--- a/Reversi/Memoria.docx
+++ b/Reversi/Memoria.docx
@@ -226,8 +226,6 @@
         <w:lastRenderedPageBreak/>
         <w:t>Índice</w:t>
       </w:r>
-      <w:bookmarkStart w:id="0" w:name="_GoBack"/>
-      <w:bookmarkEnd w:id="0"/>
     </w:p>
     <w:p>
       <w:pPr>
@@ -834,8 +832,8 @@
       <w:pPr>
         <w:pStyle w:val="Ttulo2"/>
       </w:pPr>
-      <w:bookmarkStart w:id="1" w:name="_Resumen"/>
-      <w:bookmarkEnd w:id="1"/>
+      <w:bookmarkStart w:id="0" w:name="_Resumen"/>
+      <w:bookmarkEnd w:id="0"/>
       <w:r>
         <w:lastRenderedPageBreak/>
         <w:t>Resumen</w:t>
@@ -879,7 +877,16 @@
           <w:sz w:val="28"/>
           <w:szCs w:val="28"/>
         </w:rPr>
-        <w:t xml:space="preserve">En este proyecto se ha implementado el juego de mesa </w:t>
+        <w:t>En este proyecto se ha</w:t>
+      </w:r>
+      <w:r>
+        <w:rPr>
+          <w:rFonts w:asciiTheme="majorHAnsi" w:hAnsiTheme="majorHAnsi" w:cs="Centaur"/>
+          <w:color w:val="000000"/>
+          <w:sz w:val="28"/>
+          <w:szCs w:val="28"/>
+        </w:rPr>
+        <w:t xml:space="preserve"> implementado el juego de mesa </w:t>
       </w:r>
       <w:proofErr w:type="spellStart"/>
       <w:r>
@@ -889,7 +896,16 @@
           <w:sz w:val="28"/>
           <w:szCs w:val="28"/>
         </w:rPr>
-        <w:t>reversi</w:t>
+        <w:t>R</w:t>
+      </w:r>
+      <w:r>
+        <w:rPr>
+          <w:rFonts w:asciiTheme="majorHAnsi" w:hAnsiTheme="majorHAnsi" w:cs="Centaur"/>
+          <w:color w:val="000000"/>
+          <w:sz w:val="28"/>
+          <w:szCs w:val="28"/>
+        </w:rPr>
+        <w:t>eversi</w:t>
       </w:r>
       <w:proofErr w:type="spellEnd"/>
       <w:r>
@@ -899,7 +915,7 @@
           <w:sz w:val="28"/>
           <w:szCs w:val="28"/>
         </w:rPr>
-        <w:t xml:space="preserve"> para el SO Windows usando el lenguaje de programación </w:t>
+        <w:t xml:space="preserve"> usando el lenguaje de programación </w:t>
       </w:r>
       <w:proofErr w:type="spellStart"/>
       <w:r>
@@ -919,7 +935,7 @@
           <w:sz w:val="28"/>
           <w:szCs w:val="28"/>
         </w:rPr>
-        <w:t xml:space="preserve"> mediante la interfaz SWI.</w:t>
+        <w:t xml:space="preserve"> </w:t>
       </w:r>
       <w:r>
         <w:rPr>
@@ -928,7 +944,92 @@
           <w:sz w:val="28"/>
           <w:szCs w:val="28"/>
         </w:rPr>
-        <w:t xml:space="preserve"> </w:t>
+        <w:t xml:space="preserve">con la ayuda del compilador </w:t>
+      </w:r>
+      <w:r>
+        <w:rPr>
+          <w:rFonts w:asciiTheme="majorHAnsi" w:hAnsiTheme="majorHAnsi" w:cs="Centaur"/>
+          <w:color w:val="000000"/>
+          <w:sz w:val="28"/>
+          <w:szCs w:val="28"/>
+        </w:rPr>
+        <w:t>SWI</w:t>
+      </w:r>
+      <w:r>
+        <w:rPr>
+          <w:rFonts w:asciiTheme="majorHAnsi" w:hAnsiTheme="majorHAnsi" w:cs="Centaur"/>
+          <w:color w:val="000000"/>
+          <w:sz w:val="28"/>
+          <w:szCs w:val="28"/>
+        </w:rPr>
+        <w:t>-</w:t>
+      </w:r>
+      <w:proofErr w:type="spellStart"/>
+      <w:r>
+        <w:rPr>
+          <w:rFonts w:asciiTheme="majorHAnsi" w:hAnsiTheme="majorHAnsi" w:cs="Centaur"/>
+          <w:color w:val="000000"/>
+          <w:sz w:val="28"/>
+          <w:szCs w:val="28"/>
+        </w:rPr>
+        <w:t>Prolog</w:t>
+      </w:r>
+      <w:proofErr w:type="spellEnd"/>
+      <w:r>
+        <w:rPr>
+          <w:rFonts w:asciiTheme="majorHAnsi" w:hAnsiTheme="majorHAnsi" w:cs="Centaur"/>
+          <w:color w:val="000000"/>
+          <w:sz w:val="28"/>
+          <w:szCs w:val="28"/>
+        </w:rPr>
+        <w:t xml:space="preserve">, el cual </w:t>
+      </w:r>
+      <w:r>
+        <w:rPr>
+          <w:rFonts w:asciiTheme="majorHAnsi" w:hAnsiTheme="majorHAnsi" w:cs="Centaur"/>
+          <w:color w:val="000000"/>
+          <w:sz w:val="28"/>
+          <w:szCs w:val="28"/>
+        </w:rPr>
+        <w:t>también ofrece</w:t>
+      </w:r>
+      <w:r>
+        <w:rPr>
+          <w:rFonts w:asciiTheme="majorHAnsi" w:hAnsiTheme="majorHAnsi" w:cs="Centaur"/>
+          <w:color w:val="000000"/>
+          <w:sz w:val="28"/>
+          <w:szCs w:val="28"/>
+        </w:rPr>
+        <w:t xml:space="preserve"> la posibilidad de ejecutar</w:t>
+      </w:r>
+      <w:r>
+        <w:rPr>
+          <w:rFonts w:asciiTheme="majorHAnsi" w:hAnsiTheme="majorHAnsi" w:cs="Centaur"/>
+          <w:color w:val="000000"/>
+          <w:sz w:val="28"/>
+          <w:szCs w:val="28"/>
+        </w:rPr>
+        <w:t xml:space="preserve"> y </w:t>
+      </w:r>
+      <w:proofErr w:type="spellStart"/>
+      <w:r>
+        <w:rPr>
+          <w:rFonts w:asciiTheme="majorHAnsi" w:hAnsiTheme="majorHAnsi" w:cs="Centaur"/>
+          <w:color w:val="000000"/>
+          <w:sz w:val="28"/>
+          <w:szCs w:val="28"/>
+        </w:rPr>
+        <w:t>debuguear</w:t>
+      </w:r>
+      <w:proofErr w:type="spellEnd"/>
+      <w:r>
+        <w:rPr>
+          <w:rFonts w:asciiTheme="majorHAnsi" w:hAnsiTheme="majorHAnsi" w:cs="Centaur"/>
+          <w:color w:val="000000"/>
+          <w:sz w:val="28"/>
+          <w:szCs w:val="28"/>
+        </w:rPr>
+        <w:t xml:space="preserve"> los programas implementados en este lenguaje.</w:t>
       </w:r>
     </w:p>
     <w:p>
@@ -945,120 +1046,13 @@
       <w:r>
         <w:rPr>
           <w:rFonts w:asciiTheme="majorHAnsi" w:hAnsiTheme="majorHAnsi" w:cs="Centaur"/>
-          <w:color w:val="000000"/>
-          <w:sz w:val="28"/>
-          <w:szCs w:val="28"/>
-        </w:rPr>
-        <w:t xml:space="preserve">El usuario puede elegir dos modalidades de dificultad, una vez elegida se enfrentará a la máquina cuya lógica está definida para ganar al </w:t>
-      </w:r>
-      <w:r>
-        <w:rPr>
-          <w:rFonts w:asciiTheme="majorHAnsi" w:hAnsiTheme="majorHAnsi" w:cs="Centaur"/>
-          <w:color w:val="000000"/>
-          <w:sz w:val="28"/>
-          <w:szCs w:val="28"/>
-        </w:rPr>
-        <w:t>usuario</w:t>
-      </w:r>
-      <w:r>
-        <w:rPr>
-          <w:rFonts w:asciiTheme="majorHAnsi" w:hAnsiTheme="majorHAnsi" w:cs="Centaur"/>
-          <w:color w:val="000000"/>
-          <w:sz w:val="28"/>
-          <w:szCs w:val="28"/>
-        </w:rPr>
-        <w:t xml:space="preserve">. En cualquier momento de una partida en curso el </w:t>
-      </w:r>
-      <w:r>
-        <w:rPr>
-          <w:rFonts w:asciiTheme="majorHAnsi" w:hAnsiTheme="majorHAnsi" w:cs="Centaur"/>
-          <w:color w:val="000000"/>
-          <w:sz w:val="28"/>
-          <w:szCs w:val="28"/>
-        </w:rPr>
-        <w:t>usuario</w:t>
-      </w:r>
-      <w:r>
-        <w:rPr>
-          <w:rFonts w:asciiTheme="majorHAnsi" w:hAnsiTheme="majorHAnsi" w:cs="Centaur"/>
-          <w:color w:val="000000"/>
-          <w:sz w:val="28"/>
-          <w:szCs w:val="28"/>
-        </w:rPr>
-        <w:t xml:space="preserve"> podrá terminar la misma introduciendo un valor menor que 1. Tanto al finalizar una partida como al terminar una en curso, se le preguntará al usuario si desea seguir jugando o salir definitivamente de la aplicación.</w:t>
-      </w:r>
-    </w:p>
-    <w:p>
-      <w:pPr>
-        <w:ind w:firstLine="708"/>
-        <w:jc w:val="both"/>
-        <w:rPr>
-          <w:rFonts w:asciiTheme="majorHAnsi" w:hAnsiTheme="majorHAnsi" w:cs="Centaur"/>
-          <w:color w:val="000000"/>
-          <w:sz w:val="28"/>
-          <w:szCs w:val="28"/>
-        </w:rPr>
-      </w:pPr>
-      <w:r>
-        <w:rPr>
-          <w:rFonts w:asciiTheme="majorHAnsi" w:hAnsiTheme="majorHAnsi" w:cs="Centaur"/>
-          <w:color w:val="000000"/>
-          <w:sz w:val="28"/>
-          <w:szCs w:val="28"/>
-        </w:rPr>
-        <w:t xml:space="preserve">La aplicación se puede ejecutar </w:t>
-      </w:r>
-      <w:r>
-        <w:rPr>
-          <w:rFonts w:asciiTheme="majorHAnsi" w:hAnsiTheme="majorHAnsi" w:cs="Centaur"/>
-          <w:color w:val="000000"/>
-          <w:sz w:val="28"/>
-          <w:szCs w:val="28"/>
-        </w:rPr>
-        <w:t xml:space="preserve">con el entorno SWI </w:t>
-      </w:r>
-      <w:proofErr w:type="spellStart"/>
-      <w:r>
-        <w:rPr>
-          <w:rFonts w:asciiTheme="majorHAnsi" w:hAnsiTheme="majorHAnsi" w:cs="Centaur"/>
-          <w:color w:val="000000"/>
-          <w:sz w:val="28"/>
-          <w:szCs w:val="28"/>
-        </w:rPr>
-        <w:t>Prolog</w:t>
-      </w:r>
-      <w:proofErr w:type="spellEnd"/>
-      <w:r>
-        <w:rPr>
-          <w:rFonts w:asciiTheme="majorHAnsi" w:hAnsiTheme="majorHAnsi" w:cs="Centaur"/>
-          <w:color w:val="000000"/>
-          <w:sz w:val="28"/>
-          <w:szCs w:val="28"/>
-        </w:rPr>
-        <w:t xml:space="preserve"> el cual se puede obtener en la siguiente dirección:</w:t>
-      </w:r>
-    </w:p>
-    <w:p>
-      <w:pPr>
-        <w:ind w:firstLine="708"/>
-        <w:jc w:val="both"/>
-        <w:rPr>
-          <w:rFonts w:asciiTheme="majorHAnsi" w:hAnsiTheme="majorHAnsi" w:cs="Centaur"/>
-          <w:color w:val="000000"/>
-          <w:sz w:val="28"/>
-          <w:szCs w:val="28"/>
-        </w:rPr>
-      </w:pPr>
-      <w:r>
-        <w:rPr>
-          <w:rFonts w:asciiTheme="majorHAnsi" w:hAnsiTheme="majorHAnsi" w:cs="Centaur"/>
-          <w:color w:val="000000"/>
-          <w:sz w:val="28"/>
-          <w:szCs w:val="28"/>
-        </w:rPr>
-        <w:t xml:space="preserve"> </w:t>
+          <w:sz w:val="28"/>
+          <w:szCs w:val="28"/>
+        </w:rPr>
+        <w:t xml:space="preserve">El objeto de este proyecto es el juego de mesa </w:t>
       </w:r>
       <w:hyperlink r:id="rId7" w:history="1">
+        <w:proofErr w:type="spellStart"/>
         <w:r>
           <w:rPr>
             <w:rStyle w:val="Hipervnculo"/>
@@ -1066,17 +1060,25 @@
             <w:sz w:val="28"/>
             <w:szCs w:val="28"/>
           </w:rPr>
-          <w:t>http://www.swi-prolog.org/Download.html</w:t>
+          <w:t>Reversi</w:t>
         </w:r>
+        <w:proofErr w:type="spellEnd"/>
       </w:hyperlink>
       <w:r>
         <w:rPr>
           <w:rFonts w:asciiTheme="majorHAnsi" w:hAnsiTheme="majorHAnsi" w:cs="Centaur"/>
-          <w:color w:val="000000"/>
-          <w:sz w:val="28"/>
-          <w:szCs w:val="28"/>
-        </w:rPr>
-        <w:t xml:space="preserve"> </w:t>
+          <w:sz w:val="28"/>
+          <w:szCs w:val="28"/>
+        </w:rPr>
+        <w:t xml:space="preserve">, en el cual dos jugadores </w:t>
+      </w:r>
+      <w:r>
+        <w:rPr>
+          <w:rFonts w:asciiTheme="majorHAnsi" w:hAnsiTheme="majorHAnsi" w:cs="Centaur"/>
+          <w:sz w:val="28"/>
+          <w:szCs w:val="28"/>
+        </w:rPr>
+        <w:t>comparten 64 fichas iguales de caras distintas que se van colocando por turnos en un tablero de 64 casillas. Cada jugador tiene asignado un color ganando quien tenga más fichas de su color al finalizar la partida. El fin de la partida es provocado al no quedar ninguna casilla libre, es decir, al no haber más movimientos</w:t>
       </w:r>
     </w:p>
     <w:p>
@@ -1090,37 +1092,42 @@
           <w:szCs w:val="28"/>
         </w:rPr>
       </w:pPr>
-      <w:r>
+    </w:p>
+    <w:p>
+      <w:pPr>
+        <w:ind w:firstLine="708"/>
+        <w:jc w:val="both"/>
         <w:rPr>
           <w:rFonts w:asciiTheme="majorHAnsi" w:hAnsiTheme="majorHAnsi" w:cs="Centaur"/>
           <w:color w:val="000000"/>
           <w:sz w:val="28"/>
           <w:szCs w:val="28"/>
         </w:rPr>
-        <w:t xml:space="preserve">Para iniciar el juego se debe introducir el predicado </w:t>
-      </w:r>
-      <w:proofErr w:type="spellStart"/>
-      <w:r>
+      </w:pPr>
+    </w:p>
+    <w:p>
+      <w:pPr>
+        <w:ind w:firstLine="708"/>
+        <w:jc w:val="both"/>
         <w:rPr>
           <w:rFonts w:asciiTheme="majorHAnsi" w:hAnsiTheme="majorHAnsi" w:cs="Centaur"/>
-          <w:b/>
-          <w:color w:val="000000"/>
-          <w:sz w:val="28"/>
-          <w:szCs w:val="28"/>
-        </w:rPr>
-        <w:t>reversi</w:t>
-      </w:r>
-      <w:proofErr w:type="spellEnd"/>
-      <w:r>
+          <w:color w:val="000000"/>
+          <w:sz w:val="28"/>
+          <w:szCs w:val="28"/>
+        </w:rPr>
+      </w:pPr>
+    </w:p>
+    <w:p>
+      <w:pPr>
+        <w:ind w:firstLine="708"/>
+        <w:jc w:val="both"/>
         <w:rPr>
           <w:rFonts w:asciiTheme="majorHAnsi" w:hAnsiTheme="majorHAnsi" w:cs="Centaur"/>
-          <w:b/>
-          <w:color w:val="000000"/>
-          <w:sz w:val="28"/>
-          <w:szCs w:val="28"/>
-        </w:rPr>
-        <w:t>.</w:t>
-      </w:r>
+          <w:color w:val="000000"/>
+          <w:sz w:val="28"/>
+          <w:szCs w:val="28"/>
+        </w:rPr>
+      </w:pPr>
     </w:p>
     <w:p>
       <w:pPr>
@@ -1277,101 +1284,6 @@
           <w:szCs w:val="28"/>
         </w:rPr>
       </w:pPr>
-    </w:p>
-    <w:p>
-      <w:pPr>
-        <w:ind w:firstLine="708"/>
-        <w:jc w:val="both"/>
-        <w:rPr>
-          <w:rFonts w:asciiTheme="majorHAnsi" w:hAnsiTheme="majorHAnsi" w:cs="Centaur"/>
-          <w:color w:val="000000"/>
-          <w:sz w:val="28"/>
-          <w:szCs w:val="28"/>
-        </w:rPr>
-      </w:pPr>
-    </w:p>
-    <w:p>
-      <w:pPr>
-        <w:ind w:firstLine="708"/>
-        <w:jc w:val="both"/>
-        <w:rPr>
-          <w:rFonts w:asciiTheme="majorHAnsi" w:hAnsiTheme="majorHAnsi" w:cs="Centaur"/>
-          <w:color w:val="000000"/>
-          <w:sz w:val="28"/>
-          <w:szCs w:val="28"/>
-        </w:rPr>
-      </w:pPr>
-    </w:p>
-    <w:p>
-      <w:pPr>
-        <w:pStyle w:val="Ttulo2"/>
-      </w:pPr>
-      <w:bookmarkStart w:id="2" w:name="_Descripción_del_juego"/>
-      <w:bookmarkEnd w:id="2"/>
-      <w:r>
-        <w:lastRenderedPageBreak/>
-        <w:t>Descripción del juego</w:t>
-      </w:r>
-      <w:r>
-        <w:fldChar w:fldCharType="begin"/>
-      </w:r>
-      <w:r>
-        <w:instrText xml:space="preserve"> XE "</w:instrText>
-      </w:r>
-      <w:r>
-        <w:rPr>
-          <w:b w:val="0"/>
-        </w:rPr>
-        <w:instrText>Descripción del juego</w:instrText>
-      </w:r>
-      <w:r>
-        <w:instrText xml:space="preserve">" </w:instrText>
-      </w:r>
-      <w:r>
-        <w:fldChar w:fldCharType="end"/>
-      </w:r>
-      <w:r>
-        <w:t xml:space="preserve"> </w:t>
-      </w:r>
-    </w:p>
-    <w:p>
-      <w:pPr>
-        <w:pStyle w:val="Default"/>
-        <w:jc w:val="both"/>
-        <w:rPr>
-          <w:rFonts w:ascii="Centaur" w:hAnsi="Centaur" w:cs="Centaur"/>
-          <w:sz w:val="28"/>
-          <w:szCs w:val="28"/>
-        </w:rPr>
-      </w:pPr>
-    </w:p>
-    <w:p>
-      <w:pPr>
-        <w:pStyle w:val="Default"/>
-        <w:ind w:firstLine="708"/>
-        <w:jc w:val="both"/>
-        <w:rPr>
-          <w:rFonts w:asciiTheme="majorHAnsi" w:hAnsiTheme="majorHAnsi" w:cs="Centaur"/>
-          <w:sz w:val="22"/>
-          <w:szCs w:val="22"/>
-        </w:rPr>
-      </w:pPr>
-      <w:r>
-        <w:rPr>
-          <w:rFonts w:asciiTheme="majorHAnsi" w:hAnsiTheme="majorHAnsi" w:cs="Centaur"/>
-          <w:sz w:val="28"/>
-          <w:szCs w:val="28"/>
-        </w:rPr>
-        <w:t xml:space="preserve">Los jugadores comparten 64 fichas iguales de caras distintas que se van colocando </w:t>
-      </w:r>
-      <w:r>
-        <w:rPr>
-          <w:rFonts w:asciiTheme="majorHAnsi" w:hAnsiTheme="majorHAnsi" w:cs="Centaur"/>
-          <w:sz w:val="28"/>
-          <w:szCs w:val="28"/>
-        </w:rPr>
-        <w:t>por turnos en un tablero de 64 casillas. Cada jugador tiene asignado un color ganando quien tenga más fichas de su color al finalizar la partida. El fin de la partida es provocado al no quedar ninguna casilla libre, es decir, al no haber más movimientos.</w:t>
-      </w:r>
     </w:p>
     <w:p>
       <w:pPr>
@@ -1382,14 +1294,17 @@
           <w:szCs w:val="40"/>
         </w:rPr>
       </w:pPr>
+      <w:bookmarkStart w:id="1" w:name="_Descripción_del_juego"/>
+      <w:bookmarkEnd w:id="1"/>
     </w:p>
     <w:p>
       <w:pPr>
         <w:pStyle w:val="Ttulo2"/>
       </w:pPr>
-      <w:bookmarkStart w:id="3" w:name="_Reglas_del_juego"/>
-      <w:bookmarkEnd w:id="3"/>
-      <w:r>
+      <w:bookmarkStart w:id="2" w:name="_Reglas_del_juego"/>
+      <w:bookmarkEnd w:id="2"/>
+      <w:r>
+        <w:lastRenderedPageBreak/>
         <w:t xml:space="preserve">Reglas </w:t>
       </w:r>
       <w:r>
@@ -1718,17 +1633,7 @@
           <w:szCs w:val="28"/>
           <w:lang w:eastAsia="es-ES"/>
         </w:rPr>
-        <w:t xml:space="preserve">Por flanquear se entiende el hecho de colocar la nueva ficha en un extremo de una hilera de fichas del color del contrario (una o más fichas) en cuyo extremo opuesto hay una ficha del color de la que se incorpora, sin que existan casillas libres entre ninguna de ellas. Esta hilera puede ser indistintamente vertical, horizontal o diagonal. De este modo, las fichas del contrincante </w:t>
-      </w:r>
-      <w:r>
-        <w:rPr>
-          <w:rFonts w:asciiTheme="majorHAnsi" w:eastAsia="Times New Roman" w:hAnsiTheme="majorHAnsi" w:cs="Times New Roman"/>
-          <w:sz w:val="28"/>
-          <w:szCs w:val="28"/>
-          <w:lang w:eastAsia="es-ES"/>
-        </w:rPr>
-        <w:lastRenderedPageBreak/>
-        <w:t>quedan encerradas entre una que ya estaba en el tablero y la nueva ficha.</w:t>
+        <w:t>Por flanquear se entiende el hecho de colocar la nueva ficha en un extremo de una hilera de fichas del color del contrario (una o más fichas) en cuyo extremo opuesto hay una ficha del color de la que se incorpora, sin que existan casillas libres entre ninguna de ellas. Esta hilera puede ser indistintamente vertical, horizontal o diagonal. De este modo, las fichas del contrincante quedan encerradas entre una que ya estaba en el tablero y la nueva ficha.</w:t>
       </w:r>
     </w:p>
     <w:p>
@@ -1860,6 +1765,7 @@
           <w:sz w:val="28"/>
           <w:szCs w:val="28"/>
         </w:rPr>
+        <w:lastRenderedPageBreak/>
         <w:t>Si no fuera posible para un jugador encerrar a ninguna ficha, deberá pasar en su turno, volviendo el mismo a su oponente.</w:t>
       </w:r>
     </w:p>
@@ -2159,10 +2065,101 @@
     </w:p>
     <w:p>
       <w:pPr>
+        <w:pStyle w:val="Default"/>
+        <w:spacing w:after="57"/>
+        <w:ind w:left="720"/>
+        <w:jc w:val="both"/>
+        <w:rPr>
+          <w:rFonts w:asciiTheme="majorHAnsi" w:hAnsiTheme="majorHAnsi"/>
+          <w:sz w:val="28"/>
+          <w:szCs w:val="28"/>
+        </w:rPr>
+      </w:pPr>
+    </w:p>
+    <w:p>
+      <w:pPr>
+        <w:pStyle w:val="Default"/>
+        <w:spacing w:after="57"/>
+        <w:ind w:left="720"/>
+        <w:jc w:val="both"/>
+        <w:rPr>
+          <w:rFonts w:asciiTheme="majorHAnsi" w:hAnsiTheme="majorHAnsi"/>
+          <w:sz w:val="28"/>
+          <w:szCs w:val="28"/>
+        </w:rPr>
+      </w:pPr>
+    </w:p>
+    <w:p>
+      <w:pPr>
+        <w:pStyle w:val="Default"/>
+        <w:spacing w:after="57"/>
+        <w:ind w:left="720"/>
+        <w:jc w:val="both"/>
+        <w:rPr>
+          <w:rFonts w:asciiTheme="majorHAnsi" w:hAnsiTheme="majorHAnsi"/>
+          <w:sz w:val="28"/>
+          <w:szCs w:val="28"/>
+        </w:rPr>
+      </w:pPr>
+    </w:p>
+    <w:p>
+      <w:pPr>
+        <w:pStyle w:val="Default"/>
+        <w:spacing w:after="57"/>
+        <w:ind w:left="720"/>
+        <w:jc w:val="both"/>
+        <w:rPr>
+          <w:rFonts w:asciiTheme="majorHAnsi" w:hAnsiTheme="majorHAnsi"/>
+          <w:sz w:val="28"/>
+          <w:szCs w:val="28"/>
+        </w:rPr>
+      </w:pPr>
+    </w:p>
+    <w:p>
+      <w:pPr>
+        <w:pStyle w:val="Default"/>
+        <w:spacing w:after="57"/>
+        <w:ind w:left="720"/>
+        <w:jc w:val="both"/>
+        <w:rPr>
+          <w:rFonts w:asciiTheme="majorHAnsi" w:hAnsiTheme="majorHAnsi"/>
+          <w:sz w:val="28"/>
+          <w:szCs w:val="28"/>
+        </w:rPr>
+      </w:pPr>
+    </w:p>
+    <w:p>
+      <w:pPr>
+        <w:pStyle w:val="Default"/>
+        <w:spacing w:after="57"/>
+        <w:ind w:left="720"/>
+        <w:jc w:val="both"/>
+        <w:rPr>
+          <w:rFonts w:asciiTheme="majorHAnsi" w:hAnsiTheme="majorHAnsi"/>
+          <w:sz w:val="28"/>
+          <w:szCs w:val="28"/>
+        </w:rPr>
+      </w:pPr>
+    </w:p>
+    <w:p>
+      <w:pPr>
+        <w:pStyle w:val="Default"/>
+        <w:spacing w:after="57"/>
+        <w:ind w:left="720"/>
+        <w:jc w:val="both"/>
+        <w:rPr>
+          <w:rFonts w:asciiTheme="majorHAnsi" w:hAnsiTheme="majorHAnsi"/>
+          <w:sz w:val="28"/>
+          <w:szCs w:val="28"/>
+        </w:rPr>
+      </w:pPr>
+    </w:p>
+    <w:p>
+      <w:pPr>
         <w:pStyle w:val="Ttulo2"/>
       </w:pPr>
-      <w:bookmarkStart w:id="4" w:name="_Desarrollo_del_proyecto"/>
-      <w:bookmarkEnd w:id="4"/>
+      <w:bookmarkStart w:id="3" w:name="_Desarrollo_del_proyecto"/>
+      <w:bookmarkEnd w:id="3"/>
       <w:r>
         <w:lastRenderedPageBreak/>
         <w:t>Desarrollo del proyecto</w:t>
@@ -2200,8 +2197,8 @@
         <w:pStyle w:val="Ttulo3"/>
         <w:ind w:firstLine="708"/>
       </w:pPr>
-      <w:bookmarkStart w:id="5" w:name="_Estructuras"/>
-      <w:bookmarkEnd w:id="5"/>
+      <w:bookmarkStart w:id="4" w:name="_Estructuras"/>
+      <w:bookmarkEnd w:id="4"/>
       <w:r>
         <w:t>Estructuras</w:t>
       </w:r>
@@ -2265,18 +2262,6 @@
     </w:p>
     <w:p>
       <w:pPr>
-        <w:ind w:firstLine="708"/>
-        <w:jc w:val="both"/>
-        <w:rPr>
-          <w:rFonts w:asciiTheme="majorHAnsi" w:hAnsiTheme="majorHAnsi" w:cs="Calibri"/>
-          <w:color w:val="000000"/>
-          <w:sz w:val="28"/>
-          <w:szCs w:val="28"/>
-        </w:rPr>
-      </w:pPr>
-    </w:p>
-    <w:p>
-      <w:pPr>
         <w:ind w:left="1416"/>
         <w:jc w:val="both"/>
         <w:rPr>
@@ -2289,11 +2274,21 @@
       <w:r>
         <w:rPr>
           <w:rFonts w:asciiTheme="majorHAnsi" w:hAnsiTheme="majorHAnsi" w:cs="Calibri"/>
-          <w:color w:val="000000"/>
-          <w:sz w:val="28"/>
-          <w:szCs w:val="28"/>
-        </w:rPr>
-        <w:t xml:space="preserve">Tablero: Representado </w:t>
+          <w:b/>
+          <w:color w:val="000000"/>
+          <w:sz w:val="28"/>
+          <w:szCs w:val="28"/>
+        </w:rPr>
+        <w:t>Tablero</w:t>
+      </w:r>
+      <w:r>
+        <w:rPr>
+          <w:rFonts w:asciiTheme="majorHAnsi" w:hAnsiTheme="majorHAnsi" w:cs="Calibri"/>
+          <w:color w:val="000000"/>
+          <w:sz w:val="28"/>
+          <w:szCs w:val="28"/>
+        </w:rPr>
+        <w:t xml:space="preserve">: Representado </w:t>
       </w:r>
       <w:r>
         <w:rPr>
@@ -2322,56 +2317,6 @@
       </w:pPr>
       <w:r>
         <w:rPr>
-          <w:rFonts w:asciiTheme="majorHAnsi" w:hAnsiTheme="majorHAnsi" w:cs="Calibri"/>
-          <w:color w:val="000000"/>
-          <w:sz w:val="28"/>
-          <w:szCs w:val="28"/>
-        </w:rPr>
-        <w:t>0: Vacío</w:t>
-      </w:r>
-    </w:p>
-    <w:p>
-      <w:pPr>
-        <w:pStyle w:val="Prrafodelista"/>
-        <w:numPr>
-          <w:ilvl w:val="0"/>
-          <w:numId w:val="4"/>
-        </w:numPr>
-        <w:jc w:val="both"/>
-        <w:rPr>
-          <w:rFonts w:asciiTheme="majorHAnsi" w:hAnsiTheme="majorHAnsi" w:cs="Calibri"/>
-          <w:color w:val="000000"/>
-          <w:sz w:val="28"/>
-          <w:szCs w:val="28"/>
-        </w:rPr>
-      </w:pPr>
-      <w:r>
-        <w:rPr>
-          <w:rFonts w:asciiTheme="majorHAnsi" w:hAnsiTheme="majorHAnsi" w:cs="Calibri"/>
-          <w:color w:val="000000"/>
-          <w:sz w:val="28"/>
-          <w:szCs w:val="28"/>
-        </w:rPr>
-        <w:t>1: Jugador</w:t>
-      </w:r>
-    </w:p>
-    <w:p>
-      <w:pPr>
-        <w:pStyle w:val="Prrafodelista"/>
-        <w:numPr>
-          <w:ilvl w:val="0"/>
-          <w:numId w:val="4"/>
-        </w:numPr>
-        <w:jc w:val="both"/>
-        <w:rPr>
-          <w:rFonts w:asciiTheme="majorHAnsi" w:hAnsiTheme="majorHAnsi" w:cs="Calibri"/>
-          <w:color w:val="000000"/>
-          <w:sz w:val="28"/>
-          <w:szCs w:val="28"/>
-        </w:rPr>
-      </w:pPr>
-      <w:r>
-        <w:rPr>
           <w:rFonts w:asciiTheme="majorHAnsi" w:hAnsiTheme="majorHAnsi" w:cs="Centaur"/>
           <w:noProof/>
           <w:sz w:val="40"/>
@@ -2379,16 +2324,16 @@
           <w:lang w:eastAsia="es-ES"/>
         </w:rPr>
         <w:drawing>
-          <wp:anchor distT="0" distB="0" distL="114300" distR="114300" simplePos="0" relativeHeight="251658240" behindDoc="0" locked="0" layoutInCell="1" allowOverlap="1" wp14:anchorId="675D9966" wp14:editId="0CD2D951">
+          <wp:anchor distT="0" distB="0" distL="114300" distR="114300" simplePos="0" relativeHeight="251658240" behindDoc="0" locked="0" layoutInCell="1" allowOverlap="1" wp14:anchorId="74B612BC" wp14:editId="07F9A51F">
             <wp:simplePos x="0" y="0"/>
             <wp:positionH relativeFrom="column">
-              <wp:posOffset>1382245</wp:posOffset>
+              <wp:posOffset>2824169</wp:posOffset>
             </wp:positionH>
             <wp:positionV relativeFrom="paragraph">
-              <wp:posOffset>295275</wp:posOffset>
+              <wp:posOffset>11092</wp:posOffset>
             </wp:positionV>
-            <wp:extent cx="2076450" cy="1549400"/>
-            <wp:effectExtent l="76200" t="76200" r="133350" b="127000"/>
+            <wp:extent cx="1945640" cy="1451610"/>
+            <wp:effectExtent l="76200" t="76200" r="130810" b="129540"/>
             <wp:wrapSquare wrapText="bothSides"/>
             <wp:docPr id="1" name="Imagen 1"/>
             <wp:cNvGraphicFramePr>
@@ -2419,7 +2364,7 @@
                   <pic:spPr bwMode="auto">
                     <a:xfrm>
                       <a:off x="0" y="0"/>
-                      <a:ext cx="2076450" cy="1549400"/>
+                      <a:ext cx="1945640" cy="1451610"/>
                     </a:xfrm>
                     <a:prstGeom prst="rect">
                       <a:avLst/>
@@ -2458,126 +2403,7 @@
           <w:sz w:val="28"/>
           <w:szCs w:val="28"/>
         </w:rPr>
-        <w:t>2: Máquina</w:t>
-      </w:r>
-    </w:p>
-    <w:p>
-      <w:pPr>
-        <w:jc w:val="both"/>
-        <w:rPr>
-          <w:rFonts w:asciiTheme="majorHAnsi" w:hAnsiTheme="majorHAnsi" w:cs="Calibri"/>
-          <w:color w:val="000000"/>
-          <w:sz w:val="28"/>
-          <w:szCs w:val="28"/>
-        </w:rPr>
-      </w:pPr>
-    </w:p>
-    <w:p>
-      <w:pPr>
-        <w:ind w:left="1416"/>
-        <w:jc w:val="both"/>
-        <w:rPr>
-          <w:rFonts w:asciiTheme="majorHAnsi" w:hAnsiTheme="majorHAnsi" w:cs="Calibri"/>
-          <w:color w:val="000000"/>
-          <w:sz w:val="28"/>
-          <w:szCs w:val="28"/>
-        </w:rPr>
-      </w:pPr>
-    </w:p>
-    <w:p>
-      <w:pPr>
-        <w:ind w:left="1416"/>
-        <w:jc w:val="both"/>
-        <w:rPr>
-          <w:rFonts w:asciiTheme="majorHAnsi" w:hAnsiTheme="majorHAnsi" w:cs="Calibri"/>
-          <w:color w:val="000000"/>
-          <w:sz w:val="28"/>
-          <w:szCs w:val="28"/>
-        </w:rPr>
-      </w:pPr>
-    </w:p>
-    <w:p>
-      <w:pPr>
-        <w:ind w:left="1416"/>
-        <w:jc w:val="both"/>
-        <w:rPr>
-          <w:rFonts w:asciiTheme="majorHAnsi" w:hAnsiTheme="majorHAnsi" w:cs="Calibri"/>
-          <w:color w:val="000000"/>
-          <w:sz w:val="28"/>
-          <w:szCs w:val="28"/>
-        </w:rPr>
-      </w:pPr>
-    </w:p>
-    <w:p>
-      <w:pPr>
-        <w:ind w:left="1416"/>
-        <w:jc w:val="both"/>
-        <w:rPr>
-          <w:rFonts w:asciiTheme="majorHAnsi" w:hAnsiTheme="majorHAnsi" w:cs="Calibri"/>
-          <w:color w:val="000000"/>
-          <w:sz w:val="28"/>
-          <w:szCs w:val="28"/>
-        </w:rPr>
-      </w:pPr>
-    </w:p>
-    <w:p>
-      <w:pPr>
-        <w:ind w:left="1416"/>
-        <w:jc w:val="both"/>
-        <w:rPr>
-          <w:rFonts w:asciiTheme="majorHAnsi" w:hAnsiTheme="majorHAnsi" w:cs="Calibri"/>
-          <w:color w:val="000000"/>
-          <w:sz w:val="28"/>
-          <w:szCs w:val="28"/>
-        </w:rPr>
-      </w:pPr>
-      <w:r>
-        <w:rPr>
-          <w:rFonts w:asciiTheme="majorHAnsi" w:hAnsiTheme="majorHAnsi" w:cs="Calibri"/>
-          <w:color w:val="000000"/>
-          <w:sz w:val="28"/>
-          <w:szCs w:val="28"/>
-        </w:rPr>
-        <w:t xml:space="preserve">Jugadores: Las fichas puestas por cada jugador en el tablero se representan con 2 </w:t>
-      </w:r>
-      <w:r>
-        <w:rPr>
-          <w:rFonts w:asciiTheme="majorHAnsi" w:hAnsiTheme="majorHAnsi" w:cs="Calibri"/>
-          <w:color w:val="000000"/>
-          <w:sz w:val="28"/>
-          <w:szCs w:val="28"/>
-        </w:rPr>
-        <w:t>listas</w:t>
-      </w:r>
-      <w:r>
-        <w:rPr>
-          <w:rFonts w:asciiTheme="majorHAnsi" w:hAnsiTheme="majorHAnsi" w:cs="Calibri"/>
-          <w:color w:val="000000"/>
-          <w:sz w:val="28"/>
-          <w:szCs w:val="28"/>
-        </w:rPr>
-        <w:t xml:space="preserve"> no finitas.</w:t>
-      </w:r>
-    </w:p>
-    <w:p>
-      <w:pPr>
-        <w:ind w:left="1416"/>
-        <w:jc w:val="both"/>
-        <w:rPr>
-          <w:rFonts w:asciiTheme="majorHAnsi" w:hAnsiTheme="majorHAnsi" w:cs="Calibri"/>
-          <w:color w:val="000000"/>
-          <w:sz w:val="28"/>
-          <w:szCs w:val="28"/>
-        </w:rPr>
-      </w:pPr>
-      <w:r>
-        <w:rPr>
-          <w:rFonts w:asciiTheme="majorHAnsi" w:hAnsiTheme="majorHAnsi" w:cs="Calibri"/>
-          <w:color w:val="000000"/>
-          <w:sz w:val="28"/>
-          <w:szCs w:val="28"/>
-        </w:rPr>
-        <w:t>Listas auxiliares: Estas listas ayudan a realizar cálculos como:</w:t>
+        <w:t>0: Vacío</w:t>
       </w:r>
     </w:p>
     <w:p>
@@ -2602,27 +2428,7 @@
           <w:sz w:val="28"/>
           <w:szCs w:val="28"/>
         </w:rPr>
-        <w:t xml:space="preserve">Fichas a cambiar de propietario (jugador) debido a un </w:t>
-      </w:r>
-      <w:r>
-        <w:rPr>
-          <w:rFonts w:asciiTheme="majorHAnsi" w:hAnsiTheme="majorHAnsi" w:cs="Calibri"/>
-          <w:i/>
-          <w:color w:val="000000"/>
-          <w:sz w:val="28"/>
-          <w:szCs w:val="28"/>
-        </w:rPr>
-        <w:t>flanqueo</w:t>
-      </w:r>
-      <w:r>
-        <w:rPr>
-          <w:rFonts w:asciiTheme="majorHAnsi" w:hAnsiTheme="majorHAnsi" w:cs="Calibri"/>
-          <w:i/>
-          <w:color w:val="000000"/>
-          <w:sz w:val="28"/>
-          <w:szCs w:val="28"/>
-        </w:rPr>
-        <w:t>.</w:t>
+        <w:t>1: Jugador</w:t>
       </w:r>
     </w:p>
     <w:p>
@@ -2647,8 +2453,19 @@
           <w:sz w:val="28"/>
           <w:szCs w:val="28"/>
         </w:rPr>
-        <w:t>Las posiciones de los posibles movimientos que un determinado jugador tiene en su turno.</w:t>
-      </w:r>
+        <w:t>2: Máquina</w:t>
+      </w:r>
+    </w:p>
+    <w:p>
+      <w:pPr>
+        <w:jc w:val="both"/>
+        <w:rPr>
+          <w:rFonts w:asciiTheme="majorHAnsi" w:hAnsiTheme="majorHAnsi" w:cs="Calibri"/>
+          <w:color w:val="000000"/>
+          <w:sz w:val="28"/>
+          <w:szCs w:val="28"/>
+        </w:rPr>
+      </w:pPr>
     </w:p>
     <w:p>
       <w:pPr>
@@ -2661,53 +2478,576 @@
           <w:szCs w:val="28"/>
         </w:rPr>
       </w:pPr>
-      <w:r>
-        <w:rPr>
-          <w:rFonts w:asciiTheme="majorHAnsi" w:hAnsiTheme="majorHAnsi" w:cs="Calibri"/>
-          <w:color w:val="000000"/>
-          <w:sz w:val="28"/>
-          <w:szCs w:val="28"/>
-        </w:rPr>
-        <w:t>Bloqueado: Variable que permite comprobar si un determinado jugador o ambos están bloqueados.</w:t>
-      </w:r>
-    </w:p>
-    <w:p>
-      <w:pPr>
-        <w:ind w:firstLine="708"/>
-        <w:rPr>
-          <w:rFonts w:asciiTheme="majorHAnsi" w:hAnsiTheme="majorHAnsi" w:cs="Centaur"/>
-          <w:sz w:val="40"/>
-          <w:szCs w:val="40"/>
-        </w:rPr>
-      </w:pPr>
-    </w:p>
-    <w:p>
-      <w:pPr>
-        <w:ind w:firstLine="708"/>
-        <w:rPr>
-          <w:rFonts w:asciiTheme="majorHAnsi" w:hAnsiTheme="majorHAnsi" w:cs="Centaur"/>
-          <w:sz w:val="40"/>
-          <w:szCs w:val="40"/>
-        </w:rPr>
-      </w:pPr>
-    </w:p>
-    <w:p>
-      <w:pPr>
-        <w:ind w:firstLine="708"/>
-        <w:rPr>
-          <w:rFonts w:asciiTheme="majorHAnsi" w:hAnsiTheme="majorHAnsi" w:cs="Centaur"/>
-          <w:sz w:val="40"/>
-          <w:szCs w:val="40"/>
-        </w:rPr>
-      </w:pPr>
+    </w:p>
+    <w:p>
+      <w:pPr>
+        <w:ind w:left="1416"/>
+        <w:jc w:val="both"/>
+        <w:rPr>
+          <w:rFonts w:asciiTheme="majorHAnsi" w:hAnsiTheme="majorHAnsi" w:cs="Calibri"/>
+          <w:color w:val="000000"/>
+          <w:sz w:val="28"/>
+          <w:szCs w:val="28"/>
+        </w:rPr>
+      </w:pPr>
+    </w:p>
+    <w:p>
+      <w:pPr>
+        <w:ind w:left="1416"/>
+        <w:jc w:val="both"/>
+        <w:rPr>
+          <w:rFonts w:asciiTheme="majorHAnsi" w:hAnsiTheme="majorHAnsi" w:cs="Calibri"/>
+          <w:color w:val="000000"/>
+          <w:sz w:val="28"/>
+          <w:szCs w:val="28"/>
+        </w:rPr>
+      </w:pPr>
+      <w:r>
+        <w:rPr>
+          <w:rFonts w:asciiTheme="majorHAnsi" w:hAnsiTheme="majorHAnsi" w:cs="Calibri"/>
+          <w:b/>
+          <w:color w:val="000000"/>
+          <w:sz w:val="28"/>
+          <w:szCs w:val="28"/>
+        </w:rPr>
+        <w:t>Jugadores</w:t>
+      </w:r>
+      <w:r>
+        <w:rPr>
+          <w:rFonts w:asciiTheme="majorHAnsi" w:hAnsiTheme="majorHAnsi" w:cs="Calibri"/>
+          <w:color w:val="000000"/>
+          <w:sz w:val="28"/>
+          <w:szCs w:val="28"/>
+        </w:rPr>
+        <w:t xml:space="preserve">: </w:t>
+      </w:r>
+      <w:r>
+        <w:rPr>
+          <w:rFonts w:asciiTheme="majorHAnsi" w:hAnsiTheme="majorHAnsi" w:cs="Calibri"/>
+          <w:color w:val="000000"/>
+          <w:sz w:val="28"/>
+          <w:szCs w:val="28"/>
+        </w:rPr>
+        <w:t>Para represe</w:t>
+      </w:r>
+      <w:r>
+        <w:rPr>
+          <w:rFonts w:asciiTheme="majorHAnsi" w:hAnsiTheme="majorHAnsi" w:cs="Calibri"/>
+          <w:color w:val="000000"/>
+          <w:sz w:val="28"/>
+          <w:szCs w:val="28"/>
+        </w:rPr>
+        <w:t>ntar a los jugadores se han emp</w:t>
+      </w:r>
+      <w:r>
+        <w:rPr>
+          <w:rFonts w:asciiTheme="majorHAnsi" w:hAnsiTheme="majorHAnsi" w:cs="Calibri"/>
+          <w:color w:val="000000"/>
+          <w:sz w:val="28"/>
+          <w:szCs w:val="28"/>
+        </w:rPr>
+        <w:t>leado dos listas</w:t>
+      </w:r>
+      <w:r>
+        <w:rPr>
+          <w:rFonts w:asciiTheme="majorHAnsi" w:hAnsiTheme="majorHAnsi" w:cs="Calibri"/>
+          <w:color w:val="000000"/>
+          <w:sz w:val="28"/>
+          <w:szCs w:val="28"/>
+        </w:rPr>
+        <w:t xml:space="preserve"> (</w:t>
+      </w:r>
+      <w:r>
+        <w:rPr>
+          <w:rFonts w:asciiTheme="majorHAnsi" w:hAnsiTheme="majorHAnsi" w:cs="Calibri"/>
+          <w:b/>
+          <w:color w:val="000000"/>
+          <w:sz w:val="28"/>
+          <w:szCs w:val="28"/>
+        </w:rPr>
+        <w:t>listaJug1</w:t>
+      </w:r>
+      <w:r>
+        <w:rPr>
+          <w:rFonts w:asciiTheme="majorHAnsi" w:hAnsiTheme="majorHAnsi" w:cs="Calibri"/>
+          <w:color w:val="000000"/>
+          <w:sz w:val="28"/>
+          <w:szCs w:val="28"/>
+        </w:rPr>
+        <w:t xml:space="preserve"> y </w:t>
+      </w:r>
+      <w:r>
+        <w:rPr>
+          <w:rFonts w:asciiTheme="majorHAnsi" w:hAnsiTheme="majorHAnsi" w:cs="Calibri"/>
+          <w:b/>
+          <w:color w:val="000000"/>
+          <w:sz w:val="28"/>
+          <w:szCs w:val="28"/>
+        </w:rPr>
+        <w:t>listaJug2</w:t>
+      </w:r>
+      <w:r>
+        <w:rPr>
+          <w:rFonts w:asciiTheme="majorHAnsi" w:hAnsiTheme="majorHAnsi" w:cs="Calibri"/>
+          <w:color w:val="000000"/>
+          <w:sz w:val="28"/>
+          <w:szCs w:val="28"/>
+        </w:rPr>
+        <w:t>)</w:t>
+      </w:r>
+      <w:r>
+        <w:rPr>
+          <w:rFonts w:asciiTheme="majorHAnsi" w:hAnsiTheme="majorHAnsi" w:cs="Calibri"/>
+          <w:color w:val="000000"/>
+          <w:sz w:val="28"/>
+          <w:szCs w:val="28"/>
+        </w:rPr>
+        <w:t xml:space="preserve"> cuyos elementos corresponden a las f</w:t>
+      </w:r>
+      <w:r>
+        <w:rPr>
+          <w:rFonts w:asciiTheme="majorHAnsi" w:hAnsiTheme="majorHAnsi" w:cs="Calibri"/>
+          <w:color w:val="000000"/>
+          <w:sz w:val="28"/>
+          <w:szCs w:val="28"/>
+        </w:rPr>
+        <w:t xml:space="preserve">ichas </w:t>
+      </w:r>
+      <w:r>
+        <w:rPr>
+          <w:rFonts w:asciiTheme="majorHAnsi" w:hAnsiTheme="majorHAnsi" w:cs="Calibri"/>
+          <w:color w:val="000000"/>
+          <w:sz w:val="28"/>
+          <w:szCs w:val="28"/>
+        </w:rPr>
+        <w:t>que estos mismo han puesto en el tablero</w:t>
+      </w:r>
+      <w:r>
+        <w:rPr>
+          <w:rFonts w:asciiTheme="majorHAnsi" w:hAnsiTheme="majorHAnsi" w:cs="Calibri"/>
+          <w:color w:val="000000"/>
+          <w:sz w:val="28"/>
+          <w:szCs w:val="28"/>
+        </w:rPr>
+        <w:t>.</w:t>
+      </w:r>
+      <w:r>
+        <w:rPr>
+          <w:rFonts w:asciiTheme="majorHAnsi" w:hAnsiTheme="majorHAnsi" w:cs="Calibri"/>
+          <w:color w:val="000000"/>
+          <w:sz w:val="28"/>
+          <w:szCs w:val="28"/>
+        </w:rPr>
+        <w:t xml:space="preserve"> La longitud máxima </w:t>
+      </w:r>
+      <w:r>
+        <w:rPr>
+          <w:rFonts w:asciiTheme="majorHAnsi" w:hAnsiTheme="majorHAnsi" w:cs="Calibri"/>
+          <w:color w:val="000000"/>
+          <w:sz w:val="28"/>
+          <w:szCs w:val="28"/>
+        </w:rPr>
+        <w:t>que pueden alcanzar</w:t>
+      </w:r>
+      <w:r>
+        <w:rPr>
+          <w:rFonts w:asciiTheme="majorHAnsi" w:hAnsiTheme="majorHAnsi" w:cs="Calibri"/>
+          <w:color w:val="000000"/>
+          <w:sz w:val="28"/>
+          <w:szCs w:val="28"/>
+        </w:rPr>
+        <w:t xml:space="preserve"> las</w:t>
+      </w:r>
+      <w:r>
+        <w:rPr>
+          <w:rFonts w:asciiTheme="majorHAnsi" w:hAnsiTheme="majorHAnsi" w:cs="Calibri"/>
+          <w:color w:val="000000"/>
+          <w:sz w:val="28"/>
+          <w:szCs w:val="28"/>
+        </w:rPr>
+        <w:t xml:space="preserve"> </w:t>
+      </w:r>
+      <w:r>
+        <w:rPr>
+          <w:rFonts w:asciiTheme="majorHAnsi" w:hAnsiTheme="majorHAnsi" w:cs="Calibri"/>
+          <w:color w:val="000000"/>
+          <w:sz w:val="28"/>
+          <w:szCs w:val="28"/>
+        </w:rPr>
+        <w:t xml:space="preserve">listas es de 64, ya que </w:t>
+      </w:r>
+      <w:r>
+        <w:rPr>
+          <w:rFonts w:asciiTheme="majorHAnsi" w:hAnsiTheme="majorHAnsi" w:cs="Calibri"/>
+          <w:color w:val="000000"/>
+          <w:sz w:val="28"/>
+          <w:szCs w:val="28"/>
+        </w:rPr>
+        <w:t>es el número de casillas del tablero</w:t>
+      </w:r>
+      <w:r>
+        <w:rPr>
+          <w:rFonts w:asciiTheme="majorHAnsi" w:hAnsiTheme="majorHAnsi" w:cs="Calibri"/>
+          <w:color w:val="000000"/>
+          <w:sz w:val="28"/>
+          <w:szCs w:val="28"/>
+        </w:rPr>
+        <w:t>.</w:t>
+      </w:r>
+    </w:p>
+    <w:p>
+      <w:pPr>
+        <w:ind w:left="1416"/>
+        <w:jc w:val="both"/>
+        <w:rPr>
+          <w:rFonts w:asciiTheme="majorHAnsi" w:hAnsiTheme="majorHAnsi" w:cs="Calibri"/>
+          <w:color w:val="000000"/>
+          <w:sz w:val="28"/>
+          <w:szCs w:val="28"/>
+        </w:rPr>
+      </w:pPr>
+      <w:r>
+        <w:rPr>
+          <w:rFonts w:asciiTheme="majorHAnsi" w:hAnsiTheme="majorHAnsi" w:cs="Calibri"/>
+          <w:b/>
+          <w:color w:val="000000"/>
+          <w:sz w:val="28"/>
+          <w:szCs w:val="28"/>
+        </w:rPr>
+        <w:t>Listas auxiliares</w:t>
+      </w:r>
+      <w:r>
+        <w:rPr>
+          <w:rFonts w:asciiTheme="majorHAnsi" w:hAnsiTheme="majorHAnsi" w:cs="Calibri"/>
+          <w:color w:val="000000"/>
+          <w:sz w:val="28"/>
+          <w:szCs w:val="28"/>
+        </w:rPr>
+        <w:t xml:space="preserve">: </w:t>
+      </w:r>
+    </w:p>
+    <w:p>
+      <w:pPr>
+        <w:pStyle w:val="Prrafodelista"/>
+        <w:numPr>
+          <w:ilvl w:val="0"/>
+          <w:numId w:val="4"/>
+        </w:numPr>
+        <w:jc w:val="both"/>
+        <w:rPr>
+          <w:rFonts w:asciiTheme="majorHAnsi" w:hAnsiTheme="majorHAnsi" w:cs="Calibri"/>
+          <w:color w:val="000000"/>
+          <w:sz w:val="28"/>
+          <w:szCs w:val="28"/>
+        </w:rPr>
+      </w:pPr>
+      <w:proofErr w:type="spellStart"/>
+      <w:r>
+        <w:rPr>
+          <w:rFonts w:asciiTheme="majorHAnsi" w:hAnsiTheme="majorHAnsi" w:cs="Calibri"/>
+          <w:b/>
+          <w:color w:val="000000"/>
+          <w:sz w:val="28"/>
+          <w:szCs w:val="28"/>
+        </w:rPr>
+        <w:t>listaCambiar</w:t>
+      </w:r>
+      <w:proofErr w:type="spellEnd"/>
+      <w:r>
+        <w:rPr>
+          <w:rFonts w:asciiTheme="majorHAnsi" w:hAnsiTheme="majorHAnsi" w:cs="Calibri"/>
+          <w:color w:val="000000"/>
+          <w:sz w:val="28"/>
+          <w:szCs w:val="28"/>
+        </w:rPr>
+        <w:t xml:space="preserve">: </w:t>
+      </w:r>
+      <w:r>
+        <w:rPr>
+          <w:rFonts w:asciiTheme="majorHAnsi" w:hAnsiTheme="majorHAnsi" w:cs="Calibri"/>
+          <w:color w:val="000000"/>
+          <w:sz w:val="28"/>
+          <w:szCs w:val="28"/>
+        </w:rPr>
+        <w:t xml:space="preserve">En ella se almacenan </w:t>
+      </w:r>
+      <w:r>
+        <w:rPr>
+          <w:rFonts w:asciiTheme="majorHAnsi" w:hAnsiTheme="majorHAnsi" w:cs="Calibri"/>
+          <w:color w:val="000000"/>
+          <w:sz w:val="28"/>
+          <w:szCs w:val="28"/>
+        </w:rPr>
+        <w:t>momentáneamente</w:t>
+      </w:r>
+      <w:r>
+        <w:rPr>
+          <w:rFonts w:asciiTheme="majorHAnsi" w:hAnsiTheme="majorHAnsi" w:cs="Calibri"/>
+          <w:color w:val="000000"/>
+          <w:sz w:val="28"/>
+          <w:szCs w:val="28"/>
+        </w:rPr>
+        <w:t xml:space="preserve"> las fichas que deben cambiar de propietario cuando alguno de los jugadores realiza un </w:t>
+      </w:r>
+      <w:r>
+        <w:rPr>
+          <w:rFonts w:asciiTheme="majorHAnsi" w:hAnsiTheme="majorHAnsi" w:cs="Calibri"/>
+          <w:i/>
+          <w:color w:val="000000"/>
+          <w:sz w:val="28"/>
+          <w:szCs w:val="28"/>
+        </w:rPr>
+        <w:t>flanqueo.</w:t>
+      </w:r>
+    </w:p>
+    <w:p>
+      <w:pPr>
+        <w:pStyle w:val="Prrafodelista"/>
+        <w:ind w:left="2496"/>
+        <w:jc w:val="both"/>
+        <w:rPr>
+          <w:rFonts w:asciiTheme="majorHAnsi" w:hAnsiTheme="majorHAnsi" w:cs="Calibri"/>
+          <w:color w:val="000000"/>
+          <w:sz w:val="28"/>
+          <w:szCs w:val="28"/>
+        </w:rPr>
+      </w:pPr>
+    </w:p>
+    <w:p>
+      <w:pPr>
+        <w:pStyle w:val="Prrafodelista"/>
+        <w:numPr>
+          <w:ilvl w:val="0"/>
+          <w:numId w:val="4"/>
+        </w:numPr>
+        <w:jc w:val="both"/>
+        <w:rPr>
+          <w:rFonts w:asciiTheme="majorHAnsi" w:hAnsiTheme="majorHAnsi" w:cs="Calibri"/>
+          <w:color w:val="000000"/>
+          <w:sz w:val="28"/>
+          <w:szCs w:val="28"/>
+        </w:rPr>
+      </w:pPr>
+      <w:proofErr w:type="spellStart"/>
+      <w:r>
+        <w:rPr>
+          <w:rFonts w:asciiTheme="majorHAnsi" w:hAnsiTheme="majorHAnsi" w:cs="Calibri"/>
+          <w:b/>
+          <w:color w:val="000000"/>
+          <w:sz w:val="28"/>
+          <w:szCs w:val="28"/>
+        </w:rPr>
+        <w:t>listaAuxiliar</w:t>
+      </w:r>
+      <w:proofErr w:type="spellEnd"/>
+      <w:r>
+        <w:rPr>
+          <w:rFonts w:asciiTheme="majorHAnsi" w:hAnsiTheme="majorHAnsi" w:cs="Calibri"/>
+          <w:color w:val="000000"/>
+          <w:sz w:val="28"/>
+          <w:szCs w:val="28"/>
+        </w:rPr>
+        <w:t xml:space="preserve">: </w:t>
+      </w:r>
+      <w:r>
+        <w:rPr>
+          <w:rFonts w:asciiTheme="majorHAnsi" w:hAnsiTheme="majorHAnsi" w:cs="Calibri"/>
+          <w:color w:val="000000"/>
+          <w:sz w:val="28"/>
+          <w:szCs w:val="28"/>
+        </w:rPr>
+        <w:t>P</w:t>
+      </w:r>
+      <w:r>
+        <w:rPr>
+          <w:rFonts w:asciiTheme="majorHAnsi" w:hAnsiTheme="majorHAnsi" w:cs="Calibri"/>
+          <w:color w:val="000000"/>
+          <w:sz w:val="28"/>
+          <w:szCs w:val="28"/>
+        </w:rPr>
+        <w:t>ermi</w:t>
+      </w:r>
+      <w:r>
+        <w:rPr>
+          <w:rFonts w:asciiTheme="majorHAnsi" w:hAnsiTheme="majorHAnsi" w:cs="Calibri"/>
+          <w:color w:val="000000"/>
+          <w:sz w:val="28"/>
+          <w:szCs w:val="28"/>
+        </w:rPr>
+        <w:t xml:space="preserve">te almacenar las posibles fichas que deben cambiar de propietario cuando se comprueba un posible </w:t>
+      </w:r>
+      <w:r>
+        <w:rPr>
+          <w:rFonts w:asciiTheme="majorHAnsi" w:hAnsiTheme="majorHAnsi" w:cs="Calibri"/>
+          <w:i/>
+          <w:color w:val="000000"/>
+          <w:sz w:val="28"/>
+          <w:szCs w:val="28"/>
+        </w:rPr>
+        <w:t>flanqueo</w:t>
+      </w:r>
+      <w:r>
+        <w:rPr>
+          <w:rFonts w:asciiTheme="majorHAnsi" w:hAnsiTheme="majorHAnsi" w:cs="Calibri"/>
+          <w:i/>
+          <w:color w:val="000000"/>
+          <w:sz w:val="28"/>
+          <w:szCs w:val="28"/>
+        </w:rPr>
+        <w:t>.</w:t>
+      </w:r>
+      <w:r>
+        <w:rPr>
+          <w:rFonts w:asciiTheme="majorHAnsi" w:hAnsiTheme="majorHAnsi" w:cs="Calibri"/>
+          <w:i/>
+          <w:color w:val="000000"/>
+          <w:sz w:val="28"/>
+          <w:szCs w:val="28"/>
+        </w:rPr>
+        <w:t xml:space="preserve"> </w:t>
+      </w:r>
+      <w:r>
+        <w:rPr>
+          <w:rFonts w:asciiTheme="majorHAnsi" w:hAnsiTheme="majorHAnsi" w:cs="Calibri"/>
+          <w:color w:val="000000"/>
+          <w:sz w:val="28"/>
+          <w:szCs w:val="28"/>
+        </w:rPr>
+        <w:t xml:space="preserve">Si el </w:t>
+      </w:r>
+      <w:r>
+        <w:rPr>
+          <w:rFonts w:asciiTheme="majorHAnsi" w:hAnsiTheme="majorHAnsi" w:cs="Calibri"/>
+          <w:i/>
+          <w:color w:val="000000"/>
+          <w:sz w:val="28"/>
+          <w:szCs w:val="28"/>
+        </w:rPr>
+        <w:t>flanqueo</w:t>
+      </w:r>
+      <w:r>
+        <w:rPr>
+          <w:rFonts w:asciiTheme="majorHAnsi" w:hAnsiTheme="majorHAnsi" w:cs="Calibri"/>
+          <w:color w:val="000000"/>
+          <w:sz w:val="28"/>
+          <w:szCs w:val="28"/>
+        </w:rPr>
+        <w:t xml:space="preserve"> resulta satisfactorio las fichas pas</w:t>
+      </w:r>
+      <w:r>
+        <w:rPr>
+          <w:rFonts w:asciiTheme="majorHAnsi" w:hAnsiTheme="majorHAnsi" w:cs="Calibri"/>
+          <w:color w:val="000000"/>
+          <w:sz w:val="28"/>
+          <w:szCs w:val="28"/>
+        </w:rPr>
+        <w:t xml:space="preserve">an de esta lista a </w:t>
+      </w:r>
+      <w:proofErr w:type="spellStart"/>
+      <w:r>
+        <w:rPr>
+          <w:rFonts w:asciiTheme="majorHAnsi" w:hAnsiTheme="majorHAnsi" w:cs="Calibri"/>
+          <w:color w:val="000000"/>
+          <w:sz w:val="28"/>
+          <w:szCs w:val="28"/>
+        </w:rPr>
+        <w:t>listaCambiar</w:t>
+      </w:r>
+      <w:proofErr w:type="spellEnd"/>
+      <w:r>
+        <w:rPr>
+          <w:rFonts w:asciiTheme="majorHAnsi" w:hAnsiTheme="majorHAnsi" w:cs="Calibri"/>
+          <w:color w:val="000000"/>
+          <w:sz w:val="28"/>
+          <w:szCs w:val="28"/>
+        </w:rPr>
+        <w:t xml:space="preserve">, </w:t>
+      </w:r>
+      <w:r>
+        <w:rPr>
+          <w:rFonts w:asciiTheme="majorHAnsi" w:hAnsiTheme="majorHAnsi" w:cs="Calibri"/>
+          <w:color w:val="000000"/>
+          <w:sz w:val="28"/>
+          <w:szCs w:val="28"/>
+        </w:rPr>
+        <w:t xml:space="preserve">en el caso de </w:t>
+      </w:r>
+      <w:r>
+        <w:rPr>
+          <w:rFonts w:asciiTheme="majorHAnsi" w:hAnsiTheme="majorHAnsi" w:cs="Calibri"/>
+          <w:color w:val="000000"/>
+          <w:sz w:val="28"/>
+          <w:szCs w:val="28"/>
+        </w:rPr>
+        <w:t>no serlo se vacía la lista.</w:t>
+      </w:r>
+      <w:r>
+        <w:rPr>
+          <w:rFonts w:asciiTheme="majorHAnsi" w:hAnsiTheme="majorHAnsi" w:cs="Calibri"/>
+          <w:color w:val="000000"/>
+          <w:sz w:val="28"/>
+          <w:szCs w:val="28"/>
+        </w:rPr>
+        <w:t xml:space="preserve"> </w:t>
+      </w:r>
+    </w:p>
+    <w:p>
+      <w:pPr>
+        <w:pStyle w:val="Prrafodelista"/>
+        <w:ind w:left="2496"/>
+        <w:jc w:val="both"/>
+        <w:rPr>
+          <w:rFonts w:asciiTheme="majorHAnsi" w:hAnsiTheme="majorHAnsi" w:cs="Calibri"/>
+          <w:color w:val="000000"/>
+          <w:sz w:val="28"/>
+          <w:szCs w:val="28"/>
+        </w:rPr>
+      </w:pPr>
+    </w:p>
+    <w:p>
+      <w:pPr>
+        <w:pStyle w:val="Prrafodelista"/>
+        <w:numPr>
+          <w:ilvl w:val="0"/>
+          <w:numId w:val="4"/>
+        </w:numPr>
+        <w:jc w:val="both"/>
+        <w:rPr>
+          <w:rFonts w:asciiTheme="majorHAnsi" w:hAnsiTheme="majorHAnsi" w:cs="Calibri"/>
+          <w:color w:val="000000"/>
+          <w:sz w:val="28"/>
+          <w:szCs w:val="28"/>
+        </w:rPr>
+      </w:pPr>
+      <w:proofErr w:type="spellStart"/>
+      <w:r>
+        <w:rPr>
+          <w:rFonts w:asciiTheme="majorHAnsi" w:hAnsiTheme="majorHAnsi" w:cs="Calibri"/>
+          <w:b/>
+          <w:color w:val="000000"/>
+          <w:sz w:val="28"/>
+          <w:szCs w:val="28"/>
+        </w:rPr>
+        <w:t>listaMovimientos</w:t>
+      </w:r>
+      <w:proofErr w:type="spellEnd"/>
+      <w:r>
+        <w:rPr>
+          <w:rFonts w:asciiTheme="majorHAnsi" w:hAnsiTheme="majorHAnsi" w:cs="Calibri"/>
+          <w:color w:val="000000"/>
+          <w:sz w:val="28"/>
+          <w:szCs w:val="28"/>
+        </w:rPr>
+        <w:t>: Permite almacenar las posiciones de las fichas de las distintas jugadas que un determinado jugador tiene en su turno, es decir, los movimientos posibles.</w:t>
+      </w:r>
     </w:p>
     <w:p>
       <w:pPr>
         <w:pStyle w:val="Ttulo3"/>
         <w:ind w:firstLine="708"/>
       </w:pPr>
-      <w:bookmarkStart w:id="6" w:name="_Flujo"/>
-      <w:bookmarkEnd w:id="6"/>
+      <w:bookmarkStart w:id="5" w:name="_Flujo"/>
+      <w:bookmarkEnd w:id="5"/>
       <w:r>
         <w:lastRenderedPageBreak/>
         <w:t>Flujo</w:t>
@@ -2782,8 +3122,8 @@
       <w:pPr>
         <w:pStyle w:val="Ttulo3"/>
       </w:pPr>
-      <w:bookmarkStart w:id="7" w:name="_Control_del_movimiento"/>
-      <w:bookmarkEnd w:id="7"/>
+      <w:bookmarkStart w:id="6" w:name="_Control_del_movimiento"/>
+      <w:bookmarkEnd w:id="6"/>
       <w:r>
         <w:tab/>
         <w:t>Control del movimiento</w:t>
@@ -2812,8 +3152,8 @@
       <w:pPr>
         <w:pStyle w:val="Ttulo4"/>
       </w:pPr>
-      <w:bookmarkStart w:id="8" w:name="_¿Jugador_bloqueado?"/>
-      <w:bookmarkEnd w:id="8"/>
+      <w:bookmarkStart w:id="7" w:name="_¿Jugador_bloqueado?"/>
+      <w:bookmarkEnd w:id="7"/>
       <w:r>
         <w:t>¿Jugador bloqueado?</w:t>
       </w:r>
@@ -2975,16 +3315,7 @@
           <w:sz w:val="28"/>
           <w:szCs w:val="28"/>
         </w:rPr>
-        <w:t xml:space="preserve">, </w:t>
-      </w:r>
-      <w:r>
-        <w:rPr>
-          <w:rFonts w:asciiTheme="majorHAnsi" w:hAnsiTheme="majorHAnsi" w:cs="Calibri"/>
-          <w:color w:val="000000"/>
-          <w:sz w:val="28"/>
-          <w:szCs w:val="28"/>
-        </w:rPr>
-        <w:t>(5,4)</w:t>
+        <w:t>, (5,4)</w:t>
       </w:r>
       <w:r>
         <w:rPr>
@@ -3191,16 +3522,7 @@
           <w:sz w:val="28"/>
           <w:szCs w:val="28"/>
         </w:rPr>
-        <w:t xml:space="preserve">, </w:t>
-      </w:r>
-      <w:r>
-        <w:rPr>
-          <w:rFonts w:asciiTheme="majorHAnsi" w:hAnsiTheme="majorHAnsi" w:cs="Calibri"/>
-          <w:color w:val="000000"/>
-          <w:sz w:val="28"/>
-          <w:szCs w:val="28"/>
-        </w:rPr>
-        <w:t>(5,4)</w:t>
+        <w:t>, (5,4)</w:t>
       </w:r>
       <w:r>
         <w:rPr>
@@ -4366,16 +4688,7 @@
           <w:sz w:val="28"/>
           <w:szCs w:val="28"/>
         </w:rPr>
-        <w:t>Fichas</w:t>
-      </w:r>
-      <w:r>
-        <w:rPr>
-          <w:rFonts w:asciiTheme="majorHAnsi" w:hAnsiTheme="majorHAnsi" w:cs="Calibri"/>
-          <w:color w:val="000000"/>
-          <w:sz w:val="28"/>
-          <w:szCs w:val="28"/>
-        </w:rPr>
-        <w:t>AdyacentesJugador</w:t>
+        <w:t>FichasAdyacentesJugador</w:t>
       </w:r>
       <w:proofErr w:type="spellEnd"/>
       <w:r>
@@ -4722,16 +5035,7 @@
           <w:sz w:val="28"/>
           <w:szCs w:val="28"/>
         </w:rPr>
-        <w:t>F</w:t>
-      </w:r>
-      <w:r>
-        <w:rPr>
-          <w:rFonts w:asciiTheme="majorHAnsi" w:hAnsiTheme="majorHAnsi" w:cs="Calibri"/>
-          <w:color w:val="000000"/>
-          <w:sz w:val="28"/>
-          <w:szCs w:val="28"/>
-        </w:rPr>
-        <w:t>ichasAdyacentesJugador</w:t>
+        <w:t>FichasAdyacentesJugador</w:t>
       </w:r>
       <w:proofErr w:type="spellEnd"/>
       <w:r>
@@ -4925,17 +5229,11 @@
       <w:pPr>
         <w:pStyle w:val="Ttulo4"/>
       </w:pPr>
-      <w:bookmarkStart w:id="9" w:name="_¿La_posición_es"/>
-      <w:bookmarkEnd w:id="9"/>
+      <w:bookmarkStart w:id="8" w:name="_¿La_posición_es"/>
+      <w:bookmarkEnd w:id="8"/>
       <w:r>
         <w:lastRenderedPageBreak/>
-        <w:t>¿</w:t>
-      </w:r>
-      <w:r>
-        <w:t>La posición es válida</w:t>
-      </w:r>
-      <w:r>
-        <w:t>?</w:t>
+        <w:t>¿La posición es válida?</w:t>
       </w:r>
       <w:r>
         <w:fldChar w:fldCharType="begin"/>
@@ -4944,13 +5242,7 @@
         <w:instrText xml:space="preserve"> XE "</w:instrText>
       </w:r>
       <w:r>
-        <w:instrText>¿</w:instrText>
-      </w:r>
-      <w:r>
-        <w:instrText>La posición es válida</w:instrText>
-      </w:r>
-      <w:r>
-        <w:instrText>?</w:instrText>
+        <w:instrText>¿La posición es válida?</w:instrText>
       </w:r>
       <w:r>
         <w:instrText xml:space="preserve">" </w:instrText>
@@ -5573,8 +5865,8 @@
       <w:pPr>
         <w:pStyle w:val="Ttulo3"/>
       </w:pPr>
-      <w:bookmarkStart w:id="10" w:name="_Lógica"/>
-      <w:bookmarkEnd w:id="10"/>
+      <w:bookmarkStart w:id="9" w:name="_Lógica"/>
+      <w:bookmarkEnd w:id="9"/>
       <w:r>
         <w:tab/>
       </w:r>
@@ -5599,22 +5891,68 @@
     </w:p>
     <w:p>
       <w:pPr>
-        <w:ind w:left="708" w:firstLine="708"/>
-        <w:rPr>
-          <w:rFonts w:asciiTheme="majorHAnsi" w:hAnsiTheme="majorHAnsi" w:cs="Calibri"/>
-          <w:color w:val="000000"/>
-          <w:sz w:val="28"/>
-          <w:szCs w:val="28"/>
-        </w:rPr>
-      </w:pPr>
-      <w:r>
-        <w:rPr>
-          <w:rFonts w:asciiTheme="majorHAnsi" w:hAnsiTheme="majorHAnsi" w:cs="Calibri"/>
-          <w:color w:val="000000"/>
-          <w:sz w:val="28"/>
-          <w:szCs w:val="28"/>
-        </w:rPr>
-        <w:t xml:space="preserve">La “inteligencia” de la máquina se ha realizado empleando el algoritmo </w:t>
+        <w:ind w:firstLine="708"/>
+        <w:rPr>
+          <w:rFonts w:asciiTheme="majorHAnsi" w:hAnsiTheme="majorHAnsi" w:cs="Calibri"/>
+          <w:color w:val="000000"/>
+          <w:sz w:val="28"/>
+          <w:szCs w:val="28"/>
+        </w:rPr>
+      </w:pPr>
+    </w:p>
+    <w:p>
+      <w:pPr>
+        <w:ind w:firstLine="708"/>
+        <w:rPr>
+          <w:rFonts w:asciiTheme="majorHAnsi" w:hAnsiTheme="majorHAnsi" w:cs="Calibri"/>
+          <w:color w:val="000000"/>
+          <w:sz w:val="28"/>
+          <w:szCs w:val="28"/>
+        </w:rPr>
+      </w:pPr>
+      <w:r>
+        <w:rPr>
+          <w:rFonts w:asciiTheme="majorHAnsi" w:hAnsiTheme="majorHAnsi" w:cs="Calibri"/>
+          <w:color w:val="000000"/>
+          <w:sz w:val="28"/>
+          <w:szCs w:val="28"/>
+        </w:rPr>
+        <w:tab/>
+        <w:t>La vista lógica del proyecto es la siguiente:</w:t>
+      </w:r>
+    </w:p>
+    <w:p>
+      <w:pPr>
+        <w:pStyle w:val="Prrafodelista"/>
+        <w:numPr>
+          <w:ilvl w:val="0"/>
+          <w:numId w:val="8"/>
+        </w:numPr>
+        <w:rPr>
+          <w:rFonts w:asciiTheme="majorHAnsi" w:hAnsiTheme="majorHAnsi" w:cs="Calibri"/>
+          <w:color w:val="000000"/>
+          <w:sz w:val="28"/>
+          <w:szCs w:val="28"/>
+        </w:rPr>
+      </w:pPr>
+      <w:r>
+        <w:rPr>
+          <w:rFonts w:asciiTheme="majorHAnsi" w:hAnsiTheme="majorHAnsi" w:cs="Calibri"/>
+          <w:b/>
+          <w:color w:val="000000"/>
+          <w:sz w:val="28"/>
+          <w:szCs w:val="28"/>
+        </w:rPr>
+        <w:t>algoritmo.pl</w:t>
+      </w:r>
+      <w:r>
+        <w:rPr>
+          <w:rFonts w:asciiTheme="majorHAnsi" w:hAnsiTheme="majorHAnsi" w:cs="Calibri"/>
+          <w:color w:val="000000"/>
+          <w:sz w:val="28"/>
+          <w:szCs w:val="28"/>
+        </w:rPr>
+        <w:t xml:space="preserve"> – Definición del algoritmo </w:t>
       </w:r>
       <w:hyperlink r:id="rId16" w:history="1">
         <w:proofErr w:type="spellStart"/>
@@ -5636,7 +5974,7 @@
           <w:sz w:val="28"/>
           <w:szCs w:val="28"/>
         </w:rPr>
-        <w:t xml:space="preserve"> con </w:t>
+        <w:t xml:space="preserve"> con poda </w:t>
       </w:r>
       <w:hyperlink r:id="rId17" w:history="1">
         <w:r>
@@ -5646,18 +5984,1500 @@
             <w:sz w:val="28"/>
             <w:szCs w:val="28"/>
           </w:rPr>
-          <w:t>poda alfa-beta</w:t>
+          <w:t>alfa-beta</w:t>
         </w:r>
       </w:hyperlink>
-      <w:r>
-        <w:rPr>
-          <w:rFonts w:asciiTheme="majorHAnsi" w:hAnsiTheme="majorHAnsi" w:cs="Calibri"/>
-          <w:color w:val="000000"/>
-          <w:sz w:val="28"/>
-          <w:szCs w:val="28"/>
-        </w:rPr>
-        <w:t xml:space="preserve"> representando en cada nodo del árbol el estado del tablero.</w:t>
-      </w:r>
+    </w:p>
+    <w:p>
+      <w:pPr>
+        <w:pStyle w:val="Prrafodelista"/>
+        <w:numPr>
+          <w:ilvl w:val="0"/>
+          <w:numId w:val="8"/>
+        </w:numPr>
+        <w:rPr>
+          <w:rFonts w:asciiTheme="majorHAnsi" w:hAnsiTheme="majorHAnsi" w:cs="Calibri"/>
+          <w:color w:val="000000"/>
+          <w:sz w:val="28"/>
+          <w:szCs w:val="28"/>
+        </w:rPr>
+      </w:pPr>
+      <w:r>
+        <w:rPr>
+          <w:rFonts w:asciiTheme="majorHAnsi" w:hAnsiTheme="majorHAnsi" w:cs="Calibri"/>
+          <w:b/>
+          <w:color w:val="000000"/>
+          <w:sz w:val="28"/>
+          <w:szCs w:val="28"/>
+        </w:rPr>
+        <w:t>heurística.pl</w:t>
+      </w:r>
+      <w:r>
+        <w:rPr>
+          <w:rFonts w:asciiTheme="majorHAnsi" w:hAnsiTheme="majorHAnsi" w:cs="Calibri"/>
+          <w:color w:val="000000"/>
+          <w:sz w:val="28"/>
+          <w:szCs w:val="28"/>
+        </w:rPr>
+        <w:t xml:space="preserve"> – Definición de la heurística empleada en el algoritmo (se explica más abajo)</w:t>
+      </w:r>
+    </w:p>
+    <w:p>
+      <w:pPr>
+        <w:pStyle w:val="Prrafodelista"/>
+        <w:numPr>
+          <w:ilvl w:val="0"/>
+          <w:numId w:val="8"/>
+        </w:numPr>
+        <w:rPr>
+          <w:rFonts w:asciiTheme="majorHAnsi" w:hAnsiTheme="majorHAnsi" w:cs="Calibri"/>
+          <w:color w:val="000000"/>
+          <w:sz w:val="28"/>
+          <w:szCs w:val="28"/>
+        </w:rPr>
+      </w:pPr>
+      <w:r>
+        <w:rPr>
+          <w:rFonts w:asciiTheme="majorHAnsi" w:hAnsiTheme="majorHAnsi" w:cs="Calibri"/>
+          <w:b/>
+          <w:color w:val="000000"/>
+          <w:sz w:val="28"/>
+          <w:szCs w:val="28"/>
+        </w:rPr>
+        <w:t>reversi.pl</w:t>
+      </w:r>
+      <w:r>
+        <w:rPr>
+          <w:rFonts w:asciiTheme="majorHAnsi" w:hAnsiTheme="majorHAnsi" w:cs="Calibri"/>
+          <w:color w:val="000000"/>
+          <w:sz w:val="28"/>
+          <w:szCs w:val="28"/>
+        </w:rPr>
+        <w:t xml:space="preserve"> – Definición del juego</w:t>
+      </w:r>
+      <w:r>
+        <w:rPr>
+          <w:rFonts w:asciiTheme="majorHAnsi" w:hAnsiTheme="majorHAnsi" w:cs="Calibri"/>
+          <w:color w:val="000000"/>
+          <w:sz w:val="28"/>
+          <w:szCs w:val="28"/>
+        </w:rPr>
+        <w:tab/>
+      </w:r>
+    </w:p>
+    <w:p>
+      <w:pPr>
+        <w:ind w:firstLine="708"/>
+        <w:rPr>
+          <w:rFonts w:asciiTheme="majorHAnsi" w:hAnsiTheme="majorHAnsi" w:cs="Calibri"/>
+          <w:color w:val="000000"/>
+          <w:sz w:val="28"/>
+          <w:szCs w:val="28"/>
+        </w:rPr>
+      </w:pPr>
+      <w:r>
+        <w:rPr>
+          <w:rFonts w:asciiTheme="majorHAnsi" w:hAnsiTheme="majorHAnsi" w:cs="Calibri"/>
+          <w:noProof/>
+          <w:color w:val="000000"/>
+          <w:sz w:val="28"/>
+          <w:szCs w:val="28"/>
+          <w:lang w:eastAsia="es-ES"/>
+        </w:rPr>
+        <w:drawing>
+          <wp:anchor distT="0" distB="0" distL="114300" distR="114300" simplePos="0" relativeHeight="251678720" behindDoc="0" locked="0" layoutInCell="1" allowOverlap="1" wp14:anchorId="5600364E" wp14:editId="61303066">
+            <wp:simplePos x="0" y="0"/>
+            <wp:positionH relativeFrom="column">
+              <wp:posOffset>2702560</wp:posOffset>
+            </wp:positionH>
+            <wp:positionV relativeFrom="paragraph">
+              <wp:posOffset>81199</wp:posOffset>
+            </wp:positionV>
+            <wp:extent cx="953135" cy="729615"/>
+            <wp:effectExtent l="76200" t="76200" r="132715" b="127635"/>
+            <wp:wrapSquare wrapText="bothSides"/>
+            <wp:docPr id="26" name="Imagen 26"/>
+            <wp:cNvGraphicFramePr>
+              <a:graphicFrameLocks xmlns:a="http://schemas.openxmlformats.org/drawingml/2006/main" noChangeAspect="1"/>
+            </wp:cNvGraphicFramePr>
+            <a:graphic xmlns:a="http://schemas.openxmlformats.org/drawingml/2006/main">
+              <a:graphicData uri="http://schemas.openxmlformats.org/drawingml/2006/picture">
+                <pic:pic xmlns:pic="http://schemas.openxmlformats.org/drawingml/2006/picture">
+                  <pic:nvPicPr>
+                    <pic:cNvPr id="0" name="Picture 5"/>
+                    <pic:cNvPicPr>
+                      <a:picLocks noChangeAspect="1" noChangeArrowheads="1"/>
+                    </pic:cNvPicPr>
+                  </pic:nvPicPr>
+                  <pic:blipFill>
+                    <a:blip r:embed="rId18">
+                      <a:extLst>
+                        <a:ext uri="{28A0092B-C50C-407E-A947-70E740481C1C}">
+                          <a14:useLocalDpi xmlns:a14="http://schemas.microsoft.com/office/drawing/2010/main" val="0"/>
+                        </a:ext>
+                      </a:extLst>
+                    </a:blip>
+                    <a:srcRect/>
+                    <a:stretch>
+                      <a:fillRect/>
+                    </a:stretch>
+                  </pic:blipFill>
+                  <pic:spPr bwMode="auto">
+                    <a:xfrm>
+                      <a:off x="0" y="0"/>
+                      <a:ext cx="953135" cy="729615"/>
+                    </a:xfrm>
+                    <a:prstGeom prst="rect">
+                      <a:avLst/>
+                    </a:prstGeom>
+                    <a:ln w="38100" cap="sq">
+                      <a:solidFill>
+                        <a:srgbClr val="000000"/>
+                      </a:solidFill>
+                      <a:prstDash val="solid"/>
+                      <a:miter lim="800000"/>
+                    </a:ln>
+                    <a:effectLst>
+                      <a:outerShdw blurRad="50800" dist="38100" dir="2700000" algn="tl" rotWithShape="0">
+                        <a:srgbClr val="000000">
+                          <a:alpha val="43000"/>
+                        </a:srgbClr>
+                      </a:outerShdw>
+                    </a:effectLst>
+                  </pic:spPr>
+                </pic:pic>
+              </a:graphicData>
+            </a:graphic>
+            <wp14:sizeRelH relativeFrom="page">
+              <wp14:pctWidth>0</wp14:pctWidth>
+            </wp14:sizeRelH>
+            <wp14:sizeRelV relativeFrom="page">
+              <wp14:pctHeight>0</wp14:pctHeight>
+            </wp14:sizeRelV>
+          </wp:anchor>
+        </w:drawing>
+      </w:r>
+    </w:p>
+    <w:p>
+      <w:pPr>
+        <w:ind w:firstLine="708"/>
+        <w:rPr>
+          <w:rFonts w:asciiTheme="majorHAnsi" w:hAnsiTheme="majorHAnsi" w:cs="Calibri"/>
+          <w:color w:val="000000"/>
+          <w:sz w:val="28"/>
+          <w:szCs w:val="28"/>
+        </w:rPr>
+      </w:pPr>
+    </w:p>
+    <w:p>
+      <w:pPr>
+        <w:ind w:firstLine="708"/>
+        <w:rPr>
+          <w:rFonts w:asciiTheme="majorHAnsi" w:hAnsiTheme="majorHAnsi" w:cs="Calibri"/>
+          <w:color w:val="000000"/>
+          <w:sz w:val="28"/>
+          <w:szCs w:val="28"/>
+        </w:rPr>
+      </w:pPr>
+    </w:p>
+    <w:p>
+      <w:pPr>
+        <w:ind w:left="708" w:firstLine="708"/>
+        <w:rPr>
+          <w:rFonts w:ascii="Times New Roman" w:eastAsia="Times New Roman" w:hAnsi="Times New Roman" w:cs="Times New Roman"/>
+          <w:sz w:val="24"/>
+          <w:szCs w:val="24"/>
+          <w:lang w:eastAsia="es-ES"/>
+        </w:rPr>
+      </w:pPr>
+      <w:r>
+        <w:rPr>
+          <w:rFonts w:asciiTheme="majorHAnsi" w:hAnsiTheme="majorHAnsi" w:cs="Calibri"/>
+          <w:color w:val="000000"/>
+          <w:sz w:val="28"/>
+          <w:szCs w:val="28"/>
+        </w:rPr>
+        <w:t xml:space="preserve">La “inteligencia” de la máquina se ha realizado </w:t>
+      </w:r>
+      <w:r>
+        <w:rPr>
+          <w:rFonts w:asciiTheme="majorHAnsi" w:hAnsiTheme="majorHAnsi" w:cs="Calibri"/>
+          <w:color w:val="000000"/>
+          <w:sz w:val="28"/>
+          <w:szCs w:val="28"/>
+        </w:rPr>
+        <w:t xml:space="preserve">adaptando el </w:t>
+      </w:r>
+      <w:r>
+        <w:rPr>
+          <w:rFonts w:asciiTheme="majorHAnsi" w:hAnsiTheme="majorHAnsi" w:cs="Calibri"/>
+          <w:color w:val="000000"/>
+          <w:sz w:val="28"/>
+          <w:szCs w:val="28"/>
+        </w:rPr>
+        <w:t xml:space="preserve">algoritmo </w:t>
+      </w:r>
+      <w:proofErr w:type="spellStart"/>
+      <w:r>
+        <w:rPr>
+          <w:rFonts w:asciiTheme="majorHAnsi" w:hAnsiTheme="majorHAnsi" w:cs="Calibri"/>
+          <w:sz w:val="28"/>
+          <w:szCs w:val="28"/>
+        </w:rPr>
+        <w:t>minimax</w:t>
+      </w:r>
+      <w:proofErr w:type="spellEnd"/>
+      <w:r>
+        <w:rPr>
+          <w:rFonts w:asciiTheme="majorHAnsi" w:hAnsiTheme="majorHAnsi" w:cs="Calibri"/>
+          <w:color w:val="000000"/>
+          <w:sz w:val="28"/>
+          <w:szCs w:val="28"/>
+        </w:rPr>
+        <w:t xml:space="preserve"> con </w:t>
+      </w:r>
+      <w:r>
+        <w:rPr>
+          <w:rFonts w:asciiTheme="majorHAnsi" w:hAnsiTheme="majorHAnsi" w:cs="Calibri"/>
+          <w:sz w:val="28"/>
+          <w:szCs w:val="28"/>
+        </w:rPr>
+        <w:t>poda alfa-beta</w:t>
+      </w:r>
+      <w:r>
+        <w:rPr>
+          <w:rFonts w:asciiTheme="majorHAnsi" w:hAnsiTheme="majorHAnsi" w:cs="Calibri"/>
+          <w:color w:val="000000"/>
+          <w:sz w:val="28"/>
+          <w:szCs w:val="28"/>
+        </w:rPr>
+        <w:t xml:space="preserve"> </w:t>
+      </w:r>
+      <w:r>
+        <w:rPr>
+          <w:rFonts w:asciiTheme="majorHAnsi" w:hAnsiTheme="majorHAnsi" w:cs="Calibri"/>
+          <w:color w:val="000000"/>
+          <w:sz w:val="28"/>
+          <w:szCs w:val="28"/>
+        </w:rPr>
+        <w:t>(</w:t>
+      </w:r>
+      <w:hyperlink r:id="rId19" w:history="1">
+        <w:r>
+          <w:rPr>
+            <w:rStyle w:val="Hipervnculo"/>
+            <w:rFonts w:ascii="Times New Roman" w:eastAsia="Times New Roman" w:hAnsi="Times New Roman" w:cs="Times New Roman"/>
+            <w:bCs/>
+            <w:sz w:val="24"/>
+            <w:szCs w:val="24"/>
+            <w:lang w:eastAsia="es-ES"/>
+          </w:rPr>
+          <w:t>algorithms.pl</w:t>
+        </w:r>
+      </w:hyperlink>
+      <w:r>
+        <w:rPr>
+          <w:rFonts w:asciiTheme="majorHAnsi" w:hAnsiTheme="majorHAnsi" w:cs="Calibri"/>
+          <w:color w:val="000000"/>
+          <w:sz w:val="28"/>
+          <w:szCs w:val="28"/>
+        </w:rPr>
+        <w:t xml:space="preserve">) </w:t>
+      </w:r>
+      <w:r>
+        <w:rPr>
+          <w:rFonts w:asciiTheme="majorHAnsi" w:hAnsiTheme="majorHAnsi" w:cs="Calibri"/>
+          <w:color w:val="000000"/>
+          <w:sz w:val="28"/>
+          <w:szCs w:val="28"/>
+        </w:rPr>
+        <w:t>implementado</w:t>
+      </w:r>
+      <w:r>
+        <w:rPr>
+          <w:rFonts w:asciiTheme="majorHAnsi" w:hAnsiTheme="majorHAnsi" w:cs="Calibri"/>
+          <w:color w:val="000000"/>
+          <w:sz w:val="28"/>
+          <w:szCs w:val="28"/>
+        </w:rPr>
+        <w:t xml:space="preserve"> en el proyecto </w:t>
+      </w:r>
+      <w:hyperlink r:id="rId20" w:history="1">
+        <w:proofErr w:type="spellStart"/>
+        <w:r>
+          <w:rPr>
+            <w:rStyle w:val="Hipervnculo"/>
+            <w:rFonts w:asciiTheme="majorHAnsi" w:hAnsiTheme="majorHAnsi" w:cs="Calibri"/>
+            <w:sz w:val="28"/>
+            <w:szCs w:val="28"/>
+          </w:rPr>
+          <w:t>tictactoe-prolog</w:t>
+        </w:r>
+        <w:proofErr w:type="spellEnd"/>
+      </w:hyperlink>
+      <w:r>
+        <w:rPr>
+          <w:rFonts w:asciiTheme="majorHAnsi" w:hAnsiTheme="majorHAnsi" w:cs="Calibri"/>
+          <w:color w:val="000000"/>
+          <w:sz w:val="28"/>
+          <w:szCs w:val="28"/>
+        </w:rPr>
+        <w:t xml:space="preserve"> de </w:t>
+      </w:r>
+      <w:proofErr w:type="spellStart"/>
+      <w:r>
+        <w:rPr>
+          <w:rFonts w:asciiTheme="majorHAnsi" w:hAnsiTheme="majorHAnsi" w:cs="Calibri"/>
+          <w:color w:val="000000"/>
+          <w:sz w:val="28"/>
+          <w:szCs w:val="28"/>
+        </w:rPr>
+        <w:t>Guilherme</w:t>
+      </w:r>
+      <w:proofErr w:type="spellEnd"/>
+      <w:r>
+        <w:rPr>
+          <w:rFonts w:asciiTheme="majorHAnsi" w:hAnsiTheme="majorHAnsi" w:cs="Calibri"/>
+          <w:color w:val="000000"/>
+          <w:sz w:val="28"/>
+          <w:szCs w:val="28"/>
+        </w:rPr>
+        <w:t xml:space="preserve"> </w:t>
+      </w:r>
+      <w:proofErr w:type="spellStart"/>
+      <w:r>
+        <w:rPr>
+          <w:rFonts w:asciiTheme="majorHAnsi" w:hAnsiTheme="majorHAnsi" w:cs="Calibri"/>
+          <w:color w:val="000000"/>
+          <w:sz w:val="28"/>
+          <w:szCs w:val="28"/>
+        </w:rPr>
+        <w:t>Balena</w:t>
+      </w:r>
+      <w:proofErr w:type="spellEnd"/>
+      <w:r>
+        <w:rPr>
+          <w:rFonts w:asciiTheme="majorHAnsi" w:hAnsiTheme="majorHAnsi" w:cs="Calibri"/>
+          <w:color w:val="000000"/>
+          <w:sz w:val="28"/>
+          <w:szCs w:val="28"/>
+        </w:rPr>
+        <w:t xml:space="preserve"> </w:t>
+      </w:r>
+      <w:proofErr w:type="spellStart"/>
+      <w:r>
+        <w:rPr>
+          <w:rFonts w:asciiTheme="majorHAnsi" w:hAnsiTheme="majorHAnsi" w:cs="Calibri"/>
+          <w:color w:val="000000"/>
+          <w:sz w:val="28"/>
+          <w:szCs w:val="28"/>
+        </w:rPr>
+        <w:t>Versiani</w:t>
+      </w:r>
+      <w:proofErr w:type="spellEnd"/>
+      <w:r>
+        <w:rPr>
+          <w:rFonts w:asciiTheme="majorHAnsi" w:hAnsiTheme="majorHAnsi" w:cs="Calibri"/>
+          <w:color w:val="000000"/>
+          <w:sz w:val="28"/>
+          <w:szCs w:val="28"/>
+        </w:rPr>
+        <w:t>.</w:t>
+      </w:r>
+    </w:p>
+    <w:p>
+      <w:pPr>
+        <w:ind w:left="708" w:firstLine="708"/>
+        <w:rPr>
+          <w:rFonts w:asciiTheme="majorHAnsi" w:hAnsiTheme="majorHAnsi" w:cs="Calibri"/>
+          <w:color w:val="000000"/>
+          <w:sz w:val="28"/>
+          <w:szCs w:val="28"/>
+        </w:rPr>
+      </w:pPr>
+      <w:r>
+        <w:rPr>
+          <w:rFonts w:asciiTheme="majorHAnsi" w:hAnsiTheme="majorHAnsi" w:cs="Calibri"/>
+          <w:color w:val="000000"/>
+          <w:sz w:val="28"/>
+          <w:szCs w:val="28"/>
+        </w:rPr>
+        <w:t xml:space="preserve">En concreto se han modificado los predicados </w:t>
+      </w:r>
+      <w:proofErr w:type="spellStart"/>
+      <w:r>
+        <w:rPr>
+          <w:rFonts w:asciiTheme="majorHAnsi" w:hAnsiTheme="majorHAnsi" w:cs="Calibri"/>
+          <w:b/>
+          <w:i/>
+          <w:color w:val="000000"/>
+          <w:sz w:val="28"/>
+          <w:szCs w:val="28"/>
+        </w:rPr>
+        <w:t>value</w:t>
+      </w:r>
+      <w:proofErr w:type="spellEnd"/>
+      <w:r>
+        <w:rPr>
+          <w:rFonts w:asciiTheme="majorHAnsi" w:hAnsiTheme="majorHAnsi" w:cs="Calibri"/>
+          <w:color w:val="000000"/>
+          <w:sz w:val="28"/>
+          <w:szCs w:val="28"/>
+        </w:rPr>
+        <w:t xml:space="preserve">, </w:t>
+      </w:r>
+      <w:proofErr w:type="spellStart"/>
+      <w:r>
+        <w:rPr>
+          <w:rFonts w:asciiTheme="majorHAnsi" w:hAnsiTheme="majorHAnsi" w:cs="Calibri"/>
+          <w:b/>
+          <w:i/>
+          <w:color w:val="000000"/>
+          <w:sz w:val="28"/>
+          <w:szCs w:val="28"/>
+        </w:rPr>
+        <w:t>moves</w:t>
+      </w:r>
+      <w:proofErr w:type="spellEnd"/>
+      <w:r>
+        <w:rPr>
+          <w:rFonts w:asciiTheme="majorHAnsi" w:hAnsiTheme="majorHAnsi" w:cs="Calibri"/>
+          <w:color w:val="000000"/>
+          <w:sz w:val="28"/>
+          <w:szCs w:val="28"/>
+        </w:rPr>
+        <w:t xml:space="preserve"> y </w:t>
+      </w:r>
+      <w:proofErr w:type="spellStart"/>
+      <w:r>
+        <w:rPr>
+          <w:rFonts w:asciiTheme="majorHAnsi" w:hAnsiTheme="majorHAnsi" w:cs="Calibri"/>
+          <w:b/>
+          <w:i/>
+          <w:color w:val="000000"/>
+          <w:sz w:val="28"/>
+          <w:szCs w:val="28"/>
+        </w:rPr>
+        <w:t>put</w:t>
+      </w:r>
+      <w:proofErr w:type="spellEnd"/>
+      <w:r>
+        <w:rPr>
+          <w:rFonts w:asciiTheme="majorHAnsi" w:hAnsiTheme="majorHAnsi" w:cs="Calibri"/>
+          <w:color w:val="000000"/>
+          <w:sz w:val="28"/>
+          <w:szCs w:val="28"/>
+        </w:rPr>
+        <w:t xml:space="preserve">, además de añadir una cláusula más al predicado </w:t>
+      </w:r>
+      <w:proofErr w:type="spellStart"/>
+      <w:r>
+        <w:rPr>
+          <w:rFonts w:asciiTheme="majorHAnsi" w:hAnsiTheme="majorHAnsi" w:cs="Calibri"/>
+          <w:b/>
+          <w:i/>
+          <w:color w:val="000000"/>
+          <w:sz w:val="28"/>
+          <w:szCs w:val="28"/>
+        </w:rPr>
+        <w:t>goodenough</w:t>
+      </w:r>
+      <w:proofErr w:type="spellEnd"/>
+      <w:r>
+        <w:rPr>
+          <w:rFonts w:asciiTheme="majorHAnsi" w:hAnsiTheme="majorHAnsi" w:cs="Calibri"/>
+          <w:color w:val="000000"/>
+          <w:sz w:val="28"/>
+          <w:szCs w:val="28"/>
+        </w:rPr>
+        <w:t xml:space="preserve"> para evitar el fallo en ejecución del </w:t>
+      </w:r>
+      <w:r>
+        <w:rPr>
+          <w:rFonts w:asciiTheme="majorHAnsi" w:hAnsiTheme="majorHAnsi" w:cs="Calibri"/>
+          <w:color w:val="000000"/>
+          <w:sz w:val="28"/>
+          <w:szCs w:val="28"/>
+        </w:rPr>
+        <w:t>programa</w:t>
+      </w:r>
+      <w:r>
+        <w:rPr>
+          <w:rFonts w:asciiTheme="majorHAnsi" w:hAnsiTheme="majorHAnsi" w:cs="Calibri"/>
+          <w:color w:val="000000"/>
+          <w:sz w:val="28"/>
+          <w:szCs w:val="28"/>
+        </w:rPr>
+        <w:t xml:space="preserve"> debido al no tener definida</w:t>
+      </w:r>
+      <w:r>
+        <w:rPr>
+          <w:rFonts w:asciiTheme="majorHAnsi" w:hAnsiTheme="majorHAnsi" w:cs="Calibri"/>
+          <w:color w:val="000000"/>
+          <w:sz w:val="28"/>
+          <w:szCs w:val="28"/>
+        </w:rPr>
+        <w:t xml:space="preserve"> una condición de parada al no existir más movimientos posibles, caso representado con una lista vacía</w:t>
+      </w:r>
+    </w:p>
+    <w:p>
+      <w:pPr>
+        <w:ind w:left="708" w:firstLine="708"/>
+        <w:rPr>
+          <w:rFonts w:asciiTheme="majorHAnsi" w:hAnsiTheme="majorHAnsi" w:cs="Calibri"/>
+          <w:color w:val="000000"/>
+          <w:sz w:val="28"/>
+          <w:szCs w:val="28"/>
+        </w:rPr>
+      </w:pPr>
+      <w:proofErr w:type="spellStart"/>
+      <w:proofErr w:type="gramStart"/>
+      <w:r>
+        <w:rPr>
+          <w:rFonts w:asciiTheme="majorHAnsi" w:hAnsiTheme="majorHAnsi" w:cs="Calibri"/>
+          <w:color w:val="000000"/>
+          <w:sz w:val="28"/>
+          <w:szCs w:val="28"/>
+        </w:rPr>
+        <w:t>goodenough</w:t>
+      </w:r>
+      <w:proofErr w:type="spellEnd"/>
+      <w:proofErr w:type="gramEnd"/>
+      <w:r>
+        <w:rPr>
+          <w:rFonts w:asciiTheme="majorHAnsi" w:hAnsiTheme="majorHAnsi" w:cs="Calibri"/>
+          <w:color w:val="000000"/>
+          <w:sz w:val="28"/>
+          <w:szCs w:val="28"/>
+        </w:rPr>
+        <w:t xml:space="preserve">(_, </w:t>
+      </w:r>
+      <w:r>
+        <w:rPr>
+          <w:rFonts w:asciiTheme="majorHAnsi" w:hAnsiTheme="majorHAnsi" w:cs="Calibri"/>
+          <w:b/>
+          <w:color w:val="000000"/>
+          <w:sz w:val="36"/>
+          <w:szCs w:val="28"/>
+        </w:rPr>
+        <w:t>[]</w:t>
+      </w:r>
+      <w:r>
+        <w:rPr>
+          <w:rFonts w:asciiTheme="majorHAnsi" w:hAnsiTheme="majorHAnsi" w:cs="Calibri"/>
+          <w:color w:val="000000"/>
+          <w:sz w:val="28"/>
+          <w:szCs w:val="28"/>
+        </w:rPr>
+        <w:t xml:space="preserve">, _, </w:t>
+      </w:r>
+      <w:proofErr w:type="spellStart"/>
+      <w:r>
+        <w:rPr>
+          <w:rFonts w:asciiTheme="majorHAnsi" w:hAnsiTheme="majorHAnsi" w:cs="Calibri"/>
+          <w:color w:val="000000"/>
+          <w:sz w:val="28"/>
+          <w:szCs w:val="28"/>
+        </w:rPr>
+        <w:t>Move</w:t>
+      </w:r>
+      <w:proofErr w:type="spellEnd"/>
+      <w:r>
+        <w:rPr>
+          <w:rFonts w:asciiTheme="majorHAnsi" w:hAnsiTheme="majorHAnsi" w:cs="Calibri"/>
+          <w:color w:val="000000"/>
+          <w:sz w:val="28"/>
+          <w:szCs w:val="28"/>
+        </w:rPr>
+        <w:t xml:space="preserve">, Val, </w:t>
+      </w:r>
+      <w:proofErr w:type="spellStart"/>
+      <w:r>
+        <w:rPr>
+          <w:rFonts w:asciiTheme="majorHAnsi" w:hAnsiTheme="majorHAnsi" w:cs="Calibri"/>
+          <w:color w:val="000000"/>
+          <w:sz w:val="28"/>
+          <w:szCs w:val="28"/>
+        </w:rPr>
+        <w:t>GoodMove</w:t>
+      </w:r>
+      <w:proofErr w:type="spellEnd"/>
+      <w:r>
+        <w:rPr>
+          <w:rFonts w:asciiTheme="majorHAnsi" w:hAnsiTheme="majorHAnsi" w:cs="Calibri"/>
+          <w:color w:val="000000"/>
+          <w:sz w:val="28"/>
+          <w:szCs w:val="28"/>
+        </w:rPr>
+        <w:t>, Val, _, _, _, _) :- !.</w:t>
+      </w:r>
+    </w:p>
+    <w:p>
+      <w:pPr>
+        <w:ind w:left="708" w:firstLine="708"/>
+        <w:rPr>
+          <w:rFonts w:asciiTheme="majorHAnsi" w:hAnsiTheme="majorHAnsi" w:cs="Calibri"/>
+          <w:color w:val="000000"/>
+          <w:sz w:val="28"/>
+          <w:szCs w:val="28"/>
+        </w:rPr>
+      </w:pPr>
+    </w:p>
+    <w:p>
+      <w:pPr>
+        <w:ind w:left="708" w:firstLine="708"/>
+        <w:rPr>
+          <w:rFonts w:asciiTheme="majorHAnsi" w:hAnsiTheme="majorHAnsi" w:cs="Calibri"/>
+          <w:color w:val="000000"/>
+          <w:sz w:val="28"/>
+          <w:szCs w:val="28"/>
+        </w:rPr>
+      </w:pPr>
+    </w:p>
+    <w:p>
+      <w:pPr>
+        <w:ind w:left="708" w:firstLine="708"/>
+        <w:rPr>
+          <w:rFonts w:asciiTheme="majorHAnsi" w:hAnsiTheme="majorHAnsi" w:cs="Calibri"/>
+          <w:color w:val="000000"/>
+          <w:sz w:val="28"/>
+          <w:szCs w:val="28"/>
+        </w:rPr>
+      </w:pPr>
+      <w:r>
+        <w:rPr>
+          <w:rFonts w:asciiTheme="majorHAnsi" w:hAnsiTheme="majorHAnsi" w:cs="Calibri"/>
+          <w:color w:val="000000"/>
+          <w:sz w:val="28"/>
+          <w:szCs w:val="28"/>
+        </w:rPr>
+        <w:lastRenderedPageBreak/>
+        <w:t xml:space="preserve">A continuación se explica </w:t>
+      </w:r>
+      <w:r>
+        <w:rPr>
+          <w:rFonts w:asciiTheme="majorHAnsi" w:hAnsiTheme="majorHAnsi" w:cs="Calibri"/>
+          <w:color w:val="000000"/>
+          <w:sz w:val="28"/>
+          <w:szCs w:val="28"/>
+        </w:rPr>
+        <w:t>en alto nivel</w:t>
+      </w:r>
+      <w:bookmarkStart w:id="10" w:name="_GoBack"/>
+      <w:bookmarkEnd w:id="10"/>
+      <w:r>
+        <w:rPr>
+          <w:rFonts w:asciiTheme="majorHAnsi" w:hAnsiTheme="majorHAnsi" w:cs="Calibri"/>
+          <w:color w:val="000000"/>
+          <w:sz w:val="28"/>
+          <w:szCs w:val="28"/>
+        </w:rPr>
+        <w:t xml:space="preserve"> el funcionamiento del predicado </w:t>
+      </w:r>
+      <w:proofErr w:type="spellStart"/>
+      <w:r>
+        <w:rPr>
+          <w:rFonts w:asciiTheme="majorHAnsi" w:hAnsiTheme="majorHAnsi" w:cs="Calibri"/>
+          <w:color w:val="000000"/>
+          <w:sz w:val="28"/>
+          <w:szCs w:val="28"/>
+        </w:rPr>
+        <w:t>minimax</w:t>
+      </w:r>
+      <w:proofErr w:type="spellEnd"/>
+      <w:r>
+        <w:rPr>
+          <w:rFonts w:asciiTheme="majorHAnsi" w:hAnsiTheme="majorHAnsi" w:cs="Calibri"/>
+          <w:color w:val="000000"/>
+          <w:sz w:val="28"/>
+          <w:szCs w:val="28"/>
+        </w:rPr>
+        <w:t xml:space="preserve"> con un ejemplo concreto:</w:t>
+      </w:r>
+    </w:p>
+    <w:p>
+      <w:pPr>
+        <w:ind w:left="708" w:firstLine="708"/>
+        <w:rPr>
+          <w:rFonts w:asciiTheme="majorHAnsi" w:hAnsiTheme="majorHAnsi" w:cs="Calibri"/>
+          <w:color w:val="000000"/>
+          <w:sz w:val="28"/>
+          <w:szCs w:val="28"/>
+        </w:rPr>
+      </w:pPr>
+      <w:r>
+        <w:rPr>
+          <w:rFonts w:asciiTheme="majorHAnsi" w:hAnsiTheme="majorHAnsi" w:cs="Calibri"/>
+          <w:color w:val="000000"/>
+          <w:sz w:val="28"/>
+          <w:szCs w:val="28"/>
+        </w:rPr>
+        <w:t>Estado del tablero</w:t>
+      </w:r>
+    </w:p>
+    <w:p>
+      <w:pPr>
+        <w:ind w:left="708" w:firstLine="708"/>
+        <w:rPr>
+          <w:rFonts w:asciiTheme="majorHAnsi" w:hAnsiTheme="majorHAnsi" w:cs="Calibri"/>
+          <w:color w:val="000000"/>
+          <w:sz w:val="28"/>
+          <w:szCs w:val="28"/>
+        </w:rPr>
+      </w:pPr>
+      <w:r>
+        <w:rPr>
+          <w:rFonts w:asciiTheme="majorHAnsi" w:hAnsiTheme="majorHAnsi" w:cs="Calibri"/>
+          <w:noProof/>
+          <w:color w:val="000000"/>
+          <w:sz w:val="28"/>
+          <w:szCs w:val="28"/>
+          <w:lang w:eastAsia="es-ES"/>
+        </w:rPr>
+        <w:drawing>
+          <wp:inline distT="0" distB="0" distL="0" distR="0">
+            <wp:extent cx="3881120" cy="2305685"/>
+            <wp:effectExtent l="76200" t="76200" r="138430" b="132715"/>
+            <wp:docPr id="28" name="Imagen 28"/>
+            <wp:cNvGraphicFramePr>
+              <a:graphicFrameLocks xmlns:a="http://schemas.openxmlformats.org/drawingml/2006/main" noChangeAspect="1"/>
+            </wp:cNvGraphicFramePr>
+            <a:graphic xmlns:a="http://schemas.openxmlformats.org/drawingml/2006/main">
+              <a:graphicData uri="http://schemas.openxmlformats.org/drawingml/2006/picture">
+                <pic:pic xmlns:pic="http://schemas.openxmlformats.org/drawingml/2006/picture">
+                  <pic:nvPicPr>
+                    <pic:cNvPr id="0" name="Picture 6"/>
+                    <pic:cNvPicPr>
+                      <a:picLocks noChangeAspect="1" noChangeArrowheads="1"/>
+                    </pic:cNvPicPr>
+                  </pic:nvPicPr>
+                  <pic:blipFill>
+                    <a:blip r:embed="rId21">
+                      <a:extLst>
+                        <a:ext uri="{28A0092B-C50C-407E-A947-70E740481C1C}">
+                          <a14:useLocalDpi xmlns:a14="http://schemas.microsoft.com/office/drawing/2010/main" val="0"/>
+                        </a:ext>
+                      </a:extLst>
+                    </a:blip>
+                    <a:srcRect/>
+                    <a:stretch>
+                      <a:fillRect/>
+                    </a:stretch>
+                  </pic:blipFill>
+                  <pic:spPr bwMode="auto">
+                    <a:xfrm>
+                      <a:off x="0" y="0"/>
+                      <a:ext cx="3881120" cy="2305685"/>
+                    </a:xfrm>
+                    <a:prstGeom prst="rect">
+                      <a:avLst/>
+                    </a:prstGeom>
+                    <a:ln w="38100" cap="sq">
+                      <a:solidFill>
+                        <a:srgbClr val="000000"/>
+                      </a:solidFill>
+                      <a:prstDash val="solid"/>
+                      <a:miter lim="800000"/>
+                    </a:ln>
+                    <a:effectLst>
+                      <a:outerShdw blurRad="50800" dist="38100" dir="2700000" algn="tl" rotWithShape="0">
+                        <a:srgbClr val="000000">
+                          <a:alpha val="43000"/>
+                        </a:srgbClr>
+                      </a:outerShdw>
+                    </a:effectLst>
+                  </pic:spPr>
+                </pic:pic>
+              </a:graphicData>
+            </a:graphic>
+          </wp:inline>
+        </w:drawing>
+      </w:r>
+    </w:p>
+    <w:p>
+      <w:pPr>
+        <w:spacing w:after="0"/>
+        <w:ind w:left="708" w:firstLine="708"/>
+        <w:rPr>
+          <w:rFonts w:asciiTheme="majorHAnsi" w:hAnsiTheme="majorHAnsi" w:cs="Calibri"/>
+          <w:color w:val="000000"/>
+          <w:sz w:val="20"/>
+          <w:szCs w:val="28"/>
+        </w:rPr>
+      </w:pPr>
+    </w:p>
+    <w:p>
+      <w:pPr>
+        <w:spacing w:after="0"/>
+        <w:ind w:left="708" w:firstLine="708"/>
+        <w:rPr>
+          <w:rFonts w:asciiTheme="majorHAnsi" w:hAnsiTheme="majorHAnsi" w:cs="Calibri"/>
+          <w:color w:val="000000"/>
+          <w:sz w:val="20"/>
+          <w:szCs w:val="28"/>
+        </w:rPr>
+      </w:pPr>
+    </w:p>
+    <w:p>
+      <w:pPr>
+        <w:spacing w:after="0"/>
+        <w:ind w:left="-1418" w:right="-1135"/>
+        <w:rPr>
+          <w:rFonts w:asciiTheme="majorHAnsi" w:hAnsiTheme="majorHAnsi" w:cs="Calibri"/>
+          <w:color w:val="000000"/>
+          <w:sz w:val="28"/>
+          <w:szCs w:val="28"/>
+        </w:rPr>
+      </w:pPr>
+      <w:r>
+        <w:rPr>
+          <w:rFonts w:asciiTheme="majorHAnsi" w:hAnsiTheme="majorHAnsi" w:cs="Calibri"/>
+          <w:noProof/>
+          <w:color w:val="000000"/>
+          <w:sz w:val="20"/>
+          <w:szCs w:val="28"/>
+          <w:lang w:eastAsia="es-ES"/>
+        </w:rPr>
+        <mc:AlternateContent>
+          <mc:Choice Requires="wps">
+            <w:drawing>
+              <wp:anchor distT="0" distB="0" distL="114300" distR="114300" simplePos="0" relativeHeight="251679744" behindDoc="0" locked="0" layoutInCell="1" allowOverlap="1" wp14:anchorId="541DC335" wp14:editId="14D6BDAB">
+                <wp:simplePos x="0" y="0"/>
+                <wp:positionH relativeFrom="column">
+                  <wp:posOffset>1895962</wp:posOffset>
+                </wp:positionH>
+                <wp:positionV relativeFrom="paragraph">
+                  <wp:posOffset>179853</wp:posOffset>
+                </wp:positionV>
+                <wp:extent cx="865761" cy="690664"/>
+                <wp:effectExtent l="0" t="0" r="10795" b="14605"/>
+                <wp:wrapNone/>
+                <wp:docPr id="29" name="Elipse 29"/>
+                <wp:cNvGraphicFramePr/>
+                <a:graphic xmlns:a="http://schemas.openxmlformats.org/drawingml/2006/main">
+                  <a:graphicData uri="http://schemas.microsoft.com/office/word/2010/wordprocessingShape">
+                    <wps:wsp>
+                      <wps:cNvSpPr/>
+                      <wps:spPr>
+                        <a:xfrm>
+                          <a:off x="0" y="0"/>
+                          <a:ext cx="865761" cy="690664"/>
+                        </a:xfrm>
+                        <a:prstGeom prst="ellipse">
+                          <a:avLst/>
+                        </a:prstGeom>
+                      </wps:spPr>
+                      <wps:style>
+                        <a:lnRef idx="2">
+                          <a:schemeClr val="accent1">
+                            <a:shade val="50000"/>
+                          </a:schemeClr>
+                        </a:lnRef>
+                        <a:fillRef idx="1">
+                          <a:schemeClr val="accent1"/>
+                        </a:fillRef>
+                        <a:effectRef idx="0">
+                          <a:schemeClr val="accent1"/>
+                        </a:effectRef>
+                        <a:fontRef idx="minor">
+                          <a:schemeClr val="lt1"/>
+                        </a:fontRef>
+                      </wps:style>
+                      <wps:bodyPr rot="0" spcFirstLastPara="0" vertOverflow="overflow" horzOverflow="overflow" vert="horz" wrap="square" lIns="91440" tIns="45720" rIns="91440" bIns="45720" numCol="1" spcCol="0" rtlCol="0" fromWordArt="0" anchor="ctr" anchorCtr="0" forceAA="0" compatLnSpc="1">
+                        <a:prstTxWarp prst="textNoShape">
+                          <a:avLst/>
+                        </a:prstTxWarp>
+                        <a:noAutofit/>
+                      </wps:bodyPr>
+                    </wps:wsp>
+                  </a:graphicData>
+                </a:graphic>
+              </wp:anchor>
+            </w:drawing>
+          </mc:Choice>
+          <mc:Fallback>
+            <w:pict>
+              <v:oval w14:anchorId="07F0B746" id="Elipse 29" o:spid="_x0000_s1026" style="position:absolute;margin-left:149.3pt;margin-top:14.15pt;width:68.15pt;height:54.4pt;z-index:251679744;visibility:visible;mso-wrap-style:square;mso-wrap-distance-left:9pt;mso-wrap-distance-top:0;mso-wrap-distance-right:9pt;mso-wrap-distance-bottom:0;mso-position-horizontal:absolute;mso-position-horizontal-relative:text;mso-position-vertical:absolute;mso-position-vertical-relative:text;v-text-anchor:middle" o:gfxdata="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" fillcolor="#5b9bd5 [3204]" strokecolor="#1f4d78 [1604]" strokeweight="1pt">
+                <v:stroke joinstyle="miter"/>
+              </v:oval>
+            </w:pict>
+          </mc:Fallback>
+        </mc:AlternateContent>
+      </w:r>
+    </w:p>
+    <w:p>
+      <w:pPr>
+        <w:spacing w:after="0"/>
+        <w:ind w:left="-1418" w:right="-1135"/>
+        <w:rPr>
+          <w:rFonts w:asciiTheme="majorHAnsi" w:hAnsiTheme="majorHAnsi" w:cs="Calibri"/>
+          <w:color w:val="000000"/>
+          <w:sz w:val="28"/>
+          <w:szCs w:val="28"/>
+        </w:rPr>
+      </w:pPr>
+      <w:r>
+        <w:rPr>
+          <w:rFonts w:asciiTheme="majorHAnsi" w:hAnsiTheme="majorHAnsi" w:cs="Calibri"/>
+          <w:color w:val="000000"/>
+          <w:sz w:val="28"/>
+          <w:szCs w:val="28"/>
+        </w:rPr>
+        <w:t>Min</w:t>
+      </w:r>
+    </w:p>
+    <w:p>
+      <w:pPr>
+        <w:spacing w:after="0"/>
+        <w:ind w:left="-1418" w:right="-1135"/>
+        <w:rPr>
+          <w:rFonts w:asciiTheme="majorHAnsi" w:hAnsiTheme="majorHAnsi" w:cs="Calibri"/>
+          <w:color w:val="000000"/>
+          <w:sz w:val="28"/>
+          <w:szCs w:val="28"/>
+        </w:rPr>
+      </w:pPr>
+      <w:r>
+        <w:rPr>
+          <w:rFonts w:asciiTheme="majorHAnsi" w:hAnsiTheme="majorHAnsi" w:cs="Calibri"/>
+          <w:color w:val="000000"/>
+          <w:sz w:val="28"/>
+          <w:szCs w:val="28"/>
+        </w:rPr>
+        <w:t>Límites [-248/248]</w:t>
+      </w:r>
+    </w:p>
+    <w:p>
+      <w:pPr>
+        <w:spacing w:after="0"/>
+        <w:ind w:left="-1418" w:right="-1135"/>
+        <w:rPr>
+          <w:rFonts w:asciiTheme="majorHAnsi" w:hAnsiTheme="majorHAnsi" w:cs="Calibri"/>
+          <w:color w:val="000000"/>
+          <w:sz w:val="28"/>
+          <w:szCs w:val="28"/>
+        </w:rPr>
+      </w:pPr>
+      <w:r>
+        <w:rPr>
+          <w:rFonts w:asciiTheme="majorHAnsi" w:hAnsiTheme="majorHAnsi" w:cs="Calibri"/>
+          <w:color w:val="000000"/>
+          <w:sz w:val="28"/>
+          <w:szCs w:val="28"/>
+        </w:rPr>
+        <w:t>Profundidad = 1</w:t>
+      </w:r>
+    </w:p>
+    <w:p>
+      <w:pPr>
+        <w:spacing w:after="0"/>
+        <w:ind w:left="-1418" w:right="-1135"/>
+        <w:rPr>
+          <w:rFonts w:asciiTheme="majorHAnsi" w:hAnsiTheme="majorHAnsi" w:cs="Calibri"/>
+          <w:color w:val="000000"/>
+          <w:sz w:val="28"/>
+          <w:szCs w:val="28"/>
+        </w:rPr>
+      </w:pPr>
+      <w:r>
+        <w:rPr>
+          <w:rFonts w:asciiTheme="majorHAnsi" w:hAnsiTheme="majorHAnsi" w:cs="Calibri"/>
+          <w:color w:val="000000"/>
+          <w:sz w:val="28"/>
+          <w:szCs w:val="28"/>
+        </w:rPr>
+        <w:t>Jug1 = [</w:t>
+      </w:r>
+      <w:r>
+        <w:rPr>
+          <w:rFonts w:asciiTheme="majorHAnsi" w:hAnsiTheme="majorHAnsi" w:cs="Calibri"/>
+          <w:color w:val="000000"/>
+          <w:sz w:val="28"/>
+          <w:szCs w:val="28"/>
+        </w:rPr>
+        <w:t>(5, 4), (5, 3), (4, 4), (5, 5)]</w:t>
+      </w:r>
+    </w:p>
+    <w:p>
+      <w:pPr>
+        <w:spacing w:after="0"/>
+        <w:ind w:left="-1418" w:right="-1135"/>
+        <w:rPr>
+          <w:rFonts w:asciiTheme="majorHAnsi" w:hAnsiTheme="majorHAnsi" w:cs="Calibri"/>
+          <w:color w:val="000000"/>
+          <w:sz w:val="28"/>
+          <w:szCs w:val="28"/>
+        </w:rPr>
+      </w:pPr>
+      <w:r>
+        <w:rPr>
+          <w:rFonts w:asciiTheme="majorHAnsi" w:hAnsiTheme="majorHAnsi" w:cs="Calibri"/>
+          <w:color w:val="000000"/>
+          <w:sz w:val="28"/>
+          <w:szCs w:val="28"/>
+        </w:rPr>
+        <w:t>Jug2= [(4,5)]</w:t>
+      </w:r>
+    </w:p>
+    <w:p>
+      <w:pPr>
+        <w:spacing w:after="0"/>
+        <w:ind w:left="-1418" w:right="-1135"/>
+        <w:rPr>
+          <w:rFonts w:asciiTheme="majorHAnsi" w:hAnsiTheme="majorHAnsi" w:cs="Calibri"/>
+          <w:color w:val="000000"/>
+          <w:sz w:val="28"/>
+          <w:szCs w:val="28"/>
+        </w:rPr>
+      </w:pPr>
+    </w:p>
+    <w:p>
+      <w:pPr>
+        <w:tabs>
+          <w:tab w:val="left" w:pos="797"/>
+        </w:tabs>
+        <w:spacing w:after="0"/>
+        <w:ind w:left="-1418" w:right="-1135"/>
+        <w:rPr>
+          <w:rFonts w:asciiTheme="majorHAnsi" w:hAnsiTheme="majorHAnsi" w:cs="Calibri"/>
+          <w:color w:val="000000"/>
+          <w:sz w:val="28"/>
+          <w:szCs w:val="28"/>
+        </w:rPr>
+      </w:pPr>
+      <w:r>
+        <w:rPr>
+          <w:rFonts w:asciiTheme="majorHAnsi" w:hAnsiTheme="majorHAnsi" w:cs="Calibri"/>
+          <w:color w:val="000000"/>
+          <w:sz w:val="28"/>
+          <w:szCs w:val="28"/>
+        </w:rPr>
+        <w:tab/>
+      </w:r>
+      <w:r>
+        <w:rPr>
+          <w:rFonts w:asciiTheme="majorHAnsi" w:hAnsiTheme="majorHAnsi" w:cs="Calibri"/>
+          <w:color w:val="000000"/>
+          <w:sz w:val="28"/>
+          <w:szCs w:val="28"/>
+        </w:rPr>
+        <w:tab/>
+        <w:t xml:space="preserve">Movimientos =  </w:t>
+      </w:r>
+      <w:proofErr w:type="gramStart"/>
+      <w:r>
+        <w:rPr>
+          <w:rFonts w:asciiTheme="majorHAnsi" w:hAnsiTheme="majorHAnsi" w:cs="Calibri"/>
+          <w:color w:val="000000"/>
+          <w:sz w:val="28"/>
+          <w:szCs w:val="28"/>
+        </w:rPr>
+        <w:t>[ (</w:t>
+      </w:r>
+      <w:proofErr w:type="gramEnd"/>
+      <w:r>
+        <w:rPr>
+          <w:rFonts w:asciiTheme="majorHAnsi" w:hAnsiTheme="majorHAnsi" w:cs="Calibri"/>
+          <w:color w:val="000000"/>
+          <w:sz w:val="28"/>
+          <w:szCs w:val="28"/>
+        </w:rPr>
+        <w:t>6, 5), (6, 3), (4, 3)]</w:t>
+      </w:r>
+    </w:p>
+    <w:p>
+      <w:pPr>
+        <w:spacing w:after="0"/>
+        <w:ind w:left="-1418" w:right="-1135"/>
+        <w:rPr>
+          <w:rFonts w:asciiTheme="majorHAnsi" w:hAnsiTheme="majorHAnsi" w:cs="Calibri"/>
+          <w:color w:val="000000"/>
+          <w:sz w:val="28"/>
+          <w:szCs w:val="28"/>
+        </w:rPr>
+      </w:pPr>
+      <w:r>
+        <w:rPr>
+          <w:rFonts w:asciiTheme="majorHAnsi" w:hAnsiTheme="majorHAnsi" w:cs="Calibri"/>
+          <w:color w:val="000000"/>
+          <w:sz w:val="28"/>
+          <w:szCs w:val="28"/>
+        </w:rPr>
+        <w:tab/>
+      </w:r>
+      <w:r>
+        <w:rPr>
+          <w:rFonts w:asciiTheme="majorHAnsi" w:hAnsiTheme="majorHAnsi" w:cs="Calibri"/>
+          <w:color w:val="000000"/>
+          <w:sz w:val="28"/>
+          <w:szCs w:val="28"/>
+        </w:rPr>
+        <w:tab/>
+      </w:r>
+      <w:r>
+        <w:rPr>
+          <w:rFonts w:asciiTheme="majorHAnsi" w:hAnsiTheme="majorHAnsi" w:cs="Calibri"/>
+          <w:color w:val="000000"/>
+          <w:sz w:val="28"/>
+          <w:szCs w:val="28"/>
+        </w:rPr>
+        <w:tab/>
+      </w:r>
+      <w:r>
+        <w:rPr>
+          <w:rFonts w:asciiTheme="majorHAnsi" w:hAnsiTheme="majorHAnsi" w:cs="Calibri"/>
+          <w:color w:val="000000"/>
+          <w:sz w:val="28"/>
+          <w:szCs w:val="28"/>
+        </w:rPr>
+        <w:tab/>
+      </w:r>
+    </w:p>
+    <w:p>
+      <w:pPr>
+        <w:spacing w:after="0"/>
+        <w:ind w:left="-1418" w:right="-1135"/>
+        <w:rPr>
+          <w:rFonts w:asciiTheme="majorHAnsi" w:hAnsiTheme="majorHAnsi" w:cs="Calibri"/>
+          <w:color w:val="000000"/>
+          <w:sz w:val="28"/>
+          <w:szCs w:val="28"/>
+        </w:rPr>
+      </w:pPr>
+      <w:r>
+        <w:rPr>
+          <w:rFonts w:asciiTheme="majorHAnsi" w:hAnsiTheme="majorHAnsi" w:cs="Calibri"/>
+          <w:noProof/>
+          <w:color w:val="000000"/>
+          <w:sz w:val="20"/>
+          <w:szCs w:val="28"/>
+          <w:lang w:eastAsia="es-ES"/>
+        </w:rPr>
+        <mc:AlternateContent>
+          <mc:Choice Requires="wps">
+            <w:drawing>
+              <wp:anchor distT="0" distB="0" distL="114300" distR="114300" simplePos="0" relativeHeight="251683840" behindDoc="0" locked="0" layoutInCell="1" allowOverlap="1" wp14:anchorId="2BF5BB12" wp14:editId="0D166D25">
+                <wp:simplePos x="0" y="0"/>
+                <wp:positionH relativeFrom="column">
+                  <wp:posOffset>2096486</wp:posOffset>
+                </wp:positionH>
+                <wp:positionV relativeFrom="paragraph">
+                  <wp:posOffset>83820</wp:posOffset>
+                </wp:positionV>
+                <wp:extent cx="865505" cy="690245"/>
+                <wp:effectExtent l="0" t="0" r="10795" b="14605"/>
+                <wp:wrapNone/>
+                <wp:docPr id="31" name="Elipse 31"/>
+                <wp:cNvGraphicFramePr/>
+                <a:graphic xmlns:a="http://schemas.openxmlformats.org/drawingml/2006/main">
+                  <a:graphicData uri="http://schemas.microsoft.com/office/word/2010/wordprocessingShape">
+                    <wps:wsp>
+                      <wps:cNvSpPr/>
+                      <wps:spPr>
+                        <a:xfrm>
+                          <a:off x="0" y="0"/>
+                          <a:ext cx="865505" cy="690245"/>
+                        </a:xfrm>
+                        <a:prstGeom prst="ellipse">
+                          <a:avLst/>
+                        </a:prstGeom>
+                      </wps:spPr>
+                      <wps:style>
+                        <a:lnRef idx="2">
+                          <a:schemeClr val="accent1">
+                            <a:shade val="50000"/>
+                          </a:schemeClr>
+                        </a:lnRef>
+                        <a:fillRef idx="1">
+                          <a:schemeClr val="accent1"/>
+                        </a:fillRef>
+                        <a:effectRef idx="0">
+                          <a:schemeClr val="accent1"/>
+                        </a:effectRef>
+                        <a:fontRef idx="minor">
+                          <a:schemeClr val="lt1"/>
+                        </a:fontRef>
+                      </wps:style>
+                      <wps:bodyPr rot="0" spcFirstLastPara="0" vertOverflow="overflow" horzOverflow="overflow" vert="horz" wrap="square" lIns="91440" tIns="45720" rIns="91440" bIns="45720" numCol="1" spcCol="0" rtlCol="0" fromWordArt="0" anchor="ctr" anchorCtr="0" forceAA="0" compatLnSpc="1">
+                        <a:prstTxWarp prst="textNoShape">
+                          <a:avLst/>
+                        </a:prstTxWarp>
+                        <a:noAutofit/>
+                      </wps:bodyPr>
+                    </wps:wsp>
+                  </a:graphicData>
+                </a:graphic>
+              </wp:anchor>
+            </w:drawing>
+          </mc:Choice>
+          <mc:Fallback>
+            <w:pict>
+              <v:oval w14:anchorId="4C771F98" id="Elipse 31" o:spid="_x0000_s1026" style="position:absolute;margin-left:165.1pt;margin-top:6.6pt;width:68.15pt;height:54.35pt;z-index:251683840;visibility:visible;mso-wrap-style:square;mso-wrap-distance-left:9pt;mso-wrap-distance-top:0;mso-wrap-distance-right:9pt;mso-wrap-distance-bottom:0;mso-position-horizontal:absolute;mso-position-horizontal-relative:text;mso-position-vertical:absolute;mso-position-vertical-relative:text;v-text-anchor:middle" o:gfxdata="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" fillcolor="#5b9bd5 [3204]" strokecolor="#1f4d78 [1604]" strokeweight="1pt">
+                <v:stroke joinstyle="miter"/>
+              </v:oval>
+            </w:pict>
+          </mc:Fallback>
+        </mc:AlternateContent>
+      </w:r>
+      <w:r>
+        <w:rPr>
+          <w:rFonts w:asciiTheme="majorHAnsi" w:hAnsiTheme="majorHAnsi" w:cs="Calibri"/>
+          <w:noProof/>
+          <w:color w:val="000000"/>
+          <w:sz w:val="20"/>
+          <w:szCs w:val="28"/>
+          <w:lang w:eastAsia="es-ES"/>
+        </w:rPr>
+        <mc:AlternateContent>
+          <mc:Choice Requires="wps">
+            <w:drawing>
+              <wp:anchor distT="0" distB="0" distL="114300" distR="114300" simplePos="0" relativeHeight="251681792" behindDoc="0" locked="0" layoutInCell="1" allowOverlap="1" wp14:anchorId="3DF195C0" wp14:editId="780AC5FB">
+                <wp:simplePos x="0" y="0"/>
+                <wp:positionH relativeFrom="column">
+                  <wp:posOffset>102748</wp:posOffset>
+                </wp:positionH>
+                <wp:positionV relativeFrom="paragraph">
+                  <wp:posOffset>83820</wp:posOffset>
+                </wp:positionV>
+                <wp:extent cx="865505" cy="690245"/>
+                <wp:effectExtent l="0" t="0" r="10795" b="14605"/>
+                <wp:wrapNone/>
+                <wp:docPr id="30" name="Elipse 30"/>
+                <wp:cNvGraphicFramePr/>
+                <a:graphic xmlns:a="http://schemas.openxmlformats.org/drawingml/2006/main">
+                  <a:graphicData uri="http://schemas.microsoft.com/office/word/2010/wordprocessingShape">
+                    <wps:wsp>
+                      <wps:cNvSpPr/>
+                      <wps:spPr>
+                        <a:xfrm>
+                          <a:off x="0" y="0"/>
+                          <a:ext cx="865505" cy="690245"/>
+                        </a:xfrm>
+                        <a:prstGeom prst="ellipse">
+                          <a:avLst/>
+                        </a:prstGeom>
+                      </wps:spPr>
+                      <wps:style>
+                        <a:lnRef idx="2">
+                          <a:schemeClr val="accent1">
+                            <a:shade val="50000"/>
+                          </a:schemeClr>
+                        </a:lnRef>
+                        <a:fillRef idx="1">
+                          <a:schemeClr val="accent1"/>
+                        </a:fillRef>
+                        <a:effectRef idx="0">
+                          <a:schemeClr val="accent1"/>
+                        </a:effectRef>
+                        <a:fontRef idx="minor">
+                          <a:schemeClr val="lt1"/>
+                        </a:fontRef>
+                      </wps:style>
+                      <wps:bodyPr rot="0" spcFirstLastPara="0" vertOverflow="overflow" horzOverflow="overflow" vert="horz" wrap="square" lIns="91440" tIns="45720" rIns="91440" bIns="45720" numCol="1" spcCol="0" rtlCol="0" fromWordArt="0" anchor="ctr" anchorCtr="0" forceAA="0" compatLnSpc="1">
+                        <a:prstTxWarp prst="textNoShape">
+                          <a:avLst/>
+                        </a:prstTxWarp>
+                        <a:noAutofit/>
+                      </wps:bodyPr>
+                    </wps:wsp>
+                  </a:graphicData>
+                </a:graphic>
+              </wp:anchor>
+            </w:drawing>
+          </mc:Choice>
+          <mc:Fallback>
+            <w:pict>
+              <v:oval w14:anchorId="4A60DBC9" id="Elipse 30" o:spid="_x0000_s1026" style="position:absolute;margin-left:8.1pt;margin-top:6.6pt;width:68.15pt;height:54.35pt;z-index:251681792;visibility:visible;mso-wrap-style:square;mso-wrap-distance-left:9pt;mso-wrap-distance-top:0;mso-wrap-distance-right:9pt;mso-wrap-distance-bottom:0;mso-position-horizontal:absolute;mso-position-horizontal-relative:text;mso-position-vertical:absolute;mso-position-vertical-relative:text;v-text-anchor:middle" o:gfxdata="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" fillcolor="#5b9bd5 [3204]" strokecolor="#1f4d78 [1604]" strokeweight="1pt">
+                <v:stroke joinstyle="miter"/>
+              </v:oval>
+            </w:pict>
+          </mc:Fallback>
+        </mc:AlternateContent>
+      </w:r>
+      <w:r>
+        <w:rPr>
+          <w:rFonts w:asciiTheme="majorHAnsi" w:hAnsiTheme="majorHAnsi" w:cs="Calibri"/>
+          <w:noProof/>
+          <w:color w:val="000000"/>
+          <w:sz w:val="20"/>
+          <w:szCs w:val="28"/>
+          <w:lang w:eastAsia="es-ES"/>
+        </w:rPr>
+        <mc:AlternateContent>
+          <mc:Choice Requires="wps">
+            <w:drawing>
+              <wp:anchor distT="0" distB="0" distL="114300" distR="114300" simplePos="0" relativeHeight="251685888" behindDoc="0" locked="0" layoutInCell="1" allowOverlap="1" wp14:anchorId="505A2937" wp14:editId="2DEC06B6">
+                <wp:simplePos x="0" y="0"/>
+                <wp:positionH relativeFrom="column">
+                  <wp:posOffset>4489342</wp:posOffset>
+                </wp:positionH>
+                <wp:positionV relativeFrom="paragraph">
+                  <wp:posOffset>26724</wp:posOffset>
+                </wp:positionV>
+                <wp:extent cx="865505" cy="690245"/>
+                <wp:effectExtent l="0" t="0" r="10795" b="14605"/>
+                <wp:wrapNone/>
+                <wp:docPr id="32" name="Elipse 32"/>
+                <wp:cNvGraphicFramePr/>
+                <a:graphic xmlns:a="http://schemas.openxmlformats.org/drawingml/2006/main">
+                  <a:graphicData uri="http://schemas.microsoft.com/office/word/2010/wordprocessingShape">
+                    <wps:wsp>
+                      <wps:cNvSpPr/>
+                      <wps:spPr>
+                        <a:xfrm>
+                          <a:off x="0" y="0"/>
+                          <a:ext cx="865505" cy="690245"/>
+                        </a:xfrm>
+                        <a:prstGeom prst="ellipse">
+                          <a:avLst/>
+                        </a:prstGeom>
+                      </wps:spPr>
+                      <wps:style>
+                        <a:lnRef idx="2">
+                          <a:schemeClr val="accent1">
+                            <a:shade val="50000"/>
+                          </a:schemeClr>
+                        </a:lnRef>
+                        <a:fillRef idx="1">
+                          <a:schemeClr val="accent1"/>
+                        </a:fillRef>
+                        <a:effectRef idx="0">
+                          <a:schemeClr val="accent1"/>
+                        </a:effectRef>
+                        <a:fontRef idx="minor">
+                          <a:schemeClr val="lt1"/>
+                        </a:fontRef>
+                      </wps:style>
+                      <wps:bodyPr rot="0" spcFirstLastPara="0" vertOverflow="overflow" horzOverflow="overflow" vert="horz" wrap="square" lIns="91440" tIns="45720" rIns="91440" bIns="45720" numCol="1" spcCol="0" rtlCol="0" fromWordArt="0" anchor="ctr" anchorCtr="0" forceAA="0" compatLnSpc="1">
+                        <a:prstTxWarp prst="textNoShape">
+                          <a:avLst/>
+                        </a:prstTxWarp>
+                        <a:noAutofit/>
+                      </wps:bodyPr>
+                    </wps:wsp>
+                  </a:graphicData>
+                </a:graphic>
+              </wp:anchor>
+            </w:drawing>
+          </mc:Choice>
+          <mc:Fallback>
+            <w:pict>
+              <v:oval w14:anchorId="2FDF3524" id="Elipse 32" o:spid="_x0000_s1026" style="position:absolute;margin-left:353.5pt;margin-top:2.1pt;width:68.15pt;height:54.35pt;z-index:251685888;visibility:visible;mso-wrap-style:square;mso-wrap-distance-left:9pt;mso-wrap-distance-top:0;mso-wrap-distance-right:9pt;mso-wrap-distance-bottom:0;mso-position-horizontal:absolute;mso-position-horizontal-relative:text;mso-position-vertical:absolute;mso-position-vertical-relative:text;v-text-anchor:middle" o:gfxdata="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" fillcolor="#5b9bd5 [3204]" strokecolor="#1f4d78 [1604]" strokeweight="1pt">
+                <v:stroke joinstyle="miter"/>
+              </v:oval>
+            </w:pict>
+          </mc:Fallback>
+        </mc:AlternateContent>
+      </w:r>
+    </w:p>
+    <w:p>
+      <w:pPr>
+        <w:spacing w:after="0"/>
+        <w:ind w:left="-1418" w:right="-1135"/>
+        <w:rPr>
+          <w:rFonts w:asciiTheme="majorHAnsi" w:hAnsiTheme="majorHAnsi" w:cs="Calibri"/>
+          <w:color w:val="000000"/>
+          <w:sz w:val="28"/>
+          <w:szCs w:val="28"/>
+        </w:rPr>
+      </w:pPr>
+      <w:r>
+        <w:rPr>
+          <w:rFonts w:asciiTheme="majorHAnsi" w:hAnsiTheme="majorHAnsi" w:cs="Calibri"/>
+          <w:color w:val="000000"/>
+          <w:sz w:val="28"/>
+          <w:szCs w:val="28"/>
+        </w:rPr>
+        <w:t>Max</w:t>
+      </w:r>
+    </w:p>
+    <w:p>
+      <w:pPr>
+        <w:spacing w:after="0"/>
+        <w:ind w:left="-1418" w:right="-1135"/>
+        <w:rPr>
+          <w:rFonts w:asciiTheme="majorHAnsi" w:hAnsiTheme="majorHAnsi" w:cs="Calibri"/>
+          <w:color w:val="000000"/>
+          <w:sz w:val="28"/>
+          <w:szCs w:val="28"/>
+        </w:rPr>
+      </w:pPr>
+      <w:proofErr w:type="spellStart"/>
+      <w:r>
+        <w:rPr>
+          <w:rFonts w:asciiTheme="majorHAnsi" w:hAnsiTheme="majorHAnsi" w:cs="Calibri"/>
+          <w:color w:val="000000"/>
+          <w:sz w:val="28"/>
+          <w:szCs w:val="28"/>
+        </w:rPr>
+        <w:t>Movimieto</w:t>
+      </w:r>
+      <w:proofErr w:type="spellEnd"/>
+    </w:p>
+    <w:p>
+      <w:pPr>
+        <w:spacing w:after="0"/>
+        <w:ind w:left="-1418" w:right="-1135"/>
+        <w:rPr>
+          <w:rFonts w:asciiTheme="majorHAnsi" w:hAnsiTheme="majorHAnsi" w:cs="Calibri"/>
+          <w:color w:val="000000"/>
+          <w:sz w:val="28"/>
+          <w:szCs w:val="28"/>
+        </w:rPr>
+      </w:pPr>
+      <w:r>
+        <w:rPr>
+          <w:rFonts w:asciiTheme="majorHAnsi" w:hAnsiTheme="majorHAnsi" w:cs="Calibri"/>
+          <w:color w:val="000000"/>
+          <w:sz w:val="28"/>
+          <w:szCs w:val="28"/>
+        </w:rPr>
+        <w:t>Jug2= [(4,5)</w:t>
+      </w:r>
+      <w:r>
+        <w:rPr>
+          <w:rFonts w:asciiTheme="majorHAnsi" w:hAnsiTheme="majorHAnsi" w:cs="Calibri"/>
+          <w:color w:val="000000"/>
+          <w:sz w:val="28"/>
+          <w:szCs w:val="28"/>
+        </w:rPr>
+        <w:t>, (6,5)]</w:t>
+      </w:r>
+    </w:p>
+    <w:p>
+      <w:pPr>
+        <w:spacing w:after="0"/>
+        <w:ind w:left="708" w:firstLine="708"/>
+        <w:rPr>
+          <w:rFonts w:asciiTheme="majorHAnsi" w:hAnsiTheme="majorHAnsi" w:cs="Calibri"/>
+          <w:color w:val="000000"/>
+          <w:sz w:val="28"/>
+          <w:szCs w:val="28"/>
+        </w:rPr>
+      </w:pPr>
+    </w:p>
+    <w:p>
+      <w:pPr>
+        <w:spacing w:after="0"/>
+        <w:ind w:left="708" w:firstLine="708"/>
+        <w:rPr>
+          <w:rFonts w:asciiTheme="majorHAnsi" w:hAnsiTheme="majorHAnsi" w:cs="Calibri"/>
+          <w:color w:val="000000"/>
+          <w:sz w:val="28"/>
+          <w:szCs w:val="28"/>
+        </w:rPr>
+      </w:pPr>
+    </w:p>
+    <w:p>
+      <w:pPr>
+        <w:ind w:left="708" w:firstLine="708"/>
+        <w:rPr>
+          <w:rFonts w:asciiTheme="majorHAnsi" w:hAnsiTheme="majorHAnsi" w:cs="Calibri"/>
+          <w:color w:val="000000"/>
+          <w:sz w:val="28"/>
+          <w:szCs w:val="28"/>
+        </w:rPr>
+      </w:pPr>
     </w:p>
     <w:p>
       <w:pPr>
@@ -5909,29 +7729,718 @@
       <w:bookmarkStart w:id="11" w:name="_Conclusiones"/>
       <w:bookmarkEnd w:id="11"/>
       <w:r>
+        <w:t>Conclusiones</w:t>
+      </w:r>
+      <w:r>
+        <w:fldChar w:fldCharType="begin"/>
+      </w:r>
+      <w:r>
+        <w:instrText xml:space="preserve"> XE "</w:instrText>
+      </w:r>
+      <w:r>
+        <w:instrText>Conclusiones</w:instrText>
+      </w:r>
+      <w:r>
+        <w:instrText xml:space="preserve">" </w:instrText>
+      </w:r>
+      <w:r>
+        <w:fldChar w:fldCharType="end"/>
+      </w:r>
+    </w:p>
+    <w:p/>
+    <w:p>
+      <w:pPr>
+        <w:pStyle w:val="Default"/>
+        <w:jc w:val="both"/>
+        <w:rPr>
+          <w:rFonts w:ascii="Calibri Light" w:hAnsi="Calibri Light"/>
+          <w:sz w:val="28"/>
+          <w:szCs w:val="28"/>
+        </w:rPr>
+      </w:pPr>
+      <w:r>
+        <w:rPr>
+          <w:rFonts w:asciiTheme="majorHAnsi" w:hAnsiTheme="majorHAnsi"/>
+        </w:rPr>
+        <w:tab/>
+      </w:r>
+      <w:r>
+        <w:rPr>
+          <w:rFonts w:ascii="Calibri Light" w:hAnsi="Calibri Light"/>
+          <w:sz w:val="28"/>
+          <w:szCs w:val="28"/>
+        </w:rPr>
+        <w:t>Durante el desarrollo del proyecto la mayor dificultad encontrada fue la de ad</w:t>
+      </w:r>
+      <w:r>
+        <w:rPr>
+          <w:rFonts w:ascii="Calibri Light" w:hAnsi="Calibri Light"/>
+          <w:sz w:val="28"/>
+          <w:szCs w:val="28"/>
+        </w:rPr>
+        <w:t>aptar un algoritmo de poda alfa-</w:t>
+      </w:r>
+      <w:r>
+        <w:rPr>
+          <w:rFonts w:ascii="Calibri Light" w:hAnsi="Calibri Light"/>
+          <w:sz w:val="28"/>
+          <w:szCs w:val="28"/>
+        </w:rPr>
+        <w:t>beta de un</w:t>
+      </w:r>
+      <w:r>
+        <w:rPr>
+          <w:rFonts w:ascii="Calibri Light" w:hAnsi="Calibri Light"/>
+          <w:sz w:val="28"/>
+          <w:szCs w:val="28"/>
+        </w:rPr>
+        <w:t xml:space="preserve"> código de otra aplicación puesto que debía comprenderse de forma muy clara el funcionamiento del mismo para poder unirlo, aun así se presentaron problemas, como la existencia de bucles en la exploración del árbol debido a la necesidad de la correcta disposición de ciertos cortes en el procedimiento, que retrasaron el desarrollo.</w:t>
+      </w:r>
+    </w:p>
+    <w:p>
+      <w:pPr>
+        <w:pStyle w:val="Default"/>
+        <w:jc w:val="both"/>
+        <w:rPr>
+          <w:rFonts w:ascii="Calibri Light" w:hAnsi="Calibri Light"/>
+          <w:sz w:val="28"/>
+          <w:szCs w:val="28"/>
+        </w:rPr>
+      </w:pPr>
+    </w:p>
+    <w:p>
+      <w:pPr>
+        <w:ind w:firstLine="708"/>
+        <w:jc w:val="both"/>
+        <w:rPr>
+          <w:rFonts w:ascii="Calibri Light" w:hAnsi="Calibri Light"/>
+          <w:sz w:val="28"/>
+          <w:szCs w:val="28"/>
+        </w:rPr>
+      </w:pPr>
+      <w:proofErr w:type="spellStart"/>
+      <w:r>
+        <w:rPr>
+          <w:rFonts w:ascii="Calibri Light" w:hAnsi="Calibri Light"/>
+          <w:sz w:val="28"/>
+          <w:szCs w:val="28"/>
+        </w:rPr>
+        <w:t>Prolog</w:t>
+      </w:r>
+      <w:proofErr w:type="spellEnd"/>
+      <w:r>
+        <w:rPr>
+          <w:rFonts w:ascii="Calibri Light" w:hAnsi="Calibri Light"/>
+          <w:sz w:val="28"/>
+          <w:szCs w:val="28"/>
+        </w:rPr>
+        <w:t xml:space="preserve"> permite que  el desarrollo de este tipo de juegos se pueda realizar de una forma más fluida puesto que conlleva una gran ventaja</w:t>
+      </w:r>
+      <w:r>
+        <w:rPr>
+          <w:rFonts w:ascii="Calibri Light" w:hAnsi="Calibri Light"/>
+          <w:sz w:val="28"/>
+          <w:szCs w:val="28"/>
+        </w:rPr>
+        <w:t xml:space="preserve"> que el propio lenguaje</w:t>
+      </w:r>
+      <w:r>
+        <w:rPr>
+          <w:rFonts w:ascii="Calibri Light" w:hAnsi="Calibri Light"/>
+          <w:sz w:val="28"/>
+          <w:szCs w:val="28"/>
+        </w:rPr>
+        <w:t xml:space="preserve"> incluya la recursión necesaria para la implementación de la lógica de un contrincante virtual.</w:t>
+      </w:r>
+    </w:p>
+    <w:p>
+      <w:pPr>
+        <w:jc w:val="both"/>
+        <w:rPr>
+          <w:rFonts w:ascii="Calibri Light" w:hAnsi="Calibri Light"/>
+          <w:sz w:val="28"/>
+          <w:szCs w:val="28"/>
+        </w:rPr>
+      </w:pPr>
+    </w:p>
+    <w:p>
+      <w:pPr>
+        <w:jc w:val="both"/>
+        <w:rPr>
+          <w:rFonts w:ascii="Calibri Light" w:hAnsi="Calibri Light"/>
+          <w:sz w:val="28"/>
+          <w:szCs w:val="28"/>
+        </w:rPr>
+      </w:pPr>
+    </w:p>
+    <w:p>
+      <w:pPr>
+        <w:jc w:val="both"/>
+        <w:rPr>
+          <w:rFonts w:ascii="Calibri Light" w:hAnsi="Calibri Light"/>
+          <w:sz w:val="28"/>
+          <w:szCs w:val="28"/>
+        </w:rPr>
+      </w:pPr>
+    </w:p>
+    <w:p>
+      <w:pPr>
+        <w:jc w:val="both"/>
+        <w:rPr>
+          <w:rFonts w:ascii="Calibri Light" w:hAnsi="Calibri Light"/>
+          <w:sz w:val="28"/>
+          <w:szCs w:val="28"/>
+        </w:rPr>
+      </w:pPr>
+    </w:p>
+    <w:p>
+      <w:pPr>
+        <w:jc w:val="both"/>
+        <w:rPr>
+          <w:rFonts w:ascii="Calibri Light" w:hAnsi="Calibri Light"/>
+          <w:sz w:val="28"/>
+          <w:szCs w:val="28"/>
+        </w:rPr>
+      </w:pPr>
+    </w:p>
+    <w:p>
+      <w:pPr>
+        <w:jc w:val="both"/>
+        <w:rPr>
+          <w:rFonts w:ascii="Calibri Light" w:hAnsi="Calibri Light"/>
+          <w:sz w:val="28"/>
+          <w:szCs w:val="28"/>
+        </w:rPr>
+      </w:pPr>
+    </w:p>
+    <w:p>
+      <w:pPr>
+        <w:jc w:val="both"/>
+        <w:rPr>
+          <w:rFonts w:ascii="Calibri Light" w:hAnsi="Calibri Light"/>
+          <w:sz w:val="28"/>
+          <w:szCs w:val="28"/>
+        </w:rPr>
+      </w:pPr>
+    </w:p>
+    <w:p>
+      <w:pPr>
+        <w:jc w:val="both"/>
+        <w:rPr>
+          <w:rFonts w:ascii="Calibri Light" w:hAnsi="Calibri Light"/>
+          <w:sz w:val="28"/>
+          <w:szCs w:val="28"/>
+        </w:rPr>
+      </w:pPr>
+    </w:p>
+    <w:p>
+      <w:pPr>
+        <w:jc w:val="both"/>
+        <w:rPr>
+          <w:rFonts w:ascii="Calibri Light" w:hAnsi="Calibri Light"/>
+          <w:sz w:val="28"/>
+          <w:szCs w:val="28"/>
+        </w:rPr>
+      </w:pPr>
+    </w:p>
+    <w:p>
+      <w:pPr>
+        <w:jc w:val="both"/>
+        <w:rPr>
+          <w:rFonts w:ascii="Calibri Light" w:hAnsi="Calibri Light"/>
+          <w:sz w:val="28"/>
+          <w:szCs w:val="28"/>
+        </w:rPr>
+      </w:pPr>
+    </w:p>
+    <w:p>
+      <w:pPr>
+        <w:jc w:val="both"/>
+        <w:rPr>
+          <w:rFonts w:ascii="Calibri Light" w:hAnsi="Calibri Light"/>
+          <w:sz w:val="28"/>
+          <w:szCs w:val="28"/>
+        </w:rPr>
+      </w:pPr>
+    </w:p>
+    <w:p>
+      <w:pPr>
+        <w:jc w:val="both"/>
+        <w:rPr>
+          <w:rFonts w:ascii="Calibri Light" w:hAnsi="Calibri Light"/>
+          <w:sz w:val="28"/>
+          <w:szCs w:val="28"/>
+        </w:rPr>
+      </w:pPr>
+    </w:p>
+    <w:p>
+      <w:pPr>
+        <w:jc w:val="both"/>
+        <w:rPr>
+          <w:rFonts w:ascii="Calibri Light" w:hAnsi="Calibri Light"/>
+          <w:sz w:val="28"/>
+          <w:szCs w:val="28"/>
+        </w:rPr>
+      </w:pPr>
+    </w:p>
+    <w:p>
+      <w:pPr>
+        <w:jc w:val="both"/>
+        <w:rPr>
+          <w:rFonts w:ascii="Calibri Light" w:hAnsi="Calibri Light"/>
+          <w:sz w:val="28"/>
+          <w:szCs w:val="28"/>
+        </w:rPr>
+      </w:pPr>
+    </w:p>
+    <w:p>
+      <w:pPr>
+        <w:jc w:val="both"/>
+        <w:rPr>
+          <w:rFonts w:ascii="Calibri Light" w:hAnsi="Calibri Light"/>
+          <w:sz w:val="28"/>
+          <w:szCs w:val="28"/>
+        </w:rPr>
+      </w:pPr>
+    </w:p>
+    <w:p>
+      <w:pPr>
+        <w:jc w:val="both"/>
+        <w:rPr>
+          <w:rFonts w:ascii="Calibri Light" w:hAnsi="Calibri Light"/>
+          <w:sz w:val="28"/>
+          <w:szCs w:val="28"/>
+        </w:rPr>
+      </w:pPr>
+    </w:p>
+    <w:p>
+      <w:pPr>
+        <w:jc w:val="both"/>
+        <w:rPr>
+          <w:rFonts w:ascii="Calibri Light" w:hAnsi="Calibri Light"/>
+          <w:sz w:val="28"/>
+          <w:szCs w:val="28"/>
+        </w:rPr>
+      </w:pPr>
+    </w:p>
+    <w:p>
+      <w:pPr>
+        <w:pStyle w:val="Ttulo2"/>
+      </w:pPr>
+      <w:r>
+        <w:t xml:space="preserve">Instrucciones </w:t>
+      </w:r>
+    </w:p>
+    <w:p/>
+    <w:p>
+      <w:pPr>
+        <w:ind w:firstLine="708"/>
+        <w:jc w:val="both"/>
+        <w:rPr>
+          <w:rFonts w:asciiTheme="majorHAnsi" w:hAnsiTheme="majorHAnsi" w:cs="Centaur"/>
+          <w:color w:val="000000"/>
+          <w:sz w:val="28"/>
+          <w:szCs w:val="28"/>
+        </w:rPr>
+      </w:pPr>
+      <w:r>
+        <w:rPr>
+          <w:rFonts w:asciiTheme="majorHAnsi" w:hAnsiTheme="majorHAnsi" w:cs="Centaur"/>
+          <w:color w:val="000000"/>
+          <w:sz w:val="28"/>
+          <w:szCs w:val="28"/>
+        </w:rPr>
+        <w:t xml:space="preserve">El usuario puede elegir dos modalidades de dificultad, una vez elegida se enfrentará a la máquina cuya lógica está definida para ganar al usuario. </w:t>
+      </w:r>
+    </w:p>
+    <w:p>
+      <w:pPr>
+        <w:ind w:firstLine="708"/>
+        <w:jc w:val="both"/>
+        <w:rPr>
+          <w:rFonts w:asciiTheme="majorHAnsi" w:hAnsiTheme="majorHAnsi" w:cs="Centaur"/>
+          <w:color w:val="000000"/>
+          <w:sz w:val="28"/>
+          <w:szCs w:val="28"/>
+        </w:rPr>
+      </w:pPr>
+      <w:r>
+        <w:rPr>
+          <w:rFonts w:asciiTheme="majorHAnsi" w:hAnsiTheme="majorHAnsi" w:cs="Centaur"/>
+          <w:noProof/>
+          <w:color w:val="000000"/>
+          <w:sz w:val="28"/>
+          <w:szCs w:val="28"/>
+          <w:lang w:eastAsia="es-ES"/>
+        </w:rPr>
+        <w:drawing>
+          <wp:inline distT="0" distB="0" distL="0" distR="0">
+            <wp:extent cx="4542790" cy="535305"/>
+            <wp:effectExtent l="76200" t="76200" r="124460" b="131445"/>
+            <wp:docPr id="6" name="Imagen 6"/>
+            <wp:cNvGraphicFramePr>
+              <a:graphicFrameLocks xmlns:a="http://schemas.openxmlformats.org/drawingml/2006/main" noChangeAspect="1"/>
+            </wp:cNvGraphicFramePr>
+            <a:graphic xmlns:a="http://schemas.openxmlformats.org/drawingml/2006/main">
+              <a:graphicData uri="http://schemas.openxmlformats.org/drawingml/2006/picture">
+                <pic:pic xmlns:pic="http://schemas.openxmlformats.org/drawingml/2006/picture">
+                  <pic:nvPicPr>
+                    <pic:cNvPr id="0" name="Picture 1"/>
+                    <pic:cNvPicPr>
+                      <a:picLocks noChangeAspect="1" noChangeArrowheads="1"/>
+                    </pic:cNvPicPr>
+                  </pic:nvPicPr>
+                  <pic:blipFill>
+                    <a:blip r:embed="rId22">
+                      <a:extLst>
+                        <a:ext uri="{28A0092B-C50C-407E-A947-70E740481C1C}">
+                          <a14:useLocalDpi xmlns:a14="http://schemas.microsoft.com/office/drawing/2010/main" val="0"/>
+                        </a:ext>
+                      </a:extLst>
+                    </a:blip>
+                    <a:srcRect/>
+                    <a:stretch>
+                      <a:fillRect/>
+                    </a:stretch>
+                  </pic:blipFill>
+                  <pic:spPr bwMode="auto">
+                    <a:xfrm>
+                      <a:off x="0" y="0"/>
+                      <a:ext cx="4542790" cy="535305"/>
+                    </a:xfrm>
+                    <a:prstGeom prst="rect">
+                      <a:avLst/>
+                    </a:prstGeom>
+                    <a:ln w="38100" cap="sq">
+                      <a:solidFill>
+                        <a:srgbClr val="000000"/>
+                      </a:solidFill>
+                      <a:prstDash val="solid"/>
+                      <a:miter lim="800000"/>
+                    </a:ln>
+                    <a:effectLst>
+                      <a:outerShdw blurRad="50800" dist="38100" dir="2700000" algn="tl" rotWithShape="0">
+                        <a:srgbClr val="000000">
+                          <a:alpha val="43000"/>
+                        </a:srgbClr>
+                      </a:outerShdw>
+                    </a:effectLst>
+                  </pic:spPr>
+                </pic:pic>
+              </a:graphicData>
+            </a:graphic>
+          </wp:inline>
+        </w:drawing>
+      </w:r>
+    </w:p>
+    <w:p>
+      <w:pPr>
+        <w:ind w:firstLine="708"/>
+        <w:jc w:val="both"/>
+        <w:rPr>
+          <w:rFonts w:asciiTheme="majorHAnsi" w:hAnsiTheme="majorHAnsi" w:cs="Centaur"/>
+          <w:color w:val="000000"/>
+          <w:sz w:val="28"/>
+          <w:szCs w:val="28"/>
+        </w:rPr>
+      </w:pPr>
+      <w:r>
+        <w:rPr>
+          <w:rFonts w:asciiTheme="majorHAnsi" w:hAnsiTheme="majorHAnsi" w:cs="Centaur"/>
+          <w:color w:val="000000"/>
+          <w:sz w:val="28"/>
+          <w:szCs w:val="28"/>
+        </w:rPr>
+        <w:t>En cualquier momento de una partida en curso el usuario podrá terminar la misma introduciendo un valor menor que 1. Tanto al finalizar una partida como al terminar una en curso, se le preguntará al usuario si desea seguir jugando o salir definitivamente de la aplicación.</w:t>
+      </w:r>
+    </w:p>
+    <w:p>
+      <w:pPr>
+        <w:ind w:firstLine="708"/>
+        <w:jc w:val="both"/>
+        <w:rPr>
+          <w:rFonts w:asciiTheme="majorHAnsi" w:hAnsiTheme="majorHAnsi" w:cs="Centaur"/>
+          <w:color w:val="000000"/>
+          <w:sz w:val="28"/>
+          <w:szCs w:val="28"/>
+        </w:rPr>
+      </w:pPr>
+      <w:r>
+        <w:rPr>
+          <w:rFonts w:asciiTheme="majorHAnsi" w:hAnsiTheme="majorHAnsi" w:cs="Centaur"/>
+          <w:noProof/>
+          <w:color w:val="000000"/>
+          <w:sz w:val="28"/>
+          <w:szCs w:val="28"/>
+          <w:lang w:eastAsia="es-ES"/>
+        </w:rPr>
+        <w:drawing>
+          <wp:inline distT="0" distB="0" distL="0" distR="0">
+            <wp:extent cx="3931920" cy="1280160"/>
+            <wp:effectExtent l="76200" t="76200" r="125730" b="129540"/>
+            <wp:docPr id="8" name="Imagen 8"/>
+            <wp:cNvGraphicFramePr>
+              <a:graphicFrameLocks xmlns:a="http://schemas.openxmlformats.org/drawingml/2006/main" noChangeAspect="1"/>
+            </wp:cNvGraphicFramePr>
+            <a:graphic xmlns:a="http://schemas.openxmlformats.org/drawingml/2006/main">
+              <a:graphicData uri="http://schemas.openxmlformats.org/drawingml/2006/picture">
+                <pic:pic xmlns:pic="http://schemas.openxmlformats.org/drawingml/2006/picture">
+                  <pic:nvPicPr>
+                    <pic:cNvPr id="0" name="Picture 2"/>
+                    <pic:cNvPicPr>
+                      <a:picLocks noChangeAspect="1" noChangeArrowheads="1"/>
+                    </pic:cNvPicPr>
+                  </pic:nvPicPr>
+                  <pic:blipFill>
+                    <a:blip r:embed="rId23">
+                      <a:extLst>
+                        <a:ext uri="{28A0092B-C50C-407E-A947-70E740481C1C}">
+                          <a14:useLocalDpi xmlns:a14="http://schemas.microsoft.com/office/drawing/2010/main" val="0"/>
+                        </a:ext>
+                      </a:extLst>
+                    </a:blip>
+                    <a:srcRect/>
+                    <a:stretch>
+                      <a:fillRect/>
+                    </a:stretch>
+                  </pic:blipFill>
+                  <pic:spPr bwMode="auto">
+                    <a:xfrm>
+                      <a:off x="0" y="0"/>
+                      <a:ext cx="3931920" cy="1280160"/>
+                    </a:xfrm>
+                    <a:prstGeom prst="rect">
+                      <a:avLst/>
+                    </a:prstGeom>
+                    <a:ln w="38100" cap="sq">
+                      <a:solidFill>
+                        <a:srgbClr val="000000"/>
+                      </a:solidFill>
+                      <a:prstDash val="solid"/>
+                      <a:miter lim="800000"/>
+                    </a:ln>
+                    <a:effectLst>
+                      <a:outerShdw blurRad="50800" dist="38100" dir="2700000" algn="tl" rotWithShape="0">
+                        <a:srgbClr val="000000">
+                          <a:alpha val="43000"/>
+                        </a:srgbClr>
+                      </a:outerShdw>
+                    </a:effectLst>
+                  </pic:spPr>
+                </pic:pic>
+              </a:graphicData>
+            </a:graphic>
+          </wp:inline>
+        </w:drawing>
+      </w:r>
+    </w:p>
+    <w:p>
+      <w:pPr>
+        <w:ind w:firstLine="708"/>
+        <w:jc w:val="both"/>
+        <w:rPr>
+          <w:rFonts w:asciiTheme="majorHAnsi" w:hAnsiTheme="majorHAnsi" w:cs="Centaur"/>
+          <w:color w:val="000000"/>
+          <w:sz w:val="28"/>
+          <w:szCs w:val="28"/>
+        </w:rPr>
+      </w:pPr>
+      <w:r>
+        <w:rPr>
+          <w:rFonts w:asciiTheme="majorHAnsi" w:hAnsiTheme="majorHAnsi" w:cs="Centaur"/>
+          <w:color w:val="000000"/>
+          <w:sz w:val="28"/>
+          <w:szCs w:val="28"/>
+        </w:rPr>
+        <w:t xml:space="preserve">La aplicación se puede ejecutar con el entorno SWI </w:t>
+      </w:r>
+      <w:proofErr w:type="spellStart"/>
+      <w:r>
+        <w:rPr>
+          <w:rFonts w:asciiTheme="majorHAnsi" w:hAnsiTheme="majorHAnsi" w:cs="Centaur"/>
+          <w:color w:val="000000"/>
+          <w:sz w:val="28"/>
+          <w:szCs w:val="28"/>
+        </w:rPr>
+        <w:t>Prolog</w:t>
+      </w:r>
+      <w:proofErr w:type="spellEnd"/>
+      <w:r>
+        <w:rPr>
+          <w:rFonts w:asciiTheme="majorHAnsi" w:hAnsiTheme="majorHAnsi" w:cs="Centaur"/>
+          <w:color w:val="000000"/>
+          <w:sz w:val="28"/>
+          <w:szCs w:val="28"/>
+        </w:rPr>
+        <w:t xml:space="preserve"> el cual se puede obtener en la siguiente dirección:</w:t>
+      </w:r>
+    </w:p>
+    <w:p>
+      <w:pPr>
+        <w:ind w:firstLine="708"/>
+        <w:jc w:val="both"/>
+        <w:rPr>
+          <w:rFonts w:asciiTheme="majorHAnsi" w:hAnsiTheme="majorHAnsi" w:cs="Centaur"/>
+          <w:color w:val="000000"/>
+          <w:sz w:val="28"/>
+          <w:szCs w:val="28"/>
+        </w:rPr>
+      </w:pPr>
+      <w:r>
+        <w:rPr>
+          <w:rFonts w:asciiTheme="majorHAnsi" w:hAnsiTheme="majorHAnsi" w:cs="Centaur"/>
+          <w:color w:val="000000"/>
+          <w:sz w:val="28"/>
+          <w:szCs w:val="28"/>
+        </w:rPr>
+        <w:t xml:space="preserve"> </w:t>
+      </w:r>
+      <w:hyperlink r:id="rId24" w:history="1">
+        <w:r>
+          <w:rPr>
+            <w:rStyle w:val="Hipervnculo"/>
+            <w:rFonts w:asciiTheme="majorHAnsi" w:hAnsiTheme="majorHAnsi" w:cs="Centaur"/>
+            <w:sz w:val="28"/>
+            <w:szCs w:val="28"/>
+          </w:rPr>
+          <w:t>http://www.swi-prolog.org/Download.html</w:t>
+        </w:r>
+      </w:hyperlink>
+      <w:r>
+        <w:rPr>
+          <w:rFonts w:asciiTheme="majorHAnsi" w:hAnsiTheme="majorHAnsi" w:cs="Centaur"/>
+          <w:color w:val="000000"/>
+          <w:sz w:val="28"/>
+          <w:szCs w:val="28"/>
+        </w:rPr>
+        <w:t xml:space="preserve"> </w:t>
+      </w:r>
+    </w:p>
+    <w:p>
+      <w:pPr>
+        <w:ind w:firstLine="708"/>
+        <w:jc w:val="both"/>
+        <w:rPr>
+          <w:rFonts w:asciiTheme="majorHAnsi" w:hAnsiTheme="majorHAnsi" w:cs="Centaur"/>
+          <w:color w:val="000000"/>
+          <w:sz w:val="28"/>
+          <w:szCs w:val="28"/>
+        </w:rPr>
+      </w:pPr>
+      <w:r>
+        <w:rPr>
+          <w:rFonts w:asciiTheme="majorHAnsi" w:hAnsiTheme="majorHAnsi" w:cs="Centaur"/>
+          <w:color w:val="000000"/>
+          <w:sz w:val="28"/>
+          <w:szCs w:val="28"/>
+        </w:rPr>
+        <w:t xml:space="preserve">Para iniciar el juego se debe introducir el predicado </w:t>
+      </w:r>
+      <w:proofErr w:type="spellStart"/>
+      <w:r>
+        <w:rPr>
+          <w:rFonts w:asciiTheme="majorHAnsi" w:hAnsiTheme="majorHAnsi" w:cs="Centaur"/>
+          <w:b/>
+          <w:color w:val="000000"/>
+          <w:sz w:val="28"/>
+          <w:szCs w:val="28"/>
+        </w:rPr>
+        <w:t>reversi</w:t>
+      </w:r>
+      <w:proofErr w:type="spellEnd"/>
+      <w:r>
+        <w:rPr>
+          <w:rFonts w:asciiTheme="majorHAnsi" w:hAnsiTheme="majorHAnsi" w:cs="Centaur"/>
+          <w:b/>
+          <w:color w:val="000000"/>
+          <w:sz w:val="28"/>
+          <w:szCs w:val="28"/>
+        </w:rPr>
+        <w:t>.</w:t>
+      </w:r>
+    </w:p>
+    <w:p>
+      <w:pPr>
+        <w:ind w:firstLine="708"/>
+        <w:jc w:val="both"/>
+        <w:rPr>
+          <w:rFonts w:ascii="Calibri Light" w:hAnsi="Calibri Light"/>
+          <w:sz w:val="28"/>
+          <w:szCs w:val="28"/>
+        </w:rPr>
+      </w:pPr>
+      <w:r>
+        <w:rPr>
+          <w:rFonts w:ascii="Calibri Light" w:hAnsi="Calibri Light"/>
+          <w:noProof/>
+          <w:sz w:val="28"/>
+          <w:szCs w:val="28"/>
+          <w:lang w:eastAsia="es-ES"/>
+        </w:rPr>
         <w:lastRenderedPageBreak/>
-        <w:t>Conclusiones</w:t>
-      </w:r>
-      <w:r>
-        <w:fldChar w:fldCharType="begin"/>
-      </w:r>
-      <w:r>
-        <w:instrText xml:space="preserve"> XE "</w:instrText>
-      </w:r>
-      <w:r>
-        <w:instrText>Conclusiones</w:instrText>
-      </w:r>
-      <w:r>
-        <w:instrText xml:space="preserve">" </w:instrText>
-      </w:r>
-      <w:r>
-        <w:fldChar w:fldCharType="end"/>
-      </w:r>
-    </w:p>
-    <w:p/>
-    <w:p>
-      <w:pPr>
-        <w:pStyle w:val="Default"/>
+        <w:drawing>
+          <wp:inline distT="0" distB="0" distL="0" distR="0">
+            <wp:extent cx="3840480" cy="457200"/>
+            <wp:effectExtent l="76200" t="76200" r="140970" b="133350"/>
+            <wp:docPr id="9" name="Imagen 9"/>
+            <wp:cNvGraphicFramePr>
+              <a:graphicFrameLocks xmlns:a="http://schemas.openxmlformats.org/drawingml/2006/main" noChangeAspect="1"/>
+            </wp:cNvGraphicFramePr>
+            <a:graphic xmlns:a="http://schemas.openxmlformats.org/drawingml/2006/main">
+              <a:graphicData uri="http://schemas.openxmlformats.org/drawingml/2006/picture">
+                <pic:pic xmlns:pic="http://schemas.openxmlformats.org/drawingml/2006/picture">
+                  <pic:nvPicPr>
+                    <pic:cNvPr id="0" name="Picture 3"/>
+                    <pic:cNvPicPr>
+                      <a:picLocks noChangeAspect="1" noChangeArrowheads="1"/>
+                    </pic:cNvPicPr>
+                  </pic:nvPicPr>
+                  <pic:blipFill>
+                    <a:blip r:embed="rId25">
+                      <a:extLst>
+                        <a:ext uri="{28A0092B-C50C-407E-A947-70E740481C1C}">
+                          <a14:useLocalDpi xmlns:a14="http://schemas.microsoft.com/office/drawing/2010/main" val="0"/>
+                        </a:ext>
+                      </a:extLst>
+                    </a:blip>
+                    <a:srcRect/>
+                    <a:stretch>
+                      <a:fillRect/>
+                    </a:stretch>
+                  </pic:blipFill>
+                  <pic:spPr bwMode="auto">
+                    <a:xfrm>
+                      <a:off x="0" y="0"/>
+                      <a:ext cx="3840480" cy="457200"/>
+                    </a:xfrm>
+                    <a:prstGeom prst="rect">
+                      <a:avLst/>
+                    </a:prstGeom>
+                    <a:ln w="38100" cap="sq">
+                      <a:solidFill>
+                        <a:srgbClr val="000000"/>
+                      </a:solidFill>
+                      <a:prstDash val="solid"/>
+                      <a:miter lim="800000"/>
+                    </a:ln>
+                    <a:effectLst>
+                      <a:outerShdw blurRad="50800" dist="38100" dir="2700000" algn="tl" rotWithShape="0">
+                        <a:srgbClr val="000000">
+                          <a:alpha val="43000"/>
+                        </a:srgbClr>
+                      </a:outerShdw>
+                    </a:effectLst>
+                  </pic:spPr>
+                </pic:pic>
+              </a:graphicData>
+            </a:graphic>
+          </wp:inline>
+        </w:drawing>
+      </w:r>
+    </w:p>
+    <w:p>
+      <w:pPr>
+        <w:ind w:firstLine="708"/>
         <w:jc w:val="both"/>
         <w:rPr>
           <w:rFonts w:ascii="Calibri Light" w:hAnsi="Calibri Light"/>
@@ -5939,100 +8448,47 @@
           <w:szCs w:val="28"/>
         </w:rPr>
       </w:pPr>
-      <w:r>
-        <w:rPr>
-          <w:rFonts w:asciiTheme="majorHAnsi" w:hAnsiTheme="majorHAnsi"/>
-        </w:rPr>
-        <w:tab/>
-      </w:r>
-      <w:r>
+    </w:p>
+    <w:p>
+      <w:pPr>
+        <w:ind w:firstLine="708"/>
+        <w:jc w:val="both"/>
         <w:rPr>
           <w:rFonts w:ascii="Calibri Light" w:hAnsi="Calibri Light"/>
           <w:sz w:val="28"/>
           <w:szCs w:val="28"/>
         </w:rPr>
-        <w:t>Durante el desarrollo del proyecto la mayor dificultad encontrada fue la de ad</w:t>
-      </w:r>
-      <w:r>
+      </w:pPr>
+    </w:p>
+    <w:p>
+      <w:pPr>
+        <w:jc w:val="both"/>
         <w:rPr>
           <w:rFonts w:ascii="Calibri Light" w:hAnsi="Calibri Light"/>
           <w:sz w:val="28"/>
           <w:szCs w:val="28"/>
         </w:rPr>
-        <w:t>aptar un algoritmo de poda alfa-</w:t>
-      </w:r>
-      <w:r>
+      </w:pPr>
+    </w:p>
+    <w:p>
+      <w:pPr>
+        <w:jc w:val="both"/>
         <w:rPr>
           <w:rFonts w:ascii="Calibri Light" w:hAnsi="Calibri Light"/>
           <w:sz w:val="28"/>
           <w:szCs w:val="28"/>
         </w:rPr>
-        <w:t>beta de un</w:t>
-      </w:r>
-      <w:r>
+      </w:pPr>
+    </w:p>
+    <w:p>
+      <w:pPr>
+        <w:jc w:val="both"/>
         <w:rPr>
           <w:rFonts w:ascii="Calibri Light" w:hAnsi="Calibri Light"/>
           <w:sz w:val="28"/>
           <w:szCs w:val="28"/>
         </w:rPr>
-        <w:t xml:space="preserve"> código de otra aplicación puesto que debía comprenderse de forma muy clara el funcionamiento del mismo para poder unirlo, aun así se presentaron problemas, como la existencia de bucles en la exploración del árbol debido a la necesidad de la correcta disposición de ciertos cortes en el procedimiento, que retrasaron el desarrollo.</w:t>
-      </w:r>
-    </w:p>
-    <w:p>
-      <w:pPr>
-        <w:pStyle w:val="Default"/>
-        <w:jc w:val="both"/>
-        <w:rPr>
-          <w:rFonts w:ascii="Calibri Light" w:hAnsi="Calibri Light"/>
-          <w:sz w:val="28"/>
-          <w:szCs w:val="28"/>
-        </w:rPr>
-      </w:pPr>
-    </w:p>
-    <w:p>
-      <w:pPr>
-        <w:ind w:firstLine="708"/>
-        <w:jc w:val="both"/>
-        <w:rPr>
-          <w:rFonts w:ascii="Calibri Light" w:hAnsi="Calibri Light"/>
-          <w:sz w:val="28"/>
-          <w:szCs w:val="28"/>
-        </w:rPr>
-      </w:pPr>
-      <w:proofErr w:type="spellStart"/>
-      <w:r>
-        <w:rPr>
-          <w:rFonts w:ascii="Calibri Light" w:hAnsi="Calibri Light"/>
-          <w:sz w:val="28"/>
-          <w:szCs w:val="28"/>
-        </w:rPr>
-        <w:t>Prolog</w:t>
-      </w:r>
-      <w:proofErr w:type="spellEnd"/>
-      <w:r>
-        <w:rPr>
-          <w:rFonts w:ascii="Calibri Light" w:hAnsi="Calibri Light"/>
-          <w:sz w:val="28"/>
-          <w:szCs w:val="28"/>
-        </w:rPr>
-        <w:t xml:space="preserve"> permite que  el desarrollo de este tipo de juegos se pueda realizar de una forma más fluida puesto que conlleva una gran ventaja</w:t>
-      </w:r>
-      <w:r>
-        <w:rPr>
-          <w:rFonts w:ascii="Calibri Light" w:hAnsi="Calibri Light"/>
-          <w:sz w:val="28"/>
-          <w:szCs w:val="28"/>
-        </w:rPr>
-        <w:t xml:space="preserve"> que el propio lenguaje</w:t>
-      </w:r>
-      <w:r>
-        <w:rPr>
-          <w:rFonts w:ascii="Calibri Light" w:hAnsi="Calibri Light"/>
-          <w:sz w:val="28"/>
-          <w:szCs w:val="28"/>
-        </w:rPr>
-        <w:t xml:space="preserve"> incluya la recursión necesaria para la implementación de la lógica de un contrincante virtual.</w:t>
-      </w:r>
+      </w:pPr>
     </w:p>
     <w:p>
       <w:pPr>
@@ -6096,9 +8552,63 @@
           <w:sz w:val="28"/>
           <w:szCs w:val="28"/>
         </w:rPr>
-        <w:t xml:space="preserve">Código poda alfa-beta: </w:t>
-      </w:r>
-      <w:hyperlink r:id="rId18" w:history="1">
+        <w:t xml:space="preserve">Código </w:t>
+      </w:r>
+      <w:r>
+        <w:rPr>
+          <w:sz w:val="28"/>
+          <w:szCs w:val="28"/>
+        </w:rPr>
+        <w:t xml:space="preserve">algoritmo </w:t>
+      </w:r>
+      <w:proofErr w:type="spellStart"/>
+      <w:r>
+        <w:rPr>
+          <w:sz w:val="28"/>
+          <w:szCs w:val="28"/>
+        </w:rPr>
+        <w:t>minimax</w:t>
+      </w:r>
+      <w:proofErr w:type="spellEnd"/>
+      <w:r>
+        <w:rPr>
+          <w:sz w:val="28"/>
+          <w:szCs w:val="28"/>
+        </w:rPr>
+        <w:t xml:space="preserve"> con </w:t>
+      </w:r>
+      <w:r>
+        <w:rPr>
+          <w:sz w:val="28"/>
+          <w:szCs w:val="28"/>
+        </w:rPr>
+        <w:t>poda alfa-beta:</w:t>
+      </w:r>
+    </w:p>
+    <w:p>
+      <w:pPr>
+        <w:pStyle w:val="Default"/>
+        <w:ind w:firstLine="708"/>
+        <w:rPr>
+          <w:sz w:val="28"/>
+          <w:szCs w:val="28"/>
+        </w:rPr>
+      </w:pPr>
+      <w:r>
+        <w:rPr>
+          <w:sz w:val="28"/>
+          <w:szCs w:val="28"/>
+        </w:rPr>
+        <w:t xml:space="preserve"> </w:t>
+      </w:r>
+      <w:r>
+        <w:rPr>
+          <w:sz w:val="28"/>
+          <w:szCs w:val="28"/>
+        </w:rPr>
+        <w:tab/>
+      </w:r>
+      <w:hyperlink r:id="rId26" w:history="1">
         <w:r>
           <w:rPr>
             <w:rStyle w:val="Hipervnculo"/>
@@ -6113,21 +8623,7 @@
           <w:sz w:val="28"/>
           <w:szCs w:val="28"/>
         </w:rPr>
-        <w:t xml:space="preserve"> </w:t>
-      </w:r>
-      <w:r>
-        <w:rPr>
-          <w:sz w:val="28"/>
-          <w:szCs w:val="28"/>
-        </w:rPr>
-        <w:t xml:space="preserve"> </w:t>
-      </w:r>
-      <w:r>
-        <w:rPr>
-          <w:sz w:val="28"/>
-          <w:szCs w:val="28"/>
-        </w:rPr>
-        <w:t xml:space="preserve"> </w:t>
+        <w:t xml:space="preserve">   </w:t>
       </w:r>
     </w:p>
     <w:p>
@@ -6136,7 +8632,19 @@
         <w:ind w:firstLine="708"/>
         <w:jc w:val="both"/>
         <w:rPr>
-          <w:rFonts w:ascii="Calibri Light" w:hAnsi="Calibri Light"/>
+          <w:sz w:val="28"/>
+          <w:szCs w:val="28"/>
+        </w:rPr>
+      </w:pPr>
+    </w:p>
+    <w:p>
+      <w:pPr>
+        <w:spacing w:after="0"/>
+        <w:ind w:firstLine="708"/>
+        <w:jc w:val="both"/>
+        <w:rPr>
+          <w:sz w:val="28"/>
+          <w:szCs w:val="28"/>
         </w:rPr>
       </w:pPr>
       <w:r>
@@ -6162,7 +8670,18 @@
         </w:rPr>
         <w:t xml:space="preserve">: </w:t>
       </w:r>
-      <w:hyperlink r:id="rId19" w:history="1">
+    </w:p>
+    <w:p>
+      <w:pPr>
+        <w:spacing w:after="0"/>
+        <w:ind w:left="708" w:firstLine="708"/>
+        <w:jc w:val="both"/>
+        <w:rPr>
+          <w:sz w:val="28"/>
+          <w:szCs w:val="28"/>
+        </w:rPr>
+      </w:pPr>
+      <w:hyperlink r:id="rId27" w:history="1">
         <w:r>
           <w:rPr>
             <w:rStyle w:val="Hipervnculo"/>
@@ -6179,6 +8698,92 @@
         </w:rPr>
         <w:t xml:space="preserve"> </w:t>
       </w:r>
+    </w:p>
+    <w:p>
+      <w:pPr>
+        <w:spacing w:after="0"/>
+        <w:jc w:val="both"/>
+        <w:rPr>
+          <w:sz w:val="28"/>
+          <w:szCs w:val="28"/>
+        </w:rPr>
+      </w:pPr>
+    </w:p>
+    <w:p>
+      <w:pPr>
+        <w:spacing w:after="0"/>
+        <w:jc w:val="both"/>
+        <w:rPr>
+          <w:sz w:val="28"/>
+          <w:szCs w:val="28"/>
+        </w:rPr>
+      </w:pPr>
+      <w:r>
+        <w:rPr>
+          <w:sz w:val="28"/>
+          <w:szCs w:val="28"/>
+        </w:rPr>
+        <w:tab/>
+      </w:r>
+      <w:proofErr w:type="spellStart"/>
+      <w:r>
+        <w:rPr>
+          <w:sz w:val="28"/>
+          <w:szCs w:val="28"/>
+        </w:rPr>
+        <w:t>Reversi</w:t>
+      </w:r>
+      <w:proofErr w:type="spellEnd"/>
+      <w:r>
+        <w:rPr>
+          <w:sz w:val="28"/>
+          <w:szCs w:val="28"/>
+        </w:rPr>
+        <w:t>:</w:t>
+      </w:r>
+    </w:p>
+    <w:p>
+      <w:pPr>
+        <w:spacing w:after="0"/>
+        <w:jc w:val="both"/>
+        <w:rPr>
+          <w:sz w:val="28"/>
+          <w:szCs w:val="28"/>
+        </w:rPr>
+      </w:pPr>
+      <w:r>
+        <w:rPr>
+          <w:sz w:val="28"/>
+          <w:szCs w:val="28"/>
+        </w:rPr>
+        <w:tab/>
+      </w:r>
+      <w:r>
+        <w:rPr>
+          <w:sz w:val="28"/>
+          <w:szCs w:val="28"/>
+        </w:rPr>
+        <w:tab/>
+      </w:r>
+      <w:hyperlink r:id="rId28" w:history="1">
+        <w:r>
+          <w:rPr>
+            <w:rStyle w:val="Hipervnculo"/>
+            <w:sz w:val="28"/>
+            <w:szCs w:val="28"/>
+          </w:rPr>
+          <w:t>https://es.wikipedia.org/wiki/Reversi</w:t>
+        </w:r>
+      </w:hyperlink>
+    </w:p>
+    <w:p>
+      <w:pPr>
+        <w:spacing w:after="0"/>
+        <w:jc w:val="both"/>
+        <w:rPr>
+          <w:rFonts w:ascii="Calibri Light" w:hAnsi="Calibri Light"/>
+        </w:rPr>
+      </w:pPr>
     </w:p>
     <w:sectPr>
       <w:type w:val="continuous"/>
@@ -6859,6 +9464,119 @@
     </w:lvl>
   </w:abstractNum>
   <w:abstractNum w:abstractNumId="6" w15:restartNumberingAfterBreak="0">
+    <w:nsid w:val="53C86FC7"/>
+    <w:multiLevelType w:val="hybridMultilevel"/>
+    <w:tmpl w:val="DCF66268"/>
+    <w:lvl w:ilvl="0" w:tplc="0C0A0001">
+      <w:start w:val="1"/>
+      <w:numFmt w:val="bullet"/>
+      <w:lvlText w:val=""/>
+      <w:lvlJc w:val="left"/>
+      <w:pPr>
+        <w:ind w:left="2496" w:hanging="360"/>
+      </w:pPr>
+      <w:rPr>
+        <w:rFonts w:ascii="Symbol" w:hAnsi="Symbol" w:hint="default"/>
+      </w:rPr>
+    </w:lvl>
+    <w:lvl w:ilvl="1" w:tplc="0C0A0003" w:tentative="1">
+      <w:start w:val="1"/>
+      <w:numFmt w:val="bullet"/>
+      <w:lvlText w:val="o"/>
+      <w:lvlJc w:val="left"/>
+      <w:pPr>
+        <w:ind w:left="3216" w:hanging="360"/>
+      </w:pPr>
+      <w:rPr>
+        <w:rFonts w:ascii="Courier New" w:hAnsi="Courier New" w:cs="Courier New" w:hint="default"/>
+      </w:rPr>
+    </w:lvl>
+    <w:lvl w:ilvl="2" w:tplc="0C0A0005" w:tentative="1">
+      <w:start w:val="1"/>
+      <w:numFmt w:val="bullet"/>
+      <w:lvlText w:val=""/>
+      <w:lvlJc w:val="left"/>
+      <w:pPr>
+        <w:ind w:left="3936" w:hanging="360"/>
+      </w:pPr>
+      <w:rPr>
+        <w:rFonts w:ascii="Wingdings" w:hAnsi="Wingdings" w:hint="default"/>
+      </w:rPr>
+    </w:lvl>
+    <w:lvl w:ilvl="3" w:tplc="0C0A0001" w:tentative="1">
+      <w:start w:val="1"/>
+      <w:numFmt w:val="bullet"/>
+      <w:lvlText w:val=""/>
+      <w:lvlJc w:val="left"/>
+      <w:pPr>
+        <w:ind w:left="4656" w:hanging="360"/>
+      </w:pPr>
+      <w:rPr>
+        <w:rFonts w:ascii="Symbol" w:hAnsi="Symbol" w:hint="default"/>
+      </w:rPr>
+    </w:lvl>
+    <w:lvl w:ilvl="4" w:tplc="0C0A0003" w:tentative="1">
+      <w:start w:val="1"/>
+      <w:numFmt w:val="bullet"/>
+      <w:lvlText w:val="o"/>
+      <w:lvlJc w:val="left"/>
+      <w:pPr>
+        <w:ind w:left="5376" w:hanging="360"/>
+      </w:pPr>
+      <w:rPr>
+        <w:rFonts w:ascii="Courier New" w:hAnsi="Courier New" w:cs="Courier New" w:hint="default"/>
+      </w:rPr>
+    </w:lvl>
+    <w:lvl w:ilvl="5" w:tplc="0C0A0005" w:tentative="1">
+      <w:start w:val="1"/>
+      <w:numFmt w:val="bullet"/>
+      <w:lvlText w:val=""/>
+      <w:lvlJc w:val="left"/>
+      <w:pPr>
+        <w:ind w:left="6096" w:hanging="360"/>
+      </w:pPr>
+      <w:rPr>
+        <w:rFonts w:ascii="Wingdings" w:hAnsi="Wingdings" w:hint="default"/>
+      </w:rPr>
+    </w:lvl>
+    <w:lvl w:ilvl="6" w:tplc="0C0A0001" w:tentative="1">
+      <w:start w:val="1"/>
+      <w:numFmt w:val="bullet"/>
+      <w:lvlText w:val=""/>
+      <w:lvlJc w:val="left"/>
+      <w:pPr>
+        <w:ind w:left="6816" w:hanging="360"/>
+      </w:pPr>
+      <w:rPr>
+        <w:rFonts w:ascii="Symbol" w:hAnsi="Symbol" w:hint="default"/>
+      </w:rPr>
+    </w:lvl>
+    <w:lvl w:ilvl="7" w:tplc="0C0A0003" w:tentative="1">
+      <w:start w:val="1"/>
+      <w:numFmt w:val="bullet"/>
+      <w:lvlText w:val="o"/>
+      <w:lvlJc w:val="left"/>
+      <w:pPr>
+        <w:ind w:left="7536" w:hanging="360"/>
+      </w:pPr>
+      <w:rPr>
+        <w:rFonts w:ascii="Courier New" w:hAnsi="Courier New" w:cs="Courier New" w:hint="default"/>
+      </w:rPr>
+    </w:lvl>
+    <w:lvl w:ilvl="8" w:tplc="0C0A0005" w:tentative="1">
+      <w:start w:val="1"/>
+      <w:numFmt w:val="bullet"/>
+      <w:lvlText w:val=""/>
+      <w:lvlJc w:val="left"/>
+      <w:pPr>
+        <w:ind w:left="8256" w:hanging="360"/>
+      </w:pPr>
+      <w:rPr>
+        <w:rFonts w:ascii="Wingdings" w:hAnsi="Wingdings" w:hint="default"/>
+      </w:rPr>
+    </w:lvl>
+  </w:abstractNum>
+  <w:abstractNum w:abstractNumId="7" w15:restartNumberingAfterBreak="0">
     <w:nsid w:val="773039E3"/>
     <w:multiLevelType w:val="hybridMultilevel"/>
     <w:tmpl w:val="094AD4B0"/>
@@ -6960,13 +9678,16 @@
     <w:abstractNumId w:val="1"/>
   </w:num>
   <w:num w:numId="5">
-    <w:abstractNumId w:val="6"/>
+    <w:abstractNumId w:val="7"/>
   </w:num>
   <w:num w:numId="6">
     <w:abstractNumId w:val="4"/>
   </w:num>
   <w:num w:numId="7">
     <w:abstractNumId w:val="0"/>
+  </w:num>
+  <w:num w:numId="8">
+    <w:abstractNumId w:val="6"/>
   </w:num>
 </w:numbering>
 </file>
@@ -7458,6 +10179,7 @@
   <w:style w:type="character" w:default="1" w:styleId="Fuentedeprrafopredeter">
     <w:name w:val="Default Paragraph Font"/>
     <w:uiPriority w:val="1"/>
+    <w:semiHidden/>
     <w:unhideWhenUsed/>
   </w:style>
   <w:style w:type="table" w:default="1" w:styleId="Tablanormal">
@@ -7597,6 +10319,22 @@
       <w:spacing w:after="0" w:line="240" w:lineRule="auto"/>
       <w:ind w:left="220" w:hanging="220"/>
     </w:pPr>
+  </w:style>
+  <w:style w:type="character" w:customStyle="1" w:styleId="user-mention">
+    <w:name w:val="user-mention"/>
+    <w:basedOn w:val="Fuentedeprrafopredeter"/>
+    <w:rsid w:val="00F606FE"/>
+  </w:style>
+  <w:style w:type="character" w:styleId="Textoennegrita">
+    <w:name w:val="Strong"/>
+    <w:basedOn w:val="Fuentedeprrafopredeter"/>
+    <w:uiPriority w:val="22"/>
+    <w:qFormat/>
+    <w:rsid w:val="00F606FE"/>
+    <w:rPr>
+      <w:b/>
+      <w:bCs/>
+    </w:rPr>
   </w:style>
 </w:styles>
 </file>
@@ -7867,7 +10605,7 @@
 </file>
 
 <file path=customXml/itemProps1.xml><?xml version="1.0" encoding="utf-8"?>
-<ds:datastoreItem xmlns:ds="http://schemas.openxmlformats.org/officeDocument/2006/customXml" ds:itemID="{A2EB3487-692D-4C5E-AE48-0EF0F5924FCC}">
+<ds:datastoreItem xmlns:ds="http://schemas.openxmlformats.org/officeDocument/2006/customXml" ds:itemID="{7BD1B90E-CA46-44EF-96B1-BB85C4D831F5}">
   <ds:schemaRefs>
     <ds:schemaRef ds:uri="http://schemas.openxmlformats.org/officeDocument/2006/bibliography"/>
   </ds:schemaRefs>

--- a/Reversi/Memoria.docx
+++ b/Reversi/Memoria.docx
@@ -222,6 +222,8 @@
       <w:pPr>
         <w:pStyle w:val="Ttulo2"/>
       </w:pPr>
+      <w:bookmarkStart w:id="0" w:name="_GoBack"/>
+      <w:bookmarkEnd w:id="0"/>
       <w:r>
         <w:lastRenderedPageBreak/>
         <w:t>Índice</w:t>
@@ -258,9 +260,6 @@
     <w:p>
       <w:pPr>
         <w:pStyle w:val="ndice1"/>
-        <w:tabs>
-          <w:tab w:val="right" w:leader="hyphen" w:pos="8494"/>
-        </w:tabs>
         <w:rPr>
           <w:rFonts w:asciiTheme="majorHAnsi" w:hAnsiTheme="majorHAnsi"/>
           <w:noProof/>
@@ -294,9 +293,6 @@
     <w:p>
       <w:pPr>
         <w:pStyle w:val="ndice1"/>
-        <w:tabs>
-          <w:tab w:val="right" w:leader="hyphen" w:pos="8494"/>
-        </w:tabs>
         <w:rPr>
           <w:rFonts w:asciiTheme="majorHAnsi" w:hAnsiTheme="majorHAnsi"/>
           <w:b/>
@@ -331,9 +327,6 @@
     <w:p>
       <w:pPr>
         <w:pStyle w:val="ndice1"/>
-        <w:tabs>
-          <w:tab w:val="right" w:leader="hyphen" w:pos="8494"/>
-        </w:tabs>
         <w:rPr>
           <w:rFonts w:asciiTheme="majorHAnsi" w:hAnsiTheme="majorHAnsi"/>
           <w:noProof/>
@@ -383,9 +376,6 @@
     <w:p>
       <w:pPr>
         <w:pStyle w:val="ndice1"/>
-        <w:tabs>
-          <w:tab w:val="right" w:leader="hyphen" w:pos="8494"/>
-        </w:tabs>
         <w:rPr>
           <w:rFonts w:asciiTheme="majorHAnsi" w:hAnsiTheme="majorHAnsi"/>
           <w:noProof/>
@@ -419,9 +409,6 @@
     <w:p>
       <w:pPr>
         <w:pStyle w:val="ndice1"/>
-        <w:tabs>
-          <w:tab w:val="right" w:leader="hyphen" w:pos="8494"/>
-        </w:tabs>
         <w:rPr>
           <w:rFonts w:asciiTheme="majorHAnsi" w:hAnsiTheme="majorHAnsi"/>
           <w:noProof/>
@@ -464,9 +451,6 @@
     <w:p>
       <w:pPr>
         <w:pStyle w:val="ndice1"/>
-        <w:tabs>
-          <w:tab w:val="right" w:leader="hyphen" w:pos="8494"/>
-        </w:tabs>
         <w:rPr>
           <w:rFonts w:asciiTheme="majorHAnsi" w:hAnsiTheme="majorHAnsi"/>
           <w:noProof/>
@@ -509,9 +493,6 @@
     <w:p>
       <w:pPr>
         <w:pStyle w:val="ndice1"/>
-        <w:tabs>
-          <w:tab w:val="right" w:leader="hyphen" w:pos="8494"/>
-        </w:tabs>
         <w:rPr>
           <w:rFonts w:asciiTheme="majorHAnsi" w:hAnsiTheme="majorHAnsi"/>
           <w:noProof/>
@@ -554,9 +535,6 @@
     <w:p>
       <w:pPr>
         <w:pStyle w:val="ndice1"/>
-        <w:tabs>
-          <w:tab w:val="right" w:leader="hyphen" w:pos="8494"/>
-        </w:tabs>
         <w:rPr>
           <w:rFonts w:asciiTheme="majorHAnsi" w:hAnsiTheme="majorHAnsi"/>
           <w:noProof/>
@@ -598,9 +576,6 @@
     <w:p>
       <w:pPr>
         <w:pStyle w:val="ndice1"/>
-        <w:tabs>
-          <w:tab w:val="right" w:leader="hyphen" w:pos="8494"/>
-        </w:tabs>
         <w:rPr>
           <w:rFonts w:asciiTheme="majorHAnsi" w:hAnsiTheme="majorHAnsi"/>
           <w:noProof/>
@@ -642,9 +617,6 @@
     <w:p>
       <w:pPr>
         <w:pStyle w:val="ndice1"/>
-        <w:tabs>
-          <w:tab w:val="right" w:leader="hyphen" w:pos="8494"/>
-        </w:tabs>
         <w:rPr>
           <w:rFonts w:asciiTheme="majorHAnsi" w:hAnsiTheme="majorHAnsi"/>
           <w:noProof/>
@@ -681,15 +653,56 @@
           <w:sz w:val="40"/>
         </w:rPr>
         <w:tab/>
-        <w:t>11</w:t>
+        <w:t>1</w:t>
+      </w:r>
+      <w:r>
+        <w:rPr>
+          <w:rFonts w:asciiTheme="majorHAnsi" w:hAnsiTheme="majorHAnsi"/>
+          <w:noProof/>
+          <w:sz w:val="40"/>
+        </w:rPr>
+        <w:t>4</w:t>
       </w:r>
     </w:p>
     <w:p>
       <w:pPr>
         <w:pStyle w:val="ndice1"/>
-        <w:tabs>
-          <w:tab w:val="right" w:leader="hyphen" w:pos="8494"/>
-        </w:tabs>
+      </w:pPr>
+      <w:hyperlink w:anchor="_Instrucciones" w:history="1">
+        <w:r>
+          <w:rPr>
+            <w:rStyle w:val="Hipervnculo"/>
+            <w:rFonts w:asciiTheme="majorHAnsi" w:hAnsiTheme="majorHAnsi"/>
+            <w:b/>
+            <w:noProof/>
+            <w:color w:val="auto"/>
+            <w:sz w:val="40"/>
+            <w:u w:val="none"/>
+          </w:rPr>
+          <w:t>Instrucciones</w:t>
+        </w:r>
+      </w:hyperlink>
+      <w:r>
+        <w:rPr>
+          <w:rFonts w:asciiTheme="majorHAnsi" w:hAnsiTheme="majorHAnsi"/>
+          <w:noProof/>
+          <w:sz w:val="40"/>
+        </w:rPr>
+        <w:tab/>
+        <w:t>1</w:t>
+      </w:r>
+      <w:r>
+        <w:rPr>
+          <w:rFonts w:asciiTheme="majorHAnsi" w:hAnsiTheme="majorHAnsi"/>
+          <w:noProof/>
+          <w:sz w:val="40"/>
+        </w:rPr>
+        <w:t>5</w:t>
+      </w:r>
+    </w:p>
+    <w:p>
+      <w:pPr>
+        <w:pStyle w:val="ndice1"/>
         <w:rPr>
           <w:rFonts w:asciiTheme="majorHAnsi" w:hAnsiTheme="majorHAnsi"/>
           <w:b/>
@@ -718,15 +731,20 @@
           <w:sz w:val="40"/>
         </w:rPr>
         <w:tab/>
-        <w:t>12</w:t>
+        <w:t>1</w:t>
+      </w:r>
+      <w:r>
+        <w:rPr>
+          <w:rFonts w:asciiTheme="majorHAnsi" w:hAnsiTheme="majorHAnsi"/>
+          <w:noProof/>
+          <w:sz w:val="40"/>
+        </w:rPr>
+        <w:t>6</w:t>
       </w:r>
     </w:p>
     <w:p>
       <w:pPr>
         <w:pStyle w:val="ndice1"/>
-        <w:tabs>
-          <w:tab w:val="right" w:leader="hyphen" w:pos="8494"/>
-        </w:tabs>
         <w:rPr>
           <w:rFonts w:asciiTheme="majorHAnsi" w:hAnsiTheme="majorHAnsi"/>
           <w:noProof/>
@@ -754,15 +772,20 @@
           <w:sz w:val="40"/>
         </w:rPr>
         <w:tab/>
-        <w:t>12</w:t>
+        <w:t>1</w:t>
+      </w:r>
+      <w:r>
+        <w:rPr>
+          <w:rFonts w:asciiTheme="majorHAnsi" w:hAnsiTheme="majorHAnsi"/>
+          <w:noProof/>
+          <w:sz w:val="40"/>
+        </w:rPr>
+        <w:t>6</w:t>
       </w:r>
     </w:p>
     <w:p>
       <w:pPr>
         <w:pStyle w:val="ndice1"/>
-        <w:tabs>
-          <w:tab w:val="right" w:leader="hyphen" w:pos="8494"/>
-        </w:tabs>
         <w:rPr>
           <w:noProof/>
         </w:rPr>
@@ -771,9 +794,6 @@
     <w:p>
       <w:pPr>
         <w:pStyle w:val="ndice1"/>
-        <w:tabs>
-          <w:tab w:val="right" w:leader="hyphen" w:pos="8494"/>
-        </w:tabs>
         <w:rPr>
           <w:noProof/>
         </w:rPr>
@@ -782,9 +802,6 @@
     <w:p>
       <w:pPr>
         <w:pStyle w:val="ndice1"/>
-        <w:tabs>
-          <w:tab w:val="right" w:leader="hyphen" w:pos="8494"/>
-        </w:tabs>
         <w:rPr>
           <w:noProof/>
         </w:rPr>
@@ -793,9 +810,6 @@
     <w:p>
       <w:pPr>
         <w:pStyle w:val="ndice1"/>
-        <w:tabs>
-          <w:tab w:val="right" w:leader="hyphen" w:pos="8494"/>
-        </w:tabs>
         <w:rPr>
           <w:noProof/>
         </w:rPr>
@@ -804,9 +818,6 @@
     <w:p>
       <w:pPr>
         <w:pStyle w:val="ndice1"/>
-        <w:tabs>
-          <w:tab w:val="right" w:leader="hyphen" w:pos="8494"/>
-        </w:tabs>
         <w:rPr>
           <w:noProof/>
         </w:rPr>
@@ -832,8 +843,8 @@
       <w:pPr>
         <w:pStyle w:val="Ttulo2"/>
       </w:pPr>
-      <w:bookmarkStart w:id="0" w:name="_Resumen"/>
-      <w:bookmarkEnd w:id="0"/>
+      <w:bookmarkStart w:id="1" w:name="_Resumen"/>
+      <w:bookmarkEnd w:id="1"/>
       <w:r>
         <w:lastRenderedPageBreak/>
         <w:t>Resumen</w:t>
@@ -1294,15 +1305,15 @@
           <w:szCs w:val="40"/>
         </w:rPr>
       </w:pPr>
-      <w:bookmarkStart w:id="1" w:name="_Descripción_del_juego"/>
-      <w:bookmarkEnd w:id="1"/>
+      <w:bookmarkStart w:id="2" w:name="_Descripción_del_juego"/>
+      <w:bookmarkEnd w:id="2"/>
     </w:p>
     <w:p>
       <w:pPr>
         <w:pStyle w:val="Ttulo2"/>
       </w:pPr>
-      <w:bookmarkStart w:id="2" w:name="_Reglas_del_juego"/>
-      <w:bookmarkEnd w:id="2"/>
+      <w:bookmarkStart w:id="3" w:name="_Reglas_del_juego"/>
+      <w:bookmarkEnd w:id="3"/>
       <w:r>
         <w:lastRenderedPageBreak/>
         <w:t xml:space="preserve">Reglas </w:t>
@@ -1404,7 +1415,7 @@
           <w:lang w:eastAsia="es-ES"/>
         </w:rPr>
         <w:drawing>
-          <wp:inline distT="0" distB="0" distL="0" distR="0" wp14:anchorId="0D4285D4" wp14:editId="4C14BD0E">
+          <wp:inline distT="0" distB="0" distL="0" distR="0" wp14:anchorId="5BB82785" wp14:editId="42D10DD4">
             <wp:extent cx="1828800" cy="1819275"/>
             <wp:effectExtent l="0" t="0" r="0" b="9525"/>
             <wp:docPr id="2" name="Imagen 2" descr="Inicio del reversi.png"/>
@@ -1800,7 +1811,7 @@
           <w:lang w:eastAsia="es-ES"/>
         </w:rPr>
         <w:drawing>
-          <wp:inline distT="0" distB="0" distL="0" distR="0" wp14:anchorId="52A58DEA" wp14:editId="34421CF4">
+          <wp:inline distT="0" distB="0" distL="0" distR="0" wp14:anchorId="690C6929" wp14:editId="1C2B405C">
             <wp:extent cx="4286250" cy="2381250"/>
             <wp:effectExtent l="0" t="0" r="0" b="0"/>
             <wp:docPr id="4" name="Imagen 4" descr="https://guides.net4tv.com/sites/guides.net4tv.com/files/reversi2.gif"/>
@@ -2158,8 +2169,8 @@
       <w:pPr>
         <w:pStyle w:val="Ttulo2"/>
       </w:pPr>
-      <w:bookmarkStart w:id="3" w:name="_Desarrollo_del_proyecto"/>
-      <w:bookmarkEnd w:id="3"/>
+      <w:bookmarkStart w:id="4" w:name="_Desarrollo_del_proyecto"/>
+      <w:bookmarkEnd w:id="4"/>
       <w:r>
         <w:lastRenderedPageBreak/>
         <w:t>Desarrollo del proyecto</w:t>
@@ -2197,8 +2208,8 @@
         <w:pStyle w:val="Ttulo3"/>
         <w:ind w:firstLine="708"/>
       </w:pPr>
-      <w:bookmarkStart w:id="4" w:name="_Estructuras"/>
-      <w:bookmarkEnd w:id="4"/>
+      <w:bookmarkStart w:id="5" w:name="_Estructuras"/>
+      <w:bookmarkEnd w:id="5"/>
       <w:r>
         <w:t>Estructuras</w:t>
       </w:r>
@@ -2324,7 +2335,7 @@
           <w:lang w:eastAsia="es-ES"/>
         </w:rPr>
         <w:drawing>
-          <wp:anchor distT="0" distB="0" distL="114300" distR="114300" simplePos="0" relativeHeight="251658240" behindDoc="0" locked="0" layoutInCell="1" allowOverlap="1" wp14:anchorId="74B612BC" wp14:editId="07F9A51F">
+          <wp:anchor distT="0" distB="0" distL="114300" distR="114300" simplePos="0" relativeHeight="251658240" behindDoc="0" locked="0" layoutInCell="1" allowOverlap="1" wp14:anchorId="4250C391" wp14:editId="2F6B69B8">
             <wp:simplePos x="0" y="0"/>
             <wp:positionH relativeFrom="column">
               <wp:posOffset>2824169</wp:posOffset>
@@ -3046,8 +3057,8 @@
         <w:pStyle w:val="Ttulo3"/>
         <w:ind w:firstLine="708"/>
       </w:pPr>
-      <w:bookmarkStart w:id="5" w:name="_Flujo"/>
-      <w:bookmarkEnd w:id="5"/>
+      <w:bookmarkStart w:id="6" w:name="_Flujo"/>
+      <w:bookmarkEnd w:id="6"/>
       <w:r>
         <w:lastRenderedPageBreak/>
         <w:t>Flujo</w:t>
@@ -3122,8 +3133,8 @@
       <w:pPr>
         <w:pStyle w:val="Ttulo3"/>
       </w:pPr>
-      <w:bookmarkStart w:id="6" w:name="_Control_del_movimiento"/>
-      <w:bookmarkEnd w:id="6"/>
+      <w:bookmarkStart w:id="7" w:name="_Control_del_movimiento"/>
+      <w:bookmarkEnd w:id="7"/>
       <w:r>
         <w:tab/>
         <w:t>Control del movimiento</w:t>
@@ -3152,8 +3163,8 @@
       <w:pPr>
         <w:pStyle w:val="Ttulo4"/>
       </w:pPr>
-      <w:bookmarkStart w:id="7" w:name="_¿Jugador_bloqueado?"/>
-      <w:bookmarkEnd w:id="7"/>
+      <w:bookmarkStart w:id="8" w:name="_¿Jugador_bloqueado?"/>
+      <w:bookmarkEnd w:id="8"/>
       <w:r>
         <w:t>¿Jugador bloqueado?</w:t>
       </w:r>
@@ -3366,7 +3377,7 @@
           <w:lang w:eastAsia="es-ES"/>
         </w:rPr>
         <w:drawing>
-          <wp:inline distT="0" distB="0" distL="0" distR="0" wp14:anchorId="0FE7A430" wp14:editId="44927BE9">
+          <wp:inline distT="0" distB="0" distL="0" distR="0" wp14:anchorId="46C37BBB" wp14:editId="546E7E23">
             <wp:extent cx="3894455" cy="2312670"/>
             <wp:effectExtent l="76200" t="76200" r="125095" b="125730"/>
             <wp:docPr id="5" name="Imagen 5"/>
@@ -3596,7 +3607,7 @@
           <w:lang w:eastAsia="es-ES"/>
         </w:rPr>
         <w:drawing>
-          <wp:inline distT="0" distB="0" distL="0" distR="0" wp14:anchorId="42A87582" wp14:editId="53B0CA3A">
+          <wp:inline distT="0" distB="0" distL="0" distR="0" wp14:anchorId="2DE9F050" wp14:editId="02B5009D">
             <wp:extent cx="3905250" cy="2259330"/>
             <wp:effectExtent l="76200" t="76200" r="133350" b="140970"/>
             <wp:docPr id="7" name="Imagen 7"/>
@@ -3847,7 +3858,7 @@
         <mc:AlternateContent>
           <mc:Choice Requires="wps">
             <w:drawing>
-              <wp:anchor distT="0" distB="0" distL="114300" distR="114300" simplePos="0" relativeHeight="251673600" behindDoc="0" locked="0" layoutInCell="1" allowOverlap="1" wp14:anchorId="404AF048" wp14:editId="15F0D280">
+              <wp:anchor distT="0" distB="0" distL="114300" distR="114300" simplePos="0" relativeHeight="251673600" behindDoc="0" locked="0" layoutInCell="1" allowOverlap="1" wp14:anchorId="74E52873" wp14:editId="164DC46F">
                 <wp:simplePos x="0" y="0"/>
                 <wp:positionH relativeFrom="column">
                   <wp:posOffset>3360085</wp:posOffset>
@@ -3930,7 +3941,7 @@
         <mc:AlternateContent>
           <mc:Choice Requires="wps">
             <w:drawing>
-              <wp:anchor distT="0" distB="0" distL="114300" distR="114300" simplePos="0" relativeHeight="251671552" behindDoc="0" locked="0" layoutInCell="1" allowOverlap="1" wp14:anchorId="52C831E5" wp14:editId="652EFD46">
+              <wp:anchor distT="0" distB="0" distL="114300" distR="114300" simplePos="0" relativeHeight="251671552" behindDoc="0" locked="0" layoutInCell="1" allowOverlap="1" wp14:anchorId="40759C15" wp14:editId="7AF1AF96">
                 <wp:simplePos x="0" y="0"/>
                 <wp:positionH relativeFrom="column">
                   <wp:posOffset>3395046</wp:posOffset>
@@ -4009,7 +4020,7 @@
         <mc:AlternateContent>
           <mc:Choice Requires="wps">
             <w:drawing>
-              <wp:anchor distT="0" distB="0" distL="114300" distR="114300" simplePos="0" relativeHeight="251669504" behindDoc="0" locked="0" layoutInCell="1" allowOverlap="1" wp14:anchorId="56B75386" wp14:editId="520C2780">
+              <wp:anchor distT="0" distB="0" distL="114300" distR="114300" simplePos="0" relativeHeight="251669504" behindDoc="0" locked="0" layoutInCell="1" allowOverlap="1" wp14:anchorId="24EA0528" wp14:editId="40D48627">
                 <wp:simplePos x="0" y="0"/>
                 <wp:positionH relativeFrom="column">
                   <wp:posOffset>3491865</wp:posOffset>
@@ -4088,7 +4099,7 @@
         <mc:AlternateContent>
           <mc:Choice Requires="wps">
             <w:drawing>
-              <wp:anchor distT="0" distB="0" distL="114300" distR="114300" simplePos="0" relativeHeight="251667456" behindDoc="0" locked="0" layoutInCell="1" allowOverlap="1" wp14:anchorId="375441F3" wp14:editId="3672E90F">
+              <wp:anchor distT="0" distB="0" distL="114300" distR="114300" simplePos="0" relativeHeight="251667456" behindDoc="0" locked="0" layoutInCell="1" allowOverlap="1" wp14:anchorId="342B6FF8" wp14:editId="017342DB">
                 <wp:simplePos x="0" y="0"/>
                 <wp:positionH relativeFrom="column">
                   <wp:posOffset>3470350</wp:posOffset>
@@ -4167,7 +4178,7 @@
         <mc:AlternateContent>
           <mc:Choice Requires="wps">
             <w:drawing>
-              <wp:anchor distT="0" distB="0" distL="114300" distR="114300" simplePos="0" relativeHeight="251665408" behindDoc="0" locked="0" layoutInCell="1" allowOverlap="1" wp14:anchorId="7163BFDC" wp14:editId="1AC44BD7">
+              <wp:anchor distT="0" distB="0" distL="114300" distR="114300" simplePos="0" relativeHeight="251665408" behindDoc="0" locked="0" layoutInCell="1" allowOverlap="1" wp14:anchorId="3DD88328" wp14:editId="362C66D5">
                 <wp:simplePos x="0" y="0"/>
                 <wp:positionH relativeFrom="column">
                   <wp:posOffset>3469080</wp:posOffset>
@@ -4246,7 +4257,7 @@
         <mc:AlternateContent>
           <mc:Choice Requires="wps">
             <w:drawing>
-              <wp:anchor distT="0" distB="0" distL="114300" distR="114300" simplePos="0" relativeHeight="251661312" behindDoc="0" locked="0" layoutInCell="1" allowOverlap="1" wp14:anchorId="779E46C0" wp14:editId="0E0D372D">
+              <wp:anchor distT="0" distB="0" distL="114300" distR="114300" simplePos="0" relativeHeight="251661312" behindDoc="0" locked="0" layoutInCell="1" allowOverlap="1" wp14:anchorId="6071BB64" wp14:editId="062EC625">
                 <wp:simplePos x="0" y="0"/>
                 <wp:positionH relativeFrom="column">
                   <wp:posOffset>2942590</wp:posOffset>
@@ -4325,7 +4336,7 @@
         <mc:AlternateContent>
           <mc:Choice Requires="wps">
             <w:drawing>
-              <wp:anchor distT="0" distB="0" distL="114300" distR="114300" simplePos="0" relativeHeight="251659264" behindDoc="0" locked="0" layoutInCell="1" allowOverlap="1" wp14:anchorId="2C0A83E7" wp14:editId="2A73047E">
+              <wp:anchor distT="0" distB="0" distL="114300" distR="114300" simplePos="0" relativeHeight="251659264" behindDoc="0" locked="0" layoutInCell="1" allowOverlap="1" wp14:anchorId="4B74329C" wp14:editId="43C67B37">
                 <wp:simplePos x="0" y="0"/>
                 <wp:positionH relativeFrom="column">
                   <wp:posOffset>2997012</wp:posOffset>
@@ -4404,7 +4415,7 @@
         <mc:AlternateContent>
           <mc:Choice Requires="wps">
             <w:drawing>
-              <wp:anchor distT="0" distB="0" distL="114300" distR="114300" simplePos="0" relativeHeight="251663360" behindDoc="0" locked="0" layoutInCell="1" allowOverlap="1" wp14:anchorId="19802BDE" wp14:editId="651FB22C">
+              <wp:anchor distT="0" distB="0" distL="114300" distR="114300" simplePos="0" relativeHeight="251663360" behindDoc="0" locked="0" layoutInCell="1" allowOverlap="1" wp14:anchorId="3071C014" wp14:editId="16E2839A">
                 <wp:simplePos x="0" y="0"/>
                 <wp:positionH relativeFrom="column">
                   <wp:posOffset>2997012</wp:posOffset>
@@ -4481,7 +4492,7 @@
           <w:lang w:eastAsia="es-ES"/>
         </w:rPr>
         <w:drawing>
-          <wp:inline distT="0" distB="0" distL="0" distR="0" wp14:anchorId="0C03299D" wp14:editId="70602787">
+          <wp:inline distT="0" distB="0" distL="0" distR="0" wp14:anchorId="0ADF779A" wp14:editId="39FBFB74">
             <wp:extent cx="3905250" cy="2259330"/>
             <wp:effectExtent l="76200" t="76200" r="133350" b="140970"/>
             <wp:docPr id="10" name="Imagen 10"/>
@@ -4755,7 +4766,7 @@
         <mc:AlternateContent>
           <mc:Choice Requires="wps">
             <w:drawing>
-              <wp:anchor distT="0" distB="0" distL="114300" distR="114300" simplePos="0" relativeHeight="251675648" behindDoc="0" locked="0" layoutInCell="1" allowOverlap="1" wp14:anchorId="33D9486D" wp14:editId="31BC441B">
+              <wp:anchor distT="0" distB="0" distL="114300" distR="114300" simplePos="0" relativeHeight="251675648" behindDoc="0" locked="0" layoutInCell="1" allowOverlap="1" wp14:anchorId="12EA66F0" wp14:editId="457BB7D7">
                 <wp:simplePos x="0" y="0"/>
                 <wp:positionH relativeFrom="column">
                   <wp:posOffset>3330500</wp:posOffset>
@@ -4835,7 +4846,7 @@
           <w:lang w:eastAsia="es-ES"/>
         </w:rPr>
         <w:drawing>
-          <wp:inline distT="0" distB="0" distL="0" distR="0" wp14:anchorId="1E8D96BA" wp14:editId="38DC2C05">
+          <wp:inline distT="0" distB="0" distL="0" distR="0" wp14:anchorId="364884DA" wp14:editId="171D7F8E">
             <wp:extent cx="4034155" cy="2388235"/>
             <wp:effectExtent l="0" t="0" r="4445" b="0"/>
             <wp:docPr id="19" name="Imagen 19"/>
@@ -5229,8 +5240,8 @@
       <w:pPr>
         <w:pStyle w:val="Ttulo4"/>
       </w:pPr>
-      <w:bookmarkStart w:id="8" w:name="_¿La_posición_es"/>
-      <w:bookmarkEnd w:id="8"/>
+      <w:bookmarkStart w:id="9" w:name="_¿La_posición_es"/>
+      <w:bookmarkEnd w:id="9"/>
       <w:r>
         <w:lastRenderedPageBreak/>
         <w:t>¿La posición es válida?</w:t>
@@ -5477,7 +5488,7 @@
           <w:lang w:eastAsia="es-ES"/>
         </w:rPr>
         <w:drawing>
-          <wp:inline distT="0" distB="0" distL="0" distR="0" wp14:anchorId="71919C79" wp14:editId="7A2CB3EE">
+          <wp:inline distT="0" distB="0" distL="0" distR="0" wp14:anchorId="61B334B0" wp14:editId="32F9366E">
             <wp:extent cx="3916045" cy="2270125"/>
             <wp:effectExtent l="76200" t="76200" r="141605" b="130175"/>
             <wp:docPr id="21" name="Imagen 21"/>
@@ -5629,7 +5640,7 @@
         <mc:AlternateContent>
           <mc:Choice Requires="wps">
             <w:drawing>
-              <wp:anchor distT="0" distB="0" distL="114300" distR="114300" simplePos="0" relativeHeight="251677696" behindDoc="0" locked="0" layoutInCell="1" allowOverlap="1" wp14:anchorId="1FFFB9E8" wp14:editId="308BCA48">
+              <wp:anchor distT="0" distB="0" distL="114300" distR="114300" simplePos="0" relativeHeight="251677696" behindDoc="0" locked="0" layoutInCell="1" allowOverlap="1" wp14:anchorId="1DA9E26B" wp14:editId="195FEF27">
                 <wp:simplePos x="0" y="0"/>
                 <wp:positionH relativeFrom="column">
                   <wp:posOffset>3169135</wp:posOffset>
@@ -5709,7 +5720,7 @@
           <w:lang w:eastAsia="es-ES"/>
         </w:rPr>
         <w:drawing>
-          <wp:inline distT="0" distB="0" distL="0" distR="0" wp14:anchorId="7DDBED31" wp14:editId="7927641D">
+          <wp:inline distT="0" distB="0" distL="0" distR="0" wp14:anchorId="10665B33" wp14:editId="41C57790">
             <wp:extent cx="3916045" cy="2270125"/>
             <wp:effectExtent l="76200" t="76200" r="141605" b="130175"/>
             <wp:docPr id="22" name="Imagen 22"/>
@@ -5790,7 +5801,7 @@
         </w:rPr>
         <w:lastRenderedPageBreak/>
         <w:drawing>
-          <wp:inline distT="0" distB="0" distL="0" distR="0" wp14:anchorId="77389B5A" wp14:editId="51ACBE69">
+          <wp:inline distT="0" distB="0" distL="0" distR="0" wp14:anchorId="4F88A674" wp14:editId="4866937F">
             <wp:extent cx="3872865" cy="2270125"/>
             <wp:effectExtent l="76200" t="76200" r="127635" b="130175"/>
             <wp:docPr id="24" name="Imagen 24"/>
@@ -5863,11 +5874,324 @@
     </w:p>
     <w:p>
       <w:pPr>
+        <w:pStyle w:val="Prrafodelista"/>
+        <w:ind w:left="2136"/>
+        <w:rPr>
+          <w:rFonts w:asciiTheme="majorHAnsi" w:hAnsiTheme="majorHAnsi" w:cs="Calibri"/>
+          <w:color w:val="000000"/>
+          <w:sz w:val="28"/>
+          <w:szCs w:val="28"/>
+        </w:rPr>
+      </w:pPr>
+    </w:p>
+    <w:p>
+      <w:pPr>
+        <w:pStyle w:val="Prrafodelista"/>
+        <w:ind w:left="2136"/>
+        <w:rPr>
+          <w:rFonts w:asciiTheme="majorHAnsi" w:hAnsiTheme="majorHAnsi" w:cs="Calibri"/>
+          <w:color w:val="000000"/>
+          <w:sz w:val="28"/>
+          <w:szCs w:val="28"/>
+        </w:rPr>
+      </w:pPr>
+    </w:p>
+    <w:p>
+      <w:pPr>
+        <w:pStyle w:val="Prrafodelista"/>
+        <w:ind w:left="2136"/>
+        <w:rPr>
+          <w:rFonts w:asciiTheme="majorHAnsi" w:hAnsiTheme="majorHAnsi" w:cs="Calibri"/>
+          <w:color w:val="000000"/>
+          <w:sz w:val="28"/>
+          <w:szCs w:val="28"/>
+        </w:rPr>
+      </w:pPr>
+    </w:p>
+    <w:p>
+      <w:pPr>
+        <w:pStyle w:val="Prrafodelista"/>
+        <w:ind w:left="2136"/>
+        <w:rPr>
+          <w:rFonts w:asciiTheme="majorHAnsi" w:hAnsiTheme="majorHAnsi" w:cs="Calibri"/>
+          <w:color w:val="000000"/>
+          <w:sz w:val="28"/>
+          <w:szCs w:val="28"/>
+        </w:rPr>
+      </w:pPr>
+    </w:p>
+    <w:p>
+      <w:pPr>
+        <w:pStyle w:val="Prrafodelista"/>
+        <w:ind w:left="2136"/>
+        <w:rPr>
+          <w:rFonts w:asciiTheme="majorHAnsi" w:hAnsiTheme="majorHAnsi" w:cs="Calibri"/>
+          <w:color w:val="000000"/>
+          <w:sz w:val="28"/>
+          <w:szCs w:val="28"/>
+        </w:rPr>
+      </w:pPr>
+    </w:p>
+    <w:p>
+      <w:pPr>
+        <w:pStyle w:val="Prrafodelista"/>
+        <w:ind w:left="2136"/>
+        <w:rPr>
+          <w:rFonts w:asciiTheme="majorHAnsi" w:hAnsiTheme="majorHAnsi" w:cs="Calibri"/>
+          <w:color w:val="000000"/>
+          <w:sz w:val="28"/>
+          <w:szCs w:val="28"/>
+        </w:rPr>
+      </w:pPr>
+    </w:p>
+    <w:p>
+      <w:pPr>
+        <w:pStyle w:val="Prrafodelista"/>
+        <w:ind w:left="2136"/>
+        <w:rPr>
+          <w:rFonts w:asciiTheme="majorHAnsi" w:hAnsiTheme="majorHAnsi" w:cs="Calibri"/>
+          <w:color w:val="000000"/>
+          <w:sz w:val="28"/>
+          <w:szCs w:val="28"/>
+        </w:rPr>
+      </w:pPr>
+    </w:p>
+    <w:p>
+      <w:pPr>
+        <w:pStyle w:val="Prrafodelista"/>
+        <w:ind w:left="2136"/>
+        <w:rPr>
+          <w:rFonts w:asciiTheme="majorHAnsi" w:hAnsiTheme="majorHAnsi" w:cs="Calibri"/>
+          <w:color w:val="000000"/>
+          <w:sz w:val="28"/>
+          <w:szCs w:val="28"/>
+        </w:rPr>
+      </w:pPr>
+    </w:p>
+    <w:p>
+      <w:pPr>
+        <w:pStyle w:val="Prrafodelista"/>
+        <w:ind w:left="2136"/>
+        <w:rPr>
+          <w:rFonts w:asciiTheme="majorHAnsi" w:hAnsiTheme="majorHAnsi" w:cs="Calibri"/>
+          <w:color w:val="000000"/>
+          <w:sz w:val="28"/>
+          <w:szCs w:val="28"/>
+        </w:rPr>
+      </w:pPr>
+    </w:p>
+    <w:p>
+      <w:pPr>
+        <w:pStyle w:val="Prrafodelista"/>
+        <w:ind w:left="2136"/>
+        <w:rPr>
+          <w:rFonts w:asciiTheme="majorHAnsi" w:hAnsiTheme="majorHAnsi" w:cs="Calibri"/>
+          <w:color w:val="000000"/>
+          <w:sz w:val="28"/>
+          <w:szCs w:val="28"/>
+        </w:rPr>
+      </w:pPr>
+    </w:p>
+    <w:p>
+      <w:pPr>
+        <w:pStyle w:val="Prrafodelista"/>
+        <w:ind w:left="2136"/>
+        <w:rPr>
+          <w:rFonts w:asciiTheme="majorHAnsi" w:hAnsiTheme="majorHAnsi" w:cs="Calibri"/>
+          <w:color w:val="000000"/>
+          <w:sz w:val="28"/>
+          <w:szCs w:val="28"/>
+        </w:rPr>
+      </w:pPr>
+    </w:p>
+    <w:p>
+      <w:pPr>
+        <w:pStyle w:val="Prrafodelista"/>
+        <w:ind w:left="2136"/>
+        <w:rPr>
+          <w:rFonts w:asciiTheme="majorHAnsi" w:hAnsiTheme="majorHAnsi" w:cs="Calibri"/>
+          <w:color w:val="000000"/>
+          <w:sz w:val="28"/>
+          <w:szCs w:val="28"/>
+        </w:rPr>
+      </w:pPr>
+    </w:p>
+    <w:p>
+      <w:pPr>
+        <w:pStyle w:val="Prrafodelista"/>
+        <w:ind w:left="2136"/>
+        <w:rPr>
+          <w:rFonts w:asciiTheme="majorHAnsi" w:hAnsiTheme="majorHAnsi" w:cs="Calibri"/>
+          <w:color w:val="000000"/>
+          <w:sz w:val="28"/>
+          <w:szCs w:val="28"/>
+        </w:rPr>
+      </w:pPr>
+    </w:p>
+    <w:p>
+      <w:pPr>
+        <w:pStyle w:val="Prrafodelista"/>
+        <w:ind w:left="2136"/>
+        <w:rPr>
+          <w:rFonts w:asciiTheme="majorHAnsi" w:hAnsiTheme="majorHAnsi" w:cs="Calibri"/>
+          <w:color w:val="000000"/>
+          <w:sz w:val="28"/>
+          <w:szCs w:val="28"/>
+        </w:rPr>
+      </w:pPr>
+    </w:p>
+    <w:p>
+      <w:pPr>
+        <w:pStyle w:val="Prrafodelista"/>
+        <w:ind w:left="2136"/>
+        <w:rPr>
+          <w:rFonts w:asciiTheme="majorHAnsi" w:hAnsiTheme="majorHAnsi" w:cs="Calibri"/>
+          <w:color w:val="000000"/>
+          <w:sz w:val="28"/>
+          <w:szCs w:val="28"/>
+        </w:rPr>
+      </w:pPr>
+    </w:p>
+    <w:p>
+      <w:pPr>
+        <w:pStyle w:val="Prrafodelista"/>
+        <w:ind w:left="2136"/>
+        <w:rPr>
+          <w:rFonts w:asciiTheme="majorHAnsi" w:hAnsiTheme="majorHAnsi" w:cs="Calibri"/>
+          <w:color w:val="000000"/>
+          <w:sz w:val="28"/>
+          <w:szCs w:val="28"/>
+        </w:rPr>
+      </w:pPr>
+    </w:p>
+    <w:p>
+      <w:pPr>
+        <w:pStyle w:val="Prrafodelista"/>
+        <w:ind w:left="2136"/>
+        <w:rPr>
+          <w:rFonts w:asciiTheme="majorHAnsi" w:hAnsiTheme="majorHAnsi" w:cs="Calibri"/>
+          <w:color w:val="000000"/>
+          <w:sz w:val="28"/>
+          <w:szCs w:val="28"/>
+        </w:rPr>
+      </w:pPr>
+    </w:p>
+    <w:p>
+      <w:pPr>
+        <w:pStyle w:val="Prrafodelista"/>
+        <w:ind w:left="2136"/>
+        <w:rPr>
+          <w:rFonts w:asciiTheme="majorHAnsi" w:hAnsiTheme="majorHAnsi" w:cs="Calibri"/>
+          <w:color w:val="000000"/>
+          <w:sz w:val="28"/>
+          <w:szCs w:val="28"/>
+        </w:rPr>
+      </w:pPr>
+    </w:p>
+    <w:p>
+      <w:pPr>
+        <w:pStyle w:val="Prrafodelista"/>
+        <w:ind w:left="2136"/>
+        <w:rPr>
+          <w:rFonts w:asciiTheme="majorHAnsi" w:hAnsiTheme="majorHAnsi" w:cs="Calibri"/>
+          <w:color w:val="000000"/>
+          <w:sz w:val="28"/>
+          <w:szCs w:val="28"/>
+        </w:rPr>
+      </w:pPr>
+    </w:p>
+    <w:p>
+      <w:pPr>
+        <w:pStyle w:val="Prrafodelista"/>
+        <w:ind w:left="2136"/>
+        <w:rPr>
+          <w:rFonts w:asciiTheme="majorHAnsi" w:hAnsiTheme="majorHAnsi" w:cs="Calibri"/>
+          <w:color w:val="000000"/>
+          <w:sz w:val="28"/>
+          <w:szCs w:val="28"/>
+        </w:rPr>
+      </w:pPr>
+    </w:p>
+    <w:p>
+      <w:pPr>
+        <w:pStyle w:val="Prrafodelista"/>
+        <w:ind w:left="2136"/>
+        <w:rPr>
+          <w:rFonts w:asciiTheme="majorHAnsi" w:hAnsiTheme="majorHAnsi" w:cs="Calibri"/>
+          <w:color w:val="000000"/>
+          <w:sz w:val="28"/>
+          <w:szCs w:val="28"/>
+        </w:rPr>
+      </w:pPr>
+    </w:p>
+    <w:p>
+      <w:pPr>
+        <w:pStyle w:val="Prrafodelista"/>
+        <w:ind w:left="2136"/>
+        <w:rPr>
+          <w:rFonts w:asciiTheme="majorHAnsi" w:hAnsiTheme="majorHAnsi" w:cs="Calibri"/>
+          <w:color w:val="000000"/>
+          <w:sz w:val="28"/>
+          <w:szCs w:val="28"/>
+        </w:rPr>
+      </w:pPr>
+    </w:p>
+    <w:p>
+      <w:pPr>
+        <w:pStyle w:val="Prrafodelista"/>
+        <w:ind w:left="2136"/>
+        <w:rPr>
+          <w:rFonts w:asciiTheme="majorHAnsi" w:hAnsiTheme="majorHAnsi" w:cs="Calibri"/>
+          <w:color w:val="000000"/>
+          <w:sz w:val="28"/>
+          <w:szCs w:val="28"/>
+        </w:rPr>
+      </w:pPr>
+    </w:p>
+    <w:p>
+      <w:pPr>
+        <w:pStyle w:val="Prrafodelista"/>
+        <w:ind w:left="2136"/>
+        <w:rPr>
+          <w:rFonts w:asciiTheme="majorHAnsi" w:hAnsiTheme="majorHAnsi" w:cs="Calibri"/>
+          <w:color w:val="000000"/>
+          <w:sz w:val="28"/>
+          <w:szCs w:val="28"/>
+        </w:rPr>
+      </w:pPr>
+    </w:p>
+    <w:p>
+      <w:pPr>
+        <w:pStyle w:val="Prrafodelista"/>
+        <w:ind w:left="2136"/>
+        <w:rPr>
+          <w:rFonts w:asciiTheme="majorHAnsi" w:hAnsiTheme="majorHAnsi" w:cs="Calibri"/>
+          <w:color w:val="000000"/>
+          <w:sz w:val="28"/>
+          <w:szCs w:val="28"/>
+        </w:rPr>
+      </w:pPr>
+    </w:p>
+    <w:p>
+      <w:pPr>
+        <w:pStyle w:val="Prrafodelista"/>
+        <w:ind w:left="2136"/>
+        <w:rPr>
+          <w:rFonts w:asciiTheme="majorHAnsi" w:hAnsiTheme="majorHAnsi" w:cs="Calibri"/>
+          <w:color w:val="000000"/>
+          <w:sz w:val="28"/>
+          <w:szCs w:val="28"/>
+        </w:rPr>
+      </w:pPr>
+    </w:p>
+    <w:p>
+      <w:pPr>
         <w:pStyle w:val="Ttulo3"/>
       </w:pPr>
-      <w:bookmarkStart w:id="9" w:name="_Lógica"/>
-      <w:bookmarkEnd w:id="9"/>
-      <w:r>
+      <w:bookmarkStart w:id="10" w:name="_Lógica"/>
+      <w:bookmarkEnd w:id="10"/>
+      <w:r>
+        <w:lastRenderedPageBreak/>
         <w:tab/>
       </w:r>
       <w:r>
@@ -6085,7 +6409,7 @@
           <w:lang w:eastAsia="es-ES"/>
         </w:rPr>
         <w:drawing>
-          <wp:anchor distT="0" distB="0" distL="114300" distR="114300" simplePos="0" relativeHeight="251678720" behindDoc="0" locked="0" layoutInCell="1" allowOverlap="1" wp14:anchorId="5600364E" wp14:editId="61303066">
+          <wp:anchor distT="0" distB="0" distL="114300" distR="114300" simplePos="0" relativeHeight="251678720" behindDoc="0" locked="0" layoutInCell="1" allowOverlap="1" wp14:anchorId="2235436F" wp14:editId="7068BA0F">
             <wp:simplePos x="0" y="0"/>
             <wp:positionH relativeFrom="column">
               <wp:posOffset>2702560</wp:posOffset>
@@ -6517,7 +6841,43 @@
           <w:sz w:val="28"/>
           <w:szCs w:val="28"/>
         </w:rPr>
-        <w:t xml:space="preserve"> una condición de parada al no existir más movimientos posibles, caso representado con una lista vacía</w:t>
+        <w:t xml:space="preserve"> una condición de parada </w:t>
+      </w:r>
+      <w:r>
+        <w:rPr>
+          <w:rFonts w:asciiTheme="majorHAnsi" w:hAnsiTheme="majorHAnsi" w:cs="Calibri"/>
+          <w:color w:val="000000"/>
+          <w:sz w:val="28"/>
+          <w:szCs w:val="28"/>
+        </w:rPr>
+        <w:t>en el supuesto de e</w:t>
+      </w:r>
+      <w:r>
+        <w:rPr>
+          <w:rFonts w:asciiTheme="majorHAnsi" w:hAnsiTheme="majorHAnsi" w:cs="Calibri"/>
+          <w:color w:val="000000"/>
+          <w:sz w:val="28"/>
+          <w:szCs w:val="28"/>
+        </w:rPr>
+        <w:t>xistir más movimientos posibles</w:t>
+      </w:r>
+      <w:r>
+        <w:rPr>
+          <w:rFonts w:asciiTheme="majorHAnsi" w:hAnsiTheme="majorHAnsi" w:cs="Calibri"/>
+          <w:color w:val="000000"/>
+          <w:sz w:val="28"/>
+          <w:szCs w:val="28"/>
+        </w:rPr>
+        <w:t xml:space="preserve"> para evaluar</w:t>
+      </w:r>
+      <w:r>
+        <w:rPr>
+          <w:rFonts w:asciiTheme="majorHAnsi" w:hAnsiTheme="majorHAnsi" w:cs="Calibri"/>
+          <w:color w:val="000000"/>
+          <w:sz w:val="28"/>
+          <w:szCs w:val="28"/>
+        </w:rPr>
+        <w:t>, caso representado con una lista vacía</w:t>
       </w:r>
     </w:p>
     <w:p>
@@ -6633,6 +6993,100 @@
           <w:szCs w:val="28"/>
         </w:rPr>
       </w:pPr>
+      <w:r>
+        <w:rPr>
+          <w:rFonts w:asciiTheme="majorHAnsi" w:hAnsiTheme="majorHAnsi" w:cs="Calibri"/>
+          <w:color w:val="000000"/>
+          <w:sz w:val="28"/>
+          <w:szCs w:val="28"/>
+        </w:rPr>
+        <w:t xml:space="preserve">A continuación </w:t>
+      </w:r>
+      <w:r>
+        <w:rPr>
+          <w:rFonts w:asciiTheme="majorHAnsi" w:hAnsiTheme="majorHAnsi" w:cs="Calibri"/>
+          <w:color w:val="000000"/>
+          <w:sz w:val="28"/>
+          <w:szCs w:val="28"/>
+        </w:rPr>
+        <w:t xml:space="preserve">se </w:t>
+      </w:r>
+      <w:r>
+        <w:rPr>
+          <w:rFonts w:asciiTheme="majorHAnsi" w:hAnsiTheme="majorHAnsi" w:cs="Calibri"/>
+          <w:color w:val="000000"/>
+          <w:sz w:val="28"/>
+          <w:szCs w:val="28"/>
+        </w:rPr>
+        <w:t>presenta un diagrama del funcio</w:t>
+      </w:r>
+      <w:r>
+        <w:rPr>
+          <w:rFonts w:asciiTheme="majorHAnsi" w:hAnsiTheme="majorHAnsi" w:cs="Calibri"/>
+          <w:color w:val="000000"/>
+          <w:sz w:val="28"/>
+          <w:szCs w:val="28"/>
+        </w:rPr>
+        <w:t xml:space="preserve">namiento del predicado </w:t>
+      </w:r>
+      <w:proofErr w:type="spellStart"/>
+      <w:r>
+        <w:rPr>
+          <w:rFonts w:asciiTheme="majorHAnsi" w:hAnsiTheme="majorHAnsi" w:cs="Calibri"/>
+          <w:color w:val="000000"/>
+          <w:sz w:val="28"/>
+          <w:szCs w:val="28"/>
+        </w:rPr>
+        <w:t>minimax</w:t>
+      </w:r>
+      <w:proofErr w:type="spellEnd"/>
+      <w:r>
+        <w:rPr>
+          <w:rFonts w:asciiTheme="majorHAnsi" w:hAnsiTheme="majorHAnsi" w:cs="Calibri"/>
+          <w:color w:val="000000"/>
+          <w:sz w:val="28"/>
+          <w:szCs w:val="28"/>
+        </w:rPr>
+        <w:t xml:space="preserve"> </w:t>
+      </w:r>
+      <w:r>
+        <w:rPr>
+          <w:rFonts w:asciiTheme="majorHAnsi" w:hAnsiTheme="majorHAnsi" w:cs="Calibri"/>
+          <w:color w:val="000000"/>
+          <w:sz w:val="28"/>
+          <w:szCs w:val="28"/>
+        </w:rPr>
+        <w:t>(</w:t>
+      </w:r>
+      <w:hyperlink r:id="rId21" w:history="1">
+        <w:r>
+          <w:rPr>
+            <w:rStyle w:val="Hipervnculo"/>
+            <w:rFonts w:asciiTheme="majorHAnsi" w:hAnsiTheme="majorHAnsi" w:cs="Calibri"/>
+            <w:sz w:val="28"/>
+            <w:szCs w:val="28"/>
+          </w:rPr>
+          <w:t>algoritmo.pl</w:t>
+        </w:r>
+      </w:hyperlink>
+      <w:r>
+        <w:rPr>
+          <w:rFonts w:asciiTheme="majorHAnsi" w:hAnsiTheme="majorHAnsi" w:cs="Calibri"/>
+          <w:color w:val="000000"/>
+          <w:sz w:val="28"/>
+          <w:szCs w:val="28"/>
+        </w:rPr>
+        <w:t xml:space="preserve">) </w:t>
+      </w:r>
+      <w:r>
+        <w:rPr>
+          <w:rFonts w:asciiTheme="majorHAnsi" w:hAnsiTheme="majorHAnsi" w:cs="Calibri"/>
+          <w:color w:val="000000"/>
+          <w:sz w:val="28"/>
+          <w:szCs w:val="28"/>
+        </w:rPr>
+        <w:t>con un ejemplo concreto:</w:t>
+      </w:r>
     </w:p>
     <w:p>
       <w:pPr>
@@ -6651,48 +7105,7 @@
           <w:sz w:val="28"/>
           <w:szCs w:val="28"/>
         </w:rPr>
-        <w:lastRenderedPageBreak/>
-        <w:t xml:space="preserve">A continuación se explica </w:t>
-      </w:r>
-      <w:r>
-        <w:rPr>
-          <w:rFonts w:asciiTheme="majorHAnsi" w:hAnsiTheme="majorHAnsi" w:cs="Calibri"/>
-          <w:color w:val="000000"/>
-          <w:sz w:val="28"/>
-          <w:szCs w:val="28"/>
-        </w:rPr>
-        <w:t>en alto nivel</w:t>
-      </w:r>
-      <w:bookmarkStart w:id="10" w:name="_GoBack"/>
-      <w:bookmarkEnd w:id="10"/>
-      <w:r>
-        <w:rPr>
-          <w:rFonts w:asciiTheme="majorHAnsi" w:hAnsiTheme="majorHAnsi" w:cs="Calibri"/>
-          <w:color w:val="000000"/>
-          <w:sz w:val="28"/>
-          <w:szCs w:val="28"/>
-        </w:rPr>
-        <w:t xml:space="preserve"> el funcionamiento del predicado </w:t>
-      </w:r>
-      <w:proofErr w:type="spellStart"/>
-      <w:r>
-        <w:rPr>
-          <w:rFonts w:asciiTheme="majorHAnsi" w:hAnsiTheme="majorHAnsi" w:cs="Calibri"/>
-          <w:color w:val="000000"/>
-          <w:sz w:val="28"/>
-          <w:szCs w:val="28"/>
-        </w:rPr>
-        <w:t>minimax</w:t>
-      </w:r>
-      <w:proofErr w:type="spellEnd"/>
-      <w:r>
-        <w:rPr>
-          <w:rFonts w:asciiTheme="majorHAnsi" w:hAnsiTheme="majorHAnsi" w:cs="Calibri"/>
-          <w:color w:val="000000"/>
-          <w:sz w:val="28"/>
-          <w:szCs w:val="28"/>
-        </w:rPr>
-        <w:t xml:space="preserve"> con un ejemplo concreto:</w:t>
+        <w:t>Estado del tablero</w:t>
       </w:r>
     </w:p>
     <w:p>
@@ -6701,27 +7114,7 @@
         <w:rPr>
           <w:rFonts w:asciiTheme="majorHAnsi" w:hAnsiTheme="majorHAnsi" w:cs="Calibri"/>
           <w:color w:val="000000"/>
-          <w:sz w:val="28"/>
-          <w:szCs w:val="28"/>
-        </w:rPr>
-      </w:pPr>
-      <w:r>
-        <w:rPr>
-          <w:rFonts w:asciiTheme="majorHAnsi" w:hAnsiTheme="majorHAnsi" w:cs="Calibri"/>
-          <w:color w:val="000000"/>
-          <w:sz w:val="28"/>
-          <w:szCs w:val="28"/>
-        </w:rPr>
-        <w:t>Estado del tablero</w:t>
-      </w:r>
-    </w:p>
-    <w:p>
-      <w:pPr>
-        <w:ind w:left="708" w:firstLine="708"/>
-        <w:rPr>
-          <w:rFonts w:asciiTheme="majorHAnsi" w:hAnsiTheme="majorHAnsi" w:cs="Calibri"/>
-          <w:color w:val="000000"/>
-          <w:sz w:val="28"/>
+          <w:sz w:val="24"/>
           <w:szCs w:val="28"/>
         </w:rPr>
       </w:pPr>
@@ -6735,9 +7128,9 @@
           <w:lang w:eastAsia="es-ES"/>
         </w:rPr>
         <w:drawing>
-          <wp:inline distT="0" distB="0" distL="0" distR="0">
-            <wp:extent cx="3881120" cy="2305685"/>
-            <wp:effectExtent l="76200" t="76200" r="138430" b="132715"/>
+          <wp:inline distT="0" distB="0" distL="0" distR="0" wp14:anchorId="7CB6CF40" wp14:editId="0C39C98F">
+            <wp:extent cx="3252470" cy="1932218"/>
+            <wp:effectExtent l="76200" t="76200" r="138430" b="125730"/>
             <wp:docPr id="28" name="Imagen 28"/>
             <wp:cNvGraphicFramePr>
               <a:graphicFrameLocks xmlns:a="http://schemas.openxmlformats.org/drawingml/2006/main" noChangeAspect="1"/>
@@ -6752,7 +7145,7 @@
                     </pic:cNvPicPr>
                   </pic:nvPicPr>
                   <pic:blipFill>
-                    <a:blip r:embed="rId21">
+                    <a:blip r:embed="rId22">
                       <a:extLst>
                         <a:ext uri="{28A0092B-C50C-407E-A947-70E740481C1C}">
                           <a14:useLocalDpi xmlns:a14="http://schemas.microsoft.com/office/drawing/2010/main" val="0"/>
@@ -6767,7 +7160,7 @@
                   <pic:spPr bwMode="auto">
                     <a:xfrm>
                       <a:off x="0" y="0"/>
-                      <a:ext cx="3881120" cy="2305685"/>
+                      <a:ext cx="3280062" cy="1948610"/>
                     </a:xfrm>
                     <a:prstGeom prst="rect">
                       <a:avLst/>
@@ -6796,36 +7189,11 @@
     </w:p>
     <w:p>
       <w:pPr>
-        <w:spacing w:after="0"/>
         <w:ind w:left="708" w:firstLine="708"/>
         <w:rPr>
           <w:rFonts w:asciiTheme="majorHAnsi" w:hAnsiTheme="majorHAnsi" w:cs="Calibri"/>
           <w:color w:val="000000"/>
-          <w:sz w:val="20"/>
-          <w:szCs w:val="28"/>
-        </w:rPr>
-      </w:pPr>
-    </w:p>
-    <w:p>
-      <w:pPr>
-        <w:spacing w:after="0"/>
-        <w:ind w:left="708" w:firstLine="708"/>
-        <w:rPr>
-          <w:rFonts w:asciiTheme="majorHAnsi" w:hAnsiTheme="majorHAnsi" w:cs="Calibri"/>
-          <w:color w:val="000000"/>
-          <w:sz w:val="20"/>
-          <w:szCs w:val="28"/>
-        </w:rPr>
-      </w:pPr>
-    </w:p>
-    <w:p>
-      <w:pPr>
-        <w:spacing w:after="0"/>
-        <w:ind w:left="-1418" w:right="-1135"/>
-        <w:rPr>
-          <w:rFonts w:asciiTheme="majorHAnsi" w:hAnsiTheme="majorHAnsi" w:cs="Calibri"/>
-          <w:color w:val="000000"/>
-          <w:sz w:val="28"/>
+          <w:sz w:val="24"/>
           <w:szCs w:val="28"/>
         </w:rPr>
       </w:pPr>
@@ -6834,20 +7202,21 @@
           <w:rFonts w:asciiTheme="majorHAnsi" w:hAnsiTheme="majorHAnsi" w:cs="Calibri"/>
           <w:noProof/>
           <w:color w:val="000000"/>
-          <w:sz w:val="20"/>
+          <w:sz w:val="18"/>
           <w:szCs w:val="28"/>
           <w:lang w:eastAsia="es-ES"/>
         </w:rPr>
+        <w:lastRenderedPageBreak/>
         <mc:AlternateContent>
           <mc:Choice Requires="wps">
             <w:drawing>
-              <wp:anchor distT="0" distB="0" distL="114300" distR="114300" simplePos="0" relativeHeight="251679744" behindDoc="0" locked="0" layoutInCell="1" allowOverlap="1" wp14:anchorId="541DC335" wp14:editId="14D6BDAB">
+              <wp:anchor distT="0" distB="0" distL="114300" distR="114300" simplePos="0" relativeHeight="251679744" behindDoc="0" locked="0" layoutInCell="1" allowOverlap="1" wp14:anchorId="1FF61771" wp14:editId="3EEE0F23">
                 <wp:simplePos x="0" y="0"/>
                 <wp:positionH relativeFrom="column">
-                  <wp:posOffset>1895962</wp:posOffset>
+                  <wp:posOffset>1895475</wp:posOffset>
                 </wp:positionH>
                 <wp:positionV relativeFrom="paragraph">
-                  <wp:posOffset>179853</wp:posOffset>
+                  <wp:posOffset>66040</wp:posOffset>
                 </wp:positionV>
                 <wp:extent cx="865761" cy="690664"/>
                 <wp:effectExtent l="0" t="0" r="10795" b="14605"/>
@@ -6897,7 +7266,7 @@
           </mc:Choice>
           <mc:Fallback>
             <w:pict>
-              <v:oval w14:anchorId="07F0B746" id="Elipse 29" o:spid="_x0000_s1026" style="position:absolute;margin-left:149.3pt;margin-top:14.15pt;width:68.15pt;height:54.4pt;z-index:251679744;visibility:visible;mso-wrap-style:square;mso-wrap-distance-left:9pt;mso-wrap-distance-top:0;mso-wrap-distance-right:9pt;mso-wrap-distance-bottom:0;mso-position-horizontal:absolute;mso-position-horizontal-relative:text;mso-position-vertical:absolute;mso-position-vertical-relative:text;v-text-anchor:middle" o:gfxdata="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" fillcolor="#5b9bd5 [3204]" strokecolor="#1f4d78 [1604]" strokeweight="1pt">
+              <v:oval w14:anchorId="231B2508" id="Elipse 29" o:spid="_x0000_s1026" style="position:absolute;margin-left:149.25pt;margin-top:5.2pt;width:68.15pt;height:54.4pt;z-index:251679744;visibility:visible;mso-wrap-style:square;mso-wrap-distance-left:9pt;mso-wrap-distance-top:0;mso-wrap-distance-right:9pt;mso-wrap-distance-bottom:0;mso-position-horizontal:absolute;mso-position-horizontal-relative:text;mso-position-vertical:absolute;mso-position-vertical-relative:text;v-text-anchor:middle" o:gfxdata="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" fillcolor="#5b9bd5 [3204]" strokecolor="#1f4d78 [1604]" strokeweight="1pt">
                 <v:stroke joinstyle="miter"/>
               </v:oval>
             </w:pict>
@@ -6908,19 +7277,19 @@
     <w:p>
       <w:pPr>
         <w:spacing w:after="0"/>
-        <w:ind w:left="-1418" w:right="-1135"/>
-        <w:rPr>
-          <w:rFonts w:asciiTheme="majorHAnsi" w:hAnsiTheme="majorHAnsi" w:cs="Calibri"/>
-          <w:color w:val="000000"/>
-          <w:sz w:val="28"/>
-          <w:szCs w:val="28"/>
-        </w:rPr>
-      </w:pPr>
-      <w:r>
-        <w:rPr>
-          <w:rFonts w:asciiTheme="majorHAnsi" w:hAnsiTheme="majorHAnsi" w:cs="Calibri"/>
-          <w:color w:val="000000"/>
-          <w:sz w:val="28"/>
+        <w:ind w:left="-1134" w:right="-1277"/>
+        <w:rPr>
+          <w:rFonts w:asciiTheme="majorHAnsi" w:hAnsiTheme="majorHAnsi" w:cs="Calibri"/>
+          <w:color w:val="000000"/>
+          <w:sz w:val="24"/>
+          <w:szCs w:val="28"/>
+        </w:rPr>
+      </w:pPr>
+      <w:r>
+        <w:rPr>
+          <w:rFonts w:asciiTheme="majorHAnsi" w:hAnsiTheme="majorHAnsi" w:cs="Calibri"/>
+          <w:color w:val="000000"/>
+          <w:sz w:val="24"/>
           <w:szCs w:val="28"/>
         </w:rPr>
         <w:t>Min</w:t>
@@ -6929,91 +7298,338 @@
     <w:p>
       <w:pPr>
         <w:spacing w:after="0"/>
-        <w:ind w:left="-1418" w:right="-1135"/>
-        <w:rPr>
-          <w:rFonts w:asciiTheme="majorHAnsi" w:hAnsiTheme="majorHAnsi" w:cs="Calibri"/>
-          <w:color w:val="000000"/>
-          <w:sz w:val="28"/>
-          <w:szCs w:val="28"/>
-        </w:rPr>
-      </w:pPr>
-      <w:r>
-        <w:rPr>
-          <w:rFonts w:asciiTheme="majorHAnsi" w:hAnsiTheme="majorHAnsi" w:cs="Calibri"/>
-          <w:color w:val="000000"/>
-          <w:sz w:val="28"/>
-          <w:szCs w:val="28"/>
-        </w:rPr>
-        <w:t>Límites [-248/248]</w:t>
+        <w:ind w:left="-1134" w:right="-1277"/>
+        <w:rPr>
+          <w:rFonts w:asciiTheme="majorHAnsi" w:hAnsiTheme="majorHAnsi" w:cs="Calibri"/>
+          <w:color w:val="000000"/>
+          <w:sz w:val="24"/>
+          <w:szCs w:val="28"/>
+        </w:rPr>
+      </w:pPr>
+      <w:r>
+        <w:rPr>
+          <w:rFonts w:asciiTheme="majorHAnsi" w:hAnsiTheme="majorHAnsi" w:cs="Calibri"/>
+          <w:color w:val="000000"/>
+          <w:sz w:val="24"/>
+          <w:szCs w:val="28"/>
+        </w:rPr>
+        <w:t>Límites [-100000</w:t>
+      </w:r>
+      <w:r>
+        <w:rPr>
+          <w:rFonts w:asciiTheme="majorHAnsi" w:hAnsiTheme="majorHAnsi" w:cs="Calibri"/>
+          <w:color w:val="000000"/>
+          <w:sz w:val="24"/>
+          <w:szCs w:val="28"/>
+        </w:rPr>
+        <w:t>/</w:t>
+      </w:r>
+      <w:r>
+        <w:rPr>
+          <w:rFonts w:asciiTheme="majorHAnsi" w:hAnsiTheme="majorHAnsi" w:cs="Calibri"/>
+          <w:color w:val="000000"/>
+          <w:sz w:val="24"/>
+          <w:szCs w:val="28"/>
+        </w:rPr>
+        <w:t>100000</w:t>
+      </w:r>
+      <w:r>
+        <w:rPr>
+          <w:rFonts w:asciiTheme="majorHAnsi" w:hAnsiTheme="majorHAnsi" w:cs="Calibri"/>
+          <w:color w:val="000000"/>
+          <w:sz w:val="24"/>
+          <w:szCs w:val="28"/>
+        </w:rPr>
+        <w:t>]</w:t>
       </w:r>
     </w:p>
     <w:p>
       <w:pPr>
         <w:spacing w:after="0"/>
-        <w:ind w:left="-1418" w:right="-1135"/>
-        <w:rPr>
-          <w:rFonts w:asciiTheme="majorHAnsi" w:hAnsiTheme="majorHAnsi" w:cs="Calibri"/>
-          <w:color w:val="000000"/>
-          <w:sz w:val="28"/>
-          <w:szCs w:val="28"/>
-        </w:rPr>
-      </w:pPr>
-      <w:r>
-        <w:rPr>
-          <w:rFonts w:asciiTheme="majorHAnsi" w:hAnsiTheme="majorHAnsi" w:cs="Calibri"/>
-          <w:color w:val="000000"/>
-          <w:sz w:val="28"/>
-          <w:szCs w:val="28"/>
-        </w:rPr>
-        <w:t>Profundidad = 1</w:t>
+        <w:ind w:left="-1134" w:right="-1277"/>
+        <w:rPr>
+          <w:rFonts w:asciiTheme="majorHAnsi" w:hAnsiTheme="majorHAnsi" w:cs="Calibri"/>
+          <w:color w:val="000000"/>
+          <w:sz w:val="24"/>
+          <w:szCs w:val="28"/>
+        </w:rPr>
+      </w:pPr>
+      <w:r>
+        <w:rPr>
+          <w:rFonts w:asciiTheme="majorHAnsi" w:hAnsiTheme="majorHAnsi" w:cs="Calibri"/>
+          <w:noProof/>
+          <w:color w:val="000000"/>
+          <w:sz w:val="24"/>
+          <w:szCs w:val="28"/>
+          <w:lang w:eastAsia="es-ES"/>
+        </w:rPr>
+        <mc:AlternateContent>
+          <mc:Choice Requires="wps">
+            <w:drawing>
+              <wp:anchor distT="0" distB="0" distL="114300" distR="114300" simplePos="0" relativeHeight="251695104" behindDoc="0" locked="0" layoutInCell="1" allowOverlap="1" wp14:anchorId="4DC77753" wp14:editId="78397B2C">
+                <wp:simplePos x="0" y="0"/>
+                <wp:positionH relativeFrom="column">
+                  <wp:posOffset>2825115</wp:posOffset>
+                </wp:positionH>
+                <wp:positionV relativeFrom="paragraph">
+                  <wp:posOffset>180340</wp:posOffset>
+                </wp:positionV>
+                <wp:extent cx="1323975" cy="885825"/>
+                <wp:effectExtent l="0" t="0" r="66675" b="47625"/>
+                <wp:wrapNone/>
+                <wp:docPr id="34" name="Conector recto de flecha 34"/>
+                <wp:cNvGraphicFramePr/>
+                <a:graphic xmlns:a="http://schemas.openxmlformats.org/drawingml/2006/main">
+                  <a:graphicData uri="http://schemas.microsoft.com/office/word/2010/wordprocessingShape">
+                    <wps:wsp>
+                      <wps:cNvCnPr/>
+                      <wps:spPr>
+                        <a:xfrm>
+                          <a:off x="0" y="0"/>
+                          <a:ext cx="1323975" cy="885825"/>
+                        </a:xfrm>
+                        <a:prstGeom prst="straightConnector1">
+                          <a:avLst/>
+                        </a:prstGeom>
+                        <a:ln>
+                          <a:tailEnd type="triangle"/>
+                        </a:ln>
+                      </wps:spPr>
+                      <wps:style>
+                        <a:lnRef idx="1">
+                          <a:schemeClr val="accent1"/>
+                        </a:lnRef>
+                        <a:fillRef idx="0">
+                          <a:schemeClr val="accent1"/>
+                        </a:fillRef>
+                        <a:effectRef idx="0">
+                          <a:schemeClr val="accent1"/>
+                        </a:effectRef>
+                        <a:fontRef idx="minor">
+                          <a:schemeClr val="tx1"/>
+                        </a:fontRef>
+                      </wps:style>
+                      <wps:bodyPr/>
+                    </wps:wsp>
+                  </a:graphicData>
+                </a:graphic>
+                <wp14:sizeRelH relativeFrom="margin">
+                  <wp14:pctWidth>0</wp14:pctWidth>
+                </wp14:sizeRelH>
+                <wp14:sizeRelV relativeFrom="margin">
+                  <wp14:pctHeight>0</wp14:pctHeight>
+                </wp14:sizeRelV>
+              </wp:anchor>
+            </w:drawing>
+          </mc:Choice>
+          <mc:Fallback>
+            <w:pict>
+              <v:shapetype w14:anchorId="6576FD0B" id="_x0000_t32" coordsize="21600,21600" o:spt="32" o:oned="t" path="m,l21600,21600e" filled="f">
+                <v:path arrowok="t" fillok="f" o:connecttype="none"/>
+                <o:lock v:ext="edit" shapetype="t"/>
+              </v:shapetype>
+              <v:shape id="Conector recto de flecha 34" o:spid="_x0000_s1026" type="#_x0000_t32" style="position:absolute;margin-left:222.45pt;margin-top:14.2pt;width:104.25pt;height:69.75pt;z-index:251695104;visibility:visible;mso-wrap-style:square;mso-width-percent:0;mso-height-percent:0;mso-wrap-distance-left:9pt;mso-wrap-distance-top:0;mso-wrap-distance-right:9pt;mso-wrap-distance-bottom:0;mso-position-horizontal:absolute;mso-position-horizontal-relative:text;mso-position-vertical:absolute;mso-position-vertical-relative:text;mso-width-percent:0;mso-height-percent:0;mso-width-relative:margin;mso-height-relative:margin" o:gfxdata="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" strokecolor="#5b9bd5 [3204]" strokeweight=".5pt">
+                <v:stroke endarrow="block" joinstyle="miter"/>
+              </v:shape>
+            </w:pict>
+          </mc:Fallback>
+        </mc:AlternateContent>
+      </w:r>
+      <w:r>
+        <w:rPr>
+          <w:rFonts w:asciiTheme="majorHAnsi" w:hAnsiTheme="majorHAnsi" w:cs="Calibri"/>
+          <w:noProof/>
+          <w:color w:val="000000"/>
+          <w:sz w:val="24"/>
+          <w:szCs w:val="28"/>
+          <w:lang w:eastAsia="es-ES"/>
+        </w:rPr>
+        <mc:AlternateContent>
+          <mc:Choice Requires="wps">
+            <w:drawing>
+              <wp:anchor distT="0" distB="0" distL="114300" distR="114300" simplePos="0" relativeHeight="251693056" behindDoc="0" locked="0" layoutInCell="1" allowOverlap="1" wp14:anchorId="503746E3" wp14:editId="73A74EB3">
+                <wp:simplePos x="0" y="0"/>
+                <wp:positionH relativeFrom="column">
+                  <wp:posOffset>882015</wp:posOffset>
+                </wp:positionH>
+                <wp:positionV relativeFrom="paragraph">
+                  <wp:posOffset>178435</wp:posOffset>
+                </wp:positionV>
+                <wp:extent cx="1009650" cy="990600"/>
+                <wp:effectExtent l="38100" t="0" r="19050" b="57150"/>
+                <wp:wrapNone/>
+                <wp:docPr id="33" name="Conector recto de flecha 33"/>
+                <wp:cNvGraphicFramePr/>
+                <a:graphic xmlns:a="http://schemas.openxmlformats.org/drawingml/2006/main">
+                  <a:graphicData uri="http://schemas.microsoft.com/office/word/2010/wordprocessingShape">
+                    <wps:wsp>
+                      <wps:cNvCnPr/>
+                      <wps:spPr>
+                        <a:xfrm flipH="1">
+                          <a:off x="0" y="0"/>
+                          <a:ext cx="1009650" cy="990600"/>
+                        </a:xfrm>
+                        <a:prstGeom prst="straightConnector1">
+                          <a:avLst/>
+                        </a:prstGeom>
+                        <a:ln>
+                          <a:tailEnd type="triangle"/>
+                        </a:ln>
+                      </wps:spPr>
+                      <wps:style>
+                        <a:lnRef idx="1">
+                          <a:schemeClr val="accent1"/>
+                        </a:lnRef>
+                        <a:fillRef idx="0">
+                          <a:schemeClr val="accent1"/>
+                        </a:fillRef>
+                        <a:effectRef idx="0">
+                          <a:schemeClr val="accent1"/>
+                        </a:effectRef>
+                        <a:fontRef idx="minor">
+                          <a:schemeClr val="tx1"/>
+                        </a:fontRef>
+                      </wps:style>
+                      <wps:bodyPr/>
+                    </wps:wsp>
+                  </a:graphicData>
+                </a:graphic>
+              </wp:anchor>
+            </w:drawing>
+          </mc:Choice>
+          <mc:Fallback>
+            <w:pict>
+              <v:shape w14:anchorId="00D247C2" id="Conector recto de flecha 33" o:spid="_x0000_s1026" type="#_x0000_t32" style="position:absolute;margin-left:69.45pt;margin-top:14.05pt;width:79.5pt;height:78pt;flip:x;z-index:251693056;visibility:visible;mso-wrap-style:square;mso-wrap-distance-left:9pt;mso-wrap-distance-top:0;mso-wrap-distance-right:9pt;mso-wrap-distance-bottom:0;mso-position-horizontal:absolute;mso-position-horizontal-relative:text;mso-position-vertical:absolute;mso-position-vertical-relative:text" o:gfxdata="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" strokecolor="#5b9bd5 [3204]" strokeweight=".5pt">
+                <v:stroke endarrow="block" joinstyle="miter"/>
+              </v:shape>
+            </w:pict>
+          </mc:Fallback>
+        </mc:AlternateContent>
+      </w:r>
+      <w:r>
+        <w:rPr>
+          <w:rFonts w:asciiTheme="majorHAnsi" w:hAnsiTheme="majorHAnsi" w:cs="Calibri"/>
+          <w:color w:val="000000"/>
+          <w:sz w:val="24"/>
+          <w:szCs w:val="28"/>
+        </w:rPr>
+        <w:t>Profundidad = 0</w:t>
       </w:r>
     </w:p>
     <w:p>
       <w:pPr>
         <w:spacing w:after="0"/>
-        <w:ind w:left="-1418" w:right="-1135"/>
-        <w:rPr>
-          <w:rFonts w:asciiTheme="majorHAnsi" w:hAnsiTheme="majorHAnsi" w:cs="Calibri"/>
-          <w:color w:val="000000"/>
-          <w:sz w:val="28"/>
-          <w:szCs w:val="28"/>
-        </w:rPr>
-      </w:pPr>
-      <w:r>
-        <w:rPr>
-          <w:rFonts w:asciiTheme="majorHAnsi" w:hAnsiTheme="majorHAnsi" w:cs="Calibri"/>
-          <w:color w:val="000000"/>
-          <w:sz w:val="28"/>
-          <w:szCs w:val="28"/>
-        </w:rPr>
-        <w:t>Jug1 = [</w:t>
-      </w:r>
-      <w:r>
-        <w:rPr>
-          <w:rFonts w:asciiTheme="majorHAnsi" w:hAnsiTheme="majorHAnsi" w:cs="Calibri"/>
-          <w:color w:val="000000"/>
-          <w:sz w:val="28"/>
-          <w:szCs w:val="28"/>
-        </w:rPr>
-        <w:t>(5, 4), (5, 3), (4, 4), (5, 5)]</w:t>
+        <w:ind w:left="-1134" w:right="-1277"/>
+        <w:rPr>
+          <w:rFonts w:asciiTheme="majorHAnsi" w:hAnsiTheme="majorHAnsi" w:cs="Calibri"/>
+          <w:color w:val="000000"/>
+          <w:sz w:val="24"/>
+          <w:szCs w:val="28"/>
+        </w:rPr>
+      </w:pPr>
+      <w:r>
+        <w:rPr>
+          <w:rFonts w:asciiTheme="majorHAnsi" w:hAnsiTheme="majorHAnsi" w:cs="Calibri"/>
+          <w:noProof/>
+          <w:color w:val="000000"/>
+          <w:sz w:val="24"/>
+          <w:szCs w:val="28"/>
+          <w:lang w:eastAsia="es-ES"/>
+        </w:rPr>
+        <mc:AlternateContent>
+          <mc:Choice Requires="wps">
+            <w:drawing>
+              <wp:anchor distT="0" distB="0" distL="114300" distR="114300" simplePos="0" relativeHeight="251697152" behindDoc="0" locked="0" layoutInCell="1" allowOverlap="1" wp14:anchorId="748319DE" wp14:editId="648448C4">
+                <wp:simplePos x="0" y="0"/>
+                <wp:positionH relativeFrom="column">
+                  <wp:posOffset>2252981</wp:posOffset>
+                </wp:positionH>
+                <wp:positionV relativeFrom="paragraph">
+                  <wp:posOffset>27305</wp:posOffset>
+                </wp:positionV>
+                <wp:extent cx="45719" cy="885825"/>
+                <wp:effectExtent l="38100" t="0" r="69215" b="47625"/>
+                <wp:wrapNone/>
+                <wp:docPr id="35" name="Conector recto de flecha 35"/>
+                <wp:cNvGraphicFramePr/>
+                <a:graphic xmlns:a="http://schemas.openxmlformats.org/drawingml/2006/main">
+                  <a:graphicData uri="http://schemas.microsoft.com/office/word/2010/wordprocessingShape">
+                    <wps:wsp>
+                      <wps:cNvCnPr/>
+                      <wps:spPr>
+                        <a:xfrm>
+                          <a:off x="0" y="0"/>
+                          <a:ext cx="45719" cy="885825"/>
+                        </a:xfrm>
+                        <a:prstGeom prst="straightConnector1">
+                          <a:avLst/>
+                        </a:prstGeom>
+                        <a:ln>
+                          <a:tailEnd type="triangle"/>
+                        </a:ln>
+                      </wps:spPr>
+                      <wps:style>
+                        <a:lnRef idx="1">
+                          <a:schemeClr val="accent1"/>
+                        </a:lnRef>
+                        <a:fillRef idx="0">
+                          <a:schemeClr val="accent1"/>
+                        </a:fillRef>
+                        <a:effectRef idx="0">
+                          <a:schemeClr val="accent1"/>
+                        </a:effectRef>
+                        <a:fontRef idx="minor">
+                          <a:schemeClr val="tx1"/>
+                        </a:fontRef>
+                      </wps:style>
+                      <wps:bodyPr/>
+                    </wps:wsp>
+                  </a:graphicData>
+                </a:graphic>
+                <wp14:sizeRelH relativeFrom="margin">
+                  <wp14:pctWidth>0</wp14:pctWidth>
+                </wp14:sizeRelH>
+                <wp14:sizeRelV relativeFrom="margin">
+                  <wp14:pctHeight>0</wp14:pctHeight>
+                </wp14:sizeRelV>
+              </wp:anchor>
+            </w:drawing>
+          </mc:Choice>
+          <mc:Fallback>
+            <w:pict>
+              <v:shape w14:anchorId="7EA11219" id="Conector recto de flecha 35" o:spid="_x0000_s1026" type="#_x0000_t32" style="position:absolute;margin-left:177.4pt;margin-top:2.15pt;width:3.6pt;height:69.75pt;z-index:251697152;visibility:visible;mso-wrap-style:square;mso-width-percent:0;mso-height-percent:0;mso-wrap-distance-left:9pt;mso-wrap-distance-top:0;mso-wrap-distance-right:9pt;mso-wrap-distance-bottom:0;mso-position-horizontal:absolute;mso-position-horizontal-relative:text;mso-position-vertical:absolute;mso-position-vertical-relative:text;mso-width-percent:0;mso-height-percent:0;mso-width-relative:margin;mso-height-relative:margin" o:gfxdata="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" strokecolor="#5b9bd5 [3204]" strokeweight=".5pt">
+                <v:stroke endarrow="block" joinstyle="miter"/>
+              </v:shape>
+            </w:pict>
+          </mc:Fallback>
+        </mc:AlternateContent>
+      </w:r>
+      <w:r>
+        <w:rPr>
+          <w:rFonts w:asciiTheme="majorHAnsi" w:hAnsiTheme="majorHAnsi" w:cs="Calibri"/>
+          <w:color w:val="000000"/>
+          <w:sz w:val="24"/>
+          <w:szCs w:val="28"/>
+        </w:rPr>
+        <w:t>Jug1 = [(5, 4), (5, 3), (4, 4), (5, 5)]</w:t>
       </w:r>
     </w:p>
     <w:p>
       <w:pPr>
         <w:spacing w:after="0"/>
-        <w:ind w:left="-1418" w:right="-1135"/>
-        <w:rPr>
-          <w:rFonts w:asciiTheme="majorHAnsi" w:hAnsiTheme="majorHAnsi" w:cs="Calibri"/>
-          <w:color w:val="000000"/>
-          <w:sz w:val="28"/>
-          <w:szCs w:val="28"/>
-        </w:rPr>
-      </w:pPr>
-      <w:r>
-        <w:rPr>
-          <w:rFonts w:asciiTheme="majorHAnsi" w:hAnsiTheme="majorHAnsi" w:cs="Calibri"/>
-          <w:color w:val="000000"/>
-          <w:sz w:val="28"/>
+        <w:ind w:left="-1134" w:right="-1277"/>
+        <w:rPr>
+          <w:rFonts w:asciiTheme="majorHAnsi" w:hAnsiTheme="majorHAnsi" w:cs="Calibri"/>
+          <w:color w:val="000000"/>
+          <w:sz w:val="24"/>
+          <w:szCs w:val="28"/>
+        </w:rPr>
+      </w:pPr>
+      <w:r>
+        <w:rPr>
+          <w:rFonts w:asciiTheme="majorHAnsi" w:hAnsiTheme="majorHAnsi" w:cs="Calibri"/>
+          <w:color w:val="000000"/>
+          <w:sz w:val="24"/>
           <w:szCs w:val="28"/>
         </w:rPr>
         <w:t>Jug2= [(4,5)]</w:t>
@@ -7022,11 +7638,11 @@
     <w:p>
       <w:pPr>
         <w:spacing w:after="0"/>
-        <w:ind w:left="-1418" w:right="-1135"/>
-        <w:rPr>
-          <w:rFonts w:asciiTheme="majorHAnsi" w:hAnsiTheme="majorHAnsi" w:cs="Calibri"/>
-          <w:color w:val="000000"/>
-          <w:sz w:val="28"/>
+        <w:ind w:left="-1134" w:right="-1277"/>
+        <w:rPr>
+          <w:rFonts w:asciiTheme="majorHAnsi" w:hAnsiTheme="majorHAnsi" w:cs="Calibri"/>
+          <w:color w:val="000000"/>
+          <w:sz w:val="24"/>
           <w:szCs w:val="28"/>
         </w:rPr>
       </w:pPr>
@@ -7037,19 +7653,19 @@
           <w:tab w:val="left" w:pos="797"/>
         </w:tabs>
         <w:spacing w:after="0"/>
-        <w:ind w:left="-1418" w:right="-1135"/>
-        <w:rPr>
-          <w:rFonts w:asciiTheme="majorHAnsi" w:hAnsiTheme="majorHAnsi" w:cs="Calibri"/>
-          <w:color w:val="000000"/>
-          <w:sz w:val="28"/>
-          <w:szCs w:val="28"/>
-        </w:rPr>
-      </w:pPr>
-      <w:r>
-        <w:rPr>
-          <w:rFonts w:asciiTheme="majorHAnsi" w:hAnsiTheme="majorHAnsi" w:cs="Calibri"/>
-          <w:color w:val="000000"/>
-          <w:sz w:val="28"/>
+        <w:ind w:left="-1134" w:right="-1277"/>
+        <w:rPr>
+          <w:rFonts w:asciiTheme="majorHAnsi" w:hAnsiTheme="majorHAnsi" w:cs="Calibri"/>
+          <w:color w:val="000000"/>
+          <w:sz w:val="24"/>
+          <w:szCs w:val="28"/>
+        </w:rPr>
+      </w:pPr>
+      <w:r>
+        <w:rPr>
+          <w:rFonts w:asciiTheme="majorHAnsi" w:hAnsiTheme="majorHAnsi" w:cs="Calibri"/>
+          <w:color w:val="000000"/>
+          <w:sz w:val="24"/>
           <w:szCs w:val="28"/>
         </w:rPr>
         <w:tab/>
@@ -7058,89 +7674,47 @@
         <w:rPr>
           <w:rFonts w:asciiTheme="majorHAnsi" w:hAnsiTheme="majorHAnsi" w:cs="Calibri"/>
           <w:color w:val="000000"/>
-          <w:sz w:val="28"/>
+          <w:sz w:val="24"/>
           <w:szCs w:val="28"/>
         </w:rPr>
         <w:tab/>
-        <w:t xml:space="preserve">Movimientos =  </w:t>
-      </w:r>
-      <w:proofErr w:type="gramStart"/>
-      <w:r>
-        <w:rPr>
-          <w:rFonts w:asciiTheme="majorHAnsi" w:hAnsiTheme="majorHAnsi" w:cs="Calibri"/>
-          <w:color w:val="000000"/>
-          <w:sz w:val="28"/>
-          <w:szCs w:val="28"/>
-        </w:rPr>
-        <w:t>[ (</w:t>
-      </w:r>
-      <w:proofErr w:type="gramEnd"/>
-      <w:r>
-        <w:rPr>
-          <w:rFonts w:asciiTheme="majorHAnsi" w:hAnsiTheme="majorHAnsi" w:cs="Calibri"/>
-          <w:color w:val="000000"/>
-          <w:sz w:val="28"/>
-          <w:szCs w:val="28"/>
-        </w:rPr>
-        <w:t>6, 5), (6, 3), (4, 3)]</w:t>
+      </w:r>
+      <w:r>
+        <w:rPr>
+          <w:rFonts w:asciiTheme="majorHAnsi" w:hAnsiTheme="majorHAnsi" w:cs="Calibri"/>
+          <w:color w:val="000000"/>
+          <w:sz w:val="24"/>
+          <w:szCs w:val="28"/>
+        </w:rPr>
+        <w:tab/>
+      </w:r>
+      <w:r>
+        <w:rPr>
+          <w:rFonts w:asciiTheme="majorHAnsi" w:hAnsiTheme="majorHAnsi" w:cs="Calibri"/>
+          <w:color w:val="000000"/>
+          <w:sz w:val="24"/>
+          <w:szCs w:val="28"/>
+        </w:rPr>
+        <w:t>Movimientos =  [</w:t>
+      </w:r>
+      <w:r>
+        <w:rPr>
+          <w:rFonts w:asciiTheme="majorHAnsi" w:hAnsiTheme="majorHAnsi" w:cs="Calibri"/>
+          <w:color w:val="000000"/>
+          <w:sz w:val="24"/>
+          <w:szCs w:val="28"/>
+        </w:rPr>
+        <w:t>(6, 5), (6, 3), (4, 3)]</w:t>
       </w:r>
     </w:p>
     <w:p>
       <w:pPr>
         <w:spacing w:after="0"/>
-        <w:ind w:left="-1418" w:right="-1135"/>
-        <w:rPr>
-          <w:rFonts w:asciiTheme="majorHAnsi" w:hAnsiTheme="majorHAnsi" w:cs="Calibri"/>
-          <w:color w:val="000000"/>
-          <w:sz w:val="28"/>
-          <w:szCs w:val="28"/>
-        </w:rPr>
-      </w:pPr>
-      <w:r>
-        <w:rPr>
-          <w:rFonts w:asciiTheme="majorHAnsi" w:hAnsiTheme="majorHAnsi" w:cs="Calibri"/>
-          <w:color w:val="000000"/>
-          <w:sz w:val="28"/>
-          <w:szCs w:val="28"/>
-        </w:rPr>
-        <w:tab/>
-      </w:r>
-      <w:r>
-        <w:rPr>
-          <w:rFonts w:asciiTheme="majorHAnsi" w:hAnsiTheme="majorHAnsi" w:cs="Calibri"/>
-          <w:color w:val="000000"/>
-          <w:sz w:val="28"/>
-          <w:szCs w:val="28"/>
-        </w:rPr>
-        <w:tab/>
-      </w:r>
-      <w:r>
-        <w:rPr>
-          <w:rFonts w:asciiTheme="majorHAnsi" w:hAnsiTheme="majorHAnsi" w:cs="Calibri"/>
-          <w:color w:val="000000"/>
-          <w:sz w:val="28"/>
-          <w:szCs w:val="28"/>
-        </w:rPr>
-        <w:tab/>
-      </w:r>
-      <w:r>
-        <w:rPr>
-          <w:rFonts w:asciiTheme="majorHAnsi" w:hAnsiTheme="majorHAnsi" w:cs="Calibri"/>
-          <w:color w:val="000000"/>
-          <w:sz w:val="28"/>
-          <w:szCs w:val="28"/>
-        </w:rPr>
-        <w:tab/>
-      </w:r>
-    </w:p>
-    <w:p>
-      <w:pPr>
-        <w:spacing w:after="0"/>
-        <w:ind w:left="-1418" w:right="-1135"/>
-        <w:rPr>
-          <w:rFonts w:asciiTheme="majorHAnsi" w:hAnsiTheme="majorHAnsi" w:cs="Calibri"/>
-          <w:color w:val="000000"/>
-          <w:sz w:val="28"/>
+        <w:ind w:left="-1134" w:right="-1277"/>
+        <w:rPr>
+          <w:rFonts w:asciiTheme="majorHAnsi" w:hAnsiTheme="majorHAnsi" w:cs="Calibri"/>
+          <w:color w:val="000000"/>
+          <w:sz w:val="24"/>
           <w:szCs w:val="28"/>
         </w:rPr>
       </w:pPr>
@@ -7149,20 +7723,95 @@
           <w:rFonts w:asciiTheme="majorHAnsi" w:hAnsiTheme="majorHAnsi" w:cs="Calibri"/>
           <w:noProof/>
           <w:color w:val="000000"/>
-          <w:sz w:val="20"/>
+          <w:sz w:val="18"/>
           <w:szCs w:val="28"/>
           <w:lang w:eastAsia="es-ES"/>
         </w:rPr>
         <mc:AlternateContent>
           <mc:Choice Requires="wps">
             <w:drawing>
-              <wp:anchor distT="0" distB="0" distL="114300" distR="114300" simplePos="0" relativeHeight="251683840" behindDoc="0" locked="0" layoutInCell="1" allowOverlap="1" wp14:anchorId="2BF5BB12" wp14:editId="0D166D25">
+              <wp:anchor distT="0" distB="0" distL="114300" distR="114300" simplePos="0" relativeHeight="251685888" behindDoc="0" locked="0" layoutInCell="1" allowOverlap="1" wp14:anchorId="41E86F6E" wp14:editId="0D079BD7">
                 <wp:simplePos x="0" y="0"/>
                 <wp:positionH relativeFrom="column">
-                  <wp:posOffset>2096486</wp:posOffset>
+                  <wp:posOffset>4150360</wp:posOffset>
                 </wp:positionH>
                 <wp:positionV relativeFrom="paragraph">
-                  <wp:posOffset>83820</wp:posOffset>
+                  <wp:posOffset>171450</wp:posOffset>
+                </wp:positionV>
+                <wp:extent cx="865505" cy="690245"/>
+                <wp:effectExtent l="0" t="0" r="10795" b="14605"/>
+                <wp:wrapNone/>
+                <wp:docPr id="32" name="Elipse 32"/>
+                <wp:cNvGraphicFramePr/>
+                <a:graphic xmlns:a="http://schemas.openxmlformats.org/drawingml/2006/main">
+                  <a:graphicData uri="http://schemas.microsoft.com/office/word/2010/wordprocessingShape">
+                    <wps:wsp>
+                      <wps:cNvSpPr/>
+                      <wps:spPr>
+                        <a:xfrm>
+                          <a:off x="0" y="0"/>
+                          <a:ext cx="865505" cy="690245"/>
+                        </a:xfrm>
+                        <a:prstGeom prst="ellipse">
+                          <a:avLst/>
+                        </a:prstGeom>
+                      </wps:spPr>
+                      <wps:style>
+                        <a:lnRef idx="2">
+                          <a:schemeClr val="accent1">
+                            <a:shade val="50000"/>
+                          </a:schemeClr>
+                        </a:lnRef>
+                        <a:fillRef idx="1">
+                          <a:schemeClr val="accent1"/>
+                        </a:fillRef>
+                        <a:effectRef idx="0">
+                          <a:schemeClr val="accent1"/>
+                        </a:effectRef>
+                        <a:fontRef idx="minor">
+                          <a:schemeClr val="lt1"/>
+                        </a:fontRef>
+                      </wps:style>
+                      <wps:bodyPr rot="0" spcFirstLastPara="0" vertOverflow="overflow" horzOverflow="overflow" vert="horz" wrap="square" lIns="91440" tIns="45720" rIns="91440" bIns="45720" numCol="1" spcCol="0" rtlCol="0" fromWordArt="0" anchor="ctr" anchorCtr="0" forceAA="0" compatLnSpc="1">
+                        <a:prstTxWarp prst="textNoShape">
+                          <a:avLst/>
+                        </a:prstTxWarp>
+                        <a:noAutofit/>
+                      </wps:bodyPr>
+                    </wps:wsp>
+                  </a:graphicData>
+                </a:graphic>
+              </wp:anchor>
+            </w:drawing>
+          </mc:Choice>
+          <mc:Fallback>
+            <w:pict>
+              <v:oval w14:anchorId="70763791" id="Elipse 32" o:spid="_x0000_s1026" style="position:absolute;margin-left:326.8pt;margin-top:13.5pt;width:68.15pt;height:54.35pt;z-index:251685888;visibility:visible;mso-wrap-style:square;mso-wrap-distance-left:9pt;mso-wrap-distance-top:0;mso-wrap-distance-right:9pt;mso-wrap-distance-bottom:0;mso-position-horizontal:absolute;mso-position-horizontal-relative:text;mso-position-vertical:absolute;mso-position-vertical-relative:text;v-text-anchor:middle" o:gfxdata="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" fillcolor="#5b9bd5 [3204]" strokecolor="#1f4d78 [1604]" strokeweight="1pt">
+                <v:stroke joinstyle="miter"/>
+              </v:oval>
+            </w:pict>
+          </mc:Fallback>
+        </mc:AlternateContent>
+      </w:r>
+      <w:r>
+        <w:rPr>
+          <w:rFonts w:asciiTheme="majorHAnsi" w:hAnsiTheme="majorHAnsi" w:cs="Calibri"/>
+          <w:noProof/>
+          <w:color w:val="000000"/>
+          <w:sz w:val="18"/>
+          <w:szCs w:val="28"/>
+          <w:lang w:eastAsia="es-ES"/>
+        </w:rPr>
+        <mc:AlternateContent>
+          <mc:Choice Requires="wps">
+            <w:drawing>
+              <wp:anchor distT="0" distB="0" distL="114300" distR="114300" simplePos="0" relativeHeight="251683840" behindDoc="0" locked="0" layoutInCell="1" allowOverlap="1" wp14:anchorId="77F24884" wp14:editId="24D4DFC0">
+                <wp:simplePos x="0" y="0"/>
+                <wp:positionH relativeFrom="column">
+                  <wp:posOffset>1964055</wp:posOffset>
+                </wp:positionH>
+                <wp:positionV relativeFrom="paragraph">
+                  <wp:posOffset>171450</wp:posOffset>
                 </wp:positionV>
                 <wp:extent cx="865505" cy="690245"/>
                 <wp:effectExtent l="0" t="0" r="10795" b="14605"/>
@@ -7212,7 +7861,7 @@
           </mc:Choice>
           <mc:Fallback>
             <w:pict>
-              <v:oval w14:anchorId="4C771F98" id="Elipse 31" o:spid="_x0000_s1026" style="position:absolute;margin-left:165.1pt;margin-top:6.6pt;width:68.15pt;height:54.35pt;z-index:251683840;visibility:visible;mso-wrap-style:square;mso-wrap-distance-left:9pt;mso-wrap-distance-top:0;mso-wrap-distance-right:9pt;mso-wrap-distance-bottom:0;mso-position-horizontal:absolute;mso-position-horizontal-relative:text;mso-position-vertical:absolute;mso-position-vertical-relative:text;v-text-anchor:middle" o:gfxdata="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" fillcolor="#5b9bd5 [3204]" strokecolor="#1f4d78 [1604]" strokeweight="1pt">
+              <v:oval w14:anchorId="4BBFACF4" id="Elipse 31" o:spid="_x0000_s1026" style="position:absolute;margin-left:154.65pt;margin-top:13.5pt;width:68.15pt;height:54.35pt;z-index:251683840;visibility:visible;mso-wrap-style:square;mso-wrap-distance-left:9pt;mso-wrap-distance-top:0;mso-wrap-distance-right:9pt;mso-wrap-distance-bottom:0;mso-position-horizontal:absolute;mso-position-horizontal-relative:text;mso-position-vertical:absolute;mso-position-vertical-relative:text;v-text-anchor:middle" o:gfxdata="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" fillcolor="#5b9bd5 [3204]" strokecolor="#1f4d78 [1604]" strokeweight="1pt">
                 <v:stroke joinstyle="miter"/>
               </v:oval>
             </w:pict>
@@ -7224,20 +7873,20 @@
           <w:rFonts w:asciiTheme="majorHAnsi" w:hAnsiTheme="majorHAnsi" w:cs="Calibri"/>
           <w:noProof/>
           <w:color w:val="000000"/>
-          <w:sz w:val="20"/>
+          <w:sz w:val="18"/>
           <w:szCs w:val="28"/>
           <w:lang w:eastAsia="es-ES"/>
         </w:rPr>
         <mc:AlternateContent>
           <mc:Choice Requires="wps">
             <w:drawing>
-              <wp:anchor distT="0" distB="0" distL="114300" distR="114300" simplePos="0" relativeHeight="251681792" behindDoc="0" locked="0" layoutInCell="1" allowOverlap="1" wp14:anchorId="3DF195C0" wp14:editId="780AC5FB">
+              <wp:anchor distT="0" distB="0" distL="114300" distR="114300" simplePos="0" relativeHeight="251681792" behindDoc="0" locked="0" layoutInCell="1" allowOverlap="1" wp14:anchorId="15987C87" wp14:editId="15EE0E3A">
                 <wp:simplePos x="0" y="0"/>
                 <wp:positionH relativeFrom="column">
-                  <wp:posOffset>102748</wp:posOffset>
+                  <wp:posOffset>254635</wp:posOffset>
                 </wp:positionH>
                 <wp:positionV relativeFrom="paragraph">
-                  <wp:posOffset>83820</wp:posOffset>
+                  <wp:posOffset>165735</wp:posOffset>
                 </wp:positionV>
                 <wp:extent cx="865505" cy="690245"/>
                 <wp:effectExtent l="0" t="0" r="10795" b="14605"/>
@@ -7287,7 +7936,7 @@
           </mc:Choice>
           <mc:Fallback>
             <w:pict>
-              <v:oval w14:anchorId="4A60DBC9" id="Elipse 30" o:spid="_x0000_s1026" style="position:absolute;margin-left:8.1pt;margin-top:6.6pt;width:68.15pt;height:54.35pt;z-index:251681792;visibility:visible;mso-wrap-style:square;mso-wrap-distance-left:9pt;mso-wrap-distance-top:0;mso-wrap-distance-right:9pt;mso-wrap-distance-bottom:0;mso-position-horizontal:absolute;mso-position-horizontal-relative:text;mso-position-vertical:absolute;mso-position-vertical-relative:text;v-text-anchor:middle" o:gfxdata="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" fillcolor="#5b9bd5 [3204]" strokecolor="#1f4d78 [1604]" strokeweight="1pt">
+              <v:oval w14:anchorId="48A6065F" id="Elipse 30" o:spid="_x0000_s1026" style="position:absolute;margin-left:20.05pt;margin-top:13.05pt;width:68.15pt;height:54.35pt;z-index:251681792;visibility:visible;mso-wrap-style:square;mso-wrap-distance-left:9pt;mso-wrap-distance-top:0;mso-wrap-distance-right:9pt;mso-wrap-distance-bottom:0;mso-position-horizontal:absolute;mso-position-horizontal-relative:text;mso-position-vertical:absolute;mso-position-vertical-relative:text;v-text-anchor:middle" o:gfxdata="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" fillcolor="#5b9bd5 [3204]" strokecolor="#1f4d78 [1604]" strokeweight="1pt">
                 <v:stroke joinstyle="miter"/>
               </v:oval>
             </w:pict>
@@ -7297,151 +7946,1324 @@
       <w:r>
         <w:rPr>
           <w:rFonts w:asciiTheme="majorHAnsi" w:hAnsiTheme="majorHAnsi" w:cs="Calibri"/>
+          <w:color w:val="000000"/>
+          <w:sz w:val="24"/>
+          <w:szCs w:val="28"/>
+        </w:rPr>
+        <w:tab/>
+      </w:r>
+      <w:r>
+        <w:rPr>
+          <w:rFonts w:asciiTheme="majorHAnsi" w:hAnsiTheme="majorHAnsi" w:cs="Calibri"/>
+          <w:color w:val="000000"/>
+          <w:sz w:val="24"/>
+          <w:szCs w:val="28"/>
+        </w:rPr>
+        <w:tab/>
+      </w:r>
+      <w:r>
+        <w:rPr>
+          <w:rFonts w:asciiTheme="majorHAnsi" w:hAnsiTheme="majorHAnsi" w:cs="Calibri"/>
+          <w:color w:val="000000"/>
+          <w:sz w:val="24"/>
+          <w:szCs w:val="28"/>
+        </w:rPr>
+        <w:tab/>
+      </w:r>
+      <w:r>
+        <w:rPr>
+          <w:rFonts w:asciiTheme="majorHAnsi" w:hAnsiTheme="majorHAnsi" w:cs="Calibri"/>
+          <w:color w:val="000000"/>
+          <w:sz w:val="24"/>
+          <w:szCs w:val="28"/>
+        </w:rPr>
+        <w:tab/>
+      </w:r>
+    </w:p>
+    <w:p>
+      <w:pPr>
+        <w:spacing w:after="0"/>
+        <w:ind w:left="-1134" w:right="-1277"/>
+        <w:rPr>
+          <w:rFonts w:asciiTheme="majorHAnsi" w:hAnsiTheme="majorHAnsi" w:cs="Calibri"/>
+          <w:color w:val="000000"/>
+          <w:sz w:val="24"/>
+          <w:szCs w:val="28"/>
+        </w:rPr>
+      </w:pPr>
+    </w:p>
+    <w:p>
+      <w:pPr>
+        <w:spacing w:after="0"/>
+        <w:ind w:left="-1134" w:right="-1277"/>
+        <w:rPr>
+          <w:rFonts w:asciiTheme="majorHAnsi" w:hAnsiTheme="majorHAnsi" w:cs="Calibri"/>
+          <w:color w:val="000000"/>
+          <w:sz w:val="24"/>
+          <w:szCs w:val="28"/>
+        </w:rPr>
+      </w:pPr>
+      <w:r>
+        <w:rPr>
+          <w:rFonts w:asciiTheme="majorHAnsi" w:hAnsiTheme="majorHAnsi" w:cs="Calibri"/>
+          <w:color w:val="000000"/>
+          <w:sz w:val="24"/>
+          <w:szCs w:val="28"/>
+        </w:rPr>
+        <w:t>Max</w:t>
+      </w:r>
+    </w:p>
+    <w:p>
+      <w:pPr>
+        <w:spacing w:after="0"/>
+        <w:ind w:left="-1134" w:right="-1277"/>
+        <w:rPr>
+          <w:rFonts w:asciiTheme="majorHAnsi" w:hAnsiTheme="majorHAnsi" w:cs="Calibri"/>
+          <w:color w:val="000000"/>
+          <w:sz w:val="24"/>
+          <w:szCs w:val="28"/>
+        </w:rPr>
+      </w:pPr>
+      <w:r>
+        <w:rPr>
+          <w:rFonts w:asciiTheme="majorHAnsi" w:hAnsiTheme="majorHAnsi" w:cs="Calibri"/>
+          <w:color w:val="000000"/>
+          <w:sz w:val="24"/>
+          <w:szCs w:val="28"/>
+        </w:rPr>
+        <w:t>Profundidad = 1</w:t>
+      </w:r>
+    </w:p>
+    <w:p>
+      <w:pPr>
+        <w:spacing w:after="0"/>
+        <w:ind w:left="-1134" w:right="-1277"/>
+        <w:rPr>
+          <w:rFonts w:asciiTheme="majorHAnsi" w:hAnsiTheme="majorHAnsi" w:cs="Calibri"/>
+          <w:color w:val="000000"/>
+          <w:sz w:val="24"/>
+          <w:szCs w:val="28"/>
+        </w:rPr>
+      </w:pPr>
+    </w:p>
+    <w:p>
+      <w:pPr>
+        <w:spacing w:after="0"/>
+        <w:ind w:left="-1134" w:right="-1277"/>
+        <w:rPr>
+          <w:rFonts w:asciiTheme="majorHAnsi" w:hAnsiTheme="majorHAnsi" w:cs="Calibri"/>
+          <w:color w:val="000000"/>
+          <w:sz w:val="24"/>
+          <w:szCs w:val="28"/>
+        </w:rPr>
+      </w:pPr>
+      <w:proofErr w:type="spellStart"/>
+      <w:r>
+        <w:rPr>
+          <w:rFonts w:asciiTheme="majorHAnsi" w:hAnsiTheme="majorHAnsi" w:cs="Calibri"/>
+          <w:color w:val="000000"/>
+          <w:sz w:val="24"/>
+          <w:szCs w:val="28"/>
+        </w:rPr>
+        <w:t>Movimieto</w:t>
+      </w:r>
+      <w:proofErr w:type="spellEnd"/>
+      <w:r>
+        <w:rPr>
+          <w:rFonts w:asciiTheme="majorHAnsi" w:hAnsiTheme="majorHAnsi" w:cs="Calibri"/>
+          <w:color w:val="000000"/>
+          <w:sz w:val="24"/>
+          <w:szCs w:val="28"/>
+        </w:rPr>
+        <w:t xml:space="preserve"> = (6,5)</w:t>
+      </w:r>
+      <w:r>
+        <w:rPr>
+          <w:rFonts w:asciiTheme="majorHAnsi" w:hAnsiTheme="majorHAnsi" w:cs="Calibri"/>
+          <w:color w:val="000000"/>
+          <w:sz w:val="24"/>
+          <w:szCs w:val="28"/>
+        </w:rPr>
+        <w:tab/>
+      </w:r>
+      <w:r>
+        <w:rPr>
+          <w:rFonts w:asciiTheme="majorHAnsi" w:hAnsiTheme="majorHAnsi" w:cs="Calibri"/>
+          <w:color w:val="000000"/>
+          <w:sz w:val="24"/>
+          <w:szCs w:val="28"/>
+        </w:rPr>
+        <w:tab/>
+      </w:r>
+      <w:r>
+        <w:rPr>
+          <w:rFonts w:asciiTheme="majorHAnsi" w:hAnsiTheme="majorHAnsi" w:cs="Calibri"/>
+          <w:color w:val="000000"/>
+          <w:sz w:val="24"/>
+          <w:szCs w:val="28"/>
+        </w:rPr>
+        <w:tab/>
+      </w:r>
+      <w:r>
+        <w:rPr>
+          <w:rFonts w:asciiTheme="majorHAnsi" w:hAnsiTheme="majorHAnsi" w:cs="Calibri"/>
+          <w:color w:val="000000"/>
+          <w:sz w:val="24"/>
+          <w:szCs w:val="28"/>
+        </w:rPr>
+        <w:tab/>
+      </w:r>
+      <w:proofErr w:type="spellStart"/>
+      <w:r>
+        <w:rPr>
+          <w:rFonts w:asciiTheme="majorHAnsi" w:hAnsiTheme="majorHAnsi" w:cs="Calibri"/>
+          <w:color w:val="000000"/>
+          <w:sz w:val="24"/>
+          <w:szCs w:val="28"/>
+        </w:rPr>
+        <w:t>Movimieto</w:t>
+      </w:r>
+      <w:proofErr w:type="spellEnd"/>
+      <w:r>
+        <w:rPr>
+          <w:rFonts w:asciiTheme="majorHAnsi" w:hAnsiTheme="majorHAnsi" w:cs="Calibri"/>
+          <w:color w:val="000000"/>
+          <w:sz w:val="24"/>
+          <w:szCs w:val="28"/>
+        </w:rPr>
+        <w:t xml:space="preserve"> = (</w:t>
+      </w:r>
+      <w:r>
+        <w:rPr>
+          <w:rFonts w:asciiTheme="majorHAnsi" w:hAnsiTheme="majorHAnsi" w:cs="Calibri"/>
+          <w:color w:val="000000"/>
+          <w:sz w:val="24"/>
+          <w:szCs w:val="28"/>
+        </w:rPr>
+        <w:t>6,3</w:t>
+      </w:r>
+      <w:r>
+        <w:rPr>
+          <w:rFonts w:asciiTheme="majorHAnsi" w:hAnsiTheme="majorHAnsi" w:cs="Calibri"/>
+          <w:color w:val="000000"/>
+          <w:sz w:val="24"/>
+          <w:szCs w:val="28"/>
+        </w:rPr>
+        <w:t>)</w:t>
+      </w:r>
+      <w:r>
+        <w:rPr>
+          <w:rFonts w:asciiTheme="majorHAnsi" w:hAnsiTheme="majorHAnsi" w:cs="Calibri"/>
+          <w:color w:val="000000"/>
+          <w:sz w:val="24"/>
+          <w:szCs w:val="28"/>
+        </w:rPr>
+        <w:tab/>
+      </w:r>
+      <w:r>
+        <w:rPr>
+          <w:rFonts w:asciiTheme="majorHAnsi" w:hAnsiTheme="majorHAnsi" w:cs="Calibri"/>
+          <w:color w:val="000000"/>
+          <w:sz w:val="24"/>
+          <w:szCs w:val="28"/>
+        </w:rPr>
+        <w:tab/>
+      </w:r>
+      <w:r>
+        <w:rPr>
+          <w:rFonts w:asciiTheme="majorHAnsi" w:hAnsiTheme="majorHAnsi" w:cs="Calibri"/>
+          <w:color w:val="000000"/>
+          <w:sz w:val="24"/>
+          <w:szCs w:val="28"/>
+        </w:rPr>
+        <w:tab/>
+      </w:r>
+      <w:r>
+        <w:rPr>
+          <w:rFonts w:asciiTheme="majorHAnsi" w:hAnsiTheme="majorHAnsi" w:cs="Calibri"/>
+          <w:color w:val="000000"/>
+          <w:sz w:val="24"/>
+          <w:szCs w:val="28"/>
+        </w:rPr>
+        <w:tab/>
+      </w:r>
+      <w:proofErr w:type="spellStart"/>
+      <w:r>
+        <w:rPr>
+          <w:rFonts w:asciiTheme="majorHAnsi" w:hAnsiTheme="majorHAnsi" w:cs="Calibri"/>
+          <w:color w:val="000000"/>
+          <w:sz w:val="24"/>
+          <w:szCs w:val="28"/>
+        </w:rPr>
+        <w:t>Movimieto</w:t>
+      </w:r>
+      <w:proofErr w:type="spellEnd"/>
+      <w:r>
+        <w:rPr>
+          <w:rFonts w:asciiTheme="majorHAnsi" w:hAnsiTheme="majorHAnsi" w:cs="Calibri"/>
+          <w:color w:val="000000"/>
+          <w:sz w:val="24"/>
+          <w:szCs w:val="28"/>
+        </w:rPr>
+        <w:t xml:space="preserve"> = (</w:t>
+      </w:r>
+      <w:r>
+        <w:rPr>
+          <w:rFonts w:asciiTheme="majorHAnsi" w:hAnsiTheme="majorHAnsi" w:cs="Calibri"/>
+          <w:color w:val="000000"/>
+          <w:sz w:val="24"/>
+          <w:szCs w:val="28"/>
+        </w:rPr>
+        <w:t>4</w:t>
+      </w:r>
+      <w:r>
+        <w:rPr>
+          <w:rFonts w:asciiTheme="majorHAnsi" w:hAnsiTheme="majorHAnsi" w:cs="Calibri"/>
+          <w:color w:val="000000"/>
+          <w:sz w:val="24"/>
+          <w:szCs w:val="28"/>
+        </w:rPr>
+        <w:t>,3</w:t>
+      </w:r>
+      <w:r>
+        <w:rPr>
+          <w:rFonts w:asciiTheme="majorHAnsi" w:hAnsiTheme="majorHAnsi" w:cs="Calibri"/>
+          <w:color w:val="000000"/>
+          <w:sz w:val="24"/>
+          <w:szCs w:val="28"/>
+        </w:rPr>
+        <w:t>)</w:t>
+      </w:r>
+    </w:p>
+    <w:p>
+      <w:pPr>
+        <w:spacing w:after="0"/>
+        <w:ind w:left="-1134" w:right="-1277"/>
+        <w:rPr>
+          <w:rFonts w:asciiTheme="majorHAnsi" w:hAnsiTheme="majorHAnsi" w:cs="Calibri"/>
+          <w:color w:val="000000"/>
+          <w:sz w:val="24"/>
+          <w:szCs w:val="28"/>
+        </w:rPr>
+      </w:pPr>
+      <w:r>
+        <w:rPr>
+          <w:rFonts w:asciiTheme="majorHAnsi" w:hAnsiTheme="majorHAnsi" w:cs="Calibri"/>
+          <w:color w:val="000000"/>
+          <w:sz w:val="24"/>
+          <w:szCs w:val="28"/>
+        </w:rPr>
+        <w:t>Límites [-100000/</w:t>
+      </w:r>
+      <w:r>
+        <w:rPr>
+          <w:rFonts w:asciiTheme="majorHAnsi" w:hAnsiTheme="majorHAnsi" w:cs="Calibri"/>
+          <w:color w:val="000000"/>
+          <w:sz w:val="24"/>
+          <w:szCs w:val="28"/>
+        </w:rPr>
+        <w:t>0</w:t>
+      </w:r>
+      <w:r>
+        <w:rPr>
+          <w:rFonts w:asciiTheme="majorHAnsi" w:hAnsiTheme="majorHAnsi" w:cs="Calibri"/>
+          <w:color w:val="000000"/>
+          <w:sz w:val="24"/>
+          <w:szCs w:val="28"/>
+        </w:rPr>
+        <w:t>]</w:t>
+      </w:r>
+      <w:r>
+        <w:rPr>
+          <w:rFonts w:asciiTheme="majorHAnsi" w:hAnsiTheme="majorHAnsi" w:cs="Calibri"/>
+          <w:color w:val="000000"/>
+          <w:sz w:val="24"/>
+          <w:szCs w:val="28"/>
+        </w:rPr>
+        <w:tab/>
+      </w:r>
+      <w:r>
+        <w:rPr>
+          <w:rFonts w:asciiTheme="majorHAnsi" w:hAnsiTheme="majorHAnsi" w:cs="Calibri"/>
+          <w:color w:val="000000"/>
+          <w:sz w:val="24"/>
+          <w:szCs w:val="28"/>
+        </w:rPr>
+        <w:tab/>
+      </w:r>
+      <w:r>
+        <w:rPr>
+          <w:rFonts w:asciiTheme="majorHAnsi" w:hAnsiTheme="majorHAnsi" w:cs="Calibri"/>
+          <w:color w:val="000000"/>
+          <w:sz w:val="24"/>
+          <w:szCs w:val="28"/>
+        </w:rPr>
+        <w:tab/>
+      </w:r>
+      <w:r>
+        <w:rPr>
+          <w:rFonts w:asciiTheme="majorHAnsi" w:hAnsiTheme="majorHAnsi" w:cs="Calibri"/>
+          <w:color w:val="000000"/>
+          <w:sz w:val="24"/>
+          <w:szCs w:val="28"/>
+        </w:rPr>
+        <w:t>Límites [-100000/0]</w:t>
+      </w:r>
+      <w:r>
+        <w:rPr>
+          <w:rFonts w:asciiTheme="majorHAnsi" w:hAnsiTheme="majorHAnsi" w:cs="Calibri"/>
+          <w:color w:val="000000"/>
+          <w:sz w:val="24"/>
+          <w:szCs w:val="28"/>
+        </w:rPr>
+        <w:tab/>
+      </w:r>
+      <w:r>
+        <w:rPr>
+          <w:rFonts w:asciiTheme="majorHAnsi" w:hAnsiTheme="majorHAnsi" w:cs="Calibri"/>
+          <w:color w:val="000000"/>
+          <w:sz w:val="24"/>
+          <w:szCs w:val="28"/>
+        </w:rPr>
+        <w:tab/>
+      </w:r>
+      <w:r>
+        <w:rPr>
+          <w:rFonts w:asciiTheme="majorHAnsi" w:hAnsiTheme="majorHAnsi" w:cs="Calibri"/>
+          <w:color w:val="000000"/>
+          <w:sz w:val="24"/>
+          <w:szCs w:val="28"/>
+        </w:rPr>
+        <w:tab/>
+      </w:r>
+      <w:r>
+        <w:rPr>
+          <w:rFonts w:asciiTheme="majorHAnsi" w:hAnsiTheme="majorHAnsi" w:cs="Calibri"/>
+          <w:color w:val="000000"/>
+          <w:sz w:val="24"/>
+          <w:szCs w:val="28"/>
+        </w:rPr>
+        <w:tab/>
+      </w:r>
+      <w:r>
+        <w:rPr>
+          <w:rFonts w:asciiTheme="majorHAnsi" w:hAnsiTheme="majorHAnsi" w:cs="Calibri"/>
+          <w:color w:val="000000"/>
+          <w:sz w:val="24"/>
+          <w:szCs w:val="28"/>
+        </w:rPr>
+        <w:t>Límites [-100000/0]</w:t>
+      </w:r>
+    </w:p>
+    <w:p>
+      <w:pPr>
+        <w:spacing w:after="0"/>
+        <w:ind w:left="-1134" w:right="-1277"/>
+        <w:rPr>
+          <w:rFonts w:asciiTheme="majorHAnsi" w:hAnsiTheme="majorHAnsi" w:cs="Calibri"/>
+          <w:color w:val="000000"/>
+          <w:sz w:val="24"/>
+          <w:szCs w:val="28"/>
+        </w:rPr>
+      </w:pPr>
+      <w:r>
+        <w:rPr>
+          <w:rFonts w:asciiTheme="majorHAnsi" w:hAnsiTheme="majorHAnsi" w:cs="Calibri"/>
+          <w:color w:val="000000"/>
+          <w:sz w:val="24"/>
+          <w:szCs w:val="28"/>
+        </w:rPr>
+        <w:t>Jug1= [(5,4), (4,3), (4,4)]</w:t>
+      </w:r>
+      <w:r>
+        <w:rPr>
+          <w:rFonts w:asciiTheme="majorHAnsi" w:hAnsiTheme="majorHAnsi" w:cs="Calibri"/>
+          <w:color w:val="000000"/>
+          <w:sz w:val="24"/>
+          <w:szCs w:val="28"/>
+        </w:rPr>
+        <w:tab/>
+      </w:r>
+      <w:r>
+        <w:rPr>
+          <w:rFonts w:asciiTheme="majorHAnsi" w:hAnsiTheme="majorHAnsi" w:cs="Calibri"/>
+          <w:color w:val="000000"/>
+          <w:sz w:val="24"/>
+          <w:szCs w:val="28"/>
+        </w:rPr>
+        <w:tab/>
+      </w:r>
+      <w:r>
+        <w:rPr>
+          <w:rFonts w:asciiTheme="majorHAnsi" w:hAnsiTheme="majorHAnsi" w:cs="Calibri"/>
+          <w:color w:val="000000"/>
+          <w:sz w:val="24"/>
+          <w:szCs w:val="28"/>
+        </w:rPr>
+        <w:tab/>
+      </w:r>
+      <w:r>
+        <w:rPr>
+          <w:rFonts w:asciiTheme="majorHAnsi" w:hAnsiTheme="majorHAnsi" w:cs="Calibri"/>
+          <w:color w:val="000000"/>
+          <w:sz w:val="24"/>
+          <w:szCs w:val="28"/>
+        </w:rPr>
+        <w:t>Jug1= [(</w:t>
+      </w:r>
+      <w:r>
+        <w:rPr>
+          <w:rFonts w:asciiTheme="majorHAnsi" w:hAnsiTheme="majorHAnsi" w:cs="Calibri"/>
+          <w:color w:val="000000"/>
+          <w:sz w:val="24"/>
+          <w:szCs w:val="28"/>
+        </w:rPr>
+        <w:t>5,5</w:t>
+      </w:r>
+      <w:r>
+        <w:rPr>
+          <w:rFonts w:asciiTheme="majorHAnsi" w:hAnsiTheme="majorHAnsi" w:cs="Calibri"/>
+          <w:color w:val="000000"/>
+          <w:sz w:val="24"/>
+          <w:szCs w:val="28"/>
+        </w:rPr>
+        <w:t>), (</w:t>
+      </w:r>
+      <w:r>
+        <w:rPr>
+          <w:rFonts w:asciiTheme="majorHAnsi" w:hAnsiTheme="majorHAnsi" w:cs="Calibri"/>
+          <w:color w:val="000000"/>
+          <w:sz w:val="24"/>
+          <w:szCs w:val="28"/>
+        </w:rPr>
+        <w:t>5</w:t>
+      </w:r>
+      <w:r>
+        <w:rPr>
+          <w:rFonts w:asciiTheme="majorHAnsi" w:hAnsiTheme="majorHAnsi" w:cs="Calibri"/>
+          <w:color w:val="000000"/>
+          <w:sz w:val="24"/>
+          <w:szCs w:val="28"/>
+        </w:rPr>
+        <w:t>,3), (4,4)]</w:t>
+      </w:r>
+      <w:r>
+        <w:rPr>
+          <w:rFonts w:asciiTheme="majorHAnsi" w:hAnsiTheme="majorHAnsi" w:cs="Calibri"/>
+          <w:color w:val="000000"/>
+          <w:sz w:val="24"/>
+          <w:szCs w:val="28"/>
+        </w:rPr>
+        <w:tab/>
+      </w:r>
+      <w:r>
+        <w:rPr>
+          <w:rFonts w:asciiTheme="majorHAnsi" w:hAnsiTheme="majorHAnsi" w:cs="Calibri"/>
+          <w:color w:val="000000"/>
+          <w:sz w:val="24"/>
+          <w:szCs w:val="28"/>
+        </w:rPr>
+        <w:tab/>
+      </w:r>
+      <w:r>
+        <w:rPr>
+          <w:rFonts w:asciiTheme="majorHAnsi" w:hAnsiTheme="majorHAnsi" w:cs="Calibri"/>
+          <w:color w:val="000000"/>
+          <w:sz w:val="24"/>
+          <w:szCs w:val="28"/>
+        </w:rPr>
+        <w:tab/>
+      </w:r>
+      <w:r>
+        <w:rPr>
+          <w:rFonts w:asciiTheme="majorHAnsi" w:hAnsiTheme="majorHAnsi" w:cs="Calibri"/>
+          <w:color w:val="000000"/>
+          <w:sz w:val="24"/>
+          <w:szCs w:val="28"/>
+        </w:rPr>
+        <w:t>Jug1= [(</w:t>
+      </w:r>
+      <w:r>
+        <w:rPr>
+          <w:rFonts w:asciiTheme="majorHAnsi" w:hAnsiTheme="majorHAnsi" w:cs="Calibri"/>
+          <w:color w:val="000000"/>
+          <w:sz w:val="24"/>
+          <w:szCs w:val="28"/>
+        </w:rPr>
+        <w:t>5,5</w:t>
+      </w:r>
+      <w:r>
+        <w:rPr>
+          <w:rFonts w:asciiTheme="majorHAnsi" w:hAnsiTheme="majorHAnsi" w:cs="Calibri"/>
+          <w:color w:val="000000"/>
+          <w:sz w:val="24"/>
+          <w:szCs w:val="28"/>
+        </w:rPr>
+        <w:t>), (</w:t>
+      </w:r>
+      <w:r>
+        <w:rPr>
+          <w:rFonts w:asciiTheme="majorHAnsi" w:hAnsiTheme="majorHAnsi" w:cs="Calibri"/>
+          <w:color w:val="000000"/>
+          <w:sz w:val="24"/>
+          <w:szCs w:val="28"/>
+        </w:rPr>
+        <w:t>5</w:t>
+      </w:r>
+      <w:r>
+        <w:rPr>
+          <w:rFonts w:asciiTheme="majorHAnsi" w:hAnsiTheme="majorHAnsi" w:cs="Calibri"/>
+          <w:color w:val="000000"/>
+          <w:sz w:val="24"/>
+          <w:szCs w:val="28"/>
+        </w:rPr>
+        <w:t>,3), (</w:t>
+      </w:r>
+      <w:r>
+        <w:rPr>
+          <w:rFonts w:asciiTheme="majorHAnsi" w:hAnsiTheme="majorHAnsi" w:cs="Calibri"/>
+          <w:color w:val="000000"/>
+          <w:sz w:val="24"/>
+          <w:szCs w:val="28"/>
+        </w:rPr>
+        <w:t>5</w:t>
+      </w:r>
+      <w:r>
+        <w:rPr>
+          <w:rFonts w:asciiTheme="majorHAnsi" w:hAnsiTheme="majorHAnsi" w:cs="Calibri"/>
+          <w:color w:val="000000"/>
+          <w:sz w:val="24"/>
+          <w:szCs w:val="28"/>
+        </w:rPr>
+        <w:t>,4)]</w:t>
+      </w:r>
+    </w:p>
+    <w:p>
+      <w:pPr>
+        <w:spacing w:after="0"/>
+        <w:ind w:left="-1134" w:right="-1277"/>
+        <w:rPr>
+          <w:rFonts w:asciiTheme="majorHAnsi" w:hAnsiTheme="majorHAnsi" w:cs="Calibri"/>
+          <w:color w:val="000000"/>
+          <w:sz w:val="24"/>
+          <w:szCs w:val="28"/>
+        </w:rPr>
+      </w:pPr>
+      <w:r>
+        <w:rPr>
+          <w:rFonts w:asciiTheme="majorHAnsi" w:hAnsiTheme="majorHAnsi" w:cs="Calibri"/>
+          <w:color w:val="000000"/>
+          <w:sz w:val="24"/>
+          <w:szCs w:val="28"/>
+        </w:rPr>
+        <w:t>Jug2= [(4,5), (6,5)</w:t>
+      </w:r>
+      <w:r>
+        <w:rPr>
+          <w:rFonts w:asciiTheme="majorHAnsi" w:hAnsiTheme="majorHAnsi" w:cs="Calibri"/>
+          <w:color w:val="000000"/>
+          <w:sz w:val="24"/>
+          <w:szCs w:val="28"/>
+        </w:rPr>
+        <w:t>, (5,5)</w:t>
+      </w:r>
+      <w:r>
+        <w:rPr>
+          <w:rFonts w:asciiTheme="majorHAnsi" w:hAnsiTheme="majorHAnsi" w:cs="Calibri"/>
+          <w:color w:val="000000"/>
+          <w:sz w:val="24"/>
+          <w:szCs w:val="28"/>
+        </w:rPr>
+        <w:t>]</w:t>
+      </w:r>
+      <w:r>
+        <w:rPr>
+          <w:rFonts w:asciiTheme="majorHAnsi" w:hAnsiTheme="majorHAnsi" w:cs="Calibri"/>
+          <w:color w:val="000000"/>
+          <w:sz w:val="24"/>
+          <w:szCs w:val="28"/>
+        </w:rPr>
+        <w:tab/>
+      </w:r>
+      <w:r>
+        <w:rPr>
+          <w:rFonts w:asciiTheme="majorHAnsi" w:hAnsiTheme="majorHAnsi" w:cs="Calibri"/>
+          <w:color w:val="000000"/>
+          <w:sz w:val="24"/>
+          <w:szCs w:val="28"/>
+        </w:rPr>
+        <w:tab/>
+      </w:r>
+      <w:r>
+        <w:rPr>
+          <w:rFonts w:asciiTheme="majorHAnsi" w:hAnsiTheme="majorHAnsi" w:cs="Calibri"/>
+          <w:color w:val="000000"/>
+          <w:sz w:val="24"/>
+          <w:szCs w:val="28"/>
+        </w:rPr>
+        <w:tab/>
+        <w:t>Jug2= [(4,5), (6,3</w:t>
+      </w:r>
+      <w:r>
+        <w:rPr>
+          <w:rFonts w:asciiTheme="majorHAnsi" w:hAnsiTheme="majorHAnsi" w:cs="Calibri"/>
+          <w:color w:val="000000"/>
+          <w:sz w:val="24"/>
+          <w:szCs w:val="28"/>
+        </w:rPr>
+        <w:t>), (</w:t>
+      </w:r>
+      <w:r>
+        <w:rPr>
+          <w:rFonts w:asciiTheme="majorHAnsi" w:hAnsiTheme="majorHAnsi" w:cs="Calibri"/>
+          <w:color w:val="000000"/>
+          <w:sz w:val="24"/>
+          <w:szCs w:val="28"/>
+        </w:rPr>
+        <w:t>5,4</w:t>
+      </w:r>
+      <w:r>
+        <w:rPr>
+          <w:rFonts w:asciiTheme="majorHAnsi" w:hAnsiTheme="majorHAnsi" w:cs="Calibri"/>
+          <w:color w:val="000000"/>
+          <w:sz w:val="24"/>
+          <w:szCs w:val="28"/>
+        </w:rPr>
+        <w:t>)]</w:t>
+      </w:r>
+      <w:r>
+        <w:rPr>
+          <w:rFonts w:asciiTheme="majorHAnsi" w:hAnsiTheme="majorHAnsi" w:cs="Calibri"/>
+          <w:color w:val="000000"/>
+          <w:sz w:val="24"/>
+          <w:szCs w:val="28"/>
+        </w:rPr>
+        <w:tab/>
+      </w:r>
+      <w:r>
+        <w:rPr>
+          <w:rFonts w:asciiTheme="majorHAnsi" w:hAnsiTheme="majorHAnsi" w:cs="Calibri"/>
+          <w:color w:val="000000"/>
+          <w:sz w:val="24"/>
+          <w:szCs w:val="28"/>
+        </w:rPr>
+        <w:tab/>
+      </w:r>
+      <w:r>
+        <w:rPr>
+          <w:rFonts w:asciiTheme="majorHAnsi" w:hAnsiTheme="majorHAnsi" w:cs="Calibri"/>
+          <w:color w:val="000000"/>
+          <w:sz w:val="24"/>
+          <w:szCs w:val="28"/>
+        </w:rPr>
+        <w:tab/>
+      </w:r>
+      <w:r>
+        <w:rPr>
+          <w:rFonts w:asciiTheme="majorHAnsi" w:hAnsiTheme="majorHAnsi" w:cs="Calibri"/>
+          <w:color w:val="000000"/>
+          <w:sz w:val="24"/>
+          <w:szCs w:val="28"/>
+        </w:rPr>
+        <w:t>Jug2= [(4,5), (4</w:t>
+      </w:r>
+      <w:r>
+        <w:rPr>
+          <w:rFonts w:asciiTheme="majorHAnsi" w:hAnsiTheme="majorHAnsi" w:cs="Calibri"/>
+          <w:color w:val="000000"/>
+          <w:sz w:val="24"/>
+          <w:szCs w:val="28"/>
+        </w:rPr>
+        <w:t>,3</w:t>
+      </w:r>
+      <w:r>
+        <w:rPr>
+          <w:rFonts w:asciiTheme="majorHAnsi" w:hAnsiTheme="majorHAnsi" w:cs="Calibri"/>
+          <w:color w:val="000000"/>
+          <w:sz w:val="24"/>
+          <w:szCs w:val="28"/>
+        </w:rPr>
+        <w:t>), (</w:t>
+      </w:r>
+      <w:r>
+        <w:rPr>
+          <w:rFonts w:asciiTheme="majorHAnsi" w:hAnsiTheme="majorHAnsi" w:cs="Calibri"/>
+          <w:color w:val="000000"/>
+          <w:sz w:val="24"/>
+          <w:szCs w:val="28"/>
+        </w:rPr>
+        <w:t>4</w:t>
+      </w:r>
+      <w:r>
+        <w:rPr>
+          <w:rFonts w:asciiTheme="majorHAnsi" w:hAnsiTheme="majorHAnsi" w:cs="Calibri"/>
+          <w:color w:val="000000"/>
+          <w:sz w:val="24"/>
+          <w:szCs w:val="28"/>
+        </w:rPr>
+        <w:t>,4</w:t>
+      </w:r>
+      <w:r>
+        <w:rPr>
+          <w:rFonts w:asciiTheme="majorHAnsi" w:hAnsiTheme="majorHAnsi" w:cs="Calibri"/>
+          <w:color w:val="000000"/>
+          <w:sz w:val="24"/>
+          <w:szCs w:val="28"/>
+        </w:rPr>
+        <w:t>)]</w:t>
+      </w:r>
+    </w:p>
+    <w:p>
+      <w:pPr>
+        <w:spacing w:after="0"/>
+        <w:ind w:left="-1134" w:right="-1277"/>
+        <w:rPr>
+          <w:rFonts w:asciiTheme="majorHAnsi" w:hAnsiTheme="majorHAnsi" w:cs="Calibri"/>
+          <w:color w:val="000000"/>
+          <w:sz w:val="24"/>
+          <w:szCs w:val="28"/>
+        </w:rPr>
+      </w:pPr>
+      <w:r>
+        <w:rPr>
+          <w:rFonts w:asciiTheme="majorHAnsi" w:hAnsiTheme="majorHAnsi" w:cs="Calibri"/>
           <w:noProof/>
           <w:color w:val="000000"/>
-          <w:sz w:val="20"/>
-          <w:szCs w:val="28"/>
-          <w:lang w:eastAsia="es-ES"/>
+          <w:sz w:val="24"/>
+          <w:szCs w:val="28"/>
+        </w:rPr>
+        <w:t>ValorHeusrítica</w:t>
+      </w:r>
+      <w:r>
+        <w:rPr>
+          <w:rFonts w:asciiTheme="majorHAnsi" w:hAnsiTheme="majorHAnsi" w:cs="Calibri"/>
+          <w:color w:val="000000"/>
+          <w:szCs w:val="28"/>
+        </w:rPr>
+        <w:t xml:space="preserve"> </w:t>
+      </w:r>
+      <w:r>
+        <w:rPr>
+          <w:rFonts w:asciiTheme="majorHAnsi" w:hAnsiTheme="majorHAnsi" w:cs="Calibri"/>
+          <w:color w:val="000000"/>
+          <w:sz w:val="24"/>
+          <w:szCs w:val="28"/>
+        </w:rPr>
+        <w:t>= 0</w:t>
+      </w:r>
+      <w:r>
+        <w:rPr>
+          <w:rFonts w:asciiTheme="majorHAnsi" w:hAnsiTheme="majorHAnsi" w:cs="Calibri"/>
+          <w:color w:val="000000"/>
+          <w:sz w:val="24"/>
+          <w:szCs w:val="28"/>
+        </w:rPr>
+        <w:tab/>
+      </w:r>
+      <w:r>
+        <w:rPr>
+          <w:rFonts w:asciiTheme="majorHAnsi" w:hAnsiTheme="majorHAnsi" w:cs="Calibri"/>
+          <w:color w:val="000000"/>
+          <w:sz w:val="24"/>
+          <w:szCs w:val="28"/>
+        </w:rPr>
+        <w:tab/>
+      </w:r>
+      <w:r>
+        <w:rPr>
+          <w:rFonts w:asciiTheme="majorHAnsi" w:hAnsiTheme="majorHAnsi" w:cs="Calibri"/>
+          <w:color w:val="000000"/>
+          <w:sz w:val="24"/>
+          <w:szCs w:val="28"/>
+        </w:rPr>
+        <w:tab/>
+      </w:r>
+      <w:r>
+        <w:rPr>
+          <w:rFonts w:asciiTheme="majorHAnsi" w:hAnsiTheme="majorHAnsi" w:cs="Calibri"/>
+          <w:color w:val="000000"/>
+          <w:sz w:val="24"/>
+          <w:szCs w:val="28"/>
+        </w:rPr>
+        <w:tab/>
+      </w:r>
+      <w:r>
+        <w:rPr>
+          <w:rFonts w:asciiTheme="majorHAnsi" w:hAnsiTheme="majorHAnsi" w:cs="Calibri"/>
+          <w:noProof/>
+          <w:color w:val="000000"/>
+          <w:sz w:val="24"/>
+          <w:szCs w:val="28"/>
+        </w:rPr>
+        <w:t>ValorHeusrítica</w:t>
+      </w:r>
+      <w:r>
+        <w:rPr>
+          <w:rFonts w:asciiTheme="majorHAnsi" w:hAnsiTheme="majorHAnsi" w:cs="Calibri"/>
+          <w:color w:val="000000"/>
+          <w:szCs w:val="28"/>
+        </w:rPr>
+        <w:t xml:space="preserve"> </w:t>
+      </w:r>
+      <w:r>
+        <w:rPr>
+          <w:rFonts w:asciiTheme="majorHAnsi" w:hAnsiTheme="majorHAnsi" w:cs="Calibri"/>
+          <w:color w:val="000000"/>
+          <w:sz w:val="24"/>
+          <w:szCs w:val="28"/>
+        </w:rPr>
+        <w:t>= 0</w:t>
+      </w:r>
+      <w:r>
+        <w:rPr>
+          <w:rFonts w:asciiTheme="majorHAnsi" w:hAnsiTheme="majorHAnsi" w:cs="Calibri"/>
+          <w:color w:val="000000"/>
+          <w:sz w:val="24"/>
+          <w:szCs w:val="28"/>
+        </w:rPr>
+        <w:tab/>
+      </w:r>
+      <w:r>
+        <w:rPr>
+          <w:rFonts w:asciiTheme="majorHAnsi" w:hAnsiTheme="majorHAnsi" w:cs="Calibri"/>
+          <w:color w:val="000000"/>
+          <w:sz w:val="24"/>
+          <w:szCs w:val="28"/>
+        </w:rPr>
+        <w:tab/>
+      </w:r>
+      <w:r>
+        <w:rPr>
+          <w:rFonts w:asciiTheme="majorHAnsi" w:hAnsiTheme="majorHAnsi" w:cs="Calibri"/>
+          <w:color w:val="000000"/>
+          <w:sz w:val="24"/>
+          <w:szCs w:val="28"/>
+        </w:rPr>
+        <w:tab/>
+      </w:r>
+      <w:r>
+        <w:rPr>
+          <w:rFonts w:asciiTheme="majorHAnsi" w:hAnsiTheme="majorHAnsi" w:cs="Calibri"/>
+          <w:color w:val="000000"/>
+          <w:sz w:val="24"/>
+          <w:szCs w:val="28"/>
+        </w:rPr>
+        <w:tab/>
+      </w:r>
+      <w:r>
+        <w:rPr>
+          <w:rFonts w:asciiTheme="majorHAnsi" w:hAnsiTheme="majorHAnsi" w:cs="Calibri"/>
+          <w:noProof/>
+          <w:color w:val="000000"/>
+          <w:sz w:val="24"/>
+          <w:szCs w:val="28"/>
+        </w:rPr>
+        <w:t>ValorHeusrítica</w:t>
+      </w:r>
+      <w:r>
+        <w:rPr>
+          <w:rFonts w:asciiTheme="majorHAnsi" w:hAnsiTheme="majorHAnsi" w:cs="Calibri"/>
+          <w:color w:val="000000"/>
+          <w:szCs w:val="28"/>
+        </w:rPr>
+        <w:t xml:space="preserve"> </w:t>
+      </w:r>
+      <w:r>
+        <w:rPr>
+          <w:rFonts w:asciiTheme="majorHAnsi" w:hAnsiTheme="majorHAnsi" w:cs="Calibri"/>
+          <w:color w:val="000000"/>
+          <w:sz w:val="24"/>
+          <w:szCs w:val="28"/>
+        </w:rPr>
+        <w:t>= 0</w:t>
+      </w:r>
+    </w:p>
+    <w:p>
+      <w:pPr>
+        <w:spacing w:after="0"/>
+        <w:ind w:left="-1134" w:right="-1277"/>
+        <w:rPr>
+          <w:rFonts w:asciiTheme="majorHAnsi" w:hAnsiTheme="majorHAnsi" w:cs="Calibri"/>
+          <w:color w:val="000000"/>
+          <w:sz w:val="24"/>
+          <w:szCs w:val="28"/>
+        </w:rPr>
+      </w:pPr>
+      <w:r>
+        <w:rPr>
+          <w:rFonts w:asciiTheme="majorHAnsi" w:hAnsiTheme="majorHAnsi" w:cs="Calibri"/>
+          <w:noProof/>
+          <w:color w:val="000000"/>
+          <w:sz w:val="24"/>
+          <w:szCs w:val="28"/>
         </w:rPr>
         <mc:AlternateContent>
           <mc:Choice Requires="wps">
             <w:drawing>
-              <wp:anchor distT="0" distB="0" distL="114300" distR="114300" simplePos="0" relativeHeight="251685888" behindDoc="0" locked="0" layoutInCell="1" allowOverlap="1" wp14:anchorId="505A2937" wp14:editId="2DEC06B6">
+              <wp:anchor distT="45720" distB="45720" distL="114300" distR="114300" simplePos="0" relativeHeight="251687936" behindDoc="0" locked="0" layoutInCell="1" allowOverlap="1" wp14:anchorId="68A48FF9" wp14:editId="0C34398C">
                 <wp:simplePos x="0" y="0"/>
                 <wp:positionH relativeFrom="column">
-                  <wp:posOffset>4489342</wp:posOffset>
+                  <wp:posOffset>-727710</wp:posOffset>
                 </wp:positionH>
                 <wp:positionV relativeFrom="paragraph">
-                  <wp:posOffset>26724</wp:posOffset>
+                  <wp:posOffset>290830</wp:posOffset>
                 </wp:positionV>
-                <wp:extent cx="865505" cy="690245"/>
-                <wp:effectExtent l="0" t="0" r="10795" b="14605"/>
+                <wp:extent cx="1223010" cy="1562100"/>
+                <wp:effectExtent l="0" t="0" r="15240" b="19050"/>
                 <wp:wrapNone/>
-                <wp:docPr id="32" name="Elipse 32"/>
-                <wp:cNvGraphicFramePr/>
+                <wp:docPr id="217" name="Cuadro de texto 2"/>
+                <wp:cNvGraphicFramePr>
+                  <a:graphicFrameLocks xmlns:a="http://schemas.openxmlformats.org/drawingml/2006/main"/>
+                </wp:cNvGraphicFramePr>
                 <a:graphic xmlns:a="http://schemas.openxmlformats.org/drawingml/2006/main">
                   <a:graphicData uri="http://schemas.microsoft.com/office/word/2010/wordprocessingShape">
                     <wps:wsp>
-                      <wps:cNvSpPr/>
-                      <wps:spPr>
+                      <wps:cNvSpPr txBox="1">
+                        <a:spLocks noChangeArrowheads="1"/>
+                      </wps:cNvSpPr>
+                      <wps:spPr bwMode="auto">
                         <a:xfrm>
                           <a:off x="0" y="0"/>
-                          <a:ext cx="865505" cy="690245"/>
+                          <a:ext cx="1223010" cy="1562100"/>
                         </a:xfrm>
-                        <a:prstGeom prst="ellipse">
+                        <a:prstGeom prst="rect">
                           <a:avLst/>
                         </a:prstGeom>
+                        <a:solidFill>
+                          <a:srgbClr val="FFFFFF"/>
+                        </a:solidFill>
+                        <a:ln w="9525">
+                          <a:solidFill>
+                            <a:srgbClr val="000000"/>
+                          </a:solidFill>
+                          <a:miter lim="800000"/>
+                          <a:headEnd/>
+                          <a:tailEnd/>
+                        </a:ln>
                       </wps:spPr>
-                      <wps:style>
-                        <a:lnRef idx="2">
-                          <a:schemeClr val="accent1">
-                            <a:shade val="50000"/>
-                          </a:schemeClr>
-                        </a:lnRef>
-                        <a:fillRef idx="1">
-                          <a:schemeClr val="accent1"/>
-                        </a:fillRef>
-                        <a:effectRef idx="0">
-                          <a:schemeClr val="accent1"/>
-                        </a:effectRef>
-                        <a:fontRef idx="minor">
-                          <a:schemeClr val="lt1"/>
-                        </a:fontRef>
-                      </wps:style>
-                      <wps:bodyPr rot="0" spcFirstLastPara="0" vertOverflow="overflow" horzOverflow="overflow" vert="horz" wrap="square" lIns="91440" tIns="45720" rIns="91440" bIns="45720" numCol="1" spcCol="0" rtlCol="0" fromWordArt="0" anchor="ctr" anchorCtr="0" forceAA="0" compatLnSpc="1">
-                        <a:prstTxWarp prst="textNoShape">
-                          <a:avLst/>
-                        </a:prstTxWarp>
+                      <wps:txbx>
+                        <w:txbxContent>
+                          <w:p>
+                            <w:r>
+                              <w:t>[</w:t>
+                            </w:r>
+                            <w:r>
+                              <w:t>[0</w:t>
+                            </w:r>
+                            <w:proofErr w:type="gramStart"/>
+                            <w:r>
+                              <w:t>,0,0,0,0,0,0,0</w:t>
+                            </w:r>
+                            <w:proofErr w:type="gramEnd"/>
+                            <w:r>
+                              <w:t>],</w:t>
+                            </w:r>
+                            <w:r>
+                              <w:cr/>
+                              <w:t xml:space="preserve"> [0</w:t>
+                            </w:r>
+                            <w:proofErr w:type="gramStart"/>
+                            <w:r>
+                              <w:t>,0,0,0,0,0,0,0</w:t>
+                            </w:r>
+                            <w:proofErr w:type="gramEnd"/>
+                            <w:r>
+                              <w:t>],</w:t>
+                            </w:r>
+                            <w:r>
+                              <w:cr/>
+                              <w:t xml:space="preserve"> [0</w:t>
+                            </w:r>
+                            <w:proofErr w:type="gramStart"/>
+                            <w:r>
+                              <w:t>,0,0,0,0,0,0,0</w:t>
+                            </w:r>
+                            <w:proofErr w:type="gramEnd"/>
+                            <w:r>
+                              <w:t>],</w:t>
+                            </w:r>
+                            <w:r>
+                              <w:cr/>
+                              <w:t xml:space="preserve"> [0</w:t>
+                            </w:r>
+                            <w:proofErr w:type="gramStart"/>
+                            <w:r>
+                              <w:t>,0,0,1,2,0,0,0</w:t>
+                            </w:r>
+                            <w:proofErr w:type="gramEnd"/>
+                            <w:r>
+                              <w:t>],</w:t>
+                            </w:r>
+                            <w:r>
+                              <w:cr/>
+                              <w:t xml:space="preserve"> [0</w:t>
+                            </w:r>
+                            <w:proofErr w:type="gramStart"/>
+                            <w:r>
+                              <w:t>,0,1,1,2,0,0,0</w:t>
+                            </w:r>
+                            <w:proofErr w:type="gramEnd"/>
+                            <w:r>
+                              <w:t>],</w:t>
+                            </w:r>
+                            <w:r>
+                              <w:cr/>
+                              <w:t xml:space="preserve"> [0</w:t>
+                            </w:r>
+                            <w:proofErr w:type="gramStart"/>
+                            <w:r>
+                              <w:t>,0,0,0,2,0,0,0</w:t>
+                            </w:r>
+                            <w:proofErr w:type="gramEnd"/>
+                            <w:r>
+                              <w:t>],</w:t>
+                            </w:r>
+                            <w:r>
+                              <w:cr/>
+                            </w:r>
+                            <w:r>
+                              <w:t xml:space="preserve"> [0,0,0,0,0,0,0,0],  [0,0,0,0,0,0,0,0]</w:t>
+                            </w:r>
+                            <w:r>
+                              <w:t>]</w:t>
+                            </w:r>
+                          </w:p>
+                        </w:txbxContent>
+                      </wps:txbx>
+                      <wps:bodyPr rot="0" vert="horz" wrap="square" lIns="91440" tIns="45720" rIns="91440" bIns="45720" anchor="t" anchorCtr="0">
                         <a:noAutofit/>
                       </wps:bodyPr>
                     </wps:wsp>
                   </a:graphicData>
                 </a:graphic>
+                <wp14:sizeRelH relativeFrom="margin">
+                  <wp14:pctWidth>0</wp14:pctWidth>
+                </wp14:sizeRelH>
+                <wp14:sizeRelV relativeFrom="margin">
+                  <wp14:pctHeight>0</wp14:pctHeight>
+                </wp14:sizeRelV>
               </wp:anchor>
             </w:drawing>
           </mc:Choice>
           <mc:Fallback>
             <w:pict>
-              <v:oval w14:anchorId="2FDF3524" id="Elipse 32" o:spid="_x0000_s1026" style="position:absolute;margin-left:353.5pt;margin-top:2.1pt;width:68.15pt;height:54.35pt;z-index:251685888;visibility:visible;mso-wrap-style:square;mso-wrap-distance-left:9pt;mso-wrap-distance-top:0;mso-wrap-distance-right:9pt;mso-wrap-distance-bottom:0;mso-position-horizontal:absolute;mso-position-horizontal-relative:text;mso-position-vertical:absolute;mso-position-vertical-relative:text;v-text-anchor:middle" o:gfxdata="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" fillcolor="#5b9bd5 [3204]" strokecolor="#1f4d78 [1604]" strokeweight="1pt">
+              <v:shapetype w14:anchorId="68A48FF9" id="_x0000_t202" coordsize="21600,21600" o:spt="202" path="m,l,21600r21600,l21600,xe">
                 <v:stroke joinstyle="miter"/>
-              </v:oval>
+                <v:path gradientshapeok="t" o:connecttype="rect"/>
+              </v:shapetype>
+              <v:shape id="Cuadro de texto 2" o:spid="_x0000_s1026" type="#_x0000_t202" style="position:absolute;left:0;text-align:left;margin-left:-57.3pt;margin-top:22.9pt;width:96.3pt;height:123pt;z-index:251687936;visibility:visible;mso-wrap-style:square;mso-width-percent:0;mso-height-percent:0;mso-wrap-distance-left:9pt;mso-wrap-distance-top:3.6pt;mso-wrap-distance-right:9pt;mso-wrap-distance-bottom:3.6pt;mso-position-horizontal:absolute;mso-position-horizontal-relative:text;mso-position-vertical:absolute;mso-position-vertical-relative:text;mso-width-percent:0;mso-height-percent:0;mso-width-relative:margin;mso-height-relative:margin;v-text-anchor:top" o:gfxdata="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">
+                <v:textbox>
+                  <w:txbxContent>
+                    <w:p>
+                      <w:r>
+                        <w:t>[</w:t>
+                      </w:r>
+                      <w:r>
+                        <w:t>[0</w:t>
+                      </w:r>
+                      <w:proofErr w:type="gramStart"/>
+                      <w:r>
+                        <w:t>,0,0,0,0,0,0,0</w:t>
+                      </w:r>
+                      <w:proofErr w:type="gramEnd"/>
+                      <w:r>
+                        <w:t>],</w:t>
+                      </w:r>
+                      <w:r>
+                        <w:cr/>
+                        <w:t xml:space="preserve"> [0</w:t>
+                      </w:r>
+                      <w:proofErr w:type="gramStart"/>
+                      <w:r>
+                        <w:t>,0,0,0,0,0,0,0</w:t>
+                      </w:r>
+                      <w:proofErr w:type="gramEnd"/>
+                      <w:r>
+                        <w:t>],</w:t>
+                      </w:r>
+                      <w:r>
+                        <w:cr/>
+                        <w:t xml:space="preserve"> [0</w:t>
+                      </w:r>
+                      <w:proofErr w:type="gramStart"/>
+                      <w:r>
+                        <w:t>,0,0,0,0,0,0,0</w:t>
+                      </w:r>
+                      <w:proofErr w:type="gramEnd"/>
+                      <w:r>
+                        <w:t>],</w:t>
+                      </w:r>
+                      <w:r>
+                        <w:cr/>
+                        <w:t xml:space="preserve"> [0</w:t>
+                      </w:r>
+                      <w:proofErr w:type="gramStart"/>
+                      <w:r>
+                        <w:t>,0,0,1,2,0,0,0</w:t>
+                      </w:r>
+                      <w:proofErr w:type="gramEnd"/>
+                      <w:r>
+                        <w:t>],</w:t>
+                      </w:r>
+                      <w:r>
+                        <w:cr/>
+                        <w:t xml:space="preserve"> [0</w:t>
+                      </w:r>
+                      <w:proofErr w:type="gramStart"/>
+                      <w:r>
+                        <w:t>,0,1,1,2,0,0,0</w:t>
+                      </w:r>
+                      <w:proofErr w:type="gramEnd"/>
+                      <w:r>
+                        <w:t>],</w:t>
+                      </w:r>
+                      <w:r>
+                        <w:cr/>
+                        <w:t xml:space="preserve"> [0</w:t>
+                      </w:r>
+                      <w:proofErr w:type="gramStart"/>
+                      <w:r>
+                        <w:t>,0,0,0,2,0,0,0</w:t>
+                      </w:r>
+                      <w:proofErr w:type="gramEnd"/>
+                      <w:r>
+                        <w:t>],</w:t>
+                      </w:r>
+                      <w:r>
+                        <w:cr/>
+                      </w:r>
+                      <w:r>
+                        <w:t xml:space="preserve"> [0,0,0,0,0,0,0,0],  [0,0,0,0,0,0,0,0]</w:t>
+                      </w:r>
+                      <w:r>
+                        <w:t>]</w:t>
+                      </w:r>
+                    </w:p>
+                  </w:txbxContent>
+                </v:textbox>
+              </v:shape>
             </w:pict>
           </mc:Fallback>
         </mc:AlternateContent>
       </w:r>
-    </w:p>
-    <w:p>
-      <w:pPr>
-        <w:spacing w:after="0"/>
-        <w:ind w:left="-1418" w:right="-1135"/>
-        <w:rPr>
-          <w:rFonts w:asciiTheme="majorHAnsi" w:hAnsiTheme="majorHAnsi" w:cs="Calibri"/>
-          <w:color w:val="000000"/>
-          <w:sz w:val="28"/>
-          <w:szCs w:val="28"/>
-        </w:rPr>
-      </w:pPr>
-      <w:r>
-        <w:rPr>
-          <w:rFonts w:asciiTheme="majorHAnsi" w:hAnsiTheme="majorHAnsi" w:cs="Calibri"/>
-          <w:color w:val="000000"/>
-          <w:sz w:val="28"/>
-          <w:szCs w:val="28"/>
-        </w:rPr>
-        <w:t>Max</w:t>
-      </w:r>
-    </w:p>
-    <w:p>
-      <w:pPr>
-        <w:spacing w:after="0"/>
-        <w:ind w:left="-1418" w:right="-1135"/>
-        <w:rPr>
-          <w:rFonts w:asciiTheme="majorHAnsi" w:hAnsiTheme="majorHAnsi" w:cs="Calibri"/>
-          <w:color w:val="000000"/>
-          <w:sz w:val="28"/>
-          <w:szCs w:val="28"/>
-        </w:rPr>
-      </w:pPr>
-      <w:proofErr w:type="spellStart"/>
-      <w:r>
-        <w:rPr>
-          <w:rFonts w:asciiTheme="majorHAnsi" w:hAnsiTheme="majorHAnsi" w:cs="Calibri"/>
-          <w:color w:val="000000"/>
-          <w:sz w:val="28"/>
-          <w:szCs w:val="28"/>
-        </w:rPr>
-        <w:t>Movimieto</w:t>
-      </w:r>
-      <w:proofErr w:type="spellEnd"/>
-    </w:p>
-    <w:p>
-      <w:pPr>
-        <w:spacing w:after="0"/>
-        <w:ind w:left="-1418" w:right="-1135"/>
-        <w:rPr>
-          <w:rFonts w:asciiTheme="majorHAnsi" w:hAnsiTheme="majorHAnsi" w:cs="Calibri"/>
-          <w:color w:val="000000"/>
-          <w:sz w:val="28"/>
-          <w:szCs w:val="28"/>
-        </w:rPr>
-      </w:pPr>
-      <w:r>
-        <w:rPr>
-          <w:rFonts w:asciiTheme="majorHAnsi" w:hAnsiTheme="majorHAnsi" w:cs="Calibri"/>
-          <w:color w:val="000000"/>
-          <w:sz w:val="28"/>
-          <w:szCs w:val="28"/>
-        </w:rPr>
-        <w:t>Jug2= [(4,5)</w:t>
-      </w:r>
-      <w:r>
-        <w:rPr>
-          <w:rFonts w:asciiTheme="majorHAnsi" w:hAnsiTheme="majorHAnsi" w:cs="Calibri"/>
-          <w:color w:val="000000"/>
-          <w:sz w:val="28"/>
-          <w:szCs w:val="28"/>
-        </w:rPr>
-        <w:t>, (6,5)]</w:t>
+      <w:r>
+        <w:rPr>
+          <w:rFonts w:asciiTheme="majorHAnsi" w:hAnsiTheme="majorHAnsi" w:cs="Calibri"/>
+          <w:color w:val="000000"/>
+          <w:sz w:val="24"/>
+          <w:szCs w:val="28"/>
+        </w:rPr>
+        <w:t>Tablero:</w:t>
+      </w:r>
+      <w:r>
+        <w:rPr>
+          <w:rFonts w:asciiTheme="majorHAnsi" w:hAnsiTheme="majorHAnsi" w:cs="Calibri"/>
+          <w:color w:val="000000"/>
+          <w:sz w:val="24"/>
+          <w:szCs w:val="28"/>
+        </w:rPr>
+        <w:tab/>
+      </w:r>
+      <w:r>
+        <w:rPr>
+          <w:rFonts w:asciiTheme="majorHAnsi" w:hAnsiTheme="majorHAnsi" w:cs="Calibri"/>
+          <w:color w:val="000000"/>
+          <w:sz w:val="24"/>
+          <w:szCs w:val="28"/>
+        </w:rPr>
+        <w:tab/>
+      </w:r>
+      <w:r>
+        <w:rPr>
+          <w:rFonts w:asciiTheme="majorHAnsi" w:hAnsiTheme="majorHAnsi" w:cs="Calibri"/>
+          <w:color w:val="000000"/>
+          <w:sz w:val="24"/>
+          <w:szCs w:val="28"/>
+        </w:rPr>
+        <w:tab/>
+      </w:r>
+      <w:r>
+        <w:rPr>
+          <w:rFonts w:asciiTheme="majorHAnsi" w:hAnsiTheme="majorHAnsi" w:cs="Calibri"/>
+          <w:color w:val="000000"/>
+          <w:sz w:val="24"/>
+          <w:szCs w:val="28"/>
+        </w:rPr>
+        <w:tab/>
+      </w:r>
+      <w:r>
+        <w:rPr>
+          <w:rFonts w:asciiTheme="majorHAnsi" w:hAnsiTheme="majorHAnsi" w:cs="Calibri"/>
+          <w:color w:val="000000"/>
+          <w:sz w:val="24"/>
+          <w:szCs w:val="28"/>
+        </w:rPr>
+        <w:tab/>
+        <w:t>T</w:t>
+      </w:r>
+      <w:r>
+        <w:rPr>
+          <w:rFonts w:asciiTheme="majorHAnsi" w:hAnsiTheme="majorHAnsi" w:cs="Calibri"/>
+          <w:color w:val="000000"/>
+          <w:sz w:val="24"/>
+          <w:szCs w:val="28"/>
+        </w:rPr>
+        <w:t>ablero:</w:t>
+      </w:r>
+      <w:r>
+        <w:rPr>
+          <w:rFonts w:asciiTheme="majorHAnsi" w:hAnsiTheme="majorHAnsi" w:cs="Calibri"/>
+          <w:color w:val="000000"/>
+          <w:sz w:val="24"/>
+          <w:szCs w:val="28"/>
+        </w:rPr>
+        <w:tab/>
+      </w:r>
+      <w:r>
+        <w:rPr>
+          <w:rFonts w:asciiTheme="majorHAnsi" w:hAnsiTheme="majorHAnsi" w:cs="Calibri"/>
+          <w:color w:val="000000"/>
+          <w:sz w:val="24"/>
+          <w:szCs w:val="28"/>
+        </w:rPr>
+        <w:tab/>
+      </w:r>
+      <w:r>
+        <w:rPr>
+          <w:rFonts w:asciiTheme="majorHAnsi" w:hAnsiTheme="majorHAnsi" w:cs="Calibri"/>
+          <w:color w:val="000000"/>
+          <w:sz w:val="24"/>
+          <w:szCs w:val="28"/>
+        </w:rPr>
+        <w:tab/>
+      </w:r>
+      <w:r>
+        <w:rPr>
+          <w:rFonts w:asciiTheme="majorHAnsi" w:hAnsiTheme="majorHAnsi" w:cs="Calibri"/>
+          <w:color w:val="000000"/>
+          <w:sz w:val="24"/>
+          <w:szCs w:val="28"/>
+        </w:rPr>
+        <w:tab/>
+      </w:r>
+      <w:r>
+        <w:rPr>
+          <w:rFonts w:asciiTheme="majorHAnsi" w:hAnsiTheme="majorHAnsi" w:cs="Calibri"/>
+          <w:color w:val="000000"/>
+          <w:sz w:val="24"/>
+          <w:szCs w:val="28"/>
+        </w:rPr>
+        <w:tab/>
+        <w:t>T</w:t>
+      </w:r>
+      <w:r>
+        <w:rPr>
+          <w:rFonts w:asciiTheme="majorHAnsi" w:hAnsiTheme="majorHAnsi" w:cs="Calibri"/>
+          <w:color w:val="000000"/>
+          <w:sz w:val="24"/>
+          <w:szCs w:val="28"/>
+        </w:rPr>
+        <w:t>ablero:</w:t>
       </w:r>
     </w:p>
     <w:p>
@@ -7455,6 +9277,586 @@
           <w:szCs w:val="28"/>
         </w:rPr>
       </w:pPr>
+      <w:r>
+        <w:rPr>
+          <w:rFonts w:asciiTheme="majorHAnsi" w:hAnsiTheme="majorHAnsi" w:cs="Calibri"/>
+          <w:noProof/>
+          <w:color w:val="000000"/>
+          <w:sz w:val="28"/>
+          <w:szCs w:val="28"/>
+        </w:rPr>
+        <mc:AlternateContent>
+          <mc:Choice Requires="wps">
+            <w:drawing>
+              <wp:anchor distT="45720" distB="45720" distL="114300" distR="114300" simplePos="0" relativeHeight="251692032" behindDoc="0" locked="0" layoutInCell="1" allowOverlap="1" wp14:anchorId="4A906D86" wp14:editId="21C69A54">
+                <wp:simplePos x="0" y="0"/>
+                <wp:positionH relativeFrom="column">
+                  <wp:posOffset>4496435</wp:posOffset>
+                </wp:positionH>
+                <wp:positionV relativeFrom="paragraph">
+                  <wp:posOffset>109855</wp:posOffset>
+                </wp:positionV>
+                <wp:extent cx="1223010" cy="1562100"/>
+                <wp:effectExtent l="0" t="0" r="15240" b="19050"/>
+                <wp:wrapNone/>
+                <wp:docPr id="27" name="Cuadro de texto 2"/>
+                <wp:cNvGraphicFramePr>
+                  <a:graphicFrameLocks xmlns:a="http://schemas.openxmlformats.org/drawingml/2006/main"/>
+                </wp:cNvGraphicFramePr>
+                <a:graphic xmlns:a="http://schemas.openxmlformats.org/drawingml/2006/main">
+                  <a:graphicData uri="http://schemas.microsoft.com/office/word/2010/wordprocessingShape">
+                    <wps:wsp>
+                      <wps:cNvSpPr txBox="1">
+                        <a:spLocks noChangeArrowheads="1"/>
+                      </wps:cNvSpPr>
+                      <wps:spPr bwMode="auto">
+                        <a:xfrm>
+                          <a:off x="0" y="0"/>
+                          <a:ext cx="1223010" cy="1562100"/>
+                        </a:xfrm>
+                        <a:prstGeom prst="rect">
+                          <a:avLst/>
+                        </a:prstGeom>
+                        <a:solidFill>
+                          <a:srgbClr val="FFFFFF"/>
+                        </a:solidFill>
+                        <a:ln w="9525">
+                          <a:solidFill>
+                            <a:srgbClr val="000000"/>
+                          </a:solidFill>
+                          <a:miter lim="800000"/>
+                          <a:headEnd/>
+                          <a:tailEnd/>
+                        </a:ln>
+                      </wps:spPr>
+                      <wps:txbx>
+                        <w:txbxContent>
+                          <w:p>
+                            <w:r>
+                              <w:t xml:space="preserve"> [0</w:t>
+                            </w:r>
+                            <w:proofErr w:type="gramStart"/>
+                            <w:r>
+                              <w:t>,0,0,0,0,0,0,0</w:t>
+                            </w:r>
+                            <w:proofErr w:type="gramEnd"/>
+                            <w:r>
+                              <w:t>],</w:t>
+                            </w:r>
+                            <w:r>
+                              <w:cr/>
+                              <w:t xml:space="preserve">  [0</w:t>
+                            </w:r>
+                            <w:proofErr w:type="gramStart"/>
+                            <w:r>
+                              <w:t>,0,0,0,0,0,0,0</w:t>
+                            </w:r>
+                            <w:proofErr w:type="gramEnd"/>
+                            <w:r>
+                              <w:t>],</w:t>
+                            </w:r>
+                            <w:r>
+                              <w:cr/>
+                              <w:t xml:space="preserve">  [0</w:t>
+                            </w:r>
+                            <w:proofErr w:type="gramStart"/>
+                            <w:r>
+                              <w:t>,0,0,0,0,0,0,0</w:t>
+                            </w:r>
+                            <w:proofErr w:type="gramEnd"/>
+                            <w:r>
+                              <w:t>],</w:t>
+                            </w:r>
+                            <w:r>
+                              <w:cr/>
+                              <w:t xml:space="preserve">  [0</w:t>
+                            </w:r>
+                            <w:proofErr w:type="gramStart"/>
+                            <w:r>
+                              <w:t>,0,2,2,2,0,0,0</w:t>
+                            </w:r>
+                            <w:proofErr w:type="gramEnd"/>
+                            <w:r>
+                              <w:t>],</w:t>
+                            </w:r>
+                            <w:r>
+                              <w:cr/>
+                              <w:t xml:space="preserve">  [0</w:t>
+                            </w:r>
+                            <w:proofErr w:type="gramStart"/>
+                            <w:r>
+                              <w:t>,0,1,1,1,0,0,0</w:t>
+                            </w:r>
+                            <w:proofErr w:type="gramEnd"/>
+                            <w:r>
+                              <w:t>],</w:t>
+                            </w:r>
+                            <w:r>
+                              <w:cr/>
+                              <w:t xml:space="preserve">  [0</w:t>
+                            </w:r>
+                            <w:proofErr w:type="gramStart"/>
+                            <w:r>
+                              <w:t>,0,0,0,0,0,0,0</w:t>
+                            </w:r>
+                            <w:proofErr w:type="gramEnd"/>
+                            <w:r>
+                              <w:t>],</w:t>
+                            </w:r>
+                            <w:r>
+                              <w:cr/>
+                              <w:t xml:space="preserve">  [0</w:t>
+                            </w:r>
+                            <w:proofErr w:type="gramStart"/>
+                            <w:r>
+                              <w:t>,0,0,0,0,0,0,0</w:t>
+                            </w:r>
+                            <w:proofErr w:type="gramEnd"/>
+                            <w:r>
+                              <w:t>],</w:t>
+                            </w:r>
+                            <w:r>
+                              <w:cr/>
+                            </w:r>
+                            <w:r>
+                              <w:t xml:space="preserve">  [0</w:t>
+                            </w:r>
+                            <w:proofErr w:type="gramStart"/>
+                            <w:r>
+                              <w:t>,0,0,0,0,0,0,0</w:t>
+                            </w:r>
+                            <w:proofErr w:type="gramEnd"/>
+                            <w:r>
+                              <w:t>]</w:t>
+                            </w:r>
+                            <w:r>
+                              <w:t>]</w:t>
+                            </w:r>
+                          </w:p>
+                        </w:txbxContent>
+                      </wps:txbx>
+                      <wps:bodyPr rot="0" vert="horz" wrap="square" lIns="91440" tIns="45720" rIns="91440" bIns="45720" anchor="t" anchorCtr="0">
+                        <a:noAutofit/>
+                      </wps:bodyPr>
+                    </wps:wsp>
+                  </a:graphicData>
+                </a:graphic>
+                <wp14:sizeRelH relativeFrom="margin">
+                  <wp14:pctWidth>0</wp14:pctWidth>
+                </wp14:sizeRelH>
+                <wp14:sizeRelV relativeFrom="margin">
+                  <wp14:pctHeight>0</wp14:pctHeight>
+                </wp14:sizeRelV>
+              </wp:anchor>
+            </w:drawing>
+          </mc:Choice>
+          <mc:Fallback>
+            <w:pict>
+              <v:shape w14:anchorId="4A906D86" id="_x0000_s1027" type="#_x0000_t202" style="position:absolute;left:0;text-align:left;margin-left:354.05pt;margin-top:8.65pt;width:96.3pt;height:123pt;z-index:251692032;visibility:visible;mso-wrap-style:square;mso-width-percent:0;mso-height-percent:0;mso-wrap-distance-left:9pt;mso-wrap-distance-top:3.6pt;mso-wrap-distance-right:9pt;mso-wrap-distance-bottom:3.6pt;mso-position-horizontal:absolute;mso-position-horizontal-relative:text;mso-position-vertical:absolute;mso-position-vertical-relative:text;mso-width-percent:0;mso-height-percent:0;mso-width-relative:margin;mso-height-relative:margin;v-text-anchor:top" o:gfxdata="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">
+                <v:textbox>
+                  <w:txbxContent>
+                    <w:p>
+                      <w:r>
+                        <w:t xml:space="preserve"> [0</w:t>
+                      </w:r>
+                      <w:proofErr w:type="gramStart"/>
+                      <w:r>
+                        <w:t>,0,0,0,0,0,0,0</w:t>
+                      </w:r>
+                      <w:proofErr w:type="gramEnd"/>
+                      <w:r>
+                        <w:t>],</w:t>
+                      </w:r>
+                      <w:r>
+                        <w:cr/>
+                        <w:t xml:space="preserve">  [0</w:t>
+                      </w:r>
+                      <w:proofErr w:type="gramStart"/>
+                      <w:r>
+                        <w:t>,0,0,0,0,0,0,0</w:t>
+                      </w:r>
+                      <w:proofErr w:type="gramEnd"/>
+                      <w:r>
+                        <w:t>],</w:t>
+                      </w:r>
+                      <w:r>
+                        <w:cr/>
+                        <w:t xml:space="preserve">  [0</w:t>
+                      </w:r>
+                      <w:proofErr w:type="gramStart"/>
+                      <w:r>
+                        <w:t>,0,0,0,0,0,0,0</w:t>
+                      </w:r>
+                      <w:proofErr w:type="gramEnd"/>
+                      <w:r>
+                        <w:t>],</w:t>
+                      </w:r>
+                      <w:r>
+                        <w:cr/>
+                        <w:t xml:space="preserve">  [0</w:t>
+                      </w:r>
+                      <w:proofErr w:type="gramStart"/>
+                      <w:r>
+                        <w:t>,0,2,2,2,0,0,0</w:t>
+                      </w:r>
+                      <w:proofErr w:type="gramEnd"/>
+                      <w:r>
+                        <w:t>],</w:t>
+                      </w:r>
+                      <w:r>
+                        <w:cr/>
+                        <w:t xml:space="preserve">  [0</w:t>
+                      </w:r>
+                      <w:proofErr w:type="gramStart"/>
+                      <w:r>
+                        <w:t>,0,1,1,1,0,0,0</w:t>
+                      </w:r>
+                      <w:proofErr w:type="gramEnd"/>
+                      <w:r>
+                        <w:t>],</w:t>
+                      </w:r>
+                      <w:r>
+                        <w:cr/>
+                        <w:t xml:space="preserve">  [0</w:t>
+                      </w:r>
+                      <w:proofErr w:type="gramStart"/>
+                      <w:r>
+                        <w:t>,0,0,0,0,0,0,0</w:t>
+                      </w:r>
+                      <w:proofErr w:type="gramEnd"/>
+                      <w:r>
+                        <w:t>],</w:t>
+                      </w:r>
+                      <w:r>
+                        <w:cr/>
+                        <w:t xml:space="preserve">  [0</w:t>
+                      </w:r>
+                      <w:proofErr w:type="gramStart"/>
+                      <w:r>
+                        <w:t>,0,0,0,0,0,0,0</w:t>
+                      </w:r>
+                      <w:proofErr w:type="gramEnd"/>
+                      <w:r>
+                        <w:t>],</w:t>
+                      </w:r>
+                      <w:r>
+                        <w:cr/>
+                      </w:r>
+                      <w:r>
+                        <w:t xml:space="preserve">  [0</w:t>
+                      </w:r>
+                      <w:proofErr w:type="gramStart"/>
+                      <w:r>
+                        <w:t>,0,0,0,0,0,0,0</w:t>
+                      </w:r>
+                      <w:proofErr w:type="gramEnd"/>
+                      <w:r>
+                        <w:t>]</w:t>
+                      </w:r>
+                      <w:r>
+                        <w:t>]</w:t>
+                      </w:r>
+                    </w:p>
+                  </w:txbxContent>
+                </v:textbox>
+              </v:shape>
+            </w:pict>
+          </mc:Fallback>
+        </mc:AlternateContent>
+      </w:r>
+      <w:r>
+        <w:rPr>
+          <w:rFonts w:asciiTheme="majorHAnsi" w:hAnsiTheme="majorHAnsi" w:cs="Calibri"/>
+          <w:noProof/>
+          <w:color w:val="000000"/>
+          <w:sz w:val="28"/>
+          <w:szCs w:val="28"/>
+        </w:rPr>
+        <mc:AlternateContent>
+          <mc:Choice Requires="wps">
+            <w:drawing>
+              <wp:anchor distT="45720" distB="45720" distL="114300" distR="114300" simplePos="0" relativeHeight="251689984" behindDoc="0" locked="0" layoutInCell="1" allowOverlap="1" wp14:anchorId="5B1B4A87" wp14:editId="4106F7DB">
+                <wp:simplePos x="0" y="0"/>
+                <wp:positionH relativeFrom="column">
+                  <wp:posOffset>1786890</wp:posOffset>
+                </wp:positionH>
+                <wp:positionV relativeFrom="paragraph">
+                  <wp:posOffset>119380</wp:posOffset>
+                </wp:positionV>
+                <wp:extent cx="1223010" cy="1562100"/>
+                <wp:effectExtent l="0" t="0" r="15240" b="19050"/>
+                <wp:wrapNone/>
+                <wp:docPr id="25" name="Cuadro de texto 2"/>
+                <wp:cNvGraphicFramePr>
+                  <a:graphicFrameLocks xmlns:a="http://schemas.openxmlformats.org/drawingml/2006/main"/>
+                </wp:cNvGraphicFramePr>
+                <a:graphic xmlns:a="http://schemas.openxmlformats.org/drawingml/2006/main">
+                  <a:graphicData uri="http://schemas.microsoft.com/office/word/2010/wordprocessingShape">
+                    <wps:wsp>
+                      <wps:cNvSpPr txBox="1">
+                        <a:spLocks noChangeArrowheads="1"/>
+                      </wps:cNvSpPr>
+                      <wps:spPr bwMode="auto">
+                        <a:xfrm>
+                          <a:off x="0" y="0"/>
+                          <a:ext cx="1223010" cy="1562100"/>
+                        </a:xfrm>
+                        <a:prstGeom prst="rect">
+                          <a:avLst/>
+                        </a:prstGeom>
+                        <a:solidFill>
+                          <a:srgbClr val="FFFFFF"/>
+                        </a:solidFill>
+                        <a:ln w="9525">
+                          <a:solidFill>
+                            <a:srgbClr val="000000"/>
+                          </a:solidFill>
+                          <a:miter lim="800000"/>
+                          <a:headEnd/>
+                          <a:tailEnd/>
+                        </a:ln>
+                      </wps:spPr>
+                      <wps:txbx>
+                        <w:txbxContent>
+                          <w:p>
+                            <w:r>
+                              <w:t>[</w:t>
+                            </w:r>
+                            <w:r>
+                              <w:t>[0</w:t>
+                            </w:r>
+                            <w:proofErr w:type="gramStart"/>
+                            <w:r>
+                              <w:t>,0,0,0,0,0,0,0</w:t>
+                            </w:r>
+                            <w:proofErr w:type="gramEnd"/>
+                            <w:r>
+                              <w:t>],</w:t>
+                            </w:r>
+                            <w:r>
+                              <w:cr/>
+                              <w:t xml:space="preserve">  [0</w:t>
+                            </w:r>
+                            <w:proofErr w:type="gramStart"/>
+                            <w:r>
+                              <w:t>,0,0,0,0,0,0,0</w:t>
+                            </w:r>
+                            <w:proofErr w:type="gramEnd"/>
+                            <w:r>
+                              <w:t>],</w:t>
+                            </w:r>
+                            <w:r>
+                              <w:cr/>
+                              <w:t xml:space="preserve">  [0</w:t>
+                            </w:r>
+                            <w:proofErr w:type="gramStart"/>
+                            <w:r>
+                              <w:t>,0,0,0,0,0,0,0</w:t>
+                            </w:r>
+                            <w:proofErr w:type="gramEnd"/>
+                            <w:r>
+                              <w:t>],</w:t>
+                            </w:r>
+                            <w:r>
+                              <w:cr/>
+                              <w:t xml:space="preserve">  [0</w:t>
+                            </w:r>
+                            <w:proofErr w:type="gramStart"/>
+                            <w:r>
+                              <w:t>,0,0,1,2,0,0,0</w:t>
+                            </w:r>
+                            <w:proofErr w:type="gramEnd"/>
+                            <w:r>
+                              <w:t>],</w:t>
+                            </w:r>
+                            <w:r>
+                              <w:cr/>
+                              <w:t xml:space="preserve">  [0</w:t>
+                            </w:r>
+                            <w:proofErr w:type="gramStart"/>
+                            <w:r>
+                              <w:t>,0,1,2,1,0,0,0</w:t>
+                            </w:r>
+                            <w:proofErr w:type="gramEnd"/>
+                            <w:r>
+                              <w:t>],</w:t>
+                            </w:r>
+                            <w:r>
+                              <w:cr/>
+                              <w:t xml:space="preserve">  [0</w:t>
+                            </w:r>
+                            <w:proofErr w:type="gramStart"/>
+                            <w:r>
+                              <w:t>,0,2,0,0,0,0,0</w:t>
+                            </w:r>
+                            <w:proofErr w:type="gramEnd"/>
+                            <w:r>
+                              <w:t>],</w:t>
+                            </w:r>
+                            <w:r>
+                              <w:cr/>
+                              <w:t xml:space="preserve">  [0</w:t>
+                            </w:r>
+                            <w:proofErr w:type="gramStart"/>
+                            <w:r>
+                              <w:t>,0,0,0,0,0,0,0</w:t>
+                            </w:r>
+                            <w:proofErr w:type="gramEnd"/>
+                            <w:r>
+                              <w:t>],</w:t>
+                            </w:r>
+                            <w:r>
+                              <w:cr/>
+                            </w:r>
+                            <w:r>
+                              <w:t xml:space="preserve">  [0</w:t>
+                            </w:r>
+                            <w:proofErr w:type="gramStart"/>
+                            <w:r>
+                              <w:t>,0,0,0,0,0,0,0</w:t>
+                            </w:r>
+                            <w:proofErr w:type="gramEnd"/>
+                            <w:r>
+                              <w:t>]</w:t>
+                            </w:r>
+                            <w:r>
+                              <w:t>]</w:t>
+                            </w:r>
+                          </w:p>
+                        </w:txbxContent>
+                      </wps:txbx>
+                      <wps:bodyPr rot="0" vert="horz" wrap="square" lIns="91440" tIns="45720" rIns="91440" bIns="45720" anchor="t" anchorCtr="0">
+                        <a:noAutofit/>
+                      </wps:bodyPr>
+                    </wps:wsp>
+                  </a:graphicData>
+                </a:graphic>
+                <wp14:sizeRelH relativeFrom="margin">
+                  <wp14:pctWidth>0</wp14:pctWidth>
+                </wp14:sizeRelH>
+                <wp14:sizeRelV relativeFrom="margin">
+                  <wp14:pctHeight>0</wp14:pctHeight>
+                </wp14:sizeRelV>
+              </wp:anchor>
+            </w:drawing>
+          </mc:Choice>
+          <mc:Fallback>
+            <w:pict>
+              <v:shape w14:anchorId="5B1B4A87" id="_x0000_s1028" type="#_x0000_t202" style="position:absolute;left:0;text-align:left;margin-left:140.7pt;margin-top:9.4pt;width:96.3pt;height:123pt;z-index:251689984;visibility:visible;mso-wrap-style:square;mso-width-percent:0;mso-height-percent:0;mso-wrap-distance-left:9pt;mso-wrap-distance-top:3.6pt;mso-wrap-distance-right:9pt;mso-wrap-distance-bottom:3.6pt;mso-position-horizontal:absolute;mso-position-horizontal-relative:text;mso-position-vertical:absolute;mso-position-vertical-relative:text;mso-width-percent:0;mso-height-percent:0;mso-width-relative:margin;mso-height-relative:margin;v-text-anchor:top" o:gfxdata="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">
+                <v:textbox>
+                  <w:txbxContent>
+                    <w:p>
+                      <w:r>
+                        <w:t>[</w:t>
+                      </w:r>
+                      <w:r>
+                        <w:t>[0</w:t>
+                      </w:r>
+                      <w:proofErr w:type="gramStart"/>
+                      <w:r>
+                        <w:t>,0,0,0,0,0,0,0</w:t>
+                      </w:r>
+                      <w:proofErr w:type="gramEnd"/>
+                      <w:r>
+                        <w:t>],</w:t>
+                      </w:r>
+                      <w:r>
+                        <w:cr/>
+                        <w:t xml:space="preserve">  [0</w:t>
+                      </w:r>
+                      <w:proofErr w:type="gramStart"/>
+                      <w:r>
+                        <w:t>,0,0,0,0,0,0,0</w:t>
+                      </w:r>
+                      <w:proofErr w:type="gramEnd"/>
+                      <w:r>
+                        <w:t>],</w:t>
+                      </w:r>
+                      <w:r>
+                        <w:cr/>
+                        <w:t xml:space="preserve">  [0</w:t>
+                      </w:r>
+                      <w:proofErr w:type="gramStart"/>
+                      <w:r>
+                        <w:t>,0,0,0,0,0,0,0</w:t>
+                      </w:r>
+                      <w:proofErr w:type="gramEnd"/>
+                      <w:r>
+                        <w:t>],</w:t>
+                      </w:r>
+                      <w:r>
+                        <w:cr/>
+                        <w:t xml:space="preserve">  [0</w:t>
+                      </w:r>
+                      <w:proofErr w:type="gramStart"/>
+                      <w:r>
+                        <w:t>,0,0,1,2,0,0,0</w:t>
+                      </w:r>
+                      <w:proofErr w:type="gramEnd"/>
+                      <w:r>
+                        <w:t>],</w:t>
+                      </w:r>
+                      <w:r>
+                        <w:cr/>
+                        <w:t xml:space="preserve">  [0</w:t>
+                      </w:r>
+                      <w:proofErr w:type="gramStart"/>
+                      <w:r>
+                        <w:t>,0,1,2,1,0,0,0</w:t>
+                      </w:r>
+                      <w:proofErr w:type="gramEnd"/>
+                      <w:r>
+                        <w:t>],</w:t>
+                      </w:r>
+                      <w:r>
+                        <w:cr/>
+                        <w:t xml:space="preserve">  [0</w:t>
+                      </w:r>
+                      <w:proofErr w:type="gramStart"/>
+                      <w:r>
+                        <w:t>,0,2,0,0,0,0,0</w:t>
+                      </w:r>
+                      <w:proofErr w:type="gramEnd"/>
+                      <w:r>
+                        <w:t>],</w:t>
+                      </w:r>
+                      <w:r>
+                        <w:cr/>
+                        <w:t xml:space="preserve">  [0</w:t>
+                      </w:r>
+                      <w:proofErr w:type="gramStart"/>
+                      <w:r>
+                        <w:t>,0,0,0,0,0,0,0</w:t>
+                      </w:r>
+                      <w:proofErr w:type="gramEnd"/>
+                      <w:r>
+                        <w:t>],</w:t>
+                      </w:r>
+                      <w:r>
+                        <w:cr/>
+                      </w:r>
+                      <w:r>
+                        <w:t xml:space="preserve">  [0</w:t>
+                      </w:r>
+                      <w:proofErr w:type="gramStart"/>
+                      <w:r>
+                        <w:t>,0,0,0,0,0,0,0</w:t>
+                      </w:r>
+                      <w:proofErr w:type="gramEnd"/>
+                      <w:r>
+                        <w:t>]</w:t>
+                      </w:r>
+                      <w:r>
+                        <w:t>]</w:t>
+                      </w:r>
+                    </w:p>
+                  </w:txbxContent>
+                </v:textbox>
+              </v:shape>
+            </w:pict>
+          </mc:Fallback>
+        </mc:AlternateContent>
+      </w:r>
     </w:p>
     <w:p>
       <w:pPr>
@@ -7489,14 +9891,681 @@
           <w:szCs w:val="28"/>
         </w:rPr>
       </w:pPr>
-      <w:r>
-        <w:rPr>
-          <w:rFonts w:asciiTheme="majorHAnsi" w:hAnsiTheme="majorHAnsi" w:cs="Calibri"/>
-          <w:color w:val="000000"/>
-          <w:sz w:val="28"/>
-          <w:szCs w:val="28"/>
-        </w:rPr>
-        <w:t xml:space="preserve">La heurística del juego se basa en el cálculo del número de grupos de fichas existentes de cada jugador en un determinado estado del tablero. Por lo tanto, cuantos más grupos de fichas del oponente existan mayor será la posibilidad de realizar un </w:t>
+    </w:p>
+    <w:p>
+      <w:pPr>
+        <w:ind w:left="708" w:firstLine="708"/>
+        <w:rPr>
+          <w:rFonts w:asciiTheme="majorHAnsi" w:hAnsiTheme="majorHAnsi" w:cs="Calibri"/>
+          <w:color w:val="000000"/>
+          <w:sz w:val="28"/>
+          <w:szCs w:val="28"/>
+        </w:rPr>
+      </w:pPr>
+    </w:p>
+    <w:p>
+      <w:pPr>
+        <w:ind w:left="708" w:firstLine="708"/>
+        <w:rPr>
+          <w:rFonts w:asciiTheme="majorHAnsi" w:hAnsiTheme="majorHAnsi" w:cs="Calibri"/>
+          <w:color w:val="000000"/>
+          <w:sz w:val="28"/>
+          <w:szCs w:val="28"/>
+        </w:rPr>
+      </w:pPr>
+    </w:p>
+    <w:p>
+      <w:pPr>
+        <w:rPr>
+          <w:rFonts w:asciiTheme="majorHAnsi" w:hAnsiTheme="majorHAnsi" w:cs="Calibri"/>
+          <w:color w:val="000000"/>
+          <w:sz w:val="28"/>
+          <w:szCs w:val="28"/>
+        </w:rPr>
+      </w:pPr>
+      <w:r>
+        <w:rPr>
+          <w:rFonts w:asciiTheme="majorHAnsi" w:hAnsiTheme="majorHAnsi" w:cs="Calibri"/>
+          <w:color w:val="000000"/>
+          <w:sz w:val="28"/>
+          <w:szCs w:val="28"/>
+        </w:rPr>
+        <w:tab/>
+        <w:t>Puesto que el valor de la heurística es igual en los tres casos, se queda con el primer movimiento</w:t>
+      </w:r>
+      <w:r>
+        <w:rPr>
+          <w:rFonts w:asciiTheme="majorHAnsi" w:hAnsiTheme="majorHAnsi" w:cs="Calibri"/>
+          <w:color w:val="000000"/>
+          <w:sz w:val="28"/>
+          <w:szCs w:val="28"/>
+        </w:rPr>
+        <w:t>.</w:t>
+      </w:r>
+    </w:p>
+    <w:p>
+      <w:pPr>
+        <w:rPr>
+          <w:rFonts w:asciiTheme="majorHAnsi" w:hAnsiTheme="majorHAnsi" w:cs="Calibri"/>
+          <w:color w:val="000000"/>
+          <w:sz w:val="28"/>
+          <w:szCs w:val="28"/>
+        </w:rPr>
+      </w:pPr>
+    </w:p>
+    <w:p>
+      <w:pPr>
+        <w:rPr>
+          <w:rFonts w:asciiTheme="majorHAnsi" w:hAnsiTheme="majorHAnsi" w:cs="Calibri"/>
+          <w:color w:val="000000"/>
+          <w:sz w:val="28"/>
+          <w:szCs w:val="28"/>
+        </w:rPr>
+      </w:pPr>
+    </w:p>
+    <w:p>
+      <w:pPr>
+        <w:rPr>
+          <w:rFonts w:asciiTheme="majorHAnsi" w:hAnsiTheme="majorHAnsi" w:cs="Calibri"/>
+          <w:color w:val="000000"/>
+          <w:sz w:val="28"/>
+          <w:szCs w:val="28"/>
+        </w:rPr>
+      </w:pPr>
+    </w:p>
+    <w:p>
+      <w:pPr>
+        <w:rPr>
+          <w:rFonts w:asciiTheme="majorHAnsi" w:hAnsiTheme="majorHAnsi" w:cs="Calibri"/>
+          <w:color w:val="000000"/>
+          <w:sz w:val="28"/>
+          <w:szCs w:val="28"/>
+        </w:rPr>
+      </w:pPr>
+    </w:p>
+    <w:p>
+      <w:pPr>
+        <w:rPr>
+          <w:rFonts w:asciiTheme="majorHAnsi" w:hAnsiTheme="majorHAnsi" w:cs="Calibri"/>
+          <w:color w:val="000000"/>
+          <w:sz w:val="28"/>
+          <w:szCs w:val="28"/>
+        </w:rPr>
+      </w:pPr>
+    </w:p>
+    <w:p>
+      <w:pPr>
+        <w:rPr>
+          <w:rFonts w:asciiTheme="majorHAnsi" w:hAnsiTheme="majorHAnsi" w:cs="Calibri"/>
+          <w:color w:val="000000"/>
+          <w:sz w:val="28"/>
+          <w:szCs w:val="28"/>
+        </w:rPr>
+      </w:pPr>
+    </w:p>
+    <w:p>
+      <w:pPr>
+        <w:rPr>
+          <w:rFonts w:asciiTheme="majorHAnsi" w:hAnsiTheme="majorHAnsi" w:cs="Calibri"/>
+          <w:color w:val="000000"/>
+          <w:sz w:val="28"/>
+          <w:szCs w:val="28"/>
+        </w:rPr>
+      </w:pPr>
+    </w:p>
+    <w:p>
+      <w:pPr>
+        <w:rPr>
+          <w:rFonts w:asciiTheme="majorHAnsi" w:hAnsiTheme="majorHAnsi" w:cs="Calibri"/>
+          <w:color w:val="000000"/>
+          <w:sz w:val="28"/>
+          <w:szCs w:val="28"/>
+        </w:rPr>
+      </w:pPr>
+    </w:p>
+    <w:p>
+      <w:pPr>
+        <w:ind w:left="708" w:firstLine="708"/>
+        <w:rPr>
+          <w:rFonts w:asciiTheme="majorHAnsi" w:hAnsiTheme="majorHAnsi" w:cs="Calibri"/>
+          <w:color w:val="000000"/>
+          <w:sz w:val="28"/>
+          <w:szCs w:val="28"/>
+        </w:rPr>
+      </w:pPr>
+      <w:r>
+        <w:rPr>
+          <w:rFonts w:asciiTheme="majorHAnsi" w:hAnsiTheme="majorHAnsi" w:cs="Calibri"/>
+          <w:color w:val="000000"/>
+          <w:sz w:val="28"/>
+          <w:szCs w:val="28"/>
+        </w:rPr>
+        <w:lastRenderedPageBreak/>
+        <w:t>La heurística del juego</w:t>
+      </w:r>
+      <w:r>
+        <w:rPr>
+          <w:rFonts w:asciiTheme="majorHAnsi" w:hAnsiTheme="majorHAnsi" w:cs="Calibri"/>
+          <w:color w:val="000000"/>
+          <w:sz w:val="28"/>
+          <w:szCs w:val="28"/>
+        </w:rPr>
+        <w:t xml:space="preserve"> (</w:t>
+      </w:r>
+      <w:hyperlink r:id="rId23" w:history="1">
+        <w:r>
+          <w:rPr>
+            <w:rStyle w:val="Hipervnculo"/>
+            <w:rFonts w:asciiTheme="majorHAnsi" w:hAnsiTheme="majorHAnsi" w:cs="Calibri"/>
+            <w:sz w:val="28"/>
+            <w:szCs w:val="28"/>
+          </w:rPr>
+          <w:t>heurística.pl</w:t>
+        </w:r>
+      </w:hyperlink>
+      <w:r>
+        <w:rPr>
+          <w:rFonts w:asciiTheme="majorHAnsi" w:hAnsiTheme="majorHAnsi" w:cs="Calibri"/>
+          <w:color w:val="000000"/>
+          <w:sz w:val="28"/>
+          <w:szCs w:val="28"/>
+        </w:rPr>
+        <w:t>)</w:t>
+      </w:r>
+      <w:r>
+        <w:rPr>
+          <w:rFonts w:asciiTheme="majorHAnsi" w:hAnsiTheme="majorHAnsi" w:cs="Calibri"/>
+          <w:color w:val="000000"/>
+          <w:sz w:val="28"/>
+          <w:szCs w:val="28"/>
+        </w:rPr>
+        <w:t xml:space="preserve"> se basa en </w:t>
+      </w:r>
+      <w:r>
+        <w:rPr>
+          <w:rFonts w:asciiTheme="majorHAnsi" w:hAnsiTheme="majorHAnsi" w:cs="Calibri"/>
+          <w:color w:val="000000"/>
+          <w:sz w:val="28"/>
+          <w:szCs w:val="28"/>
+        </w:rPr>
+        <w:t xml:space="preserve">las siguientes </w:t>
+      </w:r>
+      <w:proofErr w:type="gramStart"/>
+      <w:r>
+        <w:rPr>
+          <w:rFonts w:asciiTheme="majorHAnsi" w:hAnsiTheme="majorHAnsi" w:cs="Calibri"/>
+          <w:color w:val="000000"/>
+          <w:sz w:val="28"/>
+          <w:szCs w:val="28"/>
+        </w:rPr>
+        <w:t>estrategias</w:t>
+      </w:r>
+      <w:proofErr w:type="gramEnd"/>
+      <w:r>
+        <w:rPr>
+          <w:rFonts w:asciiTheme="majorHAnsi" w:hAnsiTheme="majorHAnsi" w:cs="Calibri"/>
+          <w:color w:val="000000"/>
+          <w:sz w:val="28"/>
+          <w:szCs w:val="28"/>
+        </w:rPr>
+        <w:t xml:space="preserve"> explicadas</w:t>
+      </w:r>
+      <w:r>
+        <w:rPr>
+          <w:rFonts w:asciiTheme="majorHAnsi" w:hAnsiTheme="majorHAnsi" w:cs="Calibri"/>
+          <w:color w:val="000000"/>
+          <w:sz w:val="28"/>
+          <w:szCs w:val="28"/>
+        </w:rPr>
+        <w:t xml:space="preserve"> en el documento</w:t>
+      </w:r>
+      <w:hyperlink r:id="rId24" w:history="1">
+        <w:r>
+          <w:rPr>
+            <w:rStyle w:val="Hipervnculo"/>
+            <w:rFonts w:asciiTheme="majorHAnsi" w:hAnsiTheme="majorHAnsi" w:cs="Calibri"/>
+            <w:sz w:val="28"/>
+            <w:szCs w:val="28"/>
+          </w:rPr>
+          <w:t xml:space="preserve"> Juego de Inteligencia Artificial: </w:t>
+        </w:r>
+        <w:proofErr w:type="spellStart"/>
+        <w:r>
+          <w:rPr>
+            <w:rStyle w:val="Hipervnculo"/>
+            <w:rFonts w:asciiTheme="majorHAnsi" w:hAnsiTheme="majorHAnsi" w:cs="Calibri"/>
+            <w:sz w:val="28"/>
+            <w:szCs w:val="28"/>
+          </w:rPr>
+          <w:t>Othello</w:t>
+        </w:r>
+        <w:proofErr w:type="spellEnd"/>
+      </w:hyperlink>
+      <w:r>
+        <w:rPr>
+          <w:rFonts w:asciiTheme="majorHAnsi" w:hAnsiTheme="majorHAnsi" w:cs="Calibri"/>
+          <w:color w:val="000000"/>
+          <w:sz w:val="28"/>
+          <w:szCs w:val="28"/>
+        </w:rPr>
+        <w:t>, las cuales son:</w:t>
+      </w:r>
+    </w:p>
+    <w:p>
+      <w:pPr>
+        <w:pStyle w:val="Prrafodelista"/>
+        <w:numPr>
+          <w:ilvl w:val="0"/>
+          <w:numId w:val="11"/>
+        </w:numPr>
+        <w:rPr>
+          <w:rFonts w:asciiTheme="majorHAnsi" w:hAnsiTheme="majorHAnsi" w:cs="Calibri"/>
+          <w:color w:val="000000"/>
+          <w:sz w:val="28"/>
+          <w:szCs w:val="28"/>
+        </w:rPr>
+      </w:pPr>
+      <w:r>
+        <w:rPr>
+          <w:rFonts w:asciiTheme="majorHAnsi" w:hAnsiTheme="majorHAnsi" w:cs="Calibri"/>
+          <w:b/>
+          <w:color w:val="000000"/>
+          <w:sz w:val="28"/>
+          <w:szCs w:val="28"/>
+        </w:rPr>
+        <w:t>Esquinas</w:t>
+      </w:r>
+      <w:r>
+        <w:rPr>
+          <w:rFonts w:asciiTheme="majorHAnsi" w:hAnsiTheme="majorHAnsi" w:cs="Calibri"/>
+          <w:color w:val="000000"/>
+          <w:sz w:val="28"/>
+          <w:szCs w:val="28"/>
+        </w:rPr>
+        <w:t xml:space="preserve">: </w:t>
+      </w:r>
+      <w:r>
+        <w:rPr>
+          <w:rFonts w:asciiTheme="majorHAnsi" w:hAnsiTheme="majorHAnsi" w:cs="Calibri"/>
+          <w:color w:val="000000"/>
+          <w:sz w:val="28"/>
+          <w:szCs w:val="28"/>
+        </w:rPr>
+        <w:t>Con esta estrategia se comprueba el número de fichas colocadas en las esquinas del tablero.</w:t>
+      </w:r>
+    </w:p>
+    <w:p>
+      <w:pPr>
+        <w:pStyle w:val="Prrafodelista"/>
+        <w:ind w:left="1776"/>
+        <w:rPr>
+          <w:rFonts w:asciiTheme="majorHAnsi" w:hAnsiTheme="majorHAnsi" w:cs="Calibri"/>
+          <w:color w:val="000000"/>
+          <w:sz w:val="28"/>
+          <w:szCs w:val="28"/>
+        </w:rPr>
+      </w:pPr>
+    </w:p>
+    <w:p>
+      <w:pPr>
+        <w:pStyle w:val="Prrafodelista"/>
+        <w:numPr>
+          <w:ilvl w:val="0"/>
+          <w:numId w:val="11"/>
+        </w:numPr>
+        <w:spacing w:after="0"/>
+        <w:rPr>
+          <w:rFonts w:asciiTheme="majorHAnsi" w:hAnsiTheme="majorHAnsi" w:cs="Calibri"/>
+          <w:color w:val="000000"/>
+          <w:sz w:val="28"/>
+          <w:szCs w:val="28"/>
+        </w:rPr>
+      </w:pPr>
+      <w:r>
+        <w:rPr>
+          <w:rFonts w:asciiTheme="majorHAnsi" w:hAnsiTheme="majorHAnsi" w:cs="Calibri"/>
+          <w:b/>
+          <w:color w:val="000000"/>
+          <w:sz w:val="28"/>
+          <w:szCs w:val="28"/>
+        </w:rPr>
+        <w:t>Laterales</w:t>
+      </w:r>
+      <w:r>
+        <w:rPr>
+          <w:rFonts w:asciiTheme="majorHAnsi" w:hAnsiTheme="majorHAnsi" w:cs="Calibri"/>
+          <w:color w:val="000000"/>
+          <w:sz w:val="28"/>
+          <w:szCs w:val="28"/>
+        </w:rPr>
+        <w:t>:</w:t>
+      </w:r>
+      <w:r>
+        <w:rPr>
+          <w:rFonts w:asciiTheme="majorHAnsi" w:hAnsiTheme="majorHAnsi" w:cs="Calibri"/>
+          <w:color w:val="000000"/>
+          <w:sz w:val="28"/>
+          <w:szCs w:val="28"/>
+        </w:rPr>
+        <w:t xml:space="preserve"> Se </w:t>
+      </w:r>
+      <w:r>
+        <w:rPr>
+          <w:rFonts w:asciiTheme="majorHAnsi" w:hAnsiTheme="majorHAnsi" w:cs="Calibri"/>
+          <w:color w:val="000000"/>
+          <w:sz w:val="28"/>
+          <w:szCs w:val="28"/>
+        </w:rPr>
+        <w:t>ha adaptado para comprobar</w:t>
+      </w:r>
+      <w:r>
+        <w:rPr>
+          <w:rFonts w:asciiTheme="majorHAnsi" w:hAnsiTheme="majorHAnsi" w:cs="Calibri"/>
+          <w:color w:val="000000"/>
+          <w:sz w:val="28"/>
+          <w:szCs w:val="28"/>
+        </w:rPr>
+        <w:t xml:space="preserve"> el número de fichas agrupadas en las esquinas del tablero.</w:t>
+      </w:r>
+    </w:p>
+    <w:p>
+      <w:pPr>
+        <w:spacing w:after="0"/>
+        <w:rPr>
+          <w:rFonts w:asciiTheme="majorHAnsi" w:hAnsiTheme="majorHAnsi" w:cs="Calibri"/>
+          <w:color w:val="000000"/>
+          <w:sz w:val="28"/>
+          <w:szCs w:val="28"/>
+        </w:rPr>
+      </w:pPr>
+    </w:p>
+    <w:p>
+      <w:pPr>
+        <w:pStyle w:val="Prrafodelista"/>
+        <w:numPr>
+          <w:ilvl w:val="0"/>
+          <w:numId w:val="11"/>
+        </w:numPr>
+        <w:spacing w:after="0"/>
+        <w:rPr>
+          <w:rFonts w:asciiTheme="majorHAnsi" w:hAnsiTheme="majorHAnsi" w:cs="Calibri"/>
+          <w:color w:val="000000"/>
+          <w:sz w:val="28"/>
+          <w:szCs w:val="28"/>
+        </w:rPr>
+      </w:pPr>
+      <w:r>
+        <w:rPr>
+          <w:rFonts w:asciiTheme="majorHAnsi" w:hAnsiTheme="majorHAnsi" w:cs="Calibri"/>
+          <w:b/>
+          <w:color w:val="000000"/>
+          <w:sz w:val="28"/>
+          <w:szCs w:val="28"/>
+        </w:rPr>
+        <w:t>Casillas X</w:t>
+      </w:r>
+      <w:r>
+        <w:rPr>
+          <w:rFonts w:asciiTheme="majorHAnsi" w:hAnsiTheme="majorHAnsi" w:cs="Calibri"/>
+          <w:color w:val="000000"/>
+          <w:sz w:val="28"/>
+          <w:szCs w:val="28"/>
+        </w:rPr>
+        <w:t>:</w:t>
+      </w:r>
+      <w:r>
+        <w:rPr>
+          <w:rFonts w:asciiTheme="majorHAnsi" w:hAnsiTheme="majorHAnsi" w:cs="Calibri"/>
+          <w:color w:val="000000"/>
+          <w:sz w:val="28"/>
+          <w:szCs w:val="28"/>
+        </w:rPr>
+        <w:t xml:space="preserve"> </w:t>
+      </w:r>
+      <w:r>
+        <w:rPr>
+          <w:rFonts w:asciiTheme="majorHAnsi" w:hAnsiTheme="majorHAnsi" w:cs="Calibri"/>
+          <w:color w:val="000000"/>
+          <w:sz w:val="28"/>
+          <w:szCs w:val="28"/>
+        </w:rPr>
+        <w:t>Son casillas contiguas a una esquina en diagonal</w:t>
+      </w:r>
+      <w:r>
+        <w:rPr>
+          <w:rFonts w:asciiTheme="majorHAnsi" w:hAnsiTheme="majorHAnsi" w:cs="Calibri"/>
+          <w:color w:val="000000"/>
+          <w:sz w:val="28"/>
+          <w:szCs w:val="28"/>
+        </w:rPr>
+        <w:t>. Se ha adaptado para comprobar si existen fichas en esta disposición</w:t>
+      </w:r>
+      <w:r>
+        <w:rPr>
+          <w:rFonts w:asciiTheme="majorHAnsi" w:hAnsiTheme="majorHAnsi" w:cs="Calibri"/>
+          <w:color w:val="000000"/>
+          <w:sz w:val="28"/>
+          <w:szCs w:val="28"/>
+        </w:rPr>
+        <w:t xml:space="preserve">.  </w:t>
+      </w:r>
+    </w:p>
+    <w:p>
+      <w:pPr>
+        <w:spacing w:after="0"/>
+        <w:rPr>
+          <w:rFonts w:asciiTheme="majorHAnsi" w:hAnsiTheme="majorHAnsi" w:cs="Calibri"/>
+          <w:color w:val="000000"/>
+          <w:sz w:val="28"/>
+          <w:szCs w:val="28"/>
+        </w:rPr>
+      </w:pPr>
+    </w:p>
+    <w:p>
+      <w:pPr>
+        <w:pStyle w:val="Prrafodelista"/>
+        <w:numPr>
+          <w:ilvl w:val="0"/>
+          <w:numId w:val="11"/>
+        </w:numPr>
+        <w:rPr>
+          <w:rFonts w:asciiTheme="majorHAnsi" w:hAnsiTheme="majorHAnsi" w:cs="Calibri"/>
+          <w:color w:val="000000"/>
+          <w:sz w:val="28"/>
+          <w:szCs w:val="28"/>
+        </w:rPr>
+      </w:pPr>
+      <w:r>
+        <w:rPr>
+          <w:rFonts w:asciiTheme="majorHAnsi" w:hAnsiTheme="majorHAnsi" w:cs="Calibri"/>
+          <w:b/>
+          <w:color w:val="000000"/>
+          <w:sz w:val="28"/>
+          <w:szCs w:val="28"/>
+        </w:rPr>
+        <w:t>Fronteras</w:t>
+      </w:r>
+      <w:r>
+        <w:rPr>
+          <w:rFonts w:asciiTheme="majorHAnsi" w:hAnsiTheme="majorHAnsi" w:cs="Calibri"/>
+          <w:color w:val="000000"/>
+          <w:sz w:val="28"/>
+          <w:szCs w:val="28"/>
+        </w:rPr>
+        <w:t>:</w:t>
+      </w:r>
+      <w:r>
+        <w:rPr>
+          <w:rFonts w:asciiTheme="majorHAnsi" w:hAnsiTheme="majorHAnsi" w:cs="Calibri"/>
+          <w:color w:val="000000"/>
+          <w:sz w:val="28"/>
+          <w:szCs w:val="28"/>
+        </w:rPr>
+        <w:t xml:space="preserve"> Se ha adaptado para determinar el número de casillas libres adyacentes a </w:t>
+      </w:r>
+      <w:r>
+        <w:rPr>
+          <w:rFonts w:asciiTheme="majorHAnsi" w:hAnsiTheme="majorHAnsi" w:cs="Calibri"/>
+          <w:color w:val="000000"/>
+          <w:sz w:val="28"/>
+          <w:szCs w:val="28"/>
+        </w:rPr>
+        <w:t xml:space="preserve">las </w:t>
+      </w:r>
+      <w:r>
+        <w:rPr>
+          <w:rFonts w:asciiTheme="majorHAnsi" w:hAnsiTheme="majorHAnsi" w:cs="Calibri"/>
+          <w:color w:val="000000"/>
+          <w:sz w:val="28"/>
+          <w:szCs w:val="28"/>
+        </w:rPr>
+        <w:t>fichas del jugador.</w:t>
+      </w:r>
+    </w:p>
+    <w:p>
+      <w:pPr>
+        <w:ind w:left="1416" w:firstLine="360"/>
+        <w:rPr>
+          <w:rFonts w:asciiTheme="majorHAnsi" w:hAnsiTheme="majorHAnsi" w:cs="Calibri"/>
+          <w:color w:val="000000"/>
+          <w:sz w:val="28"/>
+          <w:szCs w:val="28"/>
+        </w:rPr>
+      </w:pPr>
+    </w:p>
+    <w:p>
+      <w:pPr>
+        <w:ind w:left="708" w:firstLine="708"/>
+        <w:rPr>
+          <w:rFonts w:asciiTheme="majorHAnsi" w:hAnsiTheme="majorHAnsi" w:cs="Calibri"/>
+          <w:color w:val="000000"/>
+          <w:sz w:val="28"/>
+          <w:szCs w:val="28"/>
+        </w:rPr>
+      </w:pPr>
+      <w:r>
+        <w:rPr>
+          <w:rFonts w:asciiTheme="majorHAnsi" w:hAnsiTheme="majorHAnsi" w:cs="Calibri"/>
+          <w:color w:val="000000"/>
+          <w:sz w:val="28"/>
+          <w:szCs w:val="28"/>
+        </w:rPr>
+        <w:t>Por otro lado se ha implementado una estrategia nueva la cual es la siguiente:</w:t>
+      </w:r>
+    </w:p>
+    <w:p>
+      <w:pPr>
+        <w:pStyle w:val="Prrafodelista"/>
+        <w:numPr>
+          <w:ilvl w:val="0"/>
+          <w:numId w:val="12"/>
+        </w:numPr>
+        <w:rPr>
+          <w:rFonts w:asciiTheme="majorHAnsi" w:hAnsiTheme="majorHAnsi" w:cs="Calibri"/>
+          <w:color w:val="000000"/>
+          <w:sz w:val="28"/>
+          <w:szCs w:val="28"/>
+        </w:rPr>
+      </w:pPr>
+      <w:r>
+        <w:rPr>
+          <w:rFonts w:asciiTheme="majorHAnsi" w:hAnsiTheme="majorHAnsi" w:cs="Calibri"/>
+          <w:b/>
+          <w:color w:val="000000"/>
+          <w:sz w:val="28"/>
+          <w:szCs w:val="28"/>
+        </w:rPr>
+        <w:t>Fichas agrupadas</w:t>
+      </w:r>
+      <w:r>
+        <w:rPr>
+          <w:rFonts w:asciiTheme="majorHAnsi" w:hAnsiTheme="majorHAnsi" w:cs="Calibri"/>
+          <w:color w:val="000000"/>
+          <w:sz w:val="28"/>
+          <w:szCs w:val="28"/>
+        </w:rPr>
+        <w:t>:</w:t>
+      </w:r>
+      <w:r>
+        <w:rPr>
+          <w:rFonts w:asciiTheme="majorHAnsi" w:hAnsiTheme="majorHAnsi" w:cs="Calibri"/>
+          <w:color w:val="000000"/>
+          <w:sz w:val="28"/>
+          <w:szCs w:val="28"/>
+        </w:rPr>
+        <w:t xml:space="preserve"> </w:t>
+      </w:r>
+      <w:r>
+        <w:rPr>
+          <w:rFonts w:asciiTheme="majorHAnsi" w:hAnsiTheme="majorHAnsi" w:cs="Calibri"/>
+          <w:color w:val="000000"/>
+          <w:sz w:val="28"/>
+          <w:szCs w:val="28"/>
+        </w:rPr>
+        <w:t>Se comprueba tanto en vertical como en horizontal</w:t>
+      </w:r>
+      <w:r>
+        <w:rPr>
+          <w:rFonts w:asciiTheme="majorHAnsi" w:hAnsiTheme="majorHAnsi" w:cs="Calibri"/>
+          <w:color w:val="000000"/>
+          <w:sz w:val="28"/>
+          <w:szCs w:val="28"/>
+        </w:rPr>
+        <w:t xml:space="preserve"> (filas y columnas)</w:t>
+      </w:r>
+      <w:r>
+        <w:rPr>
+          <w:rFonts w:asciiTheme="majorHAnsi" w:hAnsiTheme="majorHAnsi" w:cs="Calibri"/>
+          <w:color w:val="000000"/>
+          <w:sz w:val="28"/>
+          <w:szCs w:val="28"/>
+        </w:rPr>
+        <w:t>, el número de fichas agrupadas par</w:t>
+      </w:r>
+      <w:r>
+        <w:rPr>
+          <w:rFonts w:asciiTheme="majorHAnsi" w:hAnsiTheme="majorHAnsi" w:cs="Calibri"/>
+          <w:color w:val="000000"/>
+          <w:sz w:val="28"/>
+          <w:szCs w:val="28"/>
+        </w:rPr>
+        <w:t>tiendo la</w:t>
+      </w:r>
+      <w:r>
+        <w:rPr>
+          <w:rFonts w:asciiTheme="majorHAnsi" w:hAnsiTheme="majorHAnsi" w:cs="Calibri"/>
+          <w:color w:val="000000"/>
+          <w:sz w:val="28"/>
+          <w:szCs w:val="28"/>
+        </w:rPr>
+        <w:t xml:space="preserve"> primera de ellas desde un límite del tablero.</w:t>
+      </w:r>
+      <w:r>
+        <w:rPr>
+          <w:rFonts w:asciiTheme="majorHAnsi" w:hAnsiTheme="majorHAnsi" w:cs="Calibri"/>
+          <w:color w:val="000000"/>
+          <w:sz w:val="28"/>
+          <w:szCs w:val="28"/>
+        </w:rPr>
+        <w:t xml:space="preserve"> Cuanto mayor sea el número, mayor es la posibilidad de ganar puesto que si un grupo de fichas parten desde uno de los extremos del</w:t>
+      </w:r>
+      <w:r>
+        <w:rPr>
+          <w:rFonts w:asciiTheme="majorHAnsi" w:hAnsiTheme="majorHAnsi" w:cs="Calibri"/>
+          <w:color w:val="000000"/>
+          <w:sz w:val="28"/>
+          <w:szCs w:val="28"/>
+        </w:rPr>
+        <w:t xml:space="preserve"> tablero, por su disposición, es</w:t>
+      </w:r>
+      <w:r>
+        <w:rPr>
+          <w:rFonts w:asciiTheme="majorHAnsi" w:hAnsiTheme="majorHAnsi" w:cs="Calibri"/>
+          <w:color w:val="000000"/>
+          <w:sz w:val="28"/>
+          <w:szCs w:val="28"/>
+        </w:rPr>
+        <w:t xml:space="preserve"> menos probable que puedan se </w:t>
       </w:r>
       <w:r>
         <w:rPr>
@@ -7506,16 +10575,7 @@
           <w:sz w:val="28"/>
           <w:szCs w:val="28"/>
         </w:rPr>
-        <w:t>flanqueo</w:t>
-      </w:r>
-      <w:r>
-        <w:rPr>
-          <w:rFonts w:asciiTheme="majorHAnsi" w:hAnsiTheme="majorHAnsi" w:cs="Calibri"/>
-          <w:color w:val="000000"/>
-          <w:sz w:val="28"/>
-          <w:szCs w:val="28"/>
-        </w:rPr>
-        <w:t>.</w:t>
+        <w:t>flanqueadas.</w:t>
       </w:r>
     </w:p>
     <w:p>
@@ -7676,358 +10736,14 @@
     </w:p>
     <w:p>
       <w:pPr>
-        <w:pStyle w:val="Prrafodelista"/>
-        <w:ind w:left="2136"/>
-        <w:rPr>
-          <w:rFonts w:asciiTheme="majorHAnsi" w:hAnsiTheme="majorHAnsi" w:cs="Calibri"/>
-          <w:color w:val="000000"/>
-          <w:sz w:val="28"/>
-          <w:szCs w:val="28"/>
-        </w:rPr>
-      </w:pPr>
-    </w:p>
-    <w:p>
-      <w:pPr>
-        <w:pStyle w:val="Prrafodelista"/>
-        <w:ind w:left="2136"/>
-        <w:rPr>
-          <w:rFonts w:asciiTheme="majorHAnsi" w:hAnsiTheme="majorHAnsi" w:cs="Calibri"/>
-          <w:color w:val="000000"/>
-          <w:sz w:val="28"/>
-          <w:szCs w:val="28"/>
-        </w:rPr>
-      </w:pPr>
-    </w:p>
-    <w:p>
-      <w:pPr>
-        <w:pStyle w:val="Prrafodelista"/>
-        <w:ind w:left="2136"/>
-        <w:rPr>
-          <w:rFonts w:asciiTheme="majorHAnsi" w:hAnsiTheme="majorHAnsi" w:cs="Calibri"/>
-          <w:color w:val="000000"/>
-          <w:sz w:val="28"/>
-          <w:szCs w:val="28"/>
-        </w:rPr>
-      </w:pPr>
-    </w:p>
-    <w:p>
-      <w:pPr>
-        <w:pStyle w:val="Prrafodelista"/>
-        <w:ind w:left="2136"/>
-        <w:rPr>
-          <w:rFonts w:asciiTheme="majorHAnsi" w:hAnsiTheme="majorHAnsi" w:cs="Calibri"/>
-          <w:color w:val="000000"/>
-          <w:sz w:val="28"/>
-          <w:szCs w:val="28"/>
-        </w:rPr>
-      </w:pPr>
-    </w:p>
-    <w:p>
-      <w:pPr>
         <w:pStyle w:val="Ttulo2"/>
       </w:pPr>
       <w:bookmarkStart w:id="11" w:name="_Conclusiones"/>
+      <w:bookmarkStart w:id="12" w:name="_Instrucciones"/>
       <w:bookmarkEnd w:id="11"/>
-      <w:r>
-        <w:t>Conclusiones</w:t>
-      </w:r>
-      <w:r>
-        <w:fldChar w:fldCharType="begin"/>
-      </w:r>
-      <w:r>
-        <w:instrText xml:space="preserve"> XE "</w:instrText>
-      </w:r>
-      <w:r>
-        <w:instrText>Conclusiones</w:instrText>
-      </w:r>
-      <w:r>
-        <w:instrText xml:space="preserve">" </w:instrText>
-      </w:r>
-      <w:r>
-        <w:fldChar w:fldCharType="end"/>
-      </w:r>
-    </w:p>
-    <w:p/>
-    <w:p>
-      <w:pPr>
-        <w:pStyle w:val="Default"/>
-        <w:jc w:val="both"/>
-        <w:rPr>
-          <w:rFonts w:ascii="Calibri Light" w:hAnsi="Calibri Light"/>
-          <w:sz w:val="28"/>
-          <w:szCs w:val="28"/>
-        </w:rPr>
-      </w:pPr>
-      <w:r>
-        <w:rPr>
-          <w:rFonts w:asciiTheme="majorHAnsi" w:hAnsiTheme="majorHAnsi"/>
-        </w:rPr>
-        <w:tab/>
-      </w:r>
-      <w:r>
-        <w:rPr>
-          <w:rFonts w:ascii="Calibri Light" w:hAnsi="Calibri Light"/>
-          <w:sz w:val="28"/>
-          <w:szCs w:val="28"/>
-        </w:rPr>
-        <w:t>Durante el desarrollo del proyecto la mayor dificultad encontrada fue la de ad</w:t>
-      </w:r>
-      <w:r>
-        <w:rPr>
-          <w:rFonts w:ascii="Calibri Light" w:hAnsi="Calibri Light"/>
-          <w:sz w:val="28"/>
-          <w:szCs w:val="28"/>
-        </w:rPr>
-        <w:t>aptar un algoritmo de poda alfa-</w:t>
-      </w:r>
-      <w:r>
-        <w:rPr>
-          <w:rFonts w:ascii="Calibri Light" w:hAnsi="Calibri Light"/>
-          <w:sz w:val="28"/>
-          <w:szCs w:val="28"/>
-        </w:rPr>
-        <w:t>beta de un</w:t>
-      </w:r>
-      <w:r>
-        <w:rPr>
-          <w:rFonts w:ascii="Calibri Light" w:hAnsi="Calibri Light"/>
-          <w:sz w:val="28"/>
-          <w:szCs w:val="28"/>
-        </w:rPr>
-        <w:t xml:space="preserve"> código de otra aplicación puesto que debía comprenderse de forma muy clara el funcionamiento del mismo para poder unirlo, aun así se presentaron problemas, como la existencia de bucles en la exploración del árbol debido a la necesidad de la correcta disposición de ciertos cortes en el procedimiento, que retrasaron el desarrollo.</w:t>
-      </w:r>
-    </w:p>
-    <w:p>
-      <w:pPr>
-        <w:pStyle w:val="Default"/>
-        <w:jc w:val="both"/>
-        <w:rPr>
-          <w:rFonts w:ascii="Calibri Light" w:hAnsi="Calibri Light"/>
-          <w:sz w:val="28"/>
-          <w:szCs w:val="28"/>
-        </w:rPr>
-      </w:pPr>
-    </w:p>
-    <w:p>
-      <w:pPr>
-        <w:ind w:firstLine="708"/>
-        <w:jc w:val="both"/>
-        <w:rPr>
-          <w:rFonts w:ascii="Calibri Light" w:hAnsi="Calibri Light"/>
-          <w:sz w:val="28"/>
-          <w:szCs w:val="28"/>
-        </w:rPr>
-      </w:pPr>
-      <w:proofErr w:type="spellStart"/>
-      <w:r>
-        <w:rPr>
-          <w:rFonts w:ascii="Calibri Light" w:hAnsi="Calibri Light"/>
-          <w:sz w:val="28"/>
-          <w:szCs w:val="28"/>
-        </w:rPr>
-        <w:t>Prolog</w:t>
-      </w:r>
-      <w:proofErr w:type="spellEnd"/>
-      <w:r>
-        <w:rPr>
-          <w:rFonts w:ascii="Calibri Light" w:hAnsi="Calibri Light"/>
-          <w:sz w:val="28"/>
-          <w:szCs w:val="28"/>
-        </w:rPr>
-        <w:t xml:space="preserve"> permite que  el desarrollo de este tipo de juegos se pueda realizar de una forma más fluida puesto que conlleva una gran ventaja</w:t>
-      </w:r>
-      <w:r>
-        <w:rPr>
-          <w:rFonts w:ascii="Calibri Light" w:hAnsi="Calibri Light"/>
-          <w:sz w:val="28"/>
-          <w:szCs w:val="28"/>
-        </w:rPr>
-        <w:t xml:space="preserve"> que el propio lenguaje</w:t>
-      </w:r>
-      <w:r>
-        <w:rPr>
-          <w:rFonts w:ascii="Calibri Light" w:hAnsi="Calibri Light"/>
-          <w:sz w:val="28"/>
-          <w:szCs w:val="28"/>
-        </w:rPr>
-        <w:t xml:space="preserve"> incluya la recursión necesaria para la implementación de la lógica de un contrincante virtual.</w:t>
-      </w:r>
-    </w:p>
-    <w:p>
-      <w:pPr>
-        <w:jc w:val="both"/>
-        <w:rPr>
-          <w:rFonts w:ascii="Calibri Light" w:hAnsi="Calibri Light"/>
-          <w:sz w:val="28"/>
-          <w:szCs w:val="28"/>
-        </w:rPr>
-      </w:pPr>
-    </w:p>
-    <w:p>
-      <w:pPr>
-        <w:jc w:val="both"/>
-        <w:rPr>
-          <w:rFonts w:ascii="Calibri Light" w:hAnsi="Calibri Light"/>
-          <w:sz w:val="28"/>
-          <w:szCs w:val="28"/>
-        </w:rPr>
-      </w:pPr>
-    </w:p>
-    <w:p>
-      <w:pPr>
-        <w:jc w:val="both"/>
-        <w:rPr>
-          <w:rFonts w:ascii="Calibri Light" w:hAnsi="Calibri Light"/>
-          <w:sz w:val="28"/>
-          <w:szCs w:val="28"/>
-        </w:rPr>
-      </w:pPr>
-    </w:p>
-    <w:p>
-      <w:pPr>
-        <w:jc w:val="both"/>
-        <w:rPr>
-          <w:rFonts w:ascii="Calibri Light" w:hAnsi="Calibri Light"/>
-          <w:sz w:val="28"/>
-          <w:szCs w:val="28"/>
-        </w:rPr>
-      </w:pPr>
-    </w:p>
-    <w:p>
-      <w:pPr>
-        <w:jc w:val="both"/>
-        <w:rPr>
-          <w:rFonts w:ascii="Calibri Light" w:hAnsi="Calibri Light"/>
-          <w:sz w:val="28"/>
-          <w:szCs w:val="28"/>
-        </w:rPr>
-      </w:pPr>
-    </w:p>
-    <w:p>
-      <w:pPr>
-        <w:jc w:val="both"/>
-        <w:rPr>
-          <w:rFonts w:ascii="Calibri Light" w:hAnsi="Calibri Light"/>
-          <w:sz w:val="28"/>
-          <w:szCs w:val="28"/>
-        </w:rPr>
-      </w:pPr>
-    </w:p>
-    <w:p>
-      <w:pPr>
-        <w:jc w:val="both"/>
-        <w:rPr>
-          <w:rFonts w:ascii="Calibri Light" w:hAnsi="Calibri Light"/>
-          <w:sz w:val="28"/>
-          <w:szCs w:val="28"/>
-        </w:rPr>
-      </w:pPr>
-    </w:p>
-    <w:p>
-      <w:pPr>
-        <w:jc w:val="both"/>
-        <w:rPr>
-          <w:rFonts w:ascii="Calibri Light" w:hAnsi="Calibri Light"/>
-          <w:sz w:val="28"/>
-          <w:szCs w:val="28"/>
-        </w:rPr>
-      </w:pPr>
-    </w:p>
-    <w:p>
-      <w:pPr>
-        <w:jc w:val="both"/>
-        <w:rPr>
-          <w:rFonts w:ascii="Calibri Light" w:hAnsi="Calibri Light"/>
-          <w:sz w:val="28"/>
-          <w:szCs w:val="28"/>
-        </w:rPr>
-      </w:pPr>
-    </w:p>
-    <w:p>
-      <w:pPr>
-        <w:jc w:val="both"/>
-        <w:rPr>
-          <w:rFonts w:ascii="Calibri Light" w:hAnsi="Calibri Light"/>
-          <w:sz w:val="28"/>
-          <w:szCs w:val="28"/>
-        </w:rPr>
-      </w:pPr>
-    </w:p>
-    <w:p>
-      <w:pPr>
-        <w:jc w:val="both"/>
-        <w:rPr>
-          <w:rFonts w:ascii="Calibri Light" w:hAnsi="Calibri Light"/>
-          <w:sz w:val="28"/>
-          <w:szCs w:val="28"/>
-        </w:rPr>
-      </w:pPr>
-    </w:p>
-    <w:p>
-      <w:pPr>
-        <w:jc w:val="both"/>
-        <w:rPr>
-          <w:rFonts w:ascii="Calibri Light" w:hAnsi="Calibri Light"/>
-          <w:sz w:val="28"/>
-          <w:szCs w:val="28"/>
-        </w:rPr>
-      </w:pPr>
-    </w:p>
-    <w:p>
-      <w:pPr>
-        <w:jc w:val="both"/>
-        <w:rPr>
-          <w:rFonts w:ascii="Calibri Light" w:hAnsi="Calibri Light"/>
-          <w:sz w:val="28"/>
-          <w:szCs w:val="28"/>
-        </w:rPr>
-      </w:pPr>
-    </w:p>
-    <w:p>
-      <w:pPr>
-        <w:jc w:val="both"/>
-        <w:rPr>
-          <w:rFonts w:ascii="Calibri Light" w:hAnsi="Calibri Light"/>
-          <w:sz w:val="28"/>
-          <w:szCs w:val="28"/>
-        </w:rPr>
-      </w:pPr>
-    </w:p>
-    <w:p>
-      <w:pPr>
-        <w:jc w:val="both"/>
-        <w:rPr>
-          <w:rFonts w:ascii="Calibri Light" w:hAnsi="Calibri Light"/>
-          <w:sz w:val="28"/>
-          <w:szCs w:val="28"/>
-        </w:rPr>
-      </w:pPr>
-    </w:p>
-    <w:p>
-      <w:pPr>
-        <w:jc w:val="both"/>
-        <w:rPr>
-          <w:rFonts w:ascii="Calibri Light" w:hAnsi="Calibri Light"/>
-          <w:sz w:val="28"/>
-          <w:szCs w:val="28"/>
-        </w:rPr>
-      </w:pPr>
-    </w:p>
-    <w:p>
-      <w:pPr>
-        <w:jc w:val="both"/>
-        <w:rPr>
-          <w:rFonts w:ascii="Calibri Light" w:hAnsi="Calibri Light"/>
-          <w:sz w:val="28"/>
-          <w:szCs w:val="28"/>
-        </w:rPr>
-      </w:pPr>
-    </w:p>
-    <w:p>
-      <w:pPr>
-        <w:pStyle w:val="Ttulo2"/>
-      </w:pPr>
-      <w:r>
+      <w:bookmarkEnd w:id="12"/>
+      <w:r>
+        <w:lastRenderedPageBreak/>
         <w:t xml:space="preserve">Instrucciones </w:t>
       </w:r>
     </w:p>
@@ -8091,7 +10807,7 @@
                     </pic:cNvPicPr>
                   </pic:nvPicPr>
                   <pic:blipFill>
-                    <a:blip r:embed="rId22">
+                    <a:blip r:embed="rId25">
                       <a:extLst>
                         <a:ext uri="{28A0092B-C50C-407E-A947-70E740481C1C}">
                           <a14:useLocalDpi xmlns:a14="http://schemas.microsoft.com/office/drawing/2010/main" val="0"/>
@@ -8192,7 +10908,7 @@
                     </pic:cNvPicPr>
                   </pic:nvPicPr>
                   <pic:blipFill>
-                    <a:blip r:embed="rId23">
+                    <a:blip r:embed="rId26">
                       <a:extLst>
                         <a:ext uri="{28A0092B-C50C-407E-A947-70E740481C1C}">
                           <a14:useLocalDpi xmlns:a14="http://schemas.microsoft.com/office/drawing/2010/main" val="0"/>
@@ -8295,7 +11011,7 @@
         </w:rPr>
         <w:t xml:space="preserve"> </w:t>
       </w:r>
-      <w:hyperlink r:id="rId24" w:history="1">
+      <w:hyperlink r:id="rId27" w:history="1">
         <w:r>
           <w:rPr>
             <w:rStyle w:val="Hipervnculo"/>
@@ -8377,7 +11093,6 @@
           <w:szCs w:val="28"/>
           <w:lang w:eastAsia="es-ES"/>
         </w:rPr>
-        <w:lastRenderedPageBreak/>
         <w:drawing>
           <wp:inline distT="0" distB="0" distL="0" distR="0">
             <wp:extent cx="3840480" cy="457200"/>
@@ -8396,7 +11111,7 @@
                     </pic:cNvPicPr>
                   </pic:nvPicPr>
                   <pic:blipFill>
-                    <a:blip r:embed="rId25">
+                    <a:blip r:embed="rId28">
                       <a:extLst>
                         <a:ext uri="{28A0092B-C50C-407E-A947-70E740481C1C}">
                           <a14:useLocalDpi xmlns:a14="http://schemas.microsoft.com/office/drawing/2010/main" val="0"/>
@@ -8502,10 +11217,161 @@
     </w:p>
     <w:p>
       <w:pPr>
+        <w:jc w:val="both"/>
+        <w:rPr>
+          <w:rFonts w:ascii="Calibri Light" w:hAnsi="Calibri Light"/>
+          <w:sz w:val="28"/>
+          <w:szCs w:val="28"/>
+        </w:rPr>
+      </w:pPr>
+    </w:p>
+    <w:p>
+      <w:pPr>
         <w:pStyle w:val="Ttulo2"/>
       </w:pPr>
-      <w:bookmarkStart w:id="12" w:name="_Bibliografía"/>
-      <w:bookmarkEnd w:id="12"/>
+      <w:bookmarkStart w:id="13" w:name="_Bibliografía"/>
+      <w:bookmarkEnd w:id="13"/>
+      <w:r>
+        <w:lastRenderedPageBreak/>
+        <w:t>Conclusiones</w:t>
+      </w:r>
+      <w:r>
+        <w:fldChar w:fldCharType="begin"/>
+      </w:r>
+      <w:r>
+        <w:instrText xml:space="preserve"> XE "</w:instrText>
+      </w:r>
+      <w:r>
+        <w:instrText>Conclusiones</w:instrText>
+      </w:r>
+      <w:r>
+        <w:instrText xml:space="preserve">" </w:instrText>
+      </w:r>
+      <w:r>
+        <w:fldChar w:fldCharType="end"/>
+      </w:r>
+    </w:p>
+    <w:p/>
+    <w:p>
+      <w:pPr>
+        <w:pStyle w:val="Default"/>
+        <w:jc w:val="both"/>
+        <w:rPr>
+          <w:rFonts w:ascii="Calibri Light" w:hAnsi="Calibri Light"/>
+          <w:sz w:val="28"/>
+          <w:szCs w:val="28"/>
+        </w:rPr>
+      </w:pPr>
+      <w:r>
+        <w:rPr>
+          <w:rFonts w:asciiTheme="majorHAnsi" w:hAnsiTheme="majorHAnsi"/>
+        </w:rPr>
+        <w:tab/>
+      </w:r>
+      <w:r>
+        <w:rPr>
+          <w:rFonts w:ascii="Calibri Light" w:hAnsi="Calibri Light"/>
+          <w:sz w:val="28"/>
+          <w:szCs w:val="28"/>
+        </w:rPr>
+        <w:t>Durante el desarrollo del proyecto la mayor dificultad encontrada fue la de ad</w:t>
+      </w:r>
+      <w:r>
+        <w:rPr>
+          <w:rFonts w:ascii="Calibri Light" w:hAnsi="Calibri Light"/>
+          <w:sz w:val="28"/>
+          <w:szCs w:val="28"/>
+        </w:rPr>
+        <w:t>aptar un algoritmo de poda alfa-</w:t>
+      </w:r>
+      <w:r>
+        <w:rPr>
+          <w:rFonts w:ascii="Calibri Light" w:hAnsi="Calibri Light"/>
+          <w:sz w:val="28"/>
+          <w:szCs w:val="28"/>
+        </w:rPr>
+        <w:t>beta de un</w:t>
+      </w:r>
+      <w:r>
+        <w:rPr>
+          <w:rFonts w:ascii="Calibri Light" w:hAnsi="Calibri Light"/>
+          <w:sz w:val="28"/>
+          <w:szCs w:val="28"/>
+        </w:rPr>
+        <w:t xml:space="preserve"> código de otra aplicación puesto que debía comprenderse de forma muy clara el funcionamiento del mismo para poder unirlo, aun así se presentaron problemas, como la existencia de bucles en la exploración del árbol debido a la necesidad de la correcta disposición de ciertos cortes en el procedimiento, que retrasaron el desarrollo.</w:t>
+      </w:r>
+    </w:p>
+    <w:p>
+      <w:pPr>
+        <w:pStyle w:val="Default"/>
+        <w:jc w:val="both"/>
+        <w:rPr>
+          <w:rFonts w:ascii="Calibri Light" w:hAnsi="Calibri Light"/>
+          <w:sz w:val="28"/>
+          <w:szCs w:val="28"/>
+        </w:rPr>
+      </w:pPr>
+    </w:p>
+    <w:p>
+      <w:pPr>
+        <w:ind w:firstLine="708"/>
+        <w:jc w:val="both"/>
+        <w:rPr>
+          <w:rFonts w:ascii="Calibri Light" w:hAnsi="Calibri Light"/>
+          <w:sz w:val="28"/>
+          <w:szCs w:val="28"/>
+        </w:rPr>
+      </w:pPr>
+      <w:proofErr w:type="spellStart"/>
+      <w:r>
+        <w:rPr>
+          <w:rFonts w:ascii="Calibri Light" w:hAnsi="Calibri Light"/>
+          <w:sz w:val="28"/>
+          <w:szCs w:val="28"/>
+        </w:rPr>
+        <w:t>Prolog</w:t>
+      </w:r>
+      <w:proofErr w:type="spellEnd"/>
+      <w:r>
+        <w:rPr>
+          <w:rFonts w:ascii="Calibri Light" w:hAnsi="Calibri Light"/>
+          <w:sz w:val="28"/>
+          <w:szCs w:val="28"/>
+        </w:rPr>
+        <w:t xml:space="preserve"> permite que  el desarrollo de este tipo de juegos se pueda realizar de una forma más fluida puesto que conlleva una gran ventaja</w:t>
+      </w:r>
+      <w:r>
+        <w:rPr>
+          <w:rFonts w:ascii="Calibri Light" w:hAnsi="Calibri Light"/>
+          <w:sz w:val="28"/>
+          <w:szCs w:val="28"/>
+        </w:rPr>
+        <w:t xml:space="preserve"> que el propio lenguaje</w:t>
+      </w:r>
+      <w:r>
+        <w:rPr>
+          <w:rFonts w:ascii="Calibri Light" w:hAnsi="Calibri Light"/>
+          <w:sz w:val="28"/>
+          <w:szCs w:val="28"/>
+        </w:rPr>
+        <w:t xml:space="preserve"> incluya la recursión necesaria para la implementación de la lógica de un contrincante virtual.</w:t>
+      </w:r>
+    </w:p>
+    <w:p>
+      <w:pPr>
+        <w:ind w:firstLine="708"/>
+        <w:jc w:val="both"/>
+        <w:rPr>
+          <w:rFonts w:ascii="Calibri Light" w:hAnsi="Calibri Light"/>
+          <w:sz w:val="28"/>
+          <w:szCs w:val="28"/>
+        </w:rPr>
+      </w:pPr>
+    </w:p>
+    <w:p>
+      <w:pPr>
+        <w:pStyle w:val="Ttulo2"/>
+      </w:pPr>
       <w:r>
         <w:t>Bibliografía</w:t>
       </w:r>
@@ -8543,12 +11409,14 @@
         <w:pStyle w:val="Default"/>
         <w:ind w:firstLine="708"/>
         <w:rPr>
-          <w:sz w:val="28"/>
-          <w:szCs w:val="28"/>
-        </w:rPr>
-      </w:pPr>
-      <w:r>
-        <w:rPr>
+          <w:rFonts w:asciiTheme="majorHAnsi" w:hAnsiTheme="majorHAnsi"/>
+          <w:sz w:val="28"/>
+          <w:szCs w:val="28"/>
+        </w:rPr>
+      </w:pPr>
+      <w:r>
+        <w:rPr>
+          <w:rFonts w:asciiTheme="majorHAnsi" w:hAnsiTheme="majorHAnsi"/>
           <w:sz w:val="28"/>
           <w:szCs w:val="28"/>
         </w:rPr>
@@ -8556,6 +11424,7 @@
       </w:r>
       <w:r>
         <w:rPr>
+          <w:rFonts w:asciiTheme="majorHAnsi" w:hAnsiTheme="majorHAnsi"/>
           <w:sz w:val="28"/>
           <w:szCs w:val="28"/>
         </w:rPr>
@@ -8564,6 +11433,7 @@
       <w:proofErr w:type="spellStart"/>
       <w:r>
         <w:rPr>
+          <w:rFonts w:asciiTheme="majorHAnsi" w:hAnsiTheme="majorHAnsi"/>
           <w:sz w:val="28"/>
           <w:szCs w:val="28"/>
         </w:rPr>
@@ -8572,6 +11442,7 @@
       <w:proofErr w:type="spellEnd"/>
       <w:r>
         <w:rPr>
+          <w:rFonts w:asciiTheme="majorHAnsi" w:hAnsiTheme="majorHAnsi"/>
           <w:sz w:val="28"/>
           <w:szCs w:val="28"/>
         </w:rPr>
@@ -8579,6 +11450,7 @@
       </w:r>
       <w:r>
         <w:rPr>
+          <w:rFonts w:asciiTheme="majorHAnsi" w:hAnsiTheme="majorHAnsi"/>
           <w:sz w:val="28"/>
           <w:szCs w:val="28"/>
         </w:rPr>
@@ -8590,12 +11462,14 @@
         <w:pStyle w:val="Default"/>
         <w:ind w:firstLine="708"/>
         <w:rPr>
-          <w:sz w:val="28"/>
-          <w:szCs w:val="28"/>
-        </w:rPr>
-      </w:pPr>
-      <w:r>
-        <w:rPr>
+          <w:rFonts w:asciiTheme="majorHAnsi" w:hAnsiTheme="majorHAnsi"/>
+          <w:sz w:val="28"/>
+          <w:szCs w:val="28"/>
+        </w:rPr>
+      </w:pPr>
+      <w:r>
+        <w:rPr>
+          <w:rFonts w:asciiTheme="majorHAnsi" w:hAnsiTheme="majorHAnsi"/>
           <w:sz w:val="28"/>
           <w:szCs w:val="28"/>
         </w:rPr>
@@ -8603,15 +11477,17 @@
       </w:r>
       <w:r>
         <w:rPr>
+          <w:rFonts w:asciiTheme="majorHAnsi" w:hAnsiTheme="majorHAnsi"/>
           <w:sz w:val="28"/>
           <w:szCs w:val="28"/>
         </w:rPr>
         <w:tab/>
       </w:r>
-      <w:hyperlink r:id="rId26" w:history="1">
+      <w:hyperlink r:id="rId29" w:history="1">
         <w:r>
           <w:rPr>
             <w:rStyle w:val="Hipervnculo"/>
+            <w:rFonts w:asciiTheme="majorHAnsi" w:hAnsiTheme="majorHAnsi"/>
             <w:sz w:val="28"/>
             <w:szCs w:val="28"/>
           </w:rPr>
@@ -8620,6 +11496,7 @@
       </w:hyperlink>
       <w:r>
         <w:rPr>
+          <w:rFonts w:asciiTheme="majorHAnsi" w:hAnsiTheme="majorHAnsi"/>
           <w:sz w:val="28"/>
           <w:szCs w:val="28"/>
         </w:rPr>
@@ -8632,6 +11509,7 @@
         <w:ind w:firstLine="708"/>
         <w:jc w:val="both"/>
         <w:rPr>
+          <w:rFonts w:asciiTheme="majorHAnsi" w:hAnsiTheme="majorHAnsi"/>
           <w:sz w:val="28"/>
           <w:szCs w:val="28"/>
         </w:rPr>
@@ -8643,12 +11521,14 @@
         <w:ind w:firstLine="708"/>
         <w:jc w:val="both"/>
         <w:rPr>
-          <w:sz w:val="28"/>
-          <w:szCs w:val="28"/>
-        </w:rPr>
-      </w:pPr>
-      <w:r>
-        <w:rPr>
+          <w:rFonts w:asciiTheme="majorHAnsi" w:hAnsiTheme="majorHAnsi"/>
+          <w:sz w:val="28"/>
+          <w:szCs w:val="28"/>
+        </w:rPr>
+      </w:pPr>
+      <w:r>
+        <w:rPr>
+          <w:rFonts w:asciiTheme="majorHAnsi" w:hAnsiTheme="majorHAnsi"/>
           <w:sz w:val="28"/>
           <w:szCs w:val="28"/>
         </w:rPr>
@@ -8657,6 +11537,7 @@
       <w:proofErr w:type="spellStart"/>
       <w:r>
         <w:rPr>
+          <w:rFonts w:asciiTheme="majorHAnsi" w:hAnsiTheme="majorHAnsi"/>
           <w:sz w:val="28"/>
           <w:szCs w:val="28"/>
         </w:rPr>
@@ -8665,6 +11546,7 @@
       <w:proofErr w:type="spellEnd"/>
       <w:r>
         <w:rPr>
+          <w:rFonts w:asciiTheme="majorHAnsi" w:hAnsiTheme="majorHAnsi"/>
           <w:sz w:val="28"/>
           <w:szCs w:val="28"/>
         </w:rPr>
@@ -8677,14 +11559,16 @@
         <w:ind w:left="708" w:firstLine="708"/>
         <w:jc w:val="both"/>
         <w:rPr>
-          <w:sz w:val="28"/>
-          <w:szCs w:val="28"/>
-        </w:rPr>
-      </w:pPr>
-      <w:hyperlink r:id="rId27" w:history="1">
+          <w:rFonts w:asciiTheme="majorHAnsi" w:hAnsiTheme="majorHAnsi"/>
+          <w:sz w:val="28"/>
+          <w:szCs w:val="28"/>
+        </w:rPr>
+      </w:pPr>
+      <w:hyperlink r:id="rId30" w:history="1">
         <w:r>
           <w:rPr>
             <w:rStyle w:val="Hipervnculo"/>
+            <w:rFonts w:asciiTheme="majorHAnsi" w:hAnsiTheme="majorHAnsi"/>
             <w:sz w:val="28"/>
             <w:szCs w:val="28"/>
           </w:rPr>
@@ -8693,6 +11577,7 @@
       </w:hyperlink>
       <w:r>
         <w:rPr>
+          <w:rFonts w:asciiTheme="majorHAnsi" w:hAnsiTheme="majorHAnsi"/>
           <w:sz w:val="28"/>
           <w:szCs w:val="28"/>
         </w:rPr>
@@ -8704,6 +11589,7 @@
         <w:spacing w:after="0"/>
         <w:jc w:val="both"/>
         <w:rPr>
+          <w:rFonts w:asciiTheme="majorHAnsi" w:hAnsiTheme="majorHAnsi"/>
           <w:sz w:val="28"/>
           <w:szCs w:val="28"/>
         </w:rPr>
@@ -8714,12 +11600,14 @@
         <w:spacing w:after="0"/>
         <w:jc w:val="both"/>
         <w:rPr>
-          <w:sz w:val="28"/>
-          <w:szCs w:val="28"/>
-        </w:rPr>
-      </w:pPr>
-      <w:r>
-        <w:rPr>
+          <w:rFonts w:asciiTheme="majorHAnsi" w:hAnsiTheme="majorHAnsi"/>
+          <w:sz w:val="28"/>
+          <w:szCs w:val="28"/>
+        </w:rPr>
+      </w:pPr>
+      <w:r>
+        <w:rPr>
+          <w:rFonts w:asciiTheme="majorHAnsi" w:hAnsiTheme="majorHAnsi"/>
           <w:sz w:val="28"/>
           <w:szCs w:val="28"/>
         </w:rPr>
@@ -8728,6 +11616,7 @@
       <w:proofErr w:type="spellStart"/>
       <w:r>
         <w:rPr>
+          <w:rFonts w:asciiTheme="majorHAnsi" w:hAnsiTheme="majorHAnsi"/>
           <w:sz w:val="28"/>
           <w:szCs w:val="28"/>
         </w:rPr>
@@ -8736,6 +11625,7 @@
       <w:proofErr w:type="spellEnd"/>
       <w:r>
         <w:rPr>
+          <w:rFonts w:asciiTheme="majorHAnsi" w:hAnsiTheme="majorHAnsi"/>
           <w:sz w:val="28"/>
           <w:szCs w:val="28"/>
         </w:rPr>
@@ -8747,12 +11637,14 @@
         <w:spacing w:after="0"/>
         <w:jc w:val="both"/>
         <w:rPr>
-          <w:sz w:val="28"/>
-          <w:szCs w:val="28"/>
-        </w:rPr>
-      </w:pPr>
-      <w:r>
-        <w:rPr>
+          <w:rFonts w:asciiTheme="majorHAnsi" w:hAnsiTheme="majorHAnsi"/>
+          <w:sz w:val="28"/>
+          <w:szCs w:val="28"/>
+        </w:rPr>
+      </w:pPr>
+      <w:r>
+        <w:rPr>
+          <w:rFonts w:asciiTheme="majorHAnsi" w:hAnsiTheme="majorHAnsi"/>
           <w:sz w:val="28"/>
           <w:szCs w:val="28"/>
         </w:rPr>
@@ -8760,15 +11652,17 @@
       </w:r>
       <w:r>
         <w:rPr>
+          <w:rFonts w:asciiTheme="majorHAnsi" w:hAnsiTheme="majorHAnsi"/>
           <w:sz w:val="28"/>
           <w:szCs w:val="28"/>
         </w:rPr>
         <w:tab/>
       </w:r>
-      <w:hyperlink r:id="rId28" w:history="1">
+      <w:hyperlink r:id="rId31" w:history="1">
         <w:r>
           <w:rPr>
             <w:rStyle w:val="Hipervnculo"/>
+            <w:rFonts w:asciiTheme="majorHAnsi" w:hAnsiTheme="majorHAnsi"/>
             <w:sz w:val="28"/>
             <w:szCs w:val="28"/>
           </w:rPr>
@@ -8781,9 +11675,77 @@
         <w:spacing w:after="0"/>
         <w:jc w:val="both"/>
         <w:rPr>
-          <w:rFonts w:ascii="Calibri Light" w:hAnsi="Calibri Light"/>
-        </w:rPr>
-      </w:pPr>
+          <w:rFonts w:asciiTheme="majorHAnsi" w:hAnsiTheme="majorHAnsi"/>
+          <w:sz w:val="28"/>
+          <w:szCs w:val="28"/>
+        </w:rPr>
+      </w:pPr>
+    </w:p>
+    <w:p>
+      <w:pPr>
+        <w:spacing w:after="0"/>
+        <w:jc w:val="both"/>
+        <w:rPr>
+          <w:rFonts w:asciiTheme="majorHAnsi" w:hAnsiTheme="majorHAnsi"/>
+          <w:sz w:val="28"/>
+          <w:szCs w:val="28"/>
+        </w:rPr>
+      </w:pPr>
+      <w:r>
+        <w:rPr>
+          <w:rFonts w:asciiTheme="majorHAnsi" w:hAnsiTheme="majorHAnsi"/>
+          <w:sz w:val="28"/>
+          <w:szCs w:val="28"/>
+        </w:rPr>
+        <w:tab/>
+        <w:t>Heurística:</w:t>
+      </w:r>
+    </w:p>
+    <w:p>
+      <w:pPr>
+        <w:spacing w:after="0"/>
+        <w:jc w:val="both"/>
+        <w:rPr>
+          <w:rFonts w:asciiTheme="majorHAnsi" w:hAnsiTheme="majorHAnsi"/>
+          <w:sz w:val="28"/>
+          <w:szCs w:val="28"/>
+        </w:rPr>
+      </w:pPr>
+      <w:r>
+        <w:rPr>
+          <w:rFonts w:asciiTheme="majorHAnsi" w:hAnsiTheme="majorHAnsi"/>
+          <w:sz w:val="28"/>
+          <w:szCs w:val="28"/>
+        </w:rPr>
+        <w:tab/>
+      </w:r>
+      <w:r>
+        <w:rPr>
+          <w:rFonts w:asciiTheme="majorHAnsi" w:hAnsiTheme="majorHAnsi"/>
+          <w:sz w:val="28"/>
+          <w:szCs w:val="28"/>
+        </w:rPr>
+        <w:tab/>
+      </w:r>
+      <w:hyperlink r:id="rId32" w:history="1">
+        <w:r>
+          <w:rPr>
+            <w:rStyle w:val="Hipervnculo"/>
+            <w:rFonts w:asciiTheme="majorHAnsi" w:hAnsiTheme="majorHAnsi"/>
+            <w:sz w:val="28"/>
+            <w:szCs w:val="28"/>
+          </w:rPr>
+          <w:t>http://www.it.uc3m.es/jvillena/irc/practicas/07-08/Othello.pdf</w:t>
+        </w:r>
+      </w:hyperlink>
+      <w:r>
+        <w:rPr>
+          <w:rFonts w:asciiTheme="majorHAnsi" w:hAnsiTheme="majorHAnsi"/>
+          <w:sz w:val="28"/>
+          <w:szCs w:val="28"/>
+        </w:rPr>
+        <w:t xml:space="preserve"> </w:t>
+      </w:r>
     </w:p>
     <w:sectPr>
       <w:type w:val="continuous"/>
@@ -8888,6 +11850,94 @@
     </w:lvl>
   </w:abstractNum>
   <w:abstractNum w:abstractNumId="1" w15:restartNumberingAfterBreak="0">
+    <w:nsid w:val="03D07DB3"/>
+    <w:multiLevelType w:val="hybridMultilevel"/>
+    <w:tmpl w:val="24820632"/>
+    <w:lvl w:ilvl="0" w:tplc="451803CC">
+      <w:numFmt w:val="decimal"/>
+      <w:lvlText w:val="%1."/>
+      <w:lvlJc w:val="left"/>
+      <w:pPr>
+        <w:ind w:left="1776" w:hanging="360"/>
+      </w:pPr>
+      <w:rPr>
+        <w:rFonts w:hint="default"/>
+      </w:rPr>
+    </w:lvl>
+    <w:lvl w:ilvl="1" w:tplc="0C0A0019" w:tentative="1">
+      <w:start w:val="1"/>
+      <w:numFmt w:val="lowerLetter"/>
+      <w:lvlText w:val="%2."/>
+      <w:lvlJc w:val="left"/>
+      <w:pPr>
+        <w:ind w:left="2496" w:hanging="360"/>
+      </w:pPr>
+    </w:lvl>
+    <w:lvl w:ilvl="2" w:tplc="0C0A001B" w:tentative="1">
+      <w:start w:val="1"/>
+      <w:numFmt w:val="lowerRoman"/>
+      <w:lvlText w:val="%3."/>
+      <w:lvlJc w:val="right"/>
+      <w:pPr>
+        <w:ind w:left="3216" w:hanging="180"/>
+      </w:pPr>
+    </w:lvl>
+    <w:lvl w:ilvl="3" w:tplc="0C0A000F" w:tentative="1">
+      <w:start w:val="1"/>
+      <w:numFmt w:val="decimal"/>
+      <w:lvlText w:val="%4."/>
+      <w:lvlJc w:val="left"/>
+      <w:pPr>
+        <w:ind w:left="3936" w:hanging="360"/>
+      </w:pPr>
+    </w:lvl>
+    <w:lvl w:ilvl="4" w:tplc="0C0A0019" w:tentative="1">
+      <w:start w:val="1"/>
+      <w:numFmt w:val="lowerLetter"/>
+      <w:lvlText w:val="%5."/>
+      <w:lvlJc w:val="left"/>
+      <w:pPr>
+        <w:ind w:left="4656" w:hanging="360"/>
+      </w:pPr>
+    </w:lvl>
+    <w:lvl w:ilvl="5" w:tplc="0C0A001B" w:tentative="1">
+      <w:start w:val="1"/>
+      <w:numFmt w:val="lowerRoman"/>
+      <w:lvlText w:val="%6."/>
+      <w:lvlJc w:val="right"/>
+      <w:pPr>
+        <w:ind w:left="5376" w:hanging="180"/>
+      </w:pPr>
+    </w:lvl>
+    <w:lvl w:ilvl="6" w:tplc="0C0A000F" w:tentative="1">
+      <w:start w:val="1"/>
+      <w:numFmt w:val="decimal"/>
+      <w:lvlText w:val="%7."/>
+      <w:lvlJc w:val="left"/>
+      <w:pPr>
+        <w:ind w:left="6096" w:hanging="360"/>
+      </w:pPr>
+    </w:lvl>
+    <w:lvl w:ilvl="7" w:tplc="0C0A0019" w:tentative="1">
+      <w:start w:val="1"/>
+      <w:numFmt w:val="lowerLetter"/>
+      <w:lvlText w:val="%8."/>
+      <w:lvlJc w:val="left"/>
+      <w:pPr>
+        <w:ind w:left="6816" w:hanging="360"/>
+      </w:pPr>
+    </w:lvl>
+    <w:lvl w:ilvl="8" w:tplc="0C0A001B" w:tentative="1">
+      <w:start w:val="1"/>
+      <w:numFmt w:val="lowerRoman"/>
+      <w:lvlText w:val="%9."/>
+      <w:lvlJc w:val="right"/>
+      <w:pPr>
+        <w:ind w:left="7536" w:hanging="180"/>
+      </w:pPr>
+    </w:lvl>
+  </w:abstractNum>
+  <w:abstractNum w:abstractNumId="2" w15:restartNumberingAfterBreak="0">
     <w:nsid w:val="08276CC1"/>
     <w:multiLevelType w:val="hybridMultilevel"/>
     <w:tmpl w:val="36DC1132"/>
@@ -9000,7 +12050,7 @@
       </w:rPr>
     </w:lvl>
   </w:abstractNum>
-  <w:abstractNum w:abstractNumId="2" w15:restartNumberingAfterBreak="0">
+  <w:abstractNum w:abstractNumId="3" w15:restartNumberingAfterBreak="0">
     <w:nsid w:val="2A2B76D6"/>
     <w:multiLevelType w:val="hybridMultilevel"/>
     <w:tmpl w:val="99305E0E"/>
@@ -9112,7 +12162,274 @@
       </w:rPr>
     </w:lvl>
   </w:abstractNum>
-  <w:abstractNum w:abstractNumId="3" w15:restartNumberingAfterBreak="0">
+  <w:abstractNum w:abstractNumId="4" w15:restartNumberingAfterBreak="0">
+    <w:nsid w:val="31B520F8"/>
+    <w:multiLevelType w:val="hybridMultilevel"/>
+    <w:tmpl w:val="C27A6968"/>
+    <w:lvl w:ilvl="0" w:tplc="D42A0A26">
+      <w:start w:val="1"/>
+      <w:numFmt w:val="decimal"/>
+      <w:lvlText w:val="%1."/>
+      <w:lvlJc w:val="left"/>
+      <w:pPr>
+        <w:ind w:left="2496" w:hanging="360"/>
+      </w:pPr>
+      <w:rPr>
+        <w:rFonts w:hint="default"/>
+      </w:rPr>
+    </w:lvl>
+    <w:lvl w:ilvl="1" w:tplc="0C0A0019" w:tentative="1">
+      <w:start w:val="1"/>
+      <w:numFmt w:val="lowerLetter"/>
+      <w:lvlText w:val="%2."/>
+      <w:lvlJc w:val="left"/>
+      <w:pPr>
+        <w:ind w:left="3216" w:hanging="360"/>
+      </w:pPr>
+    </w:lvl>
+    <w:lvl w:ilvl="2" w:tplc="0C0A001B" w:tentative="1">
+      <w:start w:val="1"/>
+      <w:numFmt w:val="lowerRoman"/>
+      <w:lvlText w:val="%3."/>
+      <w:lvlJc w:val="right"/>
+      <w:pPr>
+        <w:ind w:left="3936" w:hanging="180"/>
+      </w:pPr>
+    </w:lvl>
+    <w:lvl w:ilvl="3" w:tplc="0C0A000F" w:tentative="1">
+      <w:start w:val="1"/>
+      <w:numFmt w:val="decimal"/>
+      <w:lvlText w:val="%4."/>
+      <w:lvlJc w:val="left"/>
+      <w:pPr>
+        <w:ind w:left="4656" w:hanging="360"/>
+      </w:pPr>
+    </w:lvl>
+    <w:lvl w:ilvl="4" w:tplc="0C0A0019" w:tentative="1">
+      <w:start w:val="1"/>
+      <w:numFmt w:val="lowerLetter"/>
+      <w:lvlText w:val="%5."/>
+      <w:lvlJc w:val="left"/>
+      <w:pPr>
+        <w:ind w:left="5376" w:hanging="360"/>
+      </w:pPr>
+    </w:lvl>
+    <w:lvl w:ilvl="5" w:tplc="0C0A001B" w:tentative="1">
+      <w:start w:val="1"/>
+      <w:numFmt w:val="lowerRoman"/>
+      <w:lvlText w:val="%6."/>
+      <w:lvlJc w:val="right"/>
+      <w:pPr>
+        <w:ind w:left="6096" w:hanging="180"/>
+      </w:pPr>
+    </w:lvl>
+    <w:lvl w:ilvl="6" w:tplc="0C0A000F" w:tentative="1">
+      <w:start w:val="1"/>
+      <w:numFmt w:val="decimal"/>
+      <w:lvlText w:val="%7."/>
+      <w:lvlJc w:val="left"/>
+      <w:pPr>
+        <w:ind w:left="6816" w:hanging="360"/>
+      </w:pPr>
+    </w:lvl>
+    <w:lvl w:ilvl="7" w:tplc="0C0A0019" w:tentative="1">
+      <w:start w:val="1"/>
+      <w:numFmt w:val="lowerLetter"/>
+      <w:lvlText w:val="%8."/>
+      <w:lvlJc w:val="left"/>
+      <w:pPr>
+        <w:ind w:left="7536" w:hanging="360"/>
+      </w:pPr>
+    </w:lvl>
+    <w:lvl w:ilvl="8" w:tplc="0C0A001B" w:tentative="1">
+      <w:start w:val="1"/>
+      <w:numFmt w:val="lowerRoman"/>
+      <w:lvlText w:val="%9."/>
+      <w:lvlJc w:val="right"/>
+      <w:pPr>
+        <w:ind w:left="8256" w:hanging="180"/>
+      </w:pPr>
+    </w:lvl>
+  </w:abstractNum>
+  <w:abstractNum w:abstractNumId="5" w15:restartNumberingAfterBreak="0">
+    <w:nsid w:val="32D26F68"/>
+    <w:multiLevelType w:val="hybridMultilevel"/>
+    <w:tmpl w:val="09CE8804"/>
+    <w:lvl w:ilvl="0" w:tplc="5112877C">
+      <w:start w:val="1"/>
+      <w:numFmt w:val="decimal"/>
+      <w:lvlText w:val="%1-"/>
+      <w:lvlJc w:val="left"/>
+      <w:pPr>
+        <w:ind w:left="1776" w:hanging="360"/>
+      </w:pPr>
+      <w:rPr>
+        <w:rFonts w:hint="default"/>
+      </w:rPr>
+    </w:lvl>
+    <w:lvl w:ilvl="1" w:tplc="0C0A0019" w:tentative="1">
+      <w:start w:val="1"/>
+      <w:numFmt w:val="lowerLetter"/>
+      <w:lvlText w:val="%2."/>
+      <w:lvlJc w:val="left"/>
+      <w:pPr>
+        <w:ind w:left="2496" w:hanging="360"/>
+      </w:pPr>
+    </w:lvl>
+    <w:lvl w:ilvl="2" w:tplc="0C0A001B" w:tentative="1">
+      <w:start w:val="1"/>
+      <w:numFmt w:val="lowerRoman"/>
+      <w:lvlText w:val="%3."/>
+      <w:lvlJc w:val="right"/>
+      <w:pPr>
+        <w:ind w:left="3216" w:hanging="180"/>
+      </w:pPr>
+    </w:lvl>
+    <w:lvl w:ilvl="3" w:tplc="0C0A000F" w:tentative="1">
+      <w:start w:val="1"/>
+      <w:numFmt w:val="decimal"/>
+      <w:lvlText w:val="%4."/>
+      <w:lvlJc w:val="left"/>
+      <w:pPr>
+        <w:ind w:left="3936" w:hanging="360"/>
+      </w:pPr>
+    </w:lvl>
+    <w:lvl w:ilvl="4" w:tplc="0C0A0019" w:tentative="1">
+      <w:start w:val="1"/>
+      <w:numFmt w:val="lowerLetter"/>
+      <w:lvlText w:val="%5."/>
+      <w:lvlJc w:val="left"/>
+      <w:pPr>
+        <w:ind w:left="4656" w:hanging="360"/>
+      </w:pPr>
+    </w:lvl>
+    <w:lvl w:ilvl="5" w:tplc="0C0A001B" w:tentative="1">
+      <w:start w:val="1"/>
+      <w:numFmt w:val="lowerRoman"/>
+      <w:lvlText w:val="%6."/>
+      <w:lvlJc w:val="right"/>
+      <w:pPr>
+        <w:ind w:left="5376" w:hanging="180"/>
+      </w:pPr>
+    </w:lvl>
+    <w:lvl w:ilvl="6" w:tplc="0C0A000F" w:tentative="1">
+      <w:start w:val="1"/>
+      <w:numFmt w:val="decimal"/>
+      <w:lvlText w:val="%7."/>
+      <w:lvlJc w:val="left"/>
+      <w:pPr>
+        <w:ind w:left="6096" w:hanging="360"/>
+      </w:pPr>
+    </w:lvl>
+    <w:lvl w:ilvl="7" w:tplc="0C0A0019" w:tentative="1">
+      <w:start w:val="1"/>
+      <w:numFmt w:val="lowerLetter"/>
+      <w:lvlText w:val="%8."/>
+      <w:lvlJc w:val="left"/>
+      <w:pPr>
+        <w:ind w:left="6816" w:hanging="360"/>
+      </w:pPr>
+    </w:lvl>
+    <w:lvl w:ilvl="8" w:tplc="0C0A001B" w:tentative="1">
+      <w:start w:val="1"/>
+      <w:numFmt w:val="lowerRoman"/>
+      <w:lvlText w:val="%9."/>
+      <w:lvlJc w:val="right"/>
+      <w:pPr>
+        <w:ind w:left="7536" w:hanging="180"/>
+      </w:pPr>
+    </w:lvl>
+  </w:abstractNum>
+  <w:abstractNum w:abstractNumId="6" w15:restartNumberingAfterBreak="0">
+    <w:nsid w:val="362F74A5"/>
+    <w:multiLevelType w:val="hybridMultilevel"/>
+    <w:tmpl w:val="C2224A8A"/>
+    <w:lvl w:ilvl="0" w:tplc="9408A030">
+      <w:start w:val="1"/>
+      <w:numFmt w:val="decimal"/>
+      <w:lvlText w:val="%1."/>
+      <w:lvlJc w:val="left"/>
+      <w:pPr>
+        <w:ind w:left="1776" w:hanging="360"/>
+      </w:pPr>
+      <w:rPr>
+        <w:rFonts w:hint="default"/>
+      </w:rPr>
+    </w:lvl>
+    <w:lvl w:ilvl="1" w:tplc="0C0A0019" w:tentative="1">
+      <w:start w:val="1"/>
+      <w:numFmt w:val="lowerLetter"/>
+      <w:lvlText w:val="%2."/>
+      <w:lvlJc w:val="left"/>
+      <w:pPr>
+        <w:ind w:left="2496" w:hanging="360"/>
+      </w:pPr>
+    </w:lvl>
+    <w:lvl w:ilvl="2" w:tplc="0C0A001B" w:tentative="1">
+      <w:start w:val="1"/>
+      <w:numFmt w:val="lowerRoman"/>
+      <w:lvlText w:val="%3."/>
+      <w:lvlJc w:val="right"/>
+      <w:pPr>
+        <w:ind w:left="3216" w:hanging="180"/>
+      </w:pPr>
+    </w:lvl>
+    <w:lvl w:ilvl="3" w:tplc="0C0A000F" w:tentative="1">
+      <w:start w:val="1"/>
+      <w:numFmt w:val="decimal"/>
+      <w:lvlText w:val="%4."/>
+      <w:lvlJc w:val="left"/>
+      <w:pPr>
+        <w:ind w:left="3936" w:hanging="360"/>
+      </w:pPr>
+    </w:lvl>
+    <w:lvl w:ilvl="4" w:tplc="0C0A0019" w:tentative="1">
+      <w:start w:val="1"/>
+      <w:numFmt w:val="lowerLetter"/>
+      <w:lvlText w:val="%5."/>
+      <w:lvlJc w:val="left"/>
+      <w:pPr>
+        <w:ind w:left="4656" w:hanging="360"/>
+      </w:pPr>
+    </w:lvl>
+    <w:lvl w:ilvl="5" w:tplc="0C0A001B" w:tentative="1">
+      <w:start w:val="1"/>
+      <w:numFmt w:val="lowerRoman"/>
+      <w:lvlText w:val="%6."/>
+      <w:lvlJc w:val="right"/>
+      <w:pPr>
+        <w:ind w:left="5376" w:hanging="180"/>
+      </w:pPr>
+    </w:lvl>
+    <w:lvl w:ilvl="6" w:tplc="0C0A000F" w:tentative="1">
+      <w:start w:val="1"/>
+      <w:numFmt w:val="decimal"/>
+      <w:lvlText w:val="%7."/>
+      <w:lvlJc w:val="left"/>
+      <w:pPr>
+        <w:ind w:left="6096" w:hanging="360"/>
+      </w:pPr>
+    </w:lvl>
+    <w:lvl w:ilvl="7" w:tplc="0C0A0019" w:tentative="1">
+      <w:start w:val="1"/>
+      <w:numFmt w:val="lowerLetter"/>
+      <w:lvlText w:val="%8."/>
+      <w:lvlJc w:val="left"/>
+      <w:pPr>
+        <w:ind w:left="6816" w:hanging="360"/>
+      </w:pPr>
+    </w:lvl>
+    <w:lvl w:ilvl="8" w:tplc="0C0A001B" w:tentative="1">
+      <w:start w:val="1"/>
+      <w:numFmt w:val="lowerRoman"/>
+      <w:lvlText w:val="%9."/>
+      <w:lvlJc w:val="right"/>
+      <w:pPr>
+        <w:ind w:left="7536" w:hanging="180"/>
+      </w:pPr>
+    </w:lvl>
+  </w:abstractNum>
+  <w:abstractNum w:abstractNumId="7" w15:restartNumberingAfterBreak="0">
     <w:nsid w:val="389265EC"/>
     <w:multiLevelType w:val="hybridMultilevel"/>
     <w:tmpl w:val="D2549A64"/>
@@ -9225,7 +12542,7 @@
       </w:rPr>
     </w:lvl>
   </w:abstractNum>
-  <w:abstractNum w:abstractNumId="4" w15:restartNumberingAfterBreak="0">
+  <w:abstractNum w:abstractNumId="8" w15:restartNumberingAfterBreak="0">
     <w:nsid w:val="3D6F7EAA"/>
     <w:multiLevelType w:val="hybridMultilevel"/>
     <w:tmpl w:val="176619B6"/>
@@ -9314,7 +12631,7 @@
       </w:pPr>
     </w:lvl>
   </w:abstractNum>
-  <w:abstractNum w:abstractNumId="5" w15:restartNumberingAfterBreak="0">
+  <w:abstractNum w:abstractNumId="9" w15:restartNumberingAfterBreak="0">
     <w:nsid w:val="52F82B0F"/>
     <w:multiLevelType w:val="multilevel"/>
     <w:tmpl w:val="3176E18A"/>
@@ -9463,7 +12780,7 @@
       </w:rPr>
     </w:lvl>
   </w:abstractNum>
-  <w:abstractNum w:abstractNumId="6" w15:restartNumberingAfterBreak="0">
+  <w:abstractNum w:abstractNumId="10" w15:restartNumberingAfterBreak="0">
     <w:nsid w:val="53C86FC7"/>
     <w:multiLevelType w:val="hybridMultilevel"/>
     <w:tmpl w:val="DCF66268"/>
@@ -9576,7 +12893,7 @@
       </w:rPr>
     </w:lvl>
   </w:abstractNum>
-  <w:abstractNum w:abstractNumId="7" w15:restartNumberingAfterBreak="0">
+  <w:abstractNum w:abstractNumId="11" w15:restartNumberingAfterBreak="0">
     <w:nsid w:val="773039E3"/>
     <w:multiLevelType w:val="hybridMultilevel"/>
     <w:tmpl w:val="094AD4B0"/>
@@ -9666,28 +12983,40 @@
     </w:lvl>
   </w:abstractNum>
   <w:num w:numId="1">
+    <w:abstractNumId w:val="7"/>
+  </w:num>
+  <w:num w:numId="2">
     <w:abstractNumId w:val="3"/>
   </w:num>
-  <w:num w:numId="2">
+  <w:num w:numId="3">
+    <w:abstractNumId w:val="9"/>
+  </w:num>
+  <w:num w:numId="4">
     <w:abstractNumId w:val="2"/>
   </w:num>
-  <w:num w:numId="3">
-    <w:abstractNumId w:val="5"/>
-  </w:num>
-  <w:num w:numId="4">
-    <w:abstractNumId w:val="1"/>
-  </w:num>
   <w:num w:numId="5">
-    <w:abstractNumId w:val="7"/>
+    <w:abstractNumId w:val="11"/>
   </w:num>
   <w:num w:numId="6">
-    <w:abstractNumId w:val="4"/>
+    <w:abstractNumId w:val="8"/>
   </w:num>
   <w:num w:numId="7">
     <w:abstractNumId w:val="0"/>
   </w:num>
   <w:num w:numId="8">
+    <w:abstractNumId w:val="10"/>
+  </w:num>
+  <w:num w:numId="9">
+    <w:abstractNumId w:val="5"/>
+  </w:num>
+  <w:num w:numId="10">
+    <w:abstractNumId w:val="4"/>
+  </w:num>
+  <w:num w:numId="11">
     <w:abstractNumId w:val="6"/>
+  </w:num>
+  <w:num w:numId="12">
+    <w:abstractNumId w:val="1"/>
   </w:num>
 </w:numbering>
 </file>
@@ -10312,10 +13641,12 @@
     <w:next w:val="Normal"/>
     <w:autoRedefine/>
     <w:uiPriority w:val="99"/>
-    <w:semiHidden/>
     <w:unhideWhenUsed/>
-    <w:rsid w:val="005C7131"/>
+    <w:rsid w:val="008316F8"/>
     <w:pPr>
+      <w:tabs>
+        <w:tab w:val="right" w:leader="hyphen" w:pos="8494"/>
+      </w:tabs>
       <w:spacing w:after="0" w:line="240" w:lineRule="auto"/>
       <w:ind w:left="220" w:hanging="220"/>
     </w:pPr>
@@ -10605,7 +13936,7 @@
 </file>
 
 <file path=customXml/itemProps1.xml><?xml version="1.0" encoding="utf-8"?>
-<ds:datastoreItem xmlns:ds="http://schemas.openxmlformats.org/officeDocument/2006/customXml" ds:itemID="{7BD1B90E-CA46-44EF-96B1-BB85C4D831F5}">
+<ds:datastoreItem xmlns:ds="http://schemas.openxmlformats.org/officeDocument/2006/customXml" ds:itemID="{C08A5EF9-F508-4C2A-81A7-0C2AB4A11A75}">
   <ds:schemaRefs>
     <ds:schemaRef ds:uri="http://schemas.openxmlformats.org/officeDocument/2006/bibliography"/>
   </ds:schemaRefs>

--- a/Reversi/Memoria.docx
+++ b/Reversi/Memoria.docx
@@ -215,15 +215,22 @@
           <w:sz w:val="40"/>
           <w:szCs w:val="40"/>
         </w:rPr>
-        <w:t>Miguel Alexander Maldonado Lenis</w:t>
-      </w:r>
+        <w:t xml:space="preserve">Miguel Alexander Maldonado </w:t>
+      </w:r>
+      <w:proofErr w:type="spellStart"/>
+      <w:r>
+        <w:rPr>
+          <w:sz w:val="40"/>
+          <w:szCs w:val="40"/>
+        </w:rPr>
+        <w:t>Lenis</w:t>
+      </w:r>
+      <w:proofErr w:type="spellEnd"/>
     </w:p>
     <w:p>
       <w:pPr>
         <w:pStyle w:val="Ttulo2"/>
       </w:pPr>
-      <w:bookmarkStart w:id="0" w:name="_GoBack"/>
-      <w:bookmarkEnd w:id="0"/>
       <w:r>
         <w:lastRenderedPageBreak/>
         <w:t>Índice</w:t>
@@ -295,40 +302,6 @@
         <w:pStyle w:val="ndice1"/>
         <w:rPr>
           <w:rFonts w:asciiTheme="majorHAnsi" w:hAnsiTheme="majorHAnsi"/>
-          <w:b/>
-          <w:noProof/>
-          <w:sz w:val="40"/>
-        </w:rPr>
-      </w:pPr>
-      <w:hyperlink w:anchor="_Descripción_del_juego" w:history="1">
-        <w:r>
-          <w:rPr>
-            <w:rStyle w:val="Hipervnculo"/>
-            <w:rFonts w:asciiTheme="majorHAnsi" w:hAnsiTheme="majorHAnsi"/>
-            <w:b/>
-            <w:noProof/>
-            <w:color w:val="auto"/>
-            <w:sz w:val="40"/>
-            <w:u w:val="none"/>
-          </w:rPr>
-          <w:t>Descripción del juego</w:t>
-        </w:r>
-      </w:hyperlink>
-      <w:r>
-        <w:rPr>
-          <w:rFonts w:asciiTheme="majorHAnsi" w:hAnsiTheme="majorHAnsi"/>
-          <w:noProof/>
-          <w:sz w:val="40"/>
-        </w:rPr>
-        <w:tab/>
-        <w:t>4</w:t>
-      </w:r>
-    </w:p>
-    <w:p>
-      <w:pPr>
-        <w:pStyle w:val="ndice1"/>
-        <w:rPr>
-          <w:rFonts w:asciiTheme="majorHAnsi" w:hAnsiTheme="majorHAnsi"/>
           <w:noProof/>
           <w:sz w:val="40"/>
         </w:rPr>
@@ -487,7 +460,14 @@
           <w:sz w:val="40"/>
         </w:rPr>
         <w:tab/>
-        <w:t>7</w:t>
+      </w:r>
+      <w:r>
+        <w:rPr>
+          <w:rFonts w:asciiTheme="majorHAnsi" w:hAnsiTheme="majorHAnsi"/>
+          <w:noProof/>
+          <w:sz w:val="40"/>
+        </w:rPr>
+        <w:t>6</w:t>
       </w:r>
     </w:p>
     <w:p>
@@ -611,7 +591,14 @@
           <w:sz w:val="40"/>
         </w:rPr>
         <w:tab/>
-        <w:t>10</w:t>
+      </w:r>
+      <w:r>
+        <w:rPr>
+          <w:rFonts w:asciiTheme="majorHAnsi" w:hAnsiTheme="majorHAnsi"/>
+          <w:noProof/>
+          <w:sz w:val="40"/>
+        </w:rPr>
+        <w:t>9</w:t>
       </w:r>
     </w:p>
     <w:p>
@@ -661,7 +648,7 @@
           <w:noProof/>
           <w:sz w:val="40"/>
         </w:rPr>
-        <w:t>4</w:t>
+        <w:t>1</w:t>
       </w:r>
     </w:p>
     <w:p>
@@ -697,7 +684,7 @@
           <w:noProof/>
           <w:sz w:val="40"/>
         </w:rPr>
-        <w:t>5</w:t>
+        <w:t>4</w:t>
       </w:r>
     </w:p>
     <w:p>
@@ -739,7 +726,7 @@
           <w:noProof/>
           <w:sz w:val="40"/>
         </w:rPr>
-        <w:t>6</w:t>
+        <w:t>5</w:t>
       </w:r>
     </w:p>
     <w:p>
@@ -780,7 +767,7 @@
           <w:noProof/>
           <w:sz w:val="40"/>
         </w:rPr>
-        <w:t>6</w:t>
+        <w:t>5</w:t>
       </w:r>
     </w:p>
     <w:p>
@@ -843,8 +830,8 @@
       <w:pPr>
         <w:pStyle w:val="Ttulo2"/>
       </w:pPr>
-      <w:bookmarkStart w:id="1" w:name="_Resumen"/>
-      <w:bookmarkEnd w:id="1"/>
+      <w:bookmarkStart w:id="0" w:name="_Resumen"/>
+      <w:bookmarkEnd w:id="0"/>
       <w:r>
         <w:lastRenderedPageBreak/>
         <w:t>Resumen</w:t>
@@ -1305,15 +1292,15 @@
           <w:szCs w:val="40"/>
         </w:rPr>
       </w:pPr>
-      <w:bookmarkStart w:id="2" w:name="_Descripción_del_juego"/>
+      <w:bookmarkStart w:id="1" w:name="_Descripción_del_juego"/>
+      <w:bookmarkEnd w:id="1"/>
+    </w:p>
+    <w:p>
+      <w:pPr>
+        <w:pStyle w:val="Ttulo2"/>
+      </w:pPr>
+      <w:bookmarkStart w:id="2" w:name="_Reglas_del_juego"/>
       <w:bookmarkEnd w:id="2"/>
-    </w:p>
-    <w:p>
-      <w:pPr>
-        <w:pStyle w:val="Ttulo2"/>
-      </w:pPr>
-      <w:bookmarkStart w:id="3" w:name="_Reglas_del_juego"/>
-      <w:bookmarkEnd w:id="3"/>
       <w:r>
         <w:lastRenderedPageBreak/>
         <w:t xml:space="preserve">Reglas </w:t>
@@ -2169,8 +2156,8 @@
       <w:pPr>
         <w:pStyle w:val="Ttulo2"/>
       </w:pPr>
-      <w:bookmarkStart w:id="4" w:name="_Desarrollo_del_proyecto"/>
-      <w:bookmarkEnd w:id="4"/>
+      <w:bookmarkStart w:id="3" w:name="_Desarrollo_del_proyecto"/>
+      <w:bookmarkEnd w:id="3"/>
       <w:r>
         <w:lastRenderedPageBreak/>
         <w:t>Desarrollo del proyecto</w:t>
@@ -2208,8 +2195,8 @@
         <w:pStyle w:val="Ttulo3"/>
         <w:ind w:firstLine="708"/>
       </w:pPr>
-      <w:bookmarkStart w:id="5" w:name="_Estructuras"/>
-      <w:bookmarkEnd w:id="5"/>
+      <w:bookmarkStart w:id="4" w:name="_Estructuras"/>
+      <w:bookmarkEnd w:id="4"/>
       <w:r>
         <w:t>Estructuras</w:t>
       </w:r>
@@ -2708,434 +2695,157 @@
     </w:p>
     <w:p>
       <w:pPr>
-        <w:ind w:left="1416"/>
-        <w:jc w:val="both"/>
-        <w:rPr>
-          <w:rFonts w:asciiTheme="majorHAnsi" w:hAnsiTheme="majorHAnsi" w:cs="Calibri"/>
-          <w:color w:val="000000"/>
-          <w:sz w:val="28"/>
-          <w:szCs w:val="28"/>
-        </w:rPr>
-      </w:pPr>
-      <w:r>
-        <w:rPr>
-          <w:rFonts w:asciiTheme="majorHAnsi" w:hAnsiTheme="majorHAnsi" w:cs="Calibri"/>
-          <w:b/>
-          <w:color w:val="000000"/>
-          <w:sz w:val="28"/>
-          <w:szCs w:val="28"/>
-        </w:rPr>
-        <w:t>Listas auxiliares</w:t>
-      </w:r>
-      <w:r>
-        <w:rPr>
-          <w:rFonts w:asciiTheme="majorHAnsi" w:hAnsiTheme="majorHAnsi" w:cs="Calibri"/>
-          <w:color w:val="000000"/>
-          <w:sz w:val="28"/>
-          <w:szCs w:val="28"/>
-        </w:rPr>
-        <w:t xml:space="preserve">: </w:t>
-      </w:r>
-    </w:p>
-    <w:p>
-      <w:pPr>
-        <w:pStyle w:val="Prrafodelista"/>
-        <w:numPr>
-          <w:ilvl w:val="0"/>
-          <w:numId w:val="4"/>
-        </w:numPr>
-        <w:jc w:val="both"/>
-        <w:rPr>
-          <w:rFonts w:asciiTheme="majorHAnsi" w:hAnsiTheme="majorHAnsi" w:cs="Calibri"/>
-          <w:color w:val="000000"/>
-          <w:sz w:val="28"/>
-          <w:szCs w:val="28"/>
-        </w:rPr>
-      </w:pPr>
-      <w:proofErr w:type="spellStart"/>
-      <w:r>
-        <w:rPr>
-          <w:rFonts w:asciiTheme="majorHAnsi" w:hAnsiTheme="majorHAnsi" w:cs="Calibri"/>
-          <w:b/>
-          <w:color w:val="000000"/>
-          <w:sz w:val="28"/>
-          <w:szCs w:val="28"/>
-        </w:rPr>
-        <w:t>listaCambiar</w:t>
-      </w:r>
-      <w:proofErr w:type="spellEnd"/>
-      <w:r>
-        <w:rPr>
-          <w:rFonts w:asciiTheme="majorHAnsi" w:hAnsiTheme="majorHAnsi" w:cs="Calibri"/>
-          <w:color w:val="000000"/>
-          <w:sz w:val="28"/>
-          <w:szCs w:val="28"/>
-        </w:rPr>
-        <w:t xml:space="preserve">: </w:t>
-      </w:r>
-      <w:r>
-        <w:rPr>
-          <w:rFonts w:asciiTheme="majorHAnsi" w:hAnsiTheme="majorHAnsi" w:cs="Calibri"/>
-          <w:color w:val="000000"/>
-          <w:sz w:val="28"/>
-          <w:szCs w:val="28"/>
-        </w:rPr>
-        <w:t xml:space="preserve">En ella se almacenan </w:t>
-      </w:r>
-      <w:r>
-        <w:rPr>
-          <w:rFonts w:asciiTheme="majorHAnsi" w:hAnsiTheme="majorHAnsi" w:cs="Calibri"/>
-          <w:color w:val="000000"/>
-          <w:sz w:val="28"/>
-          <w:szCs w:val="28"/>
-        </w:rPr>
-        <w:t>momentáneamente</w:t>
-      </w:r>
-      <w:r>
-        <w:rPr>
-          <w:rFonts w:asciiTheme="majorHAnsi" w:hAnsiTheme="majorHAnsi" w:cs="Calibri"/>
-          <w:color w:val="000000"/>
-          <w:sz w:val="28"/>
-          <w:szCs w:val="28"/>
-        </w:rPr>
-        <w:t xml:space="preserve"> las fichas que deben cambiar de propietario cuando alguno de los jugadores realiza un </w:t>
-      </w:r>
-      <w:r>
-        <w:rPr>
-          <w:rFonts w:asciiTheme="majorHAnsi" w:hAnsiTheme="majorHAnsi" w:cs="Calibri"/>
-          <w:i/>
-          <w:color w:val="000000"/>
-          <w:sz w:val="28"/>
-          <w:szCs w:val="28"/>
-        </w:rPr>
-        <w:t>flanqueo.</w:t>
-      </w:r>
-    </w:p>
-    <w:p>
-      <w:pPr>
-        <w:pStyle w:val="Prrafodelista"/>
-        <w:ind w:left="2496"/>
-        <w:jc w:val="both"/>
-        <w:rPr>
-          <w:rFonts w:asciiTheme="majorHAnsi" w:hAnsiTheme="majorHAnsi" w:cs="Calibri"/>
-          <w:color w:val="000000"/>
-          <w:sz w:val="28"/>
-          <w:szCs w:val="28"/>
-        </w:rPr>
-      </w:pPr>
-    </w:p>
-    <w:p>
-      <w:pPr>
-        <w:pStyle w:val="Prrafodelista"/>
-        <w:numPr>
-          <w:ilvl w:val="0"/>
-          <w:numId w:val="4"/>
-        </w:numPr>
-        <w:jc w:val="both"/>
-        <w:rPr>
-          <w:rFonts w:asciiTheme="majorHAnsi" w:hAnsiTheme="majorHAnsi" w:cs="Calibri"/>
-          <w:color w:val="000000"/>
-          <w:sz w:val="28"/>
-          <w:szCs w:val="28"/>
-        </w:rPr>
-      </w:pPr>
-      <w:proofErr w:type="spellStart"/>
-      <w:r>
-        <w:rPr>
-          <w:rFonts w:asciiTheme="majorHAnsi" w:hAnsiTheme="majorHAnsi" w:cs="Calibri"/>
-          <w:b/>
-          <w:color w:val="000000"/>
-          <w:sz w:val="28"/>
-          <w:szCs w:val="28"/>
-        </w:rPr>
-        <w:t>listaAuxiliar</w:t>
-      </w:r>
-      <w:proofErr w:type="spellEnd"/>
-      <w:r>
-        <w:rPr>
-          <w:rFonts w:asciiTheme="majorHAnsi" w:hAnsiTheme="majorHAnsi" w:cs="Calibri"/>
-          <w:color w:val="000000"/>
-          <w:sz w:val="28"/>
-          <w:szCs w:val="28"/>
-        </w:rPr>
-        <w:t xml:space="preserve">: </w:t>
-      </w:r>
-      <w:r>
-        <w:rPr>
-          <w:rFonts w:asciiTheme="majorHAnsi" w:hAnsiTheme="majorHAnsi" w:cs="Calibri"/>
-          <w:color w:val="000000"/>
-          <w:sz w:val="28"/>
-          <w:szCs w:val="28"/>
-        </w:rPr>
-        <w:t>P</w:t>
-      </w:r>
-      <w:r>
-        <w:rPr>
-          <w:rFonts w:asciiTheme="majorHAnsi" w:hAnsiTheme="majorHAnsi" w:cs="Calibri"/>
-          <w:color w:val="000000"/>
-          <w:sz w:val="28"/>
-          <w:szCs w:val="28"/>
-        </w:rPr>
-        <w:t>ermi</w:t>
-      </w:r>
-      <w:r>
-        <w:rPr>
-          <w:rFonts w:asciiTheme="majorHAnsi" w:hAnsiTheme="majorHAnsi" w:cs="Calibri"/>
-          <w:color w:val="000000"/>
-          <w:sz w:val="28"/>
-          <w:szCs w:val="28"/>
-        </w:rPr>
-        <w:t xml:space="preserve">te almacenar las posibles fichas que deben cambiar de propietario cuando se comprueba un posible </w:t>
-      </w:r>
-      <w:r>
-        <w:rPr>
-          <w:rFonts w:asciiTheme="majorHAnsi" w:hAnsiTheme="majorHAnsi" w:cs="Calibri"/>
-          <w:i/>
-          <w:color w:val="000000"/>
-          <w:sz w:val="28"/>
-          <w:szCs w:val="28"/>
-        </w:rPr>
-        <w:t>flanqueo</w:t>
-      </w:r>
-      <w:r>
-        <w:rPr>
-          <w:rFonts w:asciiTheme="majorHAnsi" w:hAnsiTheme="majorHAnsi" w:cs="Calibri"/>
-          <w:i/>
-          <w:color w:val="000000"/>
-          <w:sz w:val="28"/>
-          <w:szCs w:val="28"/>
-        </w:rPr>
-        <w:t>.</w:t>
-      </w:r>
-      <w:r>
-        <w:rPr>
-          <w:rFonts w:asciiTheme="majorHAnsi" w:hAnsiTheme="majorHAnsi" w:cs="Calibri"/>
-          <w:i/>
-          <w:color w:val="000000"/>
-          <w:sz w:val="28"/>
-          <w:szCs w:val="28"/>
-        </w:rPr>
-        <w:t xml:space="preserve"> </w:t>
-      </w:r>
-      <w:r>
-        <w:rPr>
-          <w:rFonts w:asciiTheme="majorHAnsi" w:hAnsiTheme="majorHAnsi" w:cs="Calibri"/>
-          <w:color w:val="000000"/>
-          <w:sz w:val="28"/>
-          <w:szCs w:val="28"/>
-        </w:rPr>
-        <w:t xml:space="preserve">Si el </w:t>
-      </w:r>
-      <w:r>
-        <w:rPr>
-          <w:rFonts w:asciiTheme="majorHAnsi" w:hAnsiTheme="majorHAnsi" w:cs="Calibri"/>
-          <w:i/>
-          <w:color w:val="000000"/>
-          <w:sz w:val="28"/>
-          <w:szCs w:val="28"/>
-        </w:rPr>
-        <w:t>flanqueo</w:t>
-      </w:r>
-      <w:r>
-        <w:rPr>
-          <w:rFonts w:asciiTheme="majorHAnsi" w:hAnsiTheme="majorHAnsi" w:cs="Calibri"/>
-          <w:color w:val="000000"/>
-          <w:sz w:val="28"/>
-          <w:szCs w:val="28"/>
-        </w:rPr>
-        <w:t xml:space="preserve"> resulta satisfactorio las fichas pas</w:t>
-      </w:r>
-      <w:r>
-        <w:rPr>
-          <w:rFonts w:asciiTheme="majorHAnsi" w:hAnsiTheme="majorHAnsi" w:cs="Calibri"/>
-          <w:color w:val="000000"/>
-          <w:sz w:val="28"/>
-          <w:szCs w:val="28"/>
-        </w:rPr>
-        <w:t xml:space="preserve">an de esta lista a </w:t>
-      </w:r>
-      <w:proofErr w:type="spellStart"/>
-      <w:r>
-        <w:rPr>
-          <w:rFonts w:asciiTheme="majorHAnsi" w:hAnsiTheme="majorHAnsi" w:cs="Calibri"/>
-          <w:color w:val="000000"/>
-          <w:sz w:val="28"/>
-          <w:szCs w:val="28"/>
-        </w:rPr>
-        <w:t>listaCambiar</w:t>
-      </w:r>
-      <w:proofErr w:type="spellEnd"/>
-      <w:r>
-        <w:rPr>
-          <w:rFonts w:asciiTheme="majorHAnsi" w:hAnsiTheme="majorHAnsi" w:cs="Calibri"/>
-          <w:color w:val="000000"/>
-          <w:sz w:val="28"/>
-          <w:szCs w:val="28"/>
-        </w:rPr>
-        <w:t xml:space="preserve">, </w:t>
-      </w:r>
-      <w:r>
-        <w:rPr>
-          <w:rFonts w:asciiTheme="majorHAnsi" w:hAnsiTheme="majorHAnsi" w:cs="Calibri"/>
-          <w:color w:val="000000"/>
-          <w:sz w:val="28"/>
-          <w:szCs w:val="28"/>
-        </w:rPr>
-        <w:t xml:space="preserve">en el caso de </w:t>
-      </w:r>
-      <w:r>
-        <w:rPr>
-          <w:rFonts w:asciiTheme="majorHAnsi" w:hAnsiTheme="majorHAnsi" w:cs="Calibri"/>
-          <w:color w:val="000000"/>
-          <w:sz w:val="28"/>
-          <w:szCs w:val="28"/>
-        </w:rPr>
-        <w:t>no serlo se vacía la lista.</w:t>
-      </w:r>
-      <w:r>
-        <w:rPr>
-          <w:rFonts w:asciiTheme="majorHAnsi" w:hAnsiTheme="majorHAnsi" w:cs="Calibri"/>
-          <w:color w:val="000000"/>
-          <w:sz w:val="28"/>
-          <w:szCs w:val="28"/>
-        </w:rPr>
-        <w:t xml:space="preserve"> </w:t>
-      </w:r>
-    </w:p>
-    <w:p>
-      <w:pPr>
-        <w:pStyle w:val="Prrafodelista"/>
-        <w:ind w:left="2496"/>
-        <w:jc w:val="both"/>
-        <w:rPr>
-          <w:rFonts w:asciiTheme="majorHAnsi" w:hAnsiTheme="majorHAnsi" w:cs="Calibri"/>
-          <w:color w:val="000000"/>
-          <w:sz w:val="28"/>
-          <w:szCs w:val="28"/>
-        </w:rPr>
-      </w:pPr>
-    </w:p>
-    <w:p>
-      <w:pPr>
-        <w:pStyle w:val="Prrafodelista"/>
-        <w:numPr>
-          <w:ilvl w:val="0"/>
-          <w:numId w:val="4"/>
-        </w:numPr>
-        <w:jc w:val="both"/>
-        <w:rPr>
-          <w:rFonts w:asciiTheme="majorHAnsi" w:hAnsiTheme="majorHAnsi" w:cs="Calibri"/>
-          <w:color w:val="000000"/>
-          <w:sz w:val="28"/>
-          <w:szCs w:val="28"/>
-        </w:rPr>
-      </w:pPr>
-      <w:proofErr w:type="spellStart"/>
-      <w:r>
-        <w:rPr>
-          <w:rFonts w:asciiTheme="majorHAnsi" w:hAnsiTheme="majorHAnsi" w:cs="Calibri"/>
-          <w:b/>
-          <w:color w:val="000000"/>
-          <w:sz w:val="28"/>
-          <w:szCs w:val="28"/>
-        </w:rPr>
-        <w:t>listaMovimientos</w:t>
-      </w:r>
-      <w:proofErr w:type="spellEnd"/>
-      <w:r>
-        <w:rPr>
-          <w:rFonts w:asciiTheme="majorHAnsi" w:hAnsiTheme="majorHAnsi" w:cs="Calibri"/>
-          <w:color w:val="000000"/>
-          <w:sz w:val="28"/>
-          <w:szCs w:val="28"/>
-        </w:rPr>
-        <w:t>: Permite almacenar las posiciones de las fichas de las distintas jugadas que un determinado jugador tiene en su turno, es decir, los movimientos posibles.</w:t>
-      </w:r>
-    </w:p>
-    <w:p>
-      <w:pPr>
         <w:pStyle w:val="Ttulo3"/>
         <w:ind w:firstLine="708"/>
       </w:pPr>
-      <w:bookmarkStart w:id="6" w:name="_Flujo"/>
+      <w:bookmarkStart w:id="5" w:name="_Flujo"/>
+      <w:bookmarkEnd w:id="5"/>
+      <w:r>
+        <w:t>Flujo</w:t>
+      </w:r>
+      <w:r>
+        <w:fldChar w:fldCharType="begin"/>
+      </w:r>
+      <w:r>
+        <w:instrText xml:space="preserve"> XE "</w:instrText>
+      </w:r>
+      <w:r>
+        <w:instrText>Flujo</w:instrText>
+      </w:r>
+      <w:r>
+        <w:instrText xml:space="preserve">" </w:instrText>
+      </w:r>
+      <w:r>
+        <w:fldChar w:fldCharType="end"/>
+      </w:r>
+    </w:p>
+    <w:p>
+      <w:pPr>
+        <w:ind w:left="708" w:firstLine="708"/>
+        <w:jc w:val="both"/>
+        <w:rPr>
+          <w:rFonts w:asciiTheme="majorHAnsi" w:hAnsiTheme="majorHAnsi" w:cs="Calibri"/>
+          <w:color w:val="000000"/>
+          <w:sz w:val="28"/>
+          <w:szCs w:val="28"/>
+        </w:rPr>
+      </w:pPr>
+      <w:r>
+        <w:rPr>
+          <w:rFonts w:asciiTheme="majorHAnsi" w:hAnsiTheme="majorHAnsi" w:cs="Calibri"/>
+          <w:color w:val="000000"/>
+          <w:sz w:val="28"/>
+          <w:szCs w:val="28"/>
+        </w:rPr>
+        <w:t>El juego se define mediante un bucle principal en el cual se controla tanto el movimiento del jugador como el de la máquina, el movimiento de la máquina siempre sigue</w:t>
+      </w:r>
+      <w:r>
+        <w:rPr>
+          <w:rFonts w:asciiTheme="majorHAnsi" w:hAnsiTheme="majorHAnsi" w:cs="Calibri"/>
+          <w:color w:val="000000"/>
+          <w:sz w:val="28"/>
+          <w:szCs w:val="28"/>
+        </w:rPr>
+        <w:t xml:space="preserve"> al del</w:t>
+      </w:r>
+      <w:r>
+        <w:rPr>
+          <w:rFonts w:asciiTheme="majorHAnsi" w:hAnsiTheme="majorHAnsi" w:cs="Calibri"/>
+          <w:color w:val="000000"/>
+          <w:sz w:val="28"/>
+          <w:szCs w:val="28"/>
+        </w:rPr>
+        <w:t xml:space="preserve"> jugador.</w:t>
+      </w:r>
+    </w:p>
+    <w:p>
+      <w:pPr>
+        <w:ind w:left="708" w:firstLine="708"/>
+        <w:jc w:val="center"/>
+        <w:rPr>
+          <w:rFonts w:asciiTheme="majorHAnsi" w:hAnsiTheme="majorHAnsi" w:cs="Calibri"/>
+          <w:color w:val="000000"/>
+          <w:sz w:val="28"/>
+          <w:szCs w:val="28"/>
+        </w:rPr>
+      </w:pPr>
+      <w:r>
+        <w:rPr>
+          <w:rFonts w:asciiTheme="majorHAnsi" w:hAnsiTheme="majorHAnsi" w:cs="Calibri"/>
+          <w:noProof/>
+          <w:color w:val="000000"/>
+          <w:sz w:val="28"/>
+          <w:szCs w:val="28"/>
+          <w:lang w:eastAsia="es-ES"/>
+        </w:rPr>
+        <w:drawing>
+          <wp:inline distT="0" distB="0" distL="0" distR="0" wp14:anchorId="07B689E3" wp14:editId="00D47946">
+            <wp:extent cx="2700319" cy="2573272"/>
+            <wp:effectExtent l="76200" t="76200" r="138430" b="132080"/>
+            <wp:docPr id="36" name="Imagen 36"/>
+            <wp:cNvGraphicFramePr>
+              <a:graphicFrameLocks xmlns:a="http://schemas.openxmlformats.org/drawingml/2006/main" noChangeAspect="1"/>
+            </wp:cNvGraphicFramePr>
+            <a:graphic xmlns:a="http://schemas.openxmlformats.org/drawingml/2006/main">
+              <a:graphicData uri="http://schemas.openxmlformats.org/drawingml/2006/picture">
+                <pic:pic xmlns:pic="http://schemas.openxmlformats.org/drawingml/2006/picture">
+                  <pic:nvPicPr>
+                    <pic:cNvPr id="0" name="Picture 1"/>
+                    <pic:cNvPicPr>
+                      <a:picLocks noChangeAspect="1" noChangeArrowheads="1"/>
+                    </pic:cNvPicPr>
+                  </pic:nvPicPr>
+                  <pic:blipFill>
+                    <a:blip r:embed="rId11">
+                      <a:extLst>
+                        <a:ext uri="{28A0092B-C50C-407E-A947-70E740481C1C}">
+                          <a14:useLocalDpi xmlns:a14="http://schemas.microsoft.com/office/drawing/2010/main" val="0"/>
+                        </a:ext>
+                      </a:extLst>
+                    </a:blip>
+                    <a:srcRect/>
+                    <a:stretch>
+                      <a:fillRect/>
+                    </a:stretch>
+                  </pic:blipFill>
+                  <pic:spPr bwMode="auto">
+                    <a:xfrm>
+                      <a:off x="0" y="0"/>
+                      <a:ext cx="2713434" cy="2585770"/>
+                    </a:xfrm>
+                    <a:prstGeom prst="rect">
+                      <a:avLst/>
+                    </a:prstGeom>
+                    <a:ln w="38100" cap="sq">
+                      <a:solidFill>
+                        <a:srgbClr val="000000"/>
+                      </a:solidFill>
+                      <a:prstDash val="solid"/>
+                      <a:miter lim="800000"/>
+                    </a:ln>
+                    <a:effectLst>
+                      <a:outerShdw blurRad="50800" dist="38100" dir="2700000" algn="tl" rotWithShape="0">
+                        <a:srgbClr val="000000">
+                          <a:alpha val="43000"/>
+                        </a:srgbClr>
+                      </a:outerShdw>
+                    </a:effectLst>
+                  </pic:spPr>
+                </pic:pic>
+              </a:graphicData>
+            </a:graphic>
+          </wp:inline>
+        </w:drawing>
+      </w:r>
+    </w:p>
+    <w:p>
+      <w:pPr>
+        <w:pStyle w:val="Ttulo3"/>
+      </w:pPr>
+      <w:bookmarkStart w:id="6" w:name="_Control_del_movimiento"/>
       <w:bookmarkEnd w:id="6"/>
       <w:r>
         <w:lastRenderedPageBreak/>
-        <w:t>Flujo</w:t>
-      </w:r>
-      <w:r>
-        <w:fldChar w:fldCharType="begin"/>
-      </w:r>
-      <w:r>
-        <w:instrText xml:space="preserve"> XE "</w:instrText>
-      </w:r>
-      <w:r>
-        <w:instrText>Flujo</w:instrText>
-      </w:r>
-      <w:r>
-        <w:instrText xml:space="preserve">" </w:instrText>
-      </w:r>
-      <w:r>
-        <w:fldChar w:fldCharType="end"/>
-      </w:r>
-    </w:p>
-    <w:p>
-      <w:pPr>
-        <w:ind w:left="708" w:firstLine="708"/>
-        <w:jc w:val="both"/>
-        <w:rPr>
-          <w:rFonts w:asciiTheme="majorHAnsi" w:hAnsiTheme="majorHAnsi" w:cs="Calibri"/>
-          <w:color w:val="000000"/>
-          <w:sz w:val="28"/>
-          <w:szCs w:val="28"/>
-        </w:rPr>
-      </w:pPr>
-      <w:r>
-        <w:rPr>
-          <w:rFonts w:asciiTheme="majorHAnsi" w:hAnsiTheme="majorHAnsi" w:cs="Calibri"/>
-          <w:color w:val="000000"/>
-          <w:sz w:val="28"/>
-          <w:szCs w:val="28"/>
-        </w:rPr>
-        <w:t>El juego se define mediante un bucle principal en el cual se controla tanto el movimiento del jugador como el de la máquina, el movimiento de la máquina siempre sigue</w:t>
-      </w:r>
-      <w:r>
-        <w:rPr>
-          <w:rFonts w:asciiTheme="majorHAnsi" w:hAnsiTheme="majorHAnsi" w:cs="Calibri"/>
-          <w:color w:val="000000"/>
-          <w:sz w:val="28"/>
-          <w:szCs w:val="28"/>
-        </w:rPr>
-        <w:t xml:space="preserve"> al del</w:t>
-      </w:r>
-      <w:r>
-        <w:rPr>
-          <w:rFonts w:asciiTheme="majorHAnsi" w:hAnsiTheme="majorHAnsi" w:cs="Calibri"/>
-          <w:color w:val="000000"/>
-          <w:sz w:val="28"/>
-          <w:szCs w:val="28"/>
-        </w:rPr>
-        <w:t xml:space="preserve"> jugador.</w:t>
-      </w:r>
-    </w:p>
-    <w:p>
-      <w:pPr>
-        <w:jc w:val="both"/>
-        <w:rPr>
-          <w:rFonts w:asciiTheme="majorHAnsi" w:hAnsiTheme="majorHAnsi" w:cs="Calibri"/>
-          <w:color w:val="000000"/>
-          <w:sz w:val="28"/>
-          <w:szCs w:val="28"/>
-        </w:rPr>
-      </w:pPr>
-    </w:p>
-    <w:p>
-      <w:pPr>
-        <w:pStyle w:val="Ttulo3"/>
-      </w:pPr>
-      <w:bookmarkStart w:id="7" w:name="_Control_del_movimiento"/>
-      <w:bookmarkEnd w:id="7"/>
-      <w:r>
         <w:tab/>
         <w:t>Control del movimiento</w:t>
       </w:r>
@@ -3163,8 +2873,8 @@
       <w:pPr>
         <w:pStyle w:val="Ttulo4"/>
       </w:pPr>
-      <w:bookmarkStart w:id="8" w:name="_¿Jugador_bloqueado?"/>
-      <w:bookmarkEnd w:id="8"/>
+      <w:bookmarkStart w:id="7" w:name="_¿Jugador_bloqueado?"/>
+      <w:bookmarkEnd w:id="7"/>
       <w:r>
         <w:t>¿Jugador bloqueado?</w:t>
       </w:r>
@@ -3394,7 +3104,7 @@
                     </pic:cNvPicPr>
                   </pic:nvPicPr>
                   <pic:blipFill>
-                    <a:blip r:embed="rId11">
+                    <a:blip r:embed="rId12">
                       <a:extLst>
                         <a:ext uri="{28A0092B-C50C-407E-A947-70E740481C1C}">
                           <a14:useLocalDpi xmlns:a14="http://schemas.microsoft.com/office/drawing/2010/main" val="0"/>
@@ -3438,18 +3148,6 @@
     </w:p>
     <w:p>
       <w:pPr>
-        <w:ind w:left="708" w:firstLine="708"/>
-        <w:jc w:val="both"/>
-        <w:rPr>
-          <w:rFonts w:asciiTheme="majorHAnsi" w:hAnsiTheme="majorHAnsi" w:cs="Centaur"/>
-          <w:sz w:val="40"/>
-          <w:szCs w:val="40"/>
-        </w:rPr>
-      </w:pPr>
-    </w:p>
-    <w:p>
-      <w:pPr>
-        <w:ind w:left="708" w:firstLine="708"/>
         <w:jc w:val="both"/>
         <w:rPr>
           <w:rFonts w:asciiTheme="majorHAnsi" w:hAnsiTheme="majorHAnsi" w:cs="Centaur"/>
@@ -3479,7 +3177,6 @@
           <w:sz w:val="28"/>
           <w:szCs w:val="28"/>
         </w:rPr>
-        <w:lastRenderedPageBreak/>
         <w:t>Para</w:t>
       </w:r>
       <w:r>
@@ -3606,6 +3303,7 @@
           <w:szCs w:val="40"/>
           <w:lang w:eastAsia="es-ES"/>
         </w:rPr>
+        <w:lastRenderedPageBreak/>
         <w:drawing>
           <wp:inline distT="0" distB="0" distL="0" distR="0" wp14:anchorId="2DE9F050" wp14:editId="02B5009D">
             <wp:extent cx="3905250" cy="2259330"/>
@@ -3624,7 +3322,7 @@
                     </pic:cNvPicPr>
                   </pic:nvPicPr>
                   <pic:blipFill>
-                    <a:blip r:embed="rId12">
+                    <a:blip r:embed="rId13">
                       <a:extLst>
                         <a:ext uri="{28A0092B-C50C-407E-A947-70E740481C1C}">
                           <a14:useLocalDpi xmlns:a14="http://schemas.microsoft.com/office/drawing/2010/main" val="0"/>
@@ -3821,19 +3519,6 @@
         </w:rPr>
         <w:t xml:space="preserve"> = (3,4)</w:t>
       </w:r>
-    </w:p>
-    <w:p>
-      <w:pPr>
-        <w:pStyle w:val="Prrafodelista"/>
-        <w:ind w:left="2136"/>
-        <w:jc w:val="both"/>
-        <w:rPr>
-          <w:rFonts w:asciiTheme="majorHAnsi" w:hAnsiTheme="majorHAnsi" w:cs="Calibri"/>
-          <w:color w:val="000000"/>
-          <w:sz w:val="28"/>
-          <w:szCs w:val="28"/>
-        </w:rPr>
-      </w:pPr>
     </w:p>
     <w:p>
       <w:pPr>
@@ -4509,7 +4194,7 @@
                     </pic:cNvPicPr>
                   </pic:nvPicPr>
                   <pic:blipFill>
-                    <a:blip r:embed="rId12">
+                    <a:blip r:embed="rId13">
                       <a:extLst>
                         <a:ext uri="{28A0092B-C50C-407E-A947-70E740481C1C}">
                           <a14:useLocalDpi xmlns:a14="http://schemas.microsoft.com/office/drawing/2010/main" val="0"/>
@@ -4583,7 +4268,6 @@
           <w:sz w:val="28"/>
           <w:szCs w:val="28"/>
         </w:rPr>
-        <w:lastRenderedPageBreak/>
         <w:t xml:space="preserve">Esto se consigue comprobando las posiciones adyacentes del </w:t>
       </w:r>
       <w:r>
@@ -4742,19 +4426,6 @@
           <w:szCs w:val="28"/>
         </w:rPr>
       </w:pPr>
-    </w:p>
-    <w:p>
-      <w:pPr>
-        <w:pStyle w:val="Prrafodelista"/>
-        <w:ind w:left="2136"/>
-        <w:jc w:val="both"/>
-        <w:rPr>
-          <w:rFonts w:asciiTheme="majorHAnsi" w:hAnsiTheme="majorHAnsi" w:cs="Calibri"/>
-          <w:color w:val="000000"/>
-          <w:sz w:val="28"/>
-          <w:szCs w:val="28"/>
-        </w:rPr>
-      </w:pPr>
       <w:r>
         <w:rPr>
           <w:rFonts w:asciiTheme="majorHAnsi" w:hAnsiTheme="majorHAnsi" w:cs="Centaur"/>
@@ -4763,6 +4434,7 @@
           <w:szCs w:val="40"/>
           <w:lang w:eastAsia="es-ES"/>
         </w:rPr>
+        <w:lastRenderedPageBreak/>
         <mc:AlternateContent>
           <mc:Choice Requires="wps">
             <w:drawing>
@@ -4863,7 +4535,7 @@
                     </pic:cNvPicPr>
                   </pic:nvPicPr>
                   <pic:blipFill>
-                    <a:blip r:embed="rId13">
+                    <a:blip r:embed="rId14">
                       <a:extLst>
                         <a:ext uri="{28A0092B-C50C-407E-A947-70E740481C1C}">
                           <a14:useLocalDpi xmlns:a14="http://schemas.microsoft.com/office/drawing/2010/main" val="0"/>
@@ -5139,16 +4811,7 @@
           <w:sz w:val="28"/>
           <w:szCs w:val="28"/>
         </w:rPr>
-        <w:t xml:space="preserve"> las fichas </w:t>
-      </w:r>
-      <w:r>
-        <w:rPr>
-          <w:rFonts w:asciiTheme="majorHAnsi" w:hAnsiTheme="majorHAnsi" w:cs="Calibri"/>
-          <w:color w:val="000000"/>
-          <w:sz w:val="28"/>
-          <w:szCs w:val="28"/>
-        </w:rPr>
-        <w:t xml:space="preserve">libres que corresponderían a la posición en la cual el usuario debería poner su ficha para realizar un </w:t>
+        <w:t xml:space="preserve"> las fichas libres que corresponderían a la posición en la cual el usuario debería poner su ficha para realizar un </w:t>
       </w:r>
       <w:r>
         <w:rPr>
@@ -5183,67 +4846,11 @@
     </w:p>
     <w:p>
       <w:pPr>
-        <w:jc w:val="both"/>
-        <w:rPr>
-          <w:rFonts w:asciiTheme="majorHAnsi" w:hAnsiTheme="majorHAnsi" w:cs="Calibri"/>
-          <w:color w:val="000000"/>
-          <w:sz w:val="28"/>
-          <w:szCs w:val="28"/>
-        </w:rPr>
-      </w:pPr>
-    </w:p>
-    <w:p>
-      <w:pPr>
-        <w:jc w:val="both"/>
-        <w:rPr>
-          <w:rFonts w:asciiTheme="majorHAnsi" w:hAnsiTheme="majorHAnsi" w:cs="Calibri"/>
-          <w:color w:val="000000"/>
-          <w:sz w:val="28"/>
-          <w:szCs w:val="28"/>
-        </w:rPr>
-      </w:pPr>
-    </w:p>
-    <w:p>
-      <w:pPr>
-        <w:jc w:val="both"/>
-        <w:rPr>
-          <w:rFonts w:asciiTheme="majorHAnsi" w:hAnsiTheme="majorHAnsi" w:cs="Calibri"/>
-          <w:color w:val="000000"/>
-          <w:sz w:val="28"/>
-          <w:szCs w:val="28"/>
-        </w:rPr>
-      </w:pPr>
-    </w:p>
-    <w:p>
-      <w:pPr>
-        <w:jc w:val="both"/>
-        <w:rPr>
-          <w:rFonts w:asciiTheme="majorHAnsi" w:hAnsiTheme="majorHAnsi" w:cs="Calibri"/>
-          <w:color w:val="000000"/>
-          <w:sz w:val="28"/>
-          <w:szCs w:val="28"/>
-        </w:rPr>
-      </w:pPr>
-    </w:p>
-    <w:p>
-      <w:pPr>
-        <w:jc w:val="both"/>
-        <w:rPr>
-          <w:rFonts w:asciiTheme="majorHAnsi" w:hAnsiTheme="majorHAnsi" w:cs="Calibri"/>
-          <w:color w:val="000000"/>
-          <w:sz w:val="28"/>
-          <w:szCs w:val="28"/>
-        </w:rPr>
-      </w:pPr>
-    </w:p>
-    <w:p>
-      <w:pPr>
         <w:pStyle w:val="Ttulo4"/>
       </w:pPr>
-      <w:bookmarkStart w:id="9" w:name="_¿La_posición_es"/>
-      <w:bookmarkEnd w:id="9"/>
-      <w:r>
-        <w:lastRenderedPageBreak/>
+      <w:bookmarkStart w:id="8" w:name="_¿La_posición_es"/>
+      <w:bookmarkEnd w:id="8"/>
+      <w:r>
         <w:t>¿La posición es válida?</w:t>
       </w:r>
       <w:r>
@@ -5487,6 +5094,7 @@
           <w:szCs w:val="28"/>
           <w:lang w:eastAsia="es-ES"/>
         </w:rPr>
+        <w:lastRenderedPageBreak/>
         <w:drawing>
           <wp:inline distT="0" distB="0" distL="0" distR="0" wp14:anchorId="61B334B0" wp14:editId="32F9366E">
             <wp:extent cx="3916045" cy="2270125"/>
@@ -5505,7 +5113,7 @@
                     </pic:cNvPicPr>
                   </pic:nvPicPr>
                   <pic:blipFill>
-                    <a:blip r:embed="rId14">
+                    <a:blip r:embed="rId15">
                       <a:extLst>
                         <a:ext uri="{28A0092B-C50C-407E-A947-70E740481C1C}">
                           <a14:useLocalDpi xmlns:a14="http://schemas.microsoft.com/office/drawing/2010/main" val="0"/>
@@ -5737,7 +5345,7 @@
                     </pic:cNvPicPr>
                   </pic:nvPicPr>
                   <pic:blipFill>
-                    <a:blip r:embed="rId14">
+                    <a:blip r:embed="rId15">
                       <a:extLst>
                         <a:ext uri="{28A0092B-C50C-407E-A947-70E740481C1C}">
                           <a14:useLocalDpi xmlns:a14="http://schemas.microsoft.com/office/drawing/2010/main" val="0"/>
@@ -5799,7 +5407,6 @@
           <w:szCs w:val="28"/>
           <w:lang w:eastAsia="es-ES"/>
         </w:rPr>
-        <w:lastRenderedPageBreak/>
         <w:drawing>
           <wp:inline distT="0" distB="0" distL="0" distR="0" wp14:anchorId="4F88A674" wp14:editId="4866937F">
             <wp:extent cx="3872865" cy="2270125"/>
@@ -5818,7 +5425,7 @@
                     </pic:cNvPicPr>
                   </pic:nvPicPr>
                   <pic:blipFill>
-                    <a:blip r:embed="rId15">
+                    <a:blip r:embed="rId16">
                       <a:extLst>
                         <a:ext uri="{28A0092B-C50C-407E-A947-70E740481C1C}">
                           <a14:useLocalDpi xmlns:a14="http://schemas.microsoft.com/office/drawing/2010/main" val="0"/>
@@ -5910,286 +5517,10 @@
     </w:p>
     <w:p>
       <w:pPr>
-        <w:pStyle w:val="Prrafodelista"/>
-        <w:ind w:left="2136"/>
-        <w:rPr>
-          <w:rFonts w:asciiTheme="majorHAnsi" w:hAnsiTheme="majorHAnsi" w:cs="Calibri"/>
-          <w:color w:val="000000"/>
-          <w:sz w:val="28"/>
-          <w:szCs w:val="28"/>
-        </w:rPr>
-      </w:pPr>
-    </w:p>
-    <w:p>
-      <w:pPr>
-        <w:pStyle w:val="Prrafodelista"/>
-        <w:ind w:left="2136"/>
-        <w:rPr>
-          <w:rFonts w:asciiTheme="majorHAnsi" w:hAnsiTheme="majorHAnsi" w:cs="Calibri"/>
-          <w:color w:val="000000"/>
-          <w:sz w:val="28"/>
-          <w:szCs w:val="28"/>
-        </w:rPr>
-      </w:pPr>
-    </w:p>
-    <w:p>
-      <w:pPr>
-        <w:pStyle w:val="Prrafodelista"/>
-        <w:ind w:left="2136"/>
-        <w:rPr>
-          <w:rFonts w:asciiTheme="majorHAnsi" w:hAnsiTheme="majorHAnsi" w:cs="Calibri"/>
-          <w:color w:val="000000"/>
-          <w:sz w:val="28"/>
-          <w:szCs w:val="28"/>
-        </w:rPr>
-      </w:pPr>
-    </w:p>
-    <w:p>
-      <w:pPr>
-        <w:pStyle w:val="Prrafodelista"/>
-        <w:ind w:left="2136"/>
-        <w:rPr>
-          <w:rFonts w:asciiTheme="majorHAnsi" w:hAnsiTheme="majorHAnsi" w:cs="Calibri"/>
-          <w:color w:val="000000"/>
-          <w:sz w:val="28"/>
-          <w:szCs w:val="28"/>
-        </w:rPr>
-      </w:pPr>
-    </w:p>
-    <w:p>
-      <w:pPr>
-        <w:pStyle w:val="Prrafodelista"/>
-        <w:ind w:left="2136"/>
-        <w:rPr>
-          <w:rFonts w:asciiTheme="majorHAnsi" w:hAnsiTheme="majorHAnsi" w:cs="Calibri"/>
-          <w:color w:val="000000"/>
-          <w:sz w:val="28"/>
-          <w:szCs w:val="28"/>
-        </w:rPr>
-      </w:pPr>
-    </w:p>
-    <w:p>
-      <w:pPr>
-        <w:pStyle w:val="Prrafodelista"/>
-        <w:ind w:left="2136"/>
-        <w:rPr>
-          <w:rFonts w:asciiTheme="majorHAnsi" w:hAnsiTheme="majorHAnsi" w:cs="Calibri"/>
-          <w:color w:val="000000"/>
-          <w:sz w:val="28"/>
-          <w:szCs w:val="28"/>
-        </w:rPr>
-      </w:pPr>
-    </w:p>
-    <w:p>
-      <w:pPr>
-        <w:pStyle w:val="Prrafodelista"/>
-        <w:ind w:left="2136"/>
-        <w:rPr>
-          <w:rFonts w:asciiTheme="majorHAnsi" w:hAnsiTheme="majorHAnsi" w:cs="Calibri"/>
-          <w:color w:val="000000"/>
-          <w:sz w:val="28"/>
-          <w:szCs w:val="28"/>
-        </w:rPr>
-      </w:pPr>
-    </w:p>
-    <w:p>
-      <w:pPr>
-        <w:pStyle w:val="Prrafodelista"/>
-        <w:ind w:left="2136"/>
-        <w:rPr>
-          <w:rFonts w:asciiTheme="majorHAnsi" w:hAnsiTheme="majorHAnsi" w:cs="Calibri"/>
-          <w:color w:val="000000"/>
-          <w:sz w:val="28"/>
-          <w:szCs w:val="28"/>
-        </w:rPr>
-      </w:pPr>
-    </w:p>
-    <w:p>
-      <w:pPr>
-        <w:pStyle w:val="Prrafodelista"/>
-        <w:ind w:left="2136"/>
-        <w:rPr>
-          <w:rFonts w:asciiTheme="majorHAnsi" w:hAnsiTheme="majorHAnsi" w:cs="Calibri"/>
-          <w:color w:val="000000"/>
-          <w:sz w:val="28"/>
-          <w:szCs w:val="28"/>
-        </w:rPr>
-      </w:pPr>
-    </w:p>
-    <w:p>
-      <w:pPr>
-        <w:pStyle w:val="Prrafodelista"/>
-        <w:ind w:left="2136"/>
-        <w:rPr>
-          <w:rFonts w:asciiTheme="majorHAnsi" w:hAnsiTheme="majorHAnsi" w:cs="Calibri"/>
-          <w:color w:val="000000"/>
-          <w:sz w:val="28"/>
-          <w:szCs w:val="28"/>
-        </w:rPr>
-      </w:pPr>
-    </w:p>
-    <w:p>
-      <w:pPr>
-        <w:pStyle w:val="Prrafodelista"/>
-        <w:ind w:left="2136"/>
-        <w:rPr>
-          <w:rFonts w:asciiTheme="majorHAnsi" w:hAnsiTheme="majorHAnsi" w:cs="Calibri"/>
-          <w:color w:val="000000"/>
-          <w:sz w:val="28"/>
-          <w:szCs w:val="28"/>
-        </w:rPr>
-      </w:pPr>
-    </w:p>
-    <w:p>
-      <w:pPr>
-        <w:pStyle w:val="Prrafodelista"/>
-        <w:ind w:left="2136"/>
-        <w:rPr>
-          <w:rFonts w:asciiTheme="majorHAnsi" w:hAnsiTheme="majorHAnsi" w:cs="Calibri"/>
-          <w:color w:val="000000"/>
-          <w:sz w:val="28"/>
-          <w:szCs w:val="28"/>
-        </w:rPr>
-      </w:pPr>
-    </w:p>
-    <w:p>
-      <w:pPr>
-        <w:pStyle w:val="Prrafodelista"/>
-        <w:ind w:left="2136"/>
-        <w:rPr>
-          <w:rFonts w:asciiTheme="majorHAnsi" w:hAnsiTheme="majorHAnsi" w:cs="Calibri"/>
-          <w:color w:val="000000"/>
-          <w:sz w:val="28"/>
-          <w:szCs w:val="28"/>
-        </w:rPr>
-      </w:pPr>
-    </w:p>
-    <w:p>
-      <w:pPr>
-        <w:pStyle w:val="Prrafodelista"/>
-        <w:ind w:left="2136"/>
-        <w:rPr>
-          <w:rFonts w:asciiTheme="majorHAnsi" w:hAnsiTheme="majorHAnsi" w:cs="Calibri"/>
-          <w:color w:val="000000"/>
-          <w:sz w:val="28"/>
-          <w:szCs w:val="28"/>
-        </w:rPr>
-      </w:pPr>
-    </w:p>
-    <w:p>
-      <w:pPr>
-        <w:pStyle w:val="Prrafodelista"/>
-        <w:ind w:left="2136"/>
-        <w:rPr>
-          <w:rFonts w:asciiTheme="majorHAnsi" w:hAnsiTheme="majorHAnsi" w:cs="Calibri"/>
-          <w:color w:val="000000"/>
-          <w:sz w:val="28"/>
-          <w:szCs w:val="28"/>
-        </w:rPr>
-      </w:pPr>
-    </w:p>
-    <w:p>
-      <w:pPr>
-        <w:pStyle w:val="Prrafodelista"/>
-        <w:ind w:left="2136"/>
-        <w:rPr>
-          <w:rFonts w:asciiTheme="majorHAnsi" w:hAnsiTheme="majorHAnsi" w:cs="Calibri"/>
-          <w:color w:val="000000"/>
-          <w:sz w:val="28"/>
-          <w:szCs w:val="28"/>
-        </w:rPr>
-      </w:pPr>
-    </w:p>
-    <w:p>
-      <w:pPr>
-        <w:pStyle w:val="Prrafodelista"/>
-        <w:ind w:left="2136"/>
-        <w:rPr>
-          <w:rFonts w:asciiTheme="majorHAnsi" w:hAnsiTheme="majorHAnsi" w:cs="Calibri"/>
-          <w:color w:val="000000"/>
-          <w:sz w:val="28"/>
-          <w:szCs w:val="28"/>
-        </w:rPr>
-      </w:pPr>
-    </w:p>
-    <w:p>
-      <w:pPr>
-        <w:pStyle w:val="Prrafodelista"/>
-        <w:ind w:left="2136"/>
-        <w:rPr>
-          <w:rFonts w:asciiTheme="majorHAnsi" w:hAnsiTheme="majorHAnsi" w:cs="Calibri"/>
-          <w:color w:val="000000"/>
-          <w:sz w:val="28"/>
-          <w:szCs w:val="28"/>
-        </w:rPr>
-      </w:pPr>
-    </w:p>
-    <w:p>
-      <w:pPr>
-        <w:pStyle w:val="Prrafodelista"/>
-        <w:ind w:left="2136"/>
-        <w:rPr>
-          <w:rFonts w:asciiTheme="majorHAnsi" w:hAnsiTheme="majorHAnsi" w:cs="Calibri"/>
-          <w:color w:val="000000"/>
-          <w:sz w:val="28"/>
-          <w:szCs w:val="28"/>
-        </w:rPr>
-      </w:pPr>
-    </w:p>
-    <w:p>
-      <w:pPr>
-        <w:pStyle w:val="Prrafodelista"/>
-        <w:ind w:left="2136"/>
-        <w:rPr>
-          <w:rFonts w:asciiTheme="majorHAnsi" w:hAnsiTheme="majorHAnsi" w:cs="Calibri"/>
-          <w:color w:val="000000"/>
-          <w:sz w:val="28"/>
-          <w:szCs w:val="28"/>
-        </w:rPr>
-      </w:pPr>
-    </w:p>
-    <w:p>
-      <w:pPr>
-        <w:pStyle w:val="Prrafodelista"/>
-        <w:ind w:left="2136"/>
-        <w:rPr>
-          <w:rFonts w:asciiTheme="majorHAnsi" w:hAnsiTheme="majorHAnsi" w:cs="Calibri"/>
-          <w:color w:val="000000"/>
-          <w:sz w:val="28"/>
-          <w:szCs w:val="28"/>
-        </w:rPr>
-      </w:pPr>
-    </w:p>
-    <w:p>
-      <w:pPr>
-        <w:pStyle w:val="Prrafodelista"/>
-        <w:ind w:left="2136"/>
-        <w:rPr>
-          <w:rFonts w:asciiTheme="majorHAnsi" w:hAnsiTheme="majorHAnsi" w:cs="Calibri"/>
-          <w:color w:val="000000"/>
-          <w:sz w:val="28"/>
-          <w:szCs w:val="28"/>
-        </w:rPr>
-      </w:pPr>
-    </w:p>
-    <w:p>
-      <w:pPr>
-        <w:pStyle w:val="Prrafodelista"/>
-        <w:ind w:left="2136"/>
-        <w:rPr>
-          <w:rFonts w:asciiTheme="majorHAnsi" w:hAnsiTheme="majorHAnsi" w:cs="Calibri"/>
-          <w:color w:val="000000"/>
-          <w:sz w:val="28"/>
-          <w:szCs w:val="28"/>
-        </w:rPr>
-      </w:pPr>
-    </w:p>
-    <w:p>
-      <w:pPr>
         <w:pStyle w:val="Ttulo3"/>
       </w:pPr>
-      <w:bookmarkStart w:id="10" w:name="_Lógica"/>
-      <w:bookmarkEnd w:id="10"/>
+      <w:bookmarkStart w:id="9" w:name="_Lógica"/>
+      <w:bookmarkEnd w:id="9"/>
       <w:r>
         <w:lastRenderedPageBreak/>
         <w:tab/>
@@ -6278,7 +5609,7 @@
         </w:rPr>
         <w:t xml:space="preserve"> – Definición del algoritmo </w:t>
       </w:r>
-      <w:hyperlink r:id="rId16" w:history="1">
+      <w:hyperlink r:id="rId17" w:history="1">
         <w:proofErr w:type="spellStart"/>
         <w:r>
           <w:rPr>
@@ -6300,7 +5631,7 @@
         </w:rPr>
         <w:t xml:space="preserve"> con poda </w:t>
       </w:r>
-      <w:hyperlink r:id="rId17" w:history="1">
+      <w:hyperlink r:id="rId18" w:history="1">
         <w:r>
           <w:rPr>
             <w:rStyle w:val="Hipervnculo"/>
@@ -6434,7 +5765,7 @@
                     </pic:cNvPicPr>
                   </pic:nvPicPr>
                   <pic:blipFill>
-                    <a:blip r:embed="rId18">
+                    <a:blip r:embed="rId19">
                       <a:extLst>
                         <a:ext uri="{28A0092B-C50C-407E-A947-70E740481C1C}">
                           <a14:useLocalDpi xmlns:a14="http://schemas.microsoft.com/office/drawing/2010/main" val="0"/>
@@ -6586,15 +5917,13 @@
         </w:rPr>
         <w:t>(</w:t>
       </w:r>
-      <w:hyperlink r:id="rId19" w:history="1">
+      <w:hyperlink r:id="rId20" w:history="1">
         <w:r>
           <w:rPr>
             <w:rStyle w:val="Hipervnculo"/>
-            <w:rFonts w:ascii="Times New Roman" w:eastAsia="Times New Roman" w:hAnsi="Times New Roman" w:cs="Times New Roman"/>
-            <w:bCs/>
-            <w:sz w:val="24"/>
-            <w:szCs w:val="24"/>
-            <w:lang w:eastAsia="es-ES"/>
+            <w:rFonts w:asciiTheme="majorHAnsi" w:hAnsiTheme="majorHAnsi" w:cs="Calibri"/>
+            <w:sz w:val="28"/>
+            <w:szCs w:val="28"/>
           </w:rPr>
           <w:t>algorithms.pl</w:t>
         </w:r>
@@ -6626,7 +5955,7 @@
         </w:rPr>
         <w:t xml:space="preserve"> en el proyecto </w:t>
       </w:r>
-      <w:hyperlink r:id="rId20" w:history="1">
+      <w:hyperlink r:id="rId21" w:history="1">
         <w:proofErr w:type="spellStart"/>
         <w:r>
           <w:rPr>
@@ -6850,7 +6179,25 @@
           <w:sz w:val="28"/>
           <w:szCs w:val="28"/>
         </w:rPr>
-        <w:t>en el supuesto de e</w:t>
+        <w:t xml:space="preserve">en el supuesto de </w:t>
+      </w:r>
+      <w:r>
+        <w:rPr>
+          <w:rFonts w:asciiTheme="majorHAnsi" w:hAnsiTheme="majorHAnsi" w:cs="Calibri"/>
+          <w:color w:val="000000"/>
+          <w:sz w:val="28"/>
+          <w:szCs w:val="28"/>
+        </w:rPr>
+        <w:t xml:space="preserve">no </w:t>
+      </w:r>
+      <w:r>
+        <w:rPr>
+          <w:rFonts w:asciiTheme="majorHAnsi" w:hAnsiTheme="majorHAnsi" w:cs="Calibri"/>
+          <w:color w:val="000000"/>
+          <w:sz w:val="28"/>
+          <w:szCs w:val="28"/>
+        </w:rPr>
+        <w:t>e</w:t>
       </w:r>
       <w:r>
         <w:rPr>
@@ -7058,7 +6405,7 @@
         </w:rPr>
         <w:t>(</w:t>
       </w:r>
-      <w:hyperlink r:id="rId21" w:history="1">
+      <w:hyperlink r:id="rId22" w:history="1">
         <w:r>
           <w:rPr>
             <w:rStyle w:val="Hipervnculo"/>
@@ -7145,7 +6492,7 @@
                     </pic:cNvPicPr>
                   </pic:nvPicPr>
                   <pic:blipFill>
-                    <a:blip r:embed="rId22">
+                    <a:blip r:embed="rId23">
                       <a:extLst>
                         <a:ext uri="{28A0092B-C50C-407E-A947-70E740481C1C}">
                           <a14:useLocalDpi xmlns:a14="http://schemas.microsoft.com/office/drawing/2010/main" val="0"/>
@@ -8253,25 +7600,7 @@
           <w:sz w:val="24"/>
           <w:szCs w:val="28"/>
         </w:rPr>
-        <w:t>Límites [-100000/</w:t>
-      </w:r>
-      <w:r>
-        <w:rPr>
-          <w:rFonts w:asciiTheme="majorHAnsi" w:hAnsiTheme="majorHAnsi" w:cs="Calibri"/>
-          <w:color w:val="000000"/>
-          <w:sz w:val="24"/>
-          <w:szCs w:val="28"/>
-        </w:rPr>
-        <w:t>0</w:t>
-      </w:r>
-      <w:r>
-        <w:rPr>
-          <w:rFonts w:asciiTheme="majorHAnsi" w:hAnsiTheme="majorHAnsi" w:cs="Calibri"/>
-          <w:color w:val="000000"/>
-          <w:sz w:val="24"/>
-          <w:szCs w:val="28"/>
-        </w:rPr>
-        <w:t>]</w:t>
+        <w:t>Límites [-100000/0]</w:t>
       </w:r>
       <w:r>
         <w:rPr>
@@ -8732,7 +8061,37 @@
           <w:sz w:val="24"/>
           <w:szCs w:val="28"/>
         </w:rPr>
-        <w:t>ValorHeusrítica</w:t>
+        <w:t>ValorHeu</w:t>
+      </w:r>
+      <w:r>
+        <w:rPr>
+          <w:rFonts w:asciiTheme="majorHAnsi" w:hAnsiTheme="majorHAnsi" w:cs="Calibri"/>
+          <w:noProof/>
+          <w:color w:val="000000"/>
+          <w:sz w:val="24"/>
+          <w:szCs w:val="28"/>
+        </w:rPr>
+        <w:t>rí</w:t>
+      </w:r>
+      <w:r>
+        <w:rPr>
+          <w:rFonts w:asciiTheme="majorHAnsi" w:hAnsiTheme="majorHAnsi" w:cs="Calibri"/>
+          <w:noProof/>
+          <w:color w:val="000000"/>
+          <w:sz w:val="24"/>
+          <w:szCs w:val="28"/>
+        </w:rPr>
+        <w:t>s</w:t>
+      </w:r>
+      <w:r>
+        <w:rPr>
+          <w:rFonts w:asciiTheme="majorHAnsi" w:hAnsiTheme="majorHAnsi" w:cs="Calibri"/>
+          <w:noProof/>
+          <w:color w:val="000000"/>
+          <w:sz w:val="24"/>
+          <w:szCs w:val="28"/>
+        </w:rPr>
+        <w:t>tica</w:t>
       </w:r>
       <w:r>
         <w:rPr>
@@ -8795,7 +8154,37 @@
           <w:sz w:val="24"/>
           <w:szCs w:val="28"/>
         </w:rPr>
-        <w:t>ValorHeusrítica</w:t>
+        <w:t>ValorHeu</w:t>
+      </w:r>
+      <w:r>
+        <w:rPr>
+          <w:rFonts w:asciiTheme="majorHAnsi" w:hAnsiTheme="majorHAnsi" w:cs="Calibri"/>
+          <w:noProof/>
+          <w:color w:val="000000"/>
+          <w:sz w:val="24"/>
+          <w:szCs w:val="28"/>
+        </w:rPr>
+        <w:t>rí</w:t>
+      </w:r>
+      <w:r>
+        <w:rPr>
+          <w:rFonts w:asciiTheme="majorHAnsi" w:hAnsiTheme="majorHAnsi" w:cs="Calibri"/>
+          <w:noProof/>
+          <w:color w:val="000000"/>
+          <w:sz w:val="24"/>
+          <w:szCs w:val="28"/>
+        </w:rPr>
+        <w:t>s</w:t>
+      </w:r>
+      <w:r>
+        <w:rPr>
+          <w:rFonts w:asciiTheme="majorHAnsi" w:hAnsiTheme="majorHAnsi" w:cs="Calibri"/>
+          <w:noProof/>
+          <w:color w:val="000000"/>
+          <w:sz w:val="24"/>
+          <w:szCs w:val="28"/>
+        </w:rPr>
+        <w:t>tica</w:t>
       </w:r>
       <w:r>
         <w:rPr>
@@ -8858,7 +8247,37 @@
           <w:sz w:val="24"/>
           <w:szCs w:val="28"/>
         </w:rPr>
-        <w:t>ValorHeusrítica</w:t>
+        <w:t>ValorHeu</w:t>
+      </w:r>
+      <w:r>
+        <w:rPr>
+          <w:rFonts w:asciiTheme="majorHAnsi" w:hAnsiTheme="majorHAnsi" w:cs="Calibri"/>
+          <w:noProof/>
+          <w:color w:val="000000"/>
+          <w:sz w:val="24"/>
+          <w:szCs w:val="28"/>
+        </w:rPr>
+        <w:t>rí</w:t>
+      </w:r>
+      <w:r>
+        <w:rPr>
+          <w:rFonts w:asciiTheme="majorHAnsi" w:hAnsiTheme="majorHAnsi" w:cs="Calibri"/>
+          <w:noProof/>
+          <w:color w:val="000000"/>
+          <w:sz w:val="24"/>
+          <w:szCs w:val="28"/>
+        </w:rPr>
+        <w:t>s</w:t>
+      </w:r>
+      <w:r>
+        <w:rPr>
+          <w:rFonts w:asciiTheme="majorHAnsi" w:hAnsiTheme="majorHAnsi" w:cs="Calibri"/>
+          <w:noProof/>
+          <w:color w:val="000000"/>
+          <w:sz w:val="24"/>
+          <w:szCs w:val="28"/>
+        </w:rPr>
+        <w:t>tica</w:t>
       </w:r>
       <w:r>
         <w:rPr>
@@ -8896,17 +8315,18 @@
           <w:color w:val="000000"/>
           <w:sz w:val="24"/>
           <w:szCs w:val="28"/>
+          <w:lang w:eastAsia="es-ES"/>
         </w:rPr>
         <mc:AlternateContent>
           <mc:Choice Requires="wps">
             <w:drawing>
-              <wp:anchor distT="45720" distB="45720" distL="114300" distR="114300" simplePos="0" relativeHeight="251687936" behindDoc="0" locked="0" layoutInCell="1" allowOverlap="1" wp14:anchorId="68A48FF9" wp14:editId="0C34398C">
+              <wp:anchor distT="45720" distB="45720" distL="114300" distR="114300" simplePos="0" relativeHeight="251687936" behindDoc="0" locked="0" layoutInCell="1" allowOverlap="1" wp14:anchorId="65AA78CD" wp14:editId="57E93D44">
                 <wp:simplePos x="0" y="0"/>
                 <wp:positionH relativeFrom="column">
                   <wp:posOffset>-727710</wp:posOffset>
                 </wp:positionH>
                 <wp:positionV relativeFrom="paragraph">
-                  <wp:posOffset>290830</wp:posOffset>
+                  <wp:posOffset>324485</wp:posOffset>
                 </wp:positionV>
                 <wp:extent cx="1223010" cy="1562100"/>
                 <wp:effectExtent l="0" t="0" r="15240" b="19050"/>
@@ -8945,10 +8365,7 @@
                         <w:txbxContent>
                           <w:p>
                             <w:r>
-                              <w:t>[</w:t>
-                            </w:r>
-                            <w:r>
-                              <w:t>[0</w:t>
+                              <w:t>[[0</w:t>
                             </w:r>
                             <w:proofErr w:type="gramStart"/>
                             <w:r>
@@ -9020,12 +8437,7 @@
                             </w:r>
                             <w:r>
                               <w:cr/>
-                            </w:r>
-                            <w:r>
-                              <w:t xml:space="preserve"> [0,0,0,0,0,0,0,0],  [0,0,0,0,0,0,0,0]</w:t>
-                            </w:r>
-                            <w:r>
-                              <w:t>]</w:t>
+                              <w:t xml:space="preserve"> [0,0,0,0,0,0,0,0],  [0,0,0,0,0,0,0,0]]</w:t>
                             </w:r>
                           </w:p>
                         </w:txbxContent>
@@ -9047,19 +8459,16 @@
           </mc:Choice>
           <mc:Fallback>
             <w:pict>
-              <v:shapetype w14:anchorId="68A48FF9" id="_x0000_t202" coordsize="21600,21600" o:spt="202" path="m,l,21600r21600,l21600,xe">
+              <v:shapetype w14:anchorId="65AA78CD" id="_x0000_t202" coordsize="21600,21600" o:spt="202" path="m,l,21600r21600,l21600,xe">
                 <v:stroke joinstyle="miter"/>
                 <v:path gradientshapeok="t" o:connecttype="rect"/>
               </v:shapetype>
-              <v:shape id="Cuadro de texto 2" o:spid="_x0000_s1026" type="#_x0000_t202" style="position:absolute;left:0;text-align:left;margin-left:-57.3pt;margin-top:22.9pt;width:96.3pt;height:123pt;z-index:251687936;visibility:visible;mso-wrap-style:square;mso-width-percent:0;mso-height-percent:0;mso-wrap-distance-left:9pt;mso-wrap-distance-top:3.6pt;mso-wrap-distance-right:9pt;mso-wrap-distance-bottom:3.6pt;mso-position-horizontal:absolute;mso-position-horizontal-relative:text;mso-position-vertical:absolute;mso-position-vertical-relative:text;mso-width-percent:0;mso-height-percent:0;mso-width-relative:margin;mso-height-relative:margin;v-text-anchor:top" o:gfxdata="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">
+              <v:shape id="Cuadro de texto 2" o:spid="_x0000_s1026" type="#_x0000_t202" style="position:absolute;left:0;text-align:left;margin-left:-57.3pt;margin-top:25.55pt;width:96.3pt;height:123pt;z-index:251687936;visibility:visible;mso-wrap-style:square;mso-width-percent:0;mso-height-percent:0;mso-wrap-distance-left:9pt;mso-wrap-distance-top:3.6pt;mso-wrap-distance-right:9pt;mso-wrap-distance-bottom:3.6pt;mso-position-horizontal:absolute;mso-position-horizontal-relative:text;mso-position-vertical:absolute;mso-position-vertical-relative:text;mso-width-percent:0;mso-height-percent:0;mso-width-relative:margin;mso-height-relative:margin;v-text-anchor:top" o:gfxdata="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">
                 <v:textbox>
                   <w:txbxContent>
                     <w:p>
                       <w:r>
-                        <w:t>[</w:t>
-                      </w:r>
-                      <w:r>
-                        <w:t>[0</w:t>
+                        <w:t>[[0</w:t>
                       </w:r>
                       <w:proofErr w:type="gramStart"/>
                       <w:r>
@@ -9131,12 +8540,7 @@
                       </w:r>
                       <w:r>
                         <w:cr/>
-                      </w:r>
-                      <w:r>
-                        <w:t xml:space="preserve"> [0,0,0,0,0,0,0,0],  [0,0,0,0,0,0,0,0]</w:t>
-                      </w:r>
-                      <w:r>
-                        <w:t>]</w:t>
+                        <w:t xml:space="preserve"> [0,0,0,0,0,0,0,0],  [0,0,0,0,0,0,0,0]]</w:t>
                       </w:r>
                     </w:p>
                   </w:txbxContent>
@@ -9199,16 +8603,7 @@
           <w:szCs w:val="28"/>
         </w:rPr>
         <w:tab/>
-        <w:t>T</w:t>
-      </w:r>
-      <w:r>
-        <w:rPr>
-          <w:rFonts w:asciiTheme="majorHAnsi" w:hAnsiTheme="majorHAnsi" w:cs="Calibri"/>
-          <w:color w:val="000000"/>
-          <w:sz w:val="24"/>
-          <w:szCs w:val="28"/>
-        </w:rPr>
-        <w:t>ablero:</w:t>
+        <w:t>Tablero:</w:t>
       </w:r>
       <w:r>
         <w:rPr>
@@ -9254,16 +8649,7 @@
           <w:szCs w:val="28"/>
         </w:rPr>
         <w:tab/>
-        <w:t>T</w:t>
-      </w:r>
-      <w:r>
-        <w:rPr>
-          <w:rFonts w:asciiTheme="majorHAnsi" w:hAnsiTheme="majorHAnsi" w:cs="Calibri"/>
-          <w:color w:val="000000"/>
-          <w:sz w:val="24"/>
-          <w:szCs w:val="28"/>
-        </w:rPr>
-        <w:t>ablero:</w:t>
+        <w:t>Tablero:</w:t>
       </w:r>
     </w:p>
     <w:p>
@@ -9284,6 +8670,7 @@
           <w:color w:val="000000"/>
           <w:sz w:val="28"/>
           <w:szCs w:val="28"/>
+          <w:lang w:eastAsia="es-ES"/>
         </w:rPr>
         <mc:AlternateContent>
           <mc:Choice Requires="wps">
@@ -9417,8 +8804,6 @@
                             </w:r>
                             <w:r>
                               <w:cr/>
-                            </w:r>
-                            <w:r>
                               <w:t xml:space="preserve">  [0</w:t>
                             </w:r>
                             <w:proofErr w:type="gramStart"/>
@@ -9427,10 +8812,7 @@
                             </w:r>
                             <w:proofErr w:type="gramEnd"/>
                             <w:r>
-                              <w:t>]</w:t>
-                            </w:r>
-                            <w:r>
-                              <w:t>]</w:t>
+                              <w:t>]]</w:t>
                             </w:r>
                           </w:p>
                         </w:txbxContent>
@@ -9541,8 +8923,6 @@
                       </w:r>
                       <w:r>
                         <w:cr/>
-                      </w:r>
-                      <w:r>
                         <w:t xml:space="preserve">  [0</w:t>
                       </w:r>
                       <w:proofErr w:type="gramStart"/>
@@ -9551,10 +8931,7 @@
                       </w:r>
                       <w:proofErr w:type="gramEnd"/>
                       <w:r>
-                        <w:t>]</w:t>
-                      </w:r>
-                      <w:r>
-                        <w:t>]</w:t>
+                        <w:t>]]</w:t>
                       </w:r>
                     </w:p>
                   </w:txbxContent>
@@ -9571,6 +8948,7 @@
           <w:color w:val="000000"/>
           <w:sz w:val="28"/>
           <w:szCs w:val="28"/>
+          <w:lang w:eastAsia="es-ES"/>
         </w:rPr>
         <mc:AlternateContent>
           <mc:Choice Requires="wps">
@@ -9620,10 +8998,7 @@
                         <w:txbxContent>
                           <w:p>
                             <w:r>
-                              <w:t>[</w:t>
-                            </w:r>
-                            <w:r>
-                              <w:t>[0</w:t>
+                              <w:t>[[0</w:t>
                             </w:r>
                             <w:proofErr w:type="gramStart"/>
                             <w:r>
@@ -9707,8 +9082,6 @@
                             </w:r>
                             <w:r>
                               <w:cr/>
-                            </w:r>
-                            <w:r>
                               <w:t xml:space="preserve">  [0</w:t>
                             </w:r>
                             <w:proofErr w:type="gramStart"/>
@@ -9717,10 +9090,7 @@
                             </w:r>
                             <w:proofErr w:type="gramEnd"/>
                             <w:r>
-                              <w:t>]</w:t>
-                            </w:r>
-                            <w:r>
-                              <w:t>]</w:t>
+                              <w:t>]]</w:t>
                             </w:r>
                           </w:p>
                         </w:txbxContent>
@@ -9747,10 +9117,7 @@
                   <w:txbxContent>
                     <w:p>
                       <w:r>
-                        <w:t>[</w:t>
-                      </w:r>
-                      <w:r>
-                        <w:t>[0</w:t>
+                        <w:t>[[0</w:t>
                       </w:r>
                       <w:proofErr w:type="gramStart"/>
                       <w:r>
@@ -9834,8 +9201,6 @@
                       </w:r>
                       <w:r>
                         <w:cr/>
-                      </w:r>
-                      <w:r>
                         <w:t xml:space="preserve">  [0</w:t>
                       </w:r>
                       <w:proofErr w:type="gramStart"/>
@@ -9844,10 +9209,7 @@
                       </w:r>
                       <w:proofErr w:type="gramEnd"/>
                       <w:r>
-                        <w:t>]</w:t>
-                      </w:r>
-                      <w:r>
-                        <w:t>]</w:t>
+                        <w:t>]]</w:t>
                       </w:r>
                     </w:p>
                   </w:txbxContent>
@@ -9916,6 +9278,17 @@
     </w:p>
     <w:p>
       <w:pPr>
+        <w:ind w:left="708" w:firstLine="708"/>
+        <w:rPr>
+          <w:rFonts w:asciiTheme="majorHAnsi" w:hAnsiTheme="majorHAnsi" w:cs="Calibri"/>
+          <w:color w:val="000000"/>
+          <w:sz w:val="28"/>
+          <w:szCs w:val="28"/>
+        </w:rPr>
+      </w:pPr>
+    </w:p>
+    <w:p>
+      <w:pPr>
         <w:rPr>
           <w:rFonts w:asciiTheme="majorHAnsi" w:hAnsiTheme="majorHAnsi" w:cs="Calibri"/>
           <w:color w:val="000000"/>
@@ -10026,6 +9399,7 @@
     <w:p>
       <w:pPr>
         <w:ind w:left="708" w:firstLine="708"/>
+        <w:jc w:val="both"/>
         <w:rPr>
           <w:rFonts w:asciiTheme="majorHAnsi" w:hAnsiTheme="majorHAnsi" w:cs="Calibri"/>
           <w:color w:val="000000"/>
@@ -10052,7 +9426,7 @@
         </w:rPr>
         <w:t xml:space="preserve"> (</w:t>
       </w:r>
-      <w:hyperlink r:id="rId23" w:history="1">
+      <w:hyperlink r:id="rId24" w:history="1">
         <w:r>
           <w:rPr>
             <w:rStyle w:val="Hipervnculo"/>
@@ -10088,19 +9462,8 @@
           <w:sz w:val="28"/>
           <w:szCs w:val="28"/>
         </w:rPr>
-        <w:t xml:space="preserve">las siguientes </w:t>
-      </w:r>
-      <w:proofErr w:type="gramStart"/>
-      <w:r>
-        <w:rPr>
-          <w:rFonts w:asciiTheme="majorHAnsi" w:hAnsiTheme="majorHAnsi" w:cs="Calibri"/>
-          <w:color w:val="000000"/>
-          <w:sz w:val="28"/>
-          <w:szCs w:val="28"/>
-        </w:rPr>
-        <w:t>estrategias</w:t>
-      </w:r>
-      <w:proofErr w:type="gramEnd"/>
+        <w:t>las siguientes estrategias</w:t>
+      </w:r>
       <w:r>
         <w:rPr>
           <w:rFonts w:asciiTheme="majorHAnsi" w:hAnsiTheme="majorHAnsi" w:cs="Calibri"/>
@@ -10119,7 +9482,7 @@
         </w:rPr>
         <w:t xml:space="preserve"> en el documento</w:t>
       </w:r>
-      <w:hyperlink r:id="rId24" w:history="1">
+      <w:hyperlink r:id="rId25" w:history="1">
         <w:r>
           <w:rPr>
             <w:rStyle w:val="Hipervnculo"/>
@@ -10156,8 +9519,9 @@
         <w:pStyle w:val="Prrafodelista"/>
         <w:numPr>
           <w:ilvl w:val="0"/>
-          <w:numId w:val="11"/>
+          <w:numId w:val="13"/>
         </w:numPr>
+        <w:jc w:val="both"/>
         <w:rPr>
           <w:rFonts w:asciiTheme="majorHAnsi" w:hAnsiTheme="majorHAnsi" w:cs="Calibri"/>
           <w:color w:val="000000"/>
@@ -10198,6 +9562,7 @@
       <w:pPr>
         <w:pStyle w:val="Prrafodelista"/>
         <w:ind w:left="1776"/>
+        <w:jc w:val="both"/>
         <w:rPr>
           <w:rFonts w:asciiTheme="majorHAnsi" w:hAnsiTheme="majorHAnsi" w:cs="Calibri"/>
           <w:color w:val="000000"/>
@@ -10211,9 +9576,10 @@
         <w:pStyle w:val="Prrafodelista"/>
         <w:numPr>
           <w:ilvl w:val="0"/>
-          <w:numId w:val="11"/>
+          <w:numId w:val="13"/>
         </w:numPr>
         <w:spacing w:after="0"/>
+        <w:jc w:val="both"/>
         <w:rPr>
           <w:rFonts w:asciiTheme="majorHAnsi" w:hAnsiTheme="majorHAnsi" w:cs="Calibri"/>
           <w:color w:val="000000"/>
@@ -10271,6 +9637,7 @@
     <w:p>
       <w:pPr>
         <w:spacing w:after="0"/>
+        <w:jc w:val="both"/>
         <w:rPr>
           <w:rFonts w:asciiTheme="majorHAnsi" w:hAnsiTheme="majorHAnsi" w:cs="Calibri"/>
           <w:color w:val="000000"/>
@@ -10284,9 +9651,10 @@
         <w:pStyle w:val="Prrafodelista"/>
         <w:numPr>
           <w:ilvl w:val="0"/>
-          <w:numId w:val="11"/>
+          <w:numId w:val="13"/>
         </w:numPr>
         <w:spacing w:after="0"/>
+        <w:jc w:val="both"/>
         <w:rPr>
           <w:rFonts w:asciiTheme="majorHAnsi" w:hAnsiTheme="majorHAnsi" w:cs="Calibri"/>
           <w:color w:val="000000"/>
@@ -10329,16 +9697,7 @@
           <w:sz w:val="28"/>
           <w:szCs w:val="28"/>
         </w:rPr>
-        <w:t>Son casillas contiguas a una esquina en diagonal</w:t>
-      </w:r>
-      <w:r>
-        <w:rPr>
-          <w:rFonts w:asciiTheme="majorHAnsi" w:hAnsiTheme="majorHAnsi" w:cs="Calibri"/>
-          <w:color w:val="000000"/>
-          <w:sz w:val="28"/>
-          <w:szCs w:val="28"/>
-        </w:rPr>
-        <w:t>. Se ha adaptado para comprobar si existen fichas en esta disposición</w:t>
+        <w:t>Son casillas contiguas a una esquina en diagonal. Se ha adaptado para comprobar si existen fichas en esta disposición</w:t>
       </w:r>
       <w:r>
         <w:rPr>
@@ -10353,6 +9712,7 @@
     <w:p>
       <w:pPr>
         <w:spacing w:after="0"/>
+        <w:jc w:val="both"/>
         <w:rPr>
           <w:rFonts w:asciiTheme="majorHAnsi" w:hAnsiTheme="majorHAnsi" w:cs="Calibri"/>
           <w:color w:val="000000"/>
@@ -10366,8 +9726,9 @@
         <w:pStyle w:val="Prrafodelista"/>
         <w:numPr>
           <w:ilvl w:val="0"/>
-          <w:numId w:val="11"/>
+          <w:numId w:val="13"/>
         </w:numPr>
+        <w:jc w:val="both"/>
         <w:rPr>
           <w:rFonts w:asciiTheme="majorHAnsi" w:hAnsiTheme="majorHAnsi" w:cs="Calibri"/>
           <w:color w:val="000000"/>
@@ -10425,6 +9786,7 @@
     <w:p>
       <w:pPr>
         <w:ind w:left="1416" w:firstLine="360"/>
+        <w:jc w:val="both"/>
         <w:rPr>
           <w:rFonts w:asciiTheme="majorHAnsi" w:hAnsiTheme="majorHAnsi" w:cs="Calibri"/>
           <w:color w:val="000000"/>
@@ -10436,21 +9798,166 @@
     <w:p>
       <w:pPr>
         <w:ind w:left="708" w:firstLine="708"/>
-        <w:rPr>
-          <w:rFonts w:asciiTheme="majorHAnsi" w:hAnsiTheme="majorHAnsi" w:cs="Calibri"/>
-          <w:color w:val="000000"/>
-          <w:sz w:val="28"/>
-          <w:szCs w:val="28"/>
-        </w:rPr>
-      </w:pPr>
-      <w:r>
-        <w:rPr>
-          <w:rFonts w:asciiTheme="majorHAnsi" w:hAnsiTheme="majorHAnsi" w:cs="Calibri"/>
-          <w:color w:val="000000"/>
-          <w:sz w:val="28"/>
-          <w:szCs w:val="28"/>
-        </w:rPr>
-        <w:t>Por otro lado se ha implementado una estrategia nueva la cual es la siguiente:</w:t>
+        <w:jc w:val="both"/>
+        <w:rPr>
+          <w:rFonts w:asciiTheme="majorHAnsi" w:hAnsiTheme="majorHAnsi" w:cs="Calibri"/>
+          <w:color w:val="000000"/>
+          <w:sz w:val="28"/>
+          <w:szCs w:val="28"/>
+        </w:rPr>
+      </w:pPr>
+      <w:r>
+        <w:rPr>
+          <w:rFonts w:asciiTheme="majorHAnsi" w:hAnsiTheme="majorHAnsi" w:cs="Calibri"/>
+          <w:color w:val="000000"/>
+          <w:sz w:val="28"/>
+          <w:szCs w:val="28"/>
+        </w:rPr>
+        <w:t>Por otro lado se ha</w:t>
+      </w:r>
+      <w:r>
+        <w:rPr>
+          <w:rFonts w:asciiTheme="majorHAnsi" w:hAnsiTheme="majorHAnsi" w:cs="Calibri"/>
+          <w:color w:val="000000"/>
+          <w:sz w:val="28"/>
+          <w:szCs w:val="28"/>
+        </w:rPr>
+        <w:t>n</w:t>
+      </w:r>
+      <w:r>
+        <w:rPr>
+          <w:rFonts w:asciiTheme="majorHAnsi" w:hAnsiTheme="majorHAnsi" w:cs="Calibri"/>
+          <w:color w:val="000000"/>
+          <w:sz w:val="28"/>
+          <w:szCs w:val="28"/>
+        </w:rPr>
+        <w:t xml:space="preserve"> implementado </w:t>
+      </w:r>
+      <w:r>
+        <w:rPr>
+          <w:rFonts w:asciiTheme="majorHAnsi" w:hAnsiTheme="majorHAnsi" w:cs="Calibri"/>
+          <w:color w:val="000000"/>
+          <w:sz w:val="28"/>
+          <w:szCs w:val="28"/>
+        </w:rPr>
+        <w:t>dos</w:t>
+      </w:r>
+      <w:r>
+        <w:rPr>
+          <w:rFonts w:asciiTheme="majorHAnsi" w:hAnsiTheme="majorHAnsi" w:cs="Calibri"/>
+          <w:color w:val="000000"/>
+          <w:sz w:val="28"/>
+          <w:szCs w:val="28"/>
+        </w:rPr>
+        <w:t xml:space="preserve"> estrategia</w:t>
+      </w:r>
+      <w:r>
+        <w:rPr>
+          <w:rFonts w:asciiTheme="majorHAnsi" w:hAnsiTheme="majorHAnsi" w:cs="Calibri"/>
+          <w:color w:val="000000"/>
+          <w:sz w:val="28"/>
+          <w:szCs w:val="28"/>
+        </w:rPr>
+        <w:t>s</w:t>
+      </w:r>
+      <w:r>
+        <w:rPr>
+          <w:rFonts w:asciiTheme="majorHAnsi" w:hAnsiTheme="majorHAnsi" w:cs="Calibri"/>
+          <w:color w:val="000000"/>
+          <w:sz w:val="28"/>
+          <w:szCs w:val="28"/>
+        </w:rPr>
+        <w:t xml:space="preserve"> nueva</w:t>
+      </w:r>
+      <w:r>
+        <w:rPr>
+          <w:rFonts w:asciiTheme="majorHAnsi" w:hAnsiTheme="majorHAnsi" w:cs="Calibri"/>
+          <w:color w:val="000000"/>
+          <w:sz w:val="28"/>
+          <w:szCs w:val="28"/>
+        </w:rPr>
+        <w:t>s</w:t>
+      </w:r>
+      <w:r>
+        <w:rPr>
+          <w:rFonts w:asciiTheme="majorHAnsi" w:hAnsiTheme="majorHAnsi" w:cs="Calibri"/>
+          <w:color w:val="000000"/>
+          <w:sz w:val="28"/>
+          <w:szCs w:val="28"/>
+        </w:rPr>
+        <w:t xml:space="preserve"> la cual</w:t>
+      </w:r>
+      <w:r>
+        <w:rPr>
+          <w:rFonts w:asciiTheme="majorHAnsi" w:hAnsiTheme="majorHAnsi" w:cs="Calibri"/>
+          <w:color w:val="000000"/>
+          <w:sz w:val="28"/>
+          <w:szCs w:val="28"/>
+        </w:rPr>
+        <w:t>es</w:t>
+      </w:r>
+      <w:r>
+        <w:rPr>
+          <w:rFonts w:asciiTheme="majorHAnsi" w:hAnsiTheme="majorHAnsi" w:cs="Calibri"/>
+          <w:color w:val="000000"/>
+          <w:sz w:val="28"/>
+          <w:szCs w:val="28"/>
+        </w:rPr>
+        <w:t xml:space="preserve"> </w:t>
+      </w:r>
+      <w:r>
+        <w:rPr>
+          <w:rFonts w:asciiTheme="majorHAnsi" w:hAnsiTheme="majorHAnsi" w:cs="Calibri"/>
+          <w:color w:val="000000"/>
+          <w:sz w:val="28"/>
+          <w:szCs w:val="28"/>
+        </w:rPr>
+        <w:t>son</w:t>
+      </w:r>
+      <w:r>
+        <w:rPr>
+          <w:rFonts w:asciiTheme="majorHAnsi" w:hAnsiTheme="majorHAnsi" w:cs="Calibri"/>
+          <w:color w:val="000000"/>
+          <w:sz w:val="28"/>
+          <w:szCs w:val="28"/>
+        </w:rPr>
+        <w:t xml:space="preserve"> la</w:t>
+      </w:r>
+      <w:r>
+        <w:rPr>
+          <w:rFonts w:asciiTheme="majorHAnsi" w:hAnsiTheme="majorHAnsi" w:cs="Calibri"/>
+          <w:color w:val="000000"/>
+          <w:sz w:val="28"/>
+          <w:szCs w:val="28"/>
+        </w:rPr>
+        <w:t>s</w:t>
+      </w:r>
+      <w:r>
+        <w:rPr>
+          <w:rFonts w:asciiTheme="majorHAnsi" w:hAnsiTheme="majorHAnsi" w:cs="Calibri"/>
+          <w:color w:val="000000"/>
+          <w:sz w:val="28"/>
+          <w:szCs w:val="28"/>
+        </w:rPr>
+        <w:t xml:space="preserve"> siguiente</w:t>
+      </w:r>
+      <w:r>
+        <w:rPr>
+          <w:rFonts w:asciiTheme="majorHAnsi" w:hAnsiTheme="majorHAnsi" w:cs="Calibri"/>
+          <w:color w:val="000000"/>
+          <w:sz w:val="28"/>
+          <w:szCs w:val="28"/>
+        </w:rPr>
+        <w:t>s</w:t>
+      </w:r>
+      <w:r>
+        <w:rPr>
+          <w:rFonts w:asciiTheme="majorHAnsi" w:hAnsiTheme="majorHAnsi" w:cs="Calibri"/>
+          <w:color w:val="000000"/>
+          <w:sz w:val="28"/>
+          <w:szCs w:val="28"/>
+        </w:rPr>
+        <w:t>:</w:t>
       </w:r>
     </w:p>
     <w:p>
@@ -10458,15 +9965,17 @@
         <w:pStyle w:val="Prrafodelista"/>
         <w:numPr>
           <w:ilvl w:val="0"/>
-          <w:numId w:val="12"/>
+          <w:numId w:val="14"/>
         </w:numPr>
-        <w:rPr>
-          <w:rFonts w:asciiTheme="majorHAnsi" w:hAnsiTheme="majorHAnsi" w:cs="Calibri"/>
-          <w:color w:val="000000"/>
-          <w:sz w:val="28"/>
-          <w:szCs w:val="28"/>
-        </w:rPr>
-      </w:pPr>
+        <w:jc w:val="both"/>
+        <w:rPr>
+          <w:rFonts w:asciiTheme="majorHAnsi" w:hAnsiTheme="majorHAnsi" w:cs="Calibri"/>
+          <w:color w:val="000000"/>
+          <w:sz w:val="28"/>
+          <w:szCs w:val="28"/>
+        </w:rPr>
+      </w:pPr>
+      <w:proofErr w:type="spellStart"/>
       <w:r>
         <w:rPr>
           <w:rFonts w:asciiTheme="majorHAnsi" w:hAnsiTheme="majorHAnsi" w:cs="Calibri"/>
@@ -10475,6 +9984,100 @@
           <w:sz w:val="28"/>
           <w:szCs w:val="28"/>
         </w:rPr>
+        <w:t>Win</w:t>
+      </w:r>
+      <w:proofErr w:type="spellEnd"/>
+      <w:r>
+        <w:rPr>
+          <w:rFonts w:asciiTheme="majorHAnsi" w:hAnsiTheme="majorHAnsi" w:cs="Calibri"/>
+          <w:color w:val="000000"/>
+          <w:sz w:val="28"/>
+          <w:szCs w:val="28"/>
+        </w:rPr>
+        <w:t>:</w:t>
+      </w:r>
+      <w:r>
+        <w:rPr>
+          <w:rFonts w:asciiTheme="majorHAnsi" w:hAnsiTheme="majorHAnsi" w:cs="Calibri"/>
+          <w:color w:val="000000"/>
+          <w:sz w:val="28"/>
+          <w:szCs w:val="28"/>
+        </w:rPr>
+        <w:t xml:space="preserve"> Este predicado devuelve un valor</w:t>
+      </w:r>
+      <w:r>
+        <w:rPr>
+          <w:rFonts w:asciiTheme="majorHAnsi" w:hAnsiTheme="majorHAnsi" w:cs="Calibri"/>
+          <w:color w:val="000000"/>
+          <w:sz w:val="28"/>
+          <w:szCs w:val="28"/>
+        </w:rPr>
+        <w:t xml:space="preserve"> que aumenta </w:t>
+      </w:r>
+      <w:r>
+        <w:rPr>
+          <w:rFonts w:asciiTheme="majorHAnsi" w:hAnsiTheme="majorHAnsi" w:cs="Calibri"/>
+          <w:color w:val="000000"/>
+          <w:sz w:val="28"/>
+          <w:szCs w:val="28"/>
+        </w:rPr>
+        <w:t>cuanto mayor es la diferencia entre el número de fichas del jugador del turno actual y su oponente</w:t>
+      </w:r>
+      <w:r>
+        <w:rPr>
+          <w:rFonts w:asciiTheme="majorHAnsi" w:hAnsiTheme="majorHAnsi" w:cs="Calibri"/>
+          <w:color w:val="000000"/>
+          <w:sz w:val="28"/>
+          <w:szCs w:val="28"/>
+        </w:rPr>
+        <w:t xml:space="preserve"> sólo si el jugador del turno actual tiene más fichas que su oponente</w:t>
+      </w:r>
+      <w:r>
+        <w:rPr>
+          <w:rFonts w:asciiTheme="majorHAnsi" w:hAnsiTheme="majorHAnsi" w:cs="Calibri"/>
+          <w:color w:val="000000"/>
+          <w:sz w:val="28"/>
+          <w:szCs w:val="28"/>
+        </w:rPr>
+        <w:t>.</w:t>
+      </w:r>
+    </w:p>
+    <w:p>
+      <w:pPr>
+        <w:pStyle w:val="Prrafodelista"/>
+        <w:ind w:left="1776"/>
+        <w:jc w:val="both"/>
+        <w:rPr>
+          <w:rFonts w:asciiTheme="majorHAnsi" w:hAnsiTheme="majorHAnsi" w:cs="Calibri"/>
+          <w:color w:val="000000"/>
+          <w:sz w:val="28"/>
+          <w:szCs w:val="28"/>
+        </w:rPr>
+      </w:pPr>
+    </w:p>
+    <w:p>
+      <w:pPr>
+        <w:pStyle w:val="Prrafodelista"/>
+        <w:numPr>
+          <w:ilvl w:val="0"/>
+          <w:numId w:val="14"/>
+        </w:numPr>
+        <w:jc w:val="both"/>
+        <w:rPr>
+          <w:rFonts w:asciiTheme="majorHAnsi" w:hAnsiTheme="majorHAnsi" w:cs="Calibri"/>
+          <w:color w:val="000000"/>
+          <w:sz w:val="28"/>
+          <w:szCs w:val="28"/>
+        </w:rPr>
+      </w:pPr>
+      <w:r>
+        <w:rPr>
+          <w:rFonts w:asciiTheme="majorHAnsi" w:hAnsiTheme="majorHAnsi" w:cs="Calibri"/>
+          <w:b/>
+          <w:color w:val="000000"/>
+          <w:sz w:val="28"/>
+          <w:szCs w:val="28"/>
+        </w:rPr>
         <w:t>Fichas agrupadas</w:t>
       </w:r>
       <w:r>
@@ -10565,7 +10168,25 @@
           <w:sz w:val="28"/>
           <w:szCs w:val="28"/>
         </w:rPr>
-        <w:t xml:space="preserve"> menos probable que puedan se </w:t>
+        <w:t xml:space="preserve"> menos probable que puedan se</w:t>
+      </w:r>
+      <w:r>
+        <w:rPr>
+          <w:rFonts w:asciiTheme="majorHAnsi" w:hAnsiTheme="majorHAnsi" w:cs="Calibri"/>
+          <w:color w:val="000000"/>
+          <w:sz w:val="28"/>
+          <w:szCs w:val="28"/>
+        </w:rPr>
+        <w:t>r</w:t>
+      </w:r>
+      <w:r>
+        <w:rPr>
+          <w:rFonts w:asciiTheme="majorHAnsi" w:hAnsiTheme="majorHAnsi" w:cs="Calibri"/>
+          <w:color w:val="000000"/>
+          <w:sz w:val="28"/>
+          <w:szCs w:val="28"/>
+        </w:rPr>
+        <w:t xml:space="preserve"> </w:t>
       </w:r>
       <w:r>
         <w:rPr>
@@ -10577,6 +10198,18 @@
         </w:rPr>
         <w:t>flanqueadas.</w:t>
       </w:r>
+    </w:p>
+    <w:p>
+      <w:pPr>
+        <w:ind w:left="1416"/>
+        <w:jc w:val="both"/>
+        <w:rPr>
+          <w:rFonts w:asciiTheme="majorHAnsi" w:hAnsiTheme="majorHAnsi" w:cs="Calibri"/>
+          <w:color w:val="000000"/>
+          <w:sz w:val="28"/>
+          <w:szCs w:val="28"/>
+        </w:rPr>
+      </w:pPr>
     </w:p>
     <w:p>
       <w:pPr>
@@ -10652,96 +10285,12 @@
     </w:p>
     <w:p>
       <w:pPr>
-        <w:pStyle w:val="Prrafodelista"/>
-        <w:ind w:left="2136"/>
-        <w:rPr>
-          <w:rFonts w:asciiTheme="majorHAnsi" w:hAnsiTheme="majorHAnsi" w:cs="Calibri"/>
-          <w:color w:val="000000"/>
-          <w:sz w:val="28"/>
-          <w:szCs w:val="28"/>
-        </w:rPr>
-      </w:pPr>
-    </w:p>
-    <w:p>
-      <w:pPr>
-        <w:pStyle w:val="Prrafodelista"/>
-        <w:ind w:left="2136"/>
-        <w:rPr>
-          <w:rFonts w:asciiTheme="majorHAnsi" w:hAnsiTheme="majorHAnsi" w:cs="Calibri"/>
-          <w:color w:val="000000"/>
-          <w:sz w:val="28"/>
-          <w:szCs w:val="28"/>
-        </w:rPr>
-      </w:pPr>
-    </w:p>
-    <w:p>
-      <w:pPr>
-        <w:pStyle w:val="Prrafodelista"/>
-        <w:ind w:left="2136"/>
-        <w:rPr>
-          <w:rFonts w:asciiTheme="majorHAnsi" w:hAnsiTheme="majorHAnsi" w:cs="Calibri"/>
-          <w:color w:val="000000"/>
-          <w:sz w:val="28"/>
-          <w:szCs w:val="28"/>
-        </w:rPr>
-      </w:pPr>
-    </w:p>
-    <w:p>
-      <w:pPr>
-        <w:pStyle w:val="Prrafodelista"/>
-        <w:ind w:left="2136"/>
-        <w:rPr>
-          <w:rFonts w:asciiTheme="majorHAnsi" w:hAnsiTheme="majorHAnsi" w:cs="Calibri"/>
-          <w:color w:val="000000"/>
-          <w:sz w:val="28"/>
-          <w:szCs w:val="28"/>
-        </w:rPr>
-      </w:pPr>
-    </w:p>
-    <w:p>
-      <w:pPr>
-        <w:pStyle w:val="Prrafodelista"/>
-        <w:ind w:left="2136"/>
-        <w:rPr>
-          <w:rFonts w:asciiTheme="majorHAnsi" w:hAnsiTheme="majorHAnsi" w:cs="Calibri"/>
-          <w:color w:val="000000"/>
-          <w:sz w:val="28"/>
-          <w:szCs w:val="28"/>
-        </w:rPr>
-      </w:pPr>
-    </w:p>
-    <w:p>
-      <w:pPr>
-        <w:pStyle w:val="Prrafodelista"/>
-        <w:ind w:left="2136"/>
-        <w:rPr>
-          <w:rFonts w:asciiTheme="majorHAnsi" w:hAnsiTheme="majorHAnsi" w:cs="Calibri"/>
-          <w:color w:val="000000"/>
-          <w:sz w:val="28"/>
-          <w:szCs w:val="28"/>
-        </w:rPr>
-      </w:pPr>
-    </w:p>
-    <w:p>
-      <w:pPr>
-        <w:pStyle w:val="Prrafodelista"/>
-        <w:ind w:left="2136"/>
-        <w:rPr>
-          <w:rFonts w:asciiTheme="majorHAnsi" w:hAnsiTheme="majorHAnsi" w:cs="Calibri"/>
-          <w:color w:val="000000"/>
-          <w:sz w:val="28"/>
-          <w:szCs w:val="28"/>
-        </w:rPr>
-      </w:pPr>
-    </w:p>
-    <w:p>
-      <w:pPr>
         <w:pStyle w:val="Ttulo2"/>
       </w:pPr>
-      <w:bookmarkStart w:id="11" w:name="_Conclusiones"/>
-      <w:bookmarkStart w:id="12" w:name="_Instrucciones"/>
+      <w:bookmarkStart w:id="10" w:name="_Conclusiones"/>
+      <w:bookmarkStart w:id="11" w:name="_Instrucciones"/>
+      <w:bookmarkEnd w:id="10"/>
       <w:bookmarkEnd w:id="11"/>
-      <w:bookmarkEnd w:id="12"/>
       <w:r>
         <w:lastRenderedPageBreak/>
         <w:t xml:space="preserve">Instrucciones </w:t>
@@ -10807,7 +10356,7 @@
                     </pic:cNvPicPr>
                   </pic:nvPicPr>
                   <pic:blipFill>
-                    <a:blip r:embed="rId25">
+                    <a:blip r:embed="rId26">
                       <a:extLst>
                         <a:ext uri="{28A0092B-C50C-407E-A947-70E740481C1C}">
                           <a14:useLocalDpi xmlns:a14="http://schemas.microsoft.com/office/drawing/2010/main" val="0"/>
@@ -10908,7 +10457,7 @@
                     </pic:cNvPicPr>
                   </pic:nvPicPr>
                   <pic:blipFill>
-                    <a:blip r:embed="rId26">
+                    <a:blip r:embed="rId27">
                       <a:extLst>
                         <a:ext uri="{28A0092B-C50C-407E-A947-70E740481C1C}">
                           <a14:useLocalDpi xmlns:a14="http://schemas.microsoft.com/office/drawing/2010/main" val="0"/>
@@ -11011,7 +10560,7 @@
         </w:rPr>
         <w:t xml:space="preserve"> </w:t>
       </w:r>
-      <w:hyperlink r:id="rId27" w:history="1">
+      <w:hyperlink r:id="rId28" w:history="1">
         <w:r>
           <w:rPr>
             <w:rStyle w:val="Hipervnculo"/>
@@ -11111,7 +10660,7 @@
                     </pic:cNvPicPr>
                   </pic:nvPicPr>
                   <pic:blipFill>
-                    <a:blip r:embed="rId28">
+                    <a:blip r:embed="rId29">
                       <a:extLst>
                         <a:ext uri="{28A0092B-C50C-407E-A947-70E740481C1C}">
                           <a14:useLocalDpi xmlns:a14="http://schemas.microsoft.com/office/drawing/2010/main" val="0"/>
@@ -11229,8 +10778,8 @@
       <w:pPr>
         <w:pStyle w:val="Ttulo2"/>
       </w:pPr>
-      <w:bookmarkStart w:id="13" w:name="_Bibliografía"/>
-      <w:bookmarkEnd w:id="13"/>
+      <w:bookmarkStart w:id="12" w:name="_Bibliografía"/>
+      <w:bookmarkEnd w:id="12"/>
       <w:r>
         <w:lastRenderedPageBreak/>
         <w:t>Conclusiones</w:t>
@@ -11298,7 +10847,41 @@
           <w:sz w:val="28"/>
           <w:szCs w:val="28"/>
         </w:rPr>
-        <w:t xml:space="preserve"> código de otra aplicación puesto que debía comprenderse de forma muy clara el funcionamiento del mismo para poder unirlo, aun así se presentaron problemas, como la existencia de bucles en la exploración del árbol debido a la necesidad de la correcta disposición de ciertos cortes en el procedimiento, que retrasaron el desarrollo.</w:t>
+        <w:t xml:space="preserve"> código de otra aplicación puesto que debía comprenderse de forma muy clara el funcionamiento del mismo para poder unirlo, aun así se presentaron problemas, como la existencia de bucles en la exploración del árbol debido a la necesidad de la correcta disposición de ciertos cortes en el procedimiento,</w:t>
+      </w:r>
+      <w:r>
+        <w:rPr>
+          <w:rFonts w:ascii="Calibri Light" w:hAnsi="Calibri Light"/>
+          <w:sz w:val="28"/>
+          <w:szCs w:val="28"/>
+        </w:rPr>
+        <w:t xml:space="preserve"> excesivo número de aserciones en la base de conocimiento debido a la dificultad de la recursividad, </w:t>
+      </w:r>
+      <w:proofErr w:type="spellStart"/>
+      <w:r>
+        <w:rPr>
+          <w:rFonts w:ascii="Calibri Light" w:hAnsi="Calibri Light"/>
+          <w:sz w:val="28"/>
+          <w:szCs w:val="28"/>
+        </w:rPr>
+        <w:t>etc</w:t>
+      </w:r>
+      <w:proofErr w:type="spellEnd"/>
+      <w:r>
+        <w:rPr>
+          <w:rFonts w:ascii="Calibri Light" w:hAnsi="Calibri Light"/>
+          <w:sz w:val="28"/>
+          <w:szCs w:val="28"/>
+        </w:rPr>
+        <w:t>,</w:t>
+      </w:r>
+      <w:r>
+        <w:rPr>
+          <w:rFonts w:ascii="Calibri Light" w:hAnsi="Calibri Light"/>
+          <w:sz w:val="28"/>
+          <w:szCs w:val="28"/>
+        </w:rPr>
+        <w:t xml:space="preserve"> que retrasaron el desarrollo.</w:t>
       </w:r>
     </w:p>
     <w:p>
@@ -11403,6 +10986,8 @@
           <w:szCs w:val="44"/>
         </w:rPr>
       </w:pPr>
+      <w:bookmarkStart w:id="13" w:name="_GoBack"/>
+      <w:bookmarkEnd w:id="13"/>
     </w:p>
     <w:p>
       <w:pPr>
@@ -11483,7 +11068,7 @@
         </w:rPr>
         <w:tab/>
       </w:r>
-      <w:hyperlink r:id="rId29" w:history="1">
+      <w:hyperlink r:id="rId30" w:history="1">
         <w:r>
           <w:rPr>
             <w:rStyle w:val="Hipervnculo"/>
@@ -11564,7 +11149,7 @@
           <w:szCs w:val="28"/>
         </w:rPr>
       </w:pPr>
-      <w:hyperlink r:id="rId30" w:history="1">
+      <w:hyperlink r:id="rId31" w:history="1">
         <w:r>
           <w:rPr>
             <w:rStyle w:val="Hipervnculo"/>
@@ -11594,6 +11179,14 @@
           <w:szCs w:val="28"/>
         </w:rPr>
       </w:pPr>
+      <w:r>
+        <w:rPr>
+          <w:rFonts w:asciiTheme="majorHAnsi" w:hAnsiTheme="majorHAnsi"/>
+          <w:sz w:val="28"/>
+          <w:szCs w:val="28"/>
+        </w:rPr>
+        <w:tab/>
+      </w:r>
     </w:p>
     <w:p>
       <w:pPr>
@@ -11658,7 +11251,7 @@
         </w:rPr>
         <w:tab/>
       </w:r>
-      <w:hyperlink r:id="rId31" w:history="1">
+      <w:hyperlink r:id="rId32" w:history="1">
         <w:r>
           <w:rPr>
             <w:rStyle w:val="Hipervnculo"/>
@@ -11680,6 +11273,14 @@
           <w:szCs w:val="28"/>
         </w:rPr>
       </w:pPr>
+      <w:r>
+        <w:rPr>
+          <w:rFonts w:asciiTheme="majorHAnsi" w:hAnsiTheme="majorHAnsi"/>
+          <w:sz w:val="28"/>
+          <w:szCs w:val="28"/>
+        </w:rPr>
+        <w:tab/>
+      </w:r>
     </w:p>
     <w:p>
       <w:pPr>
@@ -11727,7 +11328,7 @@
         </w:rPr>
         <w:tab/>
       </w:r>
-      <w:hyperlink r:id="rId32" w:history="1">
+      <w:hyperlink r:id="rId33" w:history="1">
         <w:r>
           <w:rPr>
             <w:rStyle w:val="Hipervnculo"/>
@@ -11746,6 +11347,97 @@
         </w:rPr>
         <w:t xml:space="preserve"> </w:t>
       </w:r>
+    </w:p>
+    <w:p>
+      <w:pPr>
+        <w:spacing w:after="0"/>
+        <w:jc w:val="both"/>
+        <w:rPr>
+          <w:rFonts w:asciiTheme="majorHAnsi" w:hAnsiTheme="majorHAnsi"/>
+          <w:sz w:val="28"/>
+          <w:szCs w:val="28"/>
+        </w:rPr>
+      </w:pPr>
+    </w:p>
+    <w:p>
+      <w:pPr>
+        <w:spacing w:after="0"/>
+        <w:jc w:val="both"/>
+        <w:rPr>
+          <w:rFonts w:asciiTheme="majorHAnsi" w:hAnsiTheme="majorHAnsi"/>
+          <w:sz w:val="28"/>
+          <w:szCs w:val="28"/>
+        </w:rPr>
+      </w:pPr>
+      <w:r>
+        <w:rPr>
+          <w:rFonts w:asciiTheme="majorHAnsi" w:hAnsiTheme="majorHAnsi"/>
+          <w:sz w:val="28"/>
+          <w:szCs w:val="28"/>
+        </w:rPr>
+        <w:tab/>
+        <w:t>Estructura basada en el juego del molinero:</w:t>
+      </w:r>
+    </w:p>
+    <w:p>
+      <w:pPr>
+        <w:spacing w:after="0"/>
+        <w:jc w:val="both"/>
+        <w:rPr>
+          <w:rFonts w:asciiTheme="majorHAnsi" w:hAnsiTheme="majorHAnsi"/>
+          <w:sz w:val="28"/>
+          <w:szCs w:val="28"/>
+        </w:rPr>
+      </w:pPr>
+      <w:r>
+        <w:rPr>
+          <w:rFonts w:asciiTheme="majorHAnsi" w:hAnsiTheme="majorHAnsi"/>
+          <w:sz w:val="28"/>
+          <w:szCs w:val="28"/>
+        </w:rPr>
+        <w:tab/>
+      </w:r>
+      <w:r>
+        <w:rPr>
+          <w:rFonts w:asciiTheme="majorHAnsi" w:hAnsiTheme="majorHAnsi"/>
+          <w:sz w:val="28"/>
+          <w:szCs w:val="28"/>
+        </w:rPr>
+        <w:tab/>
+      </w:r>
+      <w:hyperlink r:id="rId34" w:history="1">
+        <w:r>
+          <w:rPr>
+            <w:rStyle w:val="Hipervnculo"/>
+            <w:rFonts w:asciiTheme="majorHAnsi" w:hAnsiTheme="majorHAnsi"/>
+            <w:sz w:val="28"/>
+            <w:szCs w:val="28"/>
+          </w:rPr>
+          <w:t>http://wikis.fdi.ucm.es/PDA/Archivo:Molinero.zip</w:t>
+        </w:r>
+      </w:hyperlink>
+    </w:p>
+    <w:p>
+      <w:pPr>
+        <w:spacing w:after="0"/>
+        <w:jc w:val="both"/>
+        <w:rPr>
+          <w:rFonts w:asciiTheme="majorHAnsi" w:hAnsiTheme="majorHAnsi"/>
+          <w:sz w:val="28"/>
+          <w:szCs w:val="28"/>
+        </w:rPr>
+      </w:pPr>
+    </w:p>
+    <w:p>
+      <w:pPr>
+        <w:spacing w:after="0"/>
+        <w:jc w:val="both"/>
+        <w:rPr>
+          <w:rFonts w:asciiTheme="majorHAnsi" w:hAnsiTheme="majorHAnsi"/>
+          <w:sz w:val="28"/>
+          <w:szCs w:val="28"/>
+        </w:rPr>
+      </w:pPr>
     </w:p>
     <w:sectPr>
       <w:type w:val="continuous"/>
@@ -12632,6 +12324,95 @@
     </w:lvl>
   </w:abstractNum>
   <w:abstractNum w:abstractNumId="9" w15:restartNumberingAfterBreak="0">
+    <w:nsid w:val="462D7BCC"/>
+    <w:multiLevelType w:val="hybridMultilevel"/>
+    <w:tmpl w:val="3E0483E6"/>
+    <w:lvl w:ilvl="0" w:tplc="7916A21C">
+      <w:start w:val="3"/>
+      <w:numFmt w:val="decimal"/>
+      <w:lvlText w:val="%1."/>
+      <w:lvlJc w:val="left"/>
+      <w:pPr>
+        <w:ind w:left="1776" w:hanging="360"/>
+      </w:pPr>
+      <w:rPr>
+        <w:rFonts w:hint="default"/>
+      </w:rPr>
+    </w:lvl>
+    <w:lvl w:ilvl="1" w:tplc="0C0A0019" w:tentative="1">
+      <w:start w:val="1"/>
+      <w:numFmt w:val="lowerLetter"/>
+      <w:lvlText w:val="%2."/>
+      <w:lvlJc w:val="left"/>
+      <w:pPr>
+        <w:ind w:left="1440" w:hanging="360"/>
+      </w:pPr>
+    </w:lvl>
+    <w:lvl w:ilvl="2" w:tplc="0C0A001B" w:tentative="1">
+      <w:start w:val="1"/>
+      <w:numFmt w:val="lowerRoman"/>
+      <w:lvlText w:val="%3."/>
+      <w:lvlJc w:val="right"/>
+      <w:pPr>
+        <w:ind w:left="2160" w:hanging="180"/>
+      </w:pPr>
+    </w:lvl>
+    <w:lvl w:ilvl="3" w:tplc="0C0A000F" w:tentative="1">
+      <w:start w:val="1"/>
+      <w:numFmt w:val="decimal"/>
+      <w:lvlText w:val="%4."/>
+      <w:lvlJc w:val="left"/>
+      <w:pPr>
+        <w:ind w:left="2880" w:hanging="360"/>
+      </w:pPr>
+    </w:lvl>
+    <w:lvl w:ilvl="4" w:tplc="0C0A0019" w:tentative="1">
+      <w:start w:val="1"/>
+      <w:numFmt w:val="lowerLetter"/>
+      <w:lvlText w:val="%5."/>
+      <w:lvlJc w:val="left"/>
+      <w:pPr>
+        <w:ind w:left="3600" w:hanging="360"/>
+      </w:pPr>
+    </w:lvl>
+    <w:lvl w:ilvl="5" w:tplc="0C0A001B" w:tentative="1">
+      <w:start w:val="1"/>
+      <w:numFmt w:val="lowerRoman"/>
+      <w:lvlText w:val="%6."/>
+      <w:lvlJc w:val="right"/>
+      <w:pPr>
+        <w:ind w:left="4320" w:hanging="180"/>
+      </w:pPr>
+    </w:lvl>
+    <w:lvl w:ilvl="6" w:tplc="0C0A000F" w:tentative="1">
+      <w:start w:val="1"/>
+      <w:numFmt w:val="decimal"/>
+      <w:lvlText w:val="%7."/>
+      <w:lvlJc w:val="left"/>
+      <w:pPr>
+        <w:ind w:left="5040" w:hanging="360"/>
+      </w:pPr>
+    </w:lvl>
+    <w:lvl w:ilvl="7" w:tplc="0C0A0019" w:tentative="1">
+      <w:start w:val="1"/>
+      <w:numFmt w:val="lowerLetter"/>
+      <w:lvlText w:val="%8."/>
+      <w:lvlJc w:val="left"/>
+      <w:pPr>
+        <w:ind w:left="5760" w:hanging="360"/>
+      </w:pPr>
+    </w:lvl>
+    <w:lvl w:ilvl="8" w:tplc="0C0A001B" w:tentative="1">
+      <w:start w:val="1"/>
+      <w:numFmt w:val="lowerRoman"/>
+      <w:lvlText w:val="%9."/>
+      <w:lvlJc w:val="right"/>
+      <w:pPr>
+        <w:ind w:left="6480" w:hanging="180"/>
+      </w:pPr>
+    </w:lvl>
+  </w:abstractNum>
+  <w:abstractNum w:abstractNumId="10" w15:restartNumberingAfterBreak="0">
     <w:nsid w:val="52F82B0F"/>
     <w:multiLevelType w:val="multilevel"/>
     <w:tmpl w:val="3176E18A"/>
@@ -12780,7 +12561,7 @@
       </w:rPr>
     </w:lvl>
   </w:abstractNum>
-  <w:abstractNum w:abstractNumId="10" w15:restartNumberingAfterBreak="0">
+  <w:abstractNum w:abstractNumId="11" w15:restartNumberingAfterBreak="0">
     <w:nsid w:val="53C86FC7"/>
     <w:multiLevelType w:val="hybridMultilevel"/>
     <w:tmpl w:val="DCF66268"/>
@@ -12893,17 +12674,17 @@
       </w:rPr>
     </w:lvl>
   </w:abstractNum>
-  <w:abstractNum w:abstractNumId="11" w15:restartNumberingAfterBreak="0">
-    <w:nsid w:val="773039E3"/>
+  <w:abstractNum w:abstractNumId="12" w15:restartNumberingAfterBreak="0">
+    <w:nsid w:val="64F96DE4"/>
     <w:multiLevelType w:val="hybridMultilevel"/>
-    <w:tmpl w:val="094AD4B0"/>
-    <w:lvl w:ilvl="0" w:tplc="CB364B74">
+    <w:tmpl w:val="1E5E5664"/>
+    <w:lvl w:ilvl="0" w:tplc="839C8FD0">
       <w:start w:val="1"/>
-      <w:numFmt w:val="lowerRoman"/>
-      <w:lvlText w:val="%1)"/>
+      <w:numFmt w:val="decimal"/>
+      <w:lvlText w:val="%1."/>
       <w:lvlJc w:val="left"/>
       <w:pPr>
-        <w:ind w:left="2136" w:hanging="720"/>
+        <w:ind w:left="1776" w:hanging="360"/>
       </w:pPr>
       <w:rPr>
         <w:rFonts w:hint="default"/>
@@ -12915,6 +12696,95 @@
       <w:lvlText w:val="%2."/>
       <w:lvlJc w:val="left"/>
       <w:pPr>
+        <w:ind w:left="1440" w:hanging="360"/>
+      </w:pPr>
+    </w:lvl>
+    <w:lvl w:ilvl="2" w:tplc="0C0A001B" w:tentative="1">
+      <w:start w:val="1"/>
+      <w:numFmt w:val="lowerRoman"/>
+      <w:lvlText w:val="%3."/>
+      <w:lvlJc w:val="right"/>
+      <w:pPr>
+        <w:ind w:left="2160" w:hanging="180"/>
+      </w:pPr>
+    </w:lvl>
+    <w:lvl w:ilvl="3" w:tplc="0C0A000F" w:tentative="1">
+      <w:start w:val="1"/>
+      <w:numFmt w:val="decimal"/>
+      <w:lvlText w:val="%4."/>
+      <w:lvlJc w:val="left"/>
+      <w:pPr>
+        <w:ind w:left="2880" w:hanging="360"/>
+      </w:pPr>
+    </w:lvl>
+    <w:lvl w:ilvl="4" w:tplc="0C0A0019" w:tentative="1">
+      <w:start w:val="1"/>
+      <w:numFmt w:val="lowerLetter"/>
+      <w:lvlText w:val="%5."/>
+      <w:lvlJc w:val="left"/>
+      <w:pPr>
+        <w:ind w:left="3600" w:hanging="360"/>
+      </w:pPr>
+    </w:lvl>
+    <w:lvl w:ilvl="5" w:tplc="0C0A001B" w:tentative="1">
+      <w:start w:val="1"/>
+      <w:numFmt w:val="lowerRoman"/>
+      <w:lvlText w:val="%6."/>
+      <w:lvlJc w:val="right"/>
+      <w:pPr>
+        <w:ind w:left="4320" w:hanging="180"/>
+      </w:pPr>
+    </w:lvl>
+    <w:lvl w:ilvl="6" w:tplc="0C0A000F" w:tentative="1">
+      <w:start w:val="1"/>
+      <w:numFmt w:val="decimal"/>
+      <w:lvlText w:val="%7."/>
+      <w:lvlJc w:val="left"/>
+      <w:pPr>
+        <w:ind w:left="5040" w:hanging="360"/>
+      </w:pPr>
+    </w:lvl>
+    <w:lvl w:ilvl="7" w:tplc="0C0A0019" w:tentative="1">
+      <w:start w:val="1"/>
+      <w:numFmt w:val="lowerLetter"/>
+      <w:lvlText w:val="%8."/>
+      <w:lvlJc w:val="left"/>
+      <w:pPr>
+        <w:ind w:left="5760" w:hanging="360"/>
+      </w:pPr>
+    </w:lvl>
+    <w:lvl w:ilvl="8" w:tplc="0C0A001B" w:tentative="1">
+      <w:start w:val="1"/>
+      <w:numFmt w:val="lowerRoman"/>
+      <w:lvlText w:val="%9."/>
+      <w:lvlJc w:val="right"/>
+      <w:pPr>
+        <w:ind w:left="6480" w:hanging="180"/>
+      </w:pPr>
+    </w:lvl>
+  </w:abstractNum>
+  <w:abstractNum w:abstractNumId="13" w15:restartNumberingAfterBreak="0">
+    <w:nsid w:val="773039E3"/>
+    <w:multiLevelType w:val="hybridMultilevel"/>
+    <w:tmpl w:val="094AD4B0"/>
+    <w:lvl w:ilvl="0" w:tplc="CB364B74">
+      <w:start w:val="1"/>
+      <w:numFmt w:val="lowerRoman"/>
+      <w:lvlText w:val="%1)"/>
+      <w:lvlJc w:val="left"/>
+      <w:pPr>
+        <w:ind w:left="2136" w:hanging="720"/>
+      </w:pPr>
+      <w:rPr>
+        <w:rFonts w:hint="default"/>
+      </w:rPr>
+    </w:lvl>
+    <w:lvl w:ilvl="1" w:tplc="0C0A0019" w:tentative="1">
+      <w:start w:val="1"/>
+      <w:numFmt w:val="lowerLetter"/>
+      <w:lvlText w:val="%2."/>
+      <w:lvlJc w:val="left"/>
+      <w:pPr>
         <w:ind w:left="2496" w:hanging="360"/>
       </w:pPr>
     </w:lvl>
@@ -12989,13 +12859,13 @@
     <w:abstractNumId w:val="3"/>
   </w:num>
   <w:num w:numId="3">
-    <w:abstractNumId w:val="9"/>
+    <w:abstractNumId w:val="10"/>
   </w:num>
   <w:num w:numId="4">
     <w:abstractNumId w:val="2"/>
   </w:num>
   <w:num w:numId="5">
-    <w:abstractNumId w:val="11"/>
+    <w:abstractNumId w:val="13"/>
   </w:num>
   <w:num w:numId="6">
     <w:abstractNumId w:val="8"/>
@@ -13004,7 +12874,7 @@
     <w:abstractNumId w:val="0"/>
   </w:num>
   <w:num w:numId="8">
-    <w:abstractNumId w:val="10"/>
+    <w:abstractNumId w:val="11"/>
   </w:num>
   <w:num w:numId="9">
     <w:abstractNumId w:val="5"/>
@@ -13017,6 +12887,12 @@
   </w:num>
   <w:num w:numId="12">
     <w:abstractNumId w:val="1"/>
+  </w:num>
+  <w:num w:numId="13">
+    <w:abstractNumId w:val="9"/>
+  </w:num>
+  <w:num w:numId="14">
+    <w:abstractNumId w:val="12"/>
   </w:num>
 </w:numbering>
 </file>
@@ -13936,7 +13812,7 @@
 </file>
 
 <file path=customXml/itemProps1.xml><?xml version="1.0" encoding="utf-8"?>
-<ds:datastoreItem xmlns:ds="http://schemas.openxmlformats.org/officeDocument/2006/customXml" ds:itemID="{C08A5EF9-F508-4C2A-81A7-0C2AB4A11A75}">
+<ds:datastoreItem xmlns:ds="http://schemas.openxmlformats.org/officeDocument/2006/customXml" ds:itemID="{554BC095-76AF-4104-A925-C5B2E9500B01}">
   <ds:schemaRefs>
     <ds:schemaRef ds:uri="http://schemas.openxmlformats.org/officeDocument/2006/bibliography"/>
   </ds:schemaRefs>
